--- a/doc/chat-messenger.docx
+++ b/doc/chat-messenger.docx
@@ -4,88 +4,60 @@
   <w:body>
     <w:p>
       <w:pPr>
-        <w:pStyle w:val="CAPAABNT"/>
-        <w:spacing w:after="0" w:line="360" w:lineRule="auto"/>
-        <w:ind w:left="0"/>
-        <w:contextualSpacing w:val="0"/>
-      </w:pPr>
-      <w:r>
+        <w:pStyle w:val="SemEspaamento"/>
+        <w:jc w:val="center"/>
+        <w:rPr>
+          <w:b/>
+          <w:bCs/>
+        </w:rPr>
+      </w:pPr>
+      <w:r>
+        <w:rPr>
+          <w:b/>
+          <w:bCs/>
+        </w:rPr>
         <w:t>UNIVERSIDADE PAULISTA</w:t>
       </w:r>
     </w:p>
     <w:p>
       <w:pPr>
         <w:pStyle w:val="CAPAABNT"/>
-        <w:spacing w:after="0" w:line="360" w:lineRule="auto"/>
-        <w:ind w:left="0"/>
-        <w:contextualSpacing w:val="0"/>
-      </w:pPr>
-      <w:r>
-        <w:t>CIÊNCIA DA COMPUTAÇÃO</w:t>
-      </w:r>
-    </w:p>
-    <w:p>
-      <w:pPr>
-        <w:pStyle w:val="CAPAABNT"/>
-        <w:spacing w:after="0" w:line="360" w:lineRule="auto"/>
-        <w:ind w:left="0"/>
-        <w:contextualSpacing w:val="0"/>
-      </w:pPr>
-    </w:p>
-    <w:p>
-      <w:pPr>
-        <w:pStyle w:val="CAPAABNT"/>
-        <w:spacing w:after="0" w:line="360" w:lineRule="auto"/>
-        <w:ind w:left="0"/>
-        <w:contextualSpacing w:val="0"/>
-      </w:pPr>
-    </w:p>
-    <w:p>
-      <w:pPr>
-        <w:pStyle w:val="CAPAABNT"/>
-        <w:spacing w:after="0" w:line="360" w:lineRule="auto"/>
-        <w:ind w:left="0"/>
-        <w:contextualSpacing w:val="0"/>
-      </w:pPr>
-    </w:p>
-    <w:p>
-      <w:pPr>
-        <w:pStyle w:val="CAPAABNT"/>
-        <w:spacing w:after="0" w:line="360" w:lineRule="auto"/>
-        <w:ind w:left="0"/>
-        <w:contextualSpacing w:val="0"/>
-      </w:pPr>
-    </w:p>
-    <w:p>
-      <w:pPr>
-        <w:pStyle w:val="CAPAABNT"/>
-        <w:spacing w:after="0" w:line="360" w:lineRule="auto"/>
-        <w:ind w:left="0"/>
-        <w:contextualSpacing w:val="0"/>
-      </w:pPr>
-    </w:p>
-    <w:p>
-      <w:pPr>
-        <w:pStyle w:val="CAPAABNT"/>
-        <w:spacing w:after="0" w:line="360" w:lineRule="auto"/>
-        <w:ind w:left="0"/>
-        <w:contextualSpacing w:val="0"/>
-      </w:pPr>
-    </w:p>
-    <w:p>
-      <w:pPr>
-        <w:pStyle w:val="CAPAABNT"/>
-        <w:spacing w:after="0" w:line="360" w:lineRule="auto"/>
-        <w:ind w:left="0"/>
-        <w:contextualSpacing w:val="0"/>
-        <w:rPr>
+        <w:spacing w:after="0"/>
+        <w:ind w:left="0" w:firstLine="0"/>
+        <w:contextualSpacing w:val="0"/>
+        <w:jc w:val="left"/>
+      </w:pPr>
+    </w:p>
+    <w:p>
+      <w:pPr>
+        <w:pStyle w:val="CAPAABNT"/>
+        <w:spacing w:after="0"/>
+        <w:ind w:left="0" w:firstLine="0"/>
+        <w:contextualSpacing w:val="0"/>
+        <w:rPr>
+          <w:b/>
+          <w:bCs/>
+          <w:sz w:val="24"/>
+          <w:szCs w:val="24"/>
           <w:highlight w:val="yellow"/>
         </w:rPr>
       </w:pPr>
       <w:r>
-        <w:t xml:space="preserve">Marcos Paulo Francisco Vaz </w:t>
-      </w:r>
-      <w:r>
+        <w:rPr>
+          <w:b/>
+          <w:bCs/>
+          <w:sz w:val="24"/>
+          <w:szCs w:val="24"/>
+        </w:rPr>
+        <w:t xml:space="preserve">MARCOS PAULO FRANCISCO VAZ </w:t>
+      </w:r>
+      <w:r>
+        <w:rPr>
+          <w:b/>
+          <w:bCs/>
+          <w:sz w:val="24"/>
+          <w:szCs w:val="24"/>
+        </w:rPr>
         <w:tab/>
         <w:t>F09BEG0</w:t>
       </w:r>
@@ -93,17 +65,32 @@
     <w:p>
       <w:pPr>
         <w:pStyle w:val="CAPAABNT"/>
-        <w:spacing w:after="0" w:line="360" w:lineRule="auto"/>
-        <w:ind w:left="0"/>
-        <w:contextualSpacing w:val="0"/>
-      </w:pPr>
-      <w:r>
-        <w:t>Matheus dos Santos Silva</w:t>
-      </w:r>
-      <w:r>
-        <w:tab/>
-      </w:r>
-      <w:r>
+        <w:spacing w:after="0"/>
+        <w:ind w:left="0" w:firstLine="0"/>
+        <w:contextualSpacing w:val="0"/>
+        <w:rPr>
+          <w:b/>
+          <w:bCs/>
+          <w:sz w:val="24"/>
+          <w:szCs w:val="24"/>
+        </w:rPr>
+      </w:pPr>
+      <w:r>
+        <w:rPr>
+          <w:b/>
+          <w:bCs/>
+          <w:sz w:val="24"/>
+          <w:szCs w:val="24"/>
+        </w:rPr>
+        <w:t>MATHEUS DOS SANTOS SILVA</w:t>
+      </w:r>
+      <w:r>
+        <w:rPr>
+          <w:b/>
+          <w:bCs/>
+          <w:sz w:val="24"/>
+          <w:szCs w:val="24"/>
+        </w:rPr>
         <w:tab/>
         <w:t>N590785</w:t>
       </w:r>
@@ -111,29 +98,33 @@
     <w:p>
       <w:pPr>
         <w:pStyle w:val="CAPAABNT"/>
-        <w:spacing w:after="0" w:line="360" w:lineRule="auto"/>
-        <w:ind w:left="0"/>
-        <w:contextualSpacing w:val="0"/>
-        <w:rPr>
+        <w:spacing w:after="0"/>
+        <w:ind w:left="0" w:firstLine="0"/>
+        <w:contextualSpacing w:val="0"/>
+        <w:rPr>
+          <w:b/>
+          <w:bCs/>
+          <w:sz w:val="24"/>
+          <w:szCs w:val="24"/>
           <w:highlight w:val="yellow"/>
         </w:rPr>
       </w:pPr>
       <w:r>
-        <w:t>Mat</w:t>
-      </w:r>
-      <w:r>
-        <w:t>h</w:t>
-      </w:r>
-      <w:r>
-        <w:t>eus</w:t>
-      </w:r>
-      <w:r>
-        <w:t xml:space="preserve"> Oliveira de Moraes</w:t>
-      </w:r>
-      <w:r>
-        <w:tab/>
-      </w:r>
-      <w:r>
+        <w:rPr>
+          <w:b/>
+          <w:bCs/>
+          <w:sz w:val="24"/>
+          <w:szCs w:val="24"/>
+        </w:rPr>
+        <w:t>MATHEUS OLIVEIRA DE MORAES</w:t>
+      </w:r>
+      <w:r>
+        <w:rPr>
+          <w:b/>
+          <w:bCs/>
+          <w:sz w:val="24"/>
+          <w:szCs w:val="24"/>
+        </w:rPr>
         <w:tab/>
         <w:t>N477GA2</w:t>
       </w:r>
@@ -141,25 +132,39 @@
     <w:p>
       <w:pPr>
         <w:pStyle w:val="CAPAABNT"/>
-        <w:spacing w:after="0" w:line="360" w:lineRule="auto"/>
-        <w:ind w:left="0"/>
-        <w:contextualSpacing w:val="0"/>
-      </w:pPr>
-      <w:r>
-        <w:t xml:space="preserve">Samuel </w:t>
-      </w:r>
-      <w:proofErr w:type="spellStart"/>
-      <w:r>
-        <w:t>Araujo</w:t>
-      </w:r>
-      <w:proofErr w:type="spellEnd"/>
-      <w:r>
-        <w:t xml:space="preserve"> de Souza </w:t>
-      </w:r>
-      <w:r>
+        <w:spacing w:after="0"/>
+        <w:ind w:left="0" w:firstLine="0"/>
+        <w:contextualSpacing w:val="0"/>
+        <w:rPr>
+          <w:b/>
+          <w:bCs/>
+        </w:rPr>
+      </w:pPr>
+      <w:r>
+        <w:rPr>
+          <w:b/>
+          <w:bCs/>
+          <w:sz w:val="24"/>
+          <w:szCs w:val="24"/>
+        </w:rPr>
+        <w:t xml:space="preserve">SAMUEL ARAUJO DE SOUZA </w:t>
+      </w:r>
+      <w:r>
+        <w:rPr>
+          <w:b/>
+          <w:bCs/>
+          <w:sz w:val="24"/>
+          <w:szCs w:val="24"/>
+        </w:rPr>
         <w:tab/>
       </w:r>
       <w:r>
+        <w:rPr>
+          <w:b/>
+          <w:bCs/>
+          <w:sz w:val="24"/>
+          <w:szCs w:val="24"/>
+        </w:rPr>
         <w:tab/>
         <w:t>F30AJG4</w:t>
       </w:r>
@@ -167,7 +172,7 @@
     <w:p>
       <w:pPr>
         <w:pStyle w:val="CAPAABNT"/>
-        <w:spacing w:after="0" w:line="360" w:lineRule="auto"/>
+        <w:spacing w:after="0"/>
         <w:ind w:left="0"/>
         <w:contextualSpacing w:val="0"/>
       </w:pPr>
@@ -175,7 +180,7 @@
     <w:p>
       <w:pPr>
         <w:pStyle w:val="CAPAABNT"/>
-        <w:spacing w:after="0" w:line="360" w:lineRule="auto"/>
+        <w:spacing w:after="0"/>
         <w:ind w:left="0"/>
         <w:contextualSpacing w:val="0"/>
       </w:pPr>
@@ -183,23 +188,15 @@
     <w:p>
       <w:pPr>
         <w:pStyle w:val="CAPAABNT"/>
-        <w:spacing w:after="0" w:line="360" w:lineRule="auto"/>
+        <w:spacing w:after="0"/>
         <w:ind w:left="0"/>
         <w:contextualSpacing w:val="0"/>
       </w:pPr>
     </w:p>
     <w:p>
       <w:pPr>
-        <w:pStyle w:val="TITULOCAPAABNT"/>
-      </w:pPr>
-      <w:r>
-        <w:t>Atividade Prática Supervisionada (APS)</w:t>
-      </w:r>
-    </w:p>
-    <w:p>
-      <w:pPr>
-        <w:pStyle w:val="CAPAABNT"/>
-        <w:spacing w:after="0" w:line="360" w:lineRule="auto"/>
+        <w:pStyle w:val="CAPAABNT"/>
+        <w:spacing w:after="0"/>
         <w:ind w:left="0"/>
         <w:contextualSpacing w:val="0"/>
       </w:pPr>
@@ -207,7 +204,7 @@
     <w:p>
       <w:pPr>
         <w:pStyle w:val="CAPAABNT"/>
-        <w:spacing w:after="0" w:line="360" w:lineRule="auto"/>
+        <w:spacing w:after="0"/>
         <w:ind w:left="0"/>
         <w:contextualSpacing w:val="0"/>
       </w:pPr>
@@ -215,7 +212,7 @@
     <w:p>
       <w:pPr>
         <w:pStyle w:val="CAPAABNT"/>
-        <w:spacing w:after="0" w:line="360" w:lineRule="auto"/>
+        <w:spacing w:after="0"/>
         <w:ind w:left="0"/>
         <w:contextualSpacing w:val="0"/>
       </w:pPr>
@@ -223,7 +220,7 @@
     <w:p>
       <w:pPr>
         <w:pStyle w:val="CAPAABNT"/>
-        <w:spacing w:after="0" w:line="360" w:lineRule="auto"/>
+        <w:spacing w:after="0"/>
         <w:ind w:left="0"/>
         <w:contextualSpacing w:val="0"/>
       </w:pPr>
@@ -231,7 +228,7 @@
     <w:p>
       <w:pPr>
         <w:pStyle w:val="CAPAABNT"/>
-        <w:spacing w:after="0" w:line="360" w:lineRule="auto"/>
+        <w:spacing w:after="0"/>
         <w:ind w:left="0"/>
         <w:contextualSpacing w:val="0"/>
       </w:pPr>
@@ -239,7 +236,7 @@
     <w:p>
       <w:pPr>
         <w:pStyle w:val="CAPAABNT"/>
-        <w:spacing w:after="0" w:line="360" w:lineRule="auto"/>
+        <w:spacing w:after="0"/>
         <w:ind w:left="0"/>
         <w:contextualSpacing w:val="0"/>
       </w:pPr>
@@ -247,15 +244,29 @@
     <w:p>
       <w:pPr>
         <w:pStyle w:val="CAPAABNT"/>
-        <w:spacing w:after="0" w:line="360" w:lineRule="auto"/>
+        <w:spacing w:after="0"/>
         <w:ind w:left="0"/>
         <w:contextualSpacing w:val="0"/>
-      </w:pPr>
-    </w:p>
-    <w:p>
-      <w:pPr>
-        <w:pStyle w:val="CAPAABNT"/>
-        <w:spacing w:after="0" w:line="360" w:lineRule="auto"/>
+        <w:rPr>
+          <w:b/>
+          <w:bCs/>
+        </w:rPr>
+      </w:pPr>
+      <w:r>
+        <w:rPr>
+          <w:rFonts w:cstheme="minorBidi"/>
+          <w:b/>
+          <w:bCs/>
+          <w:sz w:val="24"/>
+          <w:szCs w:val="22"/>
+        </w:rPr>
+        <w:t>DESENVOLVIMENTO DE UMA FERRAMENTA PARA COMUNICAÇÃO EM REDE</w:t>
+      </w:r>
+    </w:p>
+    <w:p>
+      <w:pPr>
+        <w:pStyle w:val="CAPAABNT"/>
+        <w:spacing w:after="0"/>
         <w:ind w:left="0"/>
         <w:contextualSpacing w:val="0"/>
       </w:pPr>
@@ -263,7 +274,7 @@
     <w:p>
       <w:pPr>
         <w:pStyle w:val="CAPAABNT"/>
-        <w:spacing w:after="0" w:line="360" w:lineRule="auto"/>
+        <w:spacing w:after="0"/>
         <w:ind w:left="0"/>
         <w:contextualSpacing w:val="0"/>
       </w:pPr>
@@ -271,7 +282,7 @@
     <w:p>
       <w:pPr>
         <w:pStyle w:val="CAPAABNT"/>
-        <w:spacing w:after="0" w:line="360" w:lineRule="auto"/>
+        <w:spacing w:after="0"/>
         <w:ind w:left="0"/>
         <w:contextualSpacing w:val="0"/>
       </w:pPr>
@@ -279,7 +290,7 @@
     <w:p>
       <w:pPr>
         <w:pStyle w:val="CAPAABNT"/>
-        <w:spacing w:after="0" w:line="360" w:lineRule="auto"/>
+        <w:spacing w:after="0"/>
         <w:ind w:left="0"/>
         <w:contextualSpacing w:val="0"/>
       </w:pPr>
@@ -287,773 +298,838 @@
     <w:p>
       <w:pPr>
         <w:pStyle w:val="CAPAABNT"/>
-        <w:spacing w:after="0" w:line="360" w:lineRule="auto"/>
+        <w:spacing w:after="0"/>
         <w:ind w:left="0"/>
         <w:contextualSpacing w:val="0"/>
       </w:pPr>
-      <w:r>
+    </w:p>
+    <w:p>
+      <w:pPr>
+        <w:pStyle w:val="CAPAABNT"/>
+        <w:spacing w:after="0"/>
+        <w:ind w:left="0"/>
+        <w:contextualSpacing w:val="0"/>
+      </w:pPr>
+    </w:p>
+    <w:p>
+      <w:pPr>
+        <w:pStyle w:val="CAPAABNT"/>
+        <w:spacing w:after="0"/>
+        <w:ind w:left="0"/>
+        <w:contextualSpacing w:val="0"/>
+      </w:pPr>
+    </w:p>
+    <w:p>
+      <w:pPr>
+        <w:pStyle w:val="CAPAABNT"/>
+        <w:spacing w:after="0"/>
+        <w:ind w:left="0"/>
+        <w:contextualSpacing w:val="0"/>
+      </w:pPr>
+    </w:p>
+    <w:p>
+      <w:pPr>
+        <w:pStyle w:val="CAPAABNT"/>
+        <w:spacing w:after="0"/>
+        <w:ind w:left="0"/>
+        <w:contextualSpacing w:val="0"/>
+      </w:pPr>
+    </w:p>
+    <w:p>
+      <w:pPr>
+        <w:pStyle w:val="CAPAABNT"/>
+        <w:spacing w:after="0"/>
+        <w:ind w:left="0"/>
+        <w:contextualSpacing w:val="0"/>
+      </w:pPr>
+    </w:p>
+    <w:p>
+      <w:pPr>
+        <w:pStyle w:val="CAPAABNT"/>
+        <w:spacing w:after="0"/>
+        <w:ind w:left="0"/>
+        <w:contextualSpacing w:val="0"/>
+      </w:pPr>
+    </w:p>
+    <w:p>
+      <w:pPr>
+        <w:pStyle w:val="SemEspaamento"/>
+        <w:jc w:val="center"/>
+        <w:rPr>
+          <w:b/>
+          <w:bCs/>
+        </w:rPr>
+      </w:pPr>
+      <w:r>
+        <w:rPr>
+          <w:b/>
+          <w:bCs/>
+        </w:rPr>
         <w:t>SÃO PAULO</w:t>
       </w:r>
     </w:p>
     <w:p>
       <w:pPr>
-        <w:pStyle w:val="CAPAABNT"/>
-        <w:spacing w:after="0" w:line="360" w:lineRule="auto"/>
-        <w:ind w:left="0"/>
-        <w:contextualSpacing w:val="0"/>
-      </w:pPr>
-      <w:r>
-        <w:t>2022</w:t>
-      </w:r>
-    </w:p>
-    <w:p>
-      <w:pPr>
-        <w:pStyle w:val="CAPAABNT"/>
-        <w:spacing w:after="0" w:line="360" w:lineRule="auto"/>
-        <w:ind w:left="0"/>
-        <w:contextualSpacing w:val="0"/>
-        <w:rPr>
-          <w:highlight w:val="yellow"/>
-        </w:rPr>
-      </w:pPr>
-      <w:r>
-        <w:lastRenderedPageBreak/>
-        <w:t xml:space="preserve">Marcos Paulo Francisco Vaz </w:t>
-      </w:r>
-      <w:r>
-        <w:tab/>
-        <w:t>F09BEG0</w:t>
-      </w:r>
-    </w:p>
-    <w:p>
-      <w:pPr>
-        <w:pStyle w:val="CAPAABNT"/>
-        <w:spacing w:after="0" w:line="360" w:lineRule="auto"/>
-        <w:ind w:left="0"/>
-        <w:contextualSpacing w:val="0"/>
-      </w:pPr>
-      <w:r>
-        <w:t>Matheus dos Santos Silva</w:t>
-      </w:r>
-      <w:r>
-        <w:tab/>
-      </w:r>
-      <w:r>
-        <w:tab/>
-        <w:t>N590785</w:t>
-      </w:r>
-    </w:p>
-    <w:p>
-      <w:pPr>
-        <w:pStyle w:val="CAPAABNT"/>
-        <w:spacing w:after="0" w:line="360" w:lineRule="auto"/>
-        <w:ind w:left="0"/>
-        <w:contextualSpacing w:val="0"/>
-        <w:rPr>
-          <w:highlight w:val="yellow"/>
-        </w:rPr>
-      </w:pPr>
-      <w:r>
-        <w:t>Mat</w:t>
-      </w:r>
-      <w:r>
-        <w:t>h</w:t>
-      </w:r>
-      <w:r>
-        <w:t>eus</w:t>
-      </w:r>
-      <w:r>
-        <w:t xml:space="preserve"> Oliveira de Moraes</w:t>
-      </w:r>
-      <w:r>
-        <w:tab/>
-      </w:r>
-      <w:r>
-        <w:tab/>
-        <w:t>N477GA2</w:t>
-      </w:r>
-    </w:p>
-    <w:p>
-      <w:pPr>
-        <w:pStyle w:val="CAPAABNT"/>
-        <w:spacing w:after="0" w:line="360" w:lineRule="auto"/>
-        <w:ind w:left="0"/>
-        <w:contextualSpacing w:val="0"/>
-      </w:pPr>
-      <w:r>
-        <w:t xml:space="preserve">Samuel </w:t>
-      </w:r>
-      <w:proofErr w:type="spellStart"/>
-      <w:r>
-        <w:t>Araujo</w:t>
-      </w:r>
-      <w:proofErr w:type="spellEnd"/>
-      <w:r>
-        <w:t xml:space="preserve"> de Souza </w:t>
-      </w:r>
-      <w:r>
-        <w:tab/>
-      </w:r>
-      <w:r>
-        <w:tab/>
-        <w:t>F30AJG4</w:t>
-      </w:r>
-    </w:p>
-    <w:p>
-      <w:pPr>
-        <w:pStyle w:val="CAPAABNT"/>
-        <w:spacing w:after="0" w:line="360" w:lineRule="auto"/>
-        <w:ind w:left="0"/>
-        <w:contextualSpacing w:val="0"/>
-      </w:pPr>
-    </w:p>
-    <w:p>
-      <w:pPr>
-        <w:pStyle w:val="CAPAABNT"/>
-        <w:spacing w:after="0" w:line="360" w:lineRule="auto"/>
-        <w:ind w:left="0"/>
-        <w:contextualSpacing w:val="0"/>
-      </w:pPr>
-    </w:p>
-    <w:p>
-      <w:pPr>
-        <w:pStyle w:val="CAPAABNT"/>
-        <w:spacing w:after="0" w:line="360" w:lineRule="auto"/>
-        <w:ind w:left="0"/>
-        <w:contextualSpacing w:val="0"/>
-      </w:pPr>
-    </w:p>
-    <w:p>
-      <w:pPr>
-        <w:pStyle w:val="CAPAABNT"/>
-        <w:spacing w:after="0" w:line="360" w:lineRule="auto"/>
-        <w:ind w:left="0"/>
-        <w:contextualSpacing w:val="0"/>
-      </w:pPr>
-    </w:p>
-    <w:p>
-      <w:pPr>
-        <w:pStyle w:val="CAPAABNT"/>
-        <w:spacing w:after="0" w:line="360" w:lineRule="auto"/>
-        <w:ind w:left="0"/>
-        <w:contextualSpacing w:val="0"/>
-      </w:pPr>
-    </w:p>
-    <w:p>
-      <w:pPr>
-        <w:pStyle w:val="CAPAABNT"/>
-        <w:spacing w:after="0" w:line="360" w:lineRule="auto"/>
-        <w:ind w:left="0"/>
-        <w:contextualSpacing w:val="0"/>
-      </w:pPr>
-    </w:p>
-    <w:p>
-      <w:pPr>
-        <w:pStyle w:val="CAPAABNT"/>
-        <w:spacing w:after="0" w:line="360" w:lineRule="auto"/>
-        <w:ind w:left="0"/>
-        <w:contextualSpacing w:val="0"/>
-      </w:pPr>
-    </w:p>
-    <w:p>
-      <w:pPr>
-        <w:pStyle w:val="CAPAABNT"/>
-        <w:spacing w:after="0" w:line="360" w:lineRule="auto"/>
-        <w:ind w:left="0"/>
-        <w:contextualSpacing w:val="0"/>
-      </w:pPr>
-    </w:p>
-    <w:p>
-      <w:pPr>
-        <w:pStyle w:val="CAPAABNT"/>
-        <w:spacing w:after="0" w:line="360" w:lineRule="auto"/>
-        <w:ind w:left="0"/>
-        <w:contextualSpacing w:val="0"/>
-      </w:pPr>
-    </w:p>
-    <w:p>
-      <w:pPr>
-        <w:pStyle w:val="CAPAABNT"/>
-        <w:spacing w:after="0" w:line="360" w:lineRule="auto"/>
-        <w:ind w:left="0"/>
-        <w:contextualSpacing w:val="0"/>
-        <w:jc w:val="left"/>
-      </w:pPr>
-    </w:p>
-    <w:p>
-      <w:pPr>
-        <w:pStyle w:val="TITULOCAPAABNT"/>
-      </w:pPr>
-      <w:r>
-        <w:t>Atividade Prática Supervisionada (APS)</w:t>
-      </w:r>
-    </w:p>
-    <w:p>
-      <w:pPr>
-        <w:pStyle w:val="CAPAABNT"/>
-        <w:spacing w:after="0" w:line="360" w:lineRule="auto"/>
-        <w:ind w:left="0"/>
-        <w:contextualSpacing w:val="0"/>
-      </w:pPr>
-    </w:p>
-    <w:p>
-      <w:pPr>
-        <w:pStyle w:val="CAPAABNT"/>
-        <w:spacing w:after="0" w:line="360" w:lineRule="auto"/>
-        <w:ind w:left="0"/>
-        <w:contextualSpacing w:val="0"/>
-      </w:pPr>
-    </w:p>
-    <w:p>
-      <w:pPr>
-        <w:pStyle w:val="CAPAABNT"/>
-        <w:spacing w:after="0" w:line="360" w:lineRule="auto"/>
-        <w:ind w:left="0"/>
-        <w:contextualSpacing w:val="0"/>
-      </w:pPr>
-    </w:p>
-    <w:p>
-      <w:pPr>
-        <w:pStyle w:val="CAPAABNT"/>
-        <w:spacing w:after="0" w:line="360" w:lineRule="auto"/>
-        <w:ind w:left="0"/>
-        <w:contextualSpacing w:val="0"/>
-      </w:pPr>
-    </w:p>
-    <w:p>
-      <w:pPr>
-        <w:pStyle w:val="CAPAABNT"/>
-        <w:spacing w:after="0" w:line="360" w:lineRule="auto"/>
-        <w:ind w:left="0"/>
-        <w:contextualSpacing w:val="0"/>
-        <w:jc w:val="right"/>
-        <w:rPr>
-          <w:sz w:val="24"/>
-          <w:szCs w:val="24"/>
-        </w:rPr>
-      </w:pPr>
-      <w:r>
-        <w:rPr>
-          <w:sz w:val="24"/>
-          <w:szCs w:val="24"/>
-        </w:rPr>
-        <w:t>Relatório (trabalho em grupo)</w:t>
-      </w:r>
-      <w:r>
-        <w:rPr>
-          <w:sz w:val="24"/>
-          <w:szCs w:val="24"/>
-        </w:rPr>
-        <w:t xml:space="preserve"> apresentad</w:t>
-      </w:r>
-      <w:r>
-        <w:rPr>
-          <w:sz w:val="24"/>
-          <w:szCs w:val="24"/>
-        </w:rPr>
-        <w:t xml:space="preserve">a a </w:t>
-      </w:r>
-    </w:p>
-    <w:p>
-      <w:pPr>
-        <w:pStyle w:val="TEXTOABNT"/>
-      </w:pPr>
-      <w:r>
-        <w:t xml:space="preserve">Universidade Paulista (UNIP) </w:t>
-      </w:r>
-      <w:r>
-        <w:t>como parte</w:t>
-      </w:r>
-    </w:p>
-    <w:p>
-      <w:pPr>
-        <w:pStyle w:val="CAPAABNT"/>
-        <w:spacing w:after="0" w:line="360" w:lineRule="auto"/>
-        <w:ind w:left="0"/>
-        <w:contextualSpacing w:val="0"/>
-        <w:jc w:val="right"/>
-        <w:rPr>
-          <w:sz w:val="24"/>
-          <w:szCs w:val="24"/>
-        </w:rPr>
-      </w:pPr>
-      <w:r>
-        <w:rPr>
-          <w:sz w:val="24"/>
-          <w:szCs w:val="24"/>
-        </w:rPr>
-        <w:t>dos requisitos para obtenção de nota</w:t>
-      </w:r>
-      <w:r>
-        <w:rPr>
-          <w:sz w:val="24"/>
-          <w:szCs w:val="24"/>
-        </w:rPr>
-        <w:t xml:space="preserve"> parcial</w:t>
-      </w:r>
-    </w:p>
-    <w:p>
-      <w:pPr>
-        <w:pStyle w:val="CAPAABNT"/>
-        <w:spacing w:after="0" w:line="360" w:lineRule="auto"/>
-        <w:ind w:left="0"/>
-        <w:contextualSpacing w:val="0"/>
-        <w:jc w:val="right"/>
-        <w:rPr>
-          <w:sz w:val="24"/>
-          <w:szCs w:val="24"/>
-        </w:rPr>
-      </w:pPr>
-      <w:r>
-        <w:rPr>
-          <w:sz w:val="24"/>
-          <w:szCs w:val="24"/>
-        </w:rPr>
-        <w:t>para o curso de Ciência da Computação</w:t>
-      </w:r>
-    </w:p>
-    <w:p>
-      <w:pPr>
-        <w:pStyle w:val="CAPAABNT"/>
-        <w:spacing w:after="0" w:line="360" w:lineRule="auto"/>
-        <w:ind w:left="0"/>
-        <w:contextualSpacing w:val="0"/>
-        <w:jc w:val="right"/>
-        <w:rPr>
-          <w:sz w:val="24"/>
-          <w:szCs w:val="24"/>
-        </w:rPr>
-      </w:pPr>
-      <w:r>
-        <w:rPr>
-          <w:sz w:val="24"/>
-          <w:szCs w:val="24"/>
-        </w:rPr>
-        <w:t xml:space="preserve">Orientador: </w:t>
-      </w:r>
-      <w:proofErr w:type="spellStart"/>
-      <w:r>
-        <w:rPr>
-          <w:sz w:val="24"/>
-          <w:szCs w:val="24"/>
-        </w:rPr>
-        <w:t>Antonio</w:t>
-      </w:r>
-      <w:proofErr w:type="spellEnd"/>
-      <w:r>
-        <w:rPr>
-          <w:sz w:val="24"/>
-          <w:szCs w:val="24"/>
-        </w:rPr>
-        <w:t xml:space="preserve"> Marco</w:t>
-      </w:r>
-    </w:p>
-    <w:p>
-      <w:pPr>
-        <w:pStyle w:val="CAPAABNT"/>
-        <w:spacing w:after="0" w:line="360" w:lineRule="auto"/>
-        <w:ind w:left="0"/>
-        <w:contextualSpacing w:val="0"/>
-      </w:pPr>
-    </w:p>
-    <w:p>
-      <w:pPr>
-        <w:pStyle w:val="CAPAABNT"/>
-        <w:spacing w:after="0" w:line="360" w:lineRule="auto"/>
-        <w:ind w:left="0"/>
-        <w:contextualSpacing w:val="0"/>
-      </w:pPr>
-    </w:p>
-    <w:p>
-      <w:pPr>
-        <w:pStyle w:val="CAPAABNT"/>
-        <w:spacing w:after="0" w:line="360" w:lineRule="auto"/>
-        <w:ind w:left="0"/>
-        <w:contextualSpacing w:val="0"/>
-      </w:pPr>
-    </w:p>
-    <w:p>
-      <w:pPr>
-        <w:pStyle w:val="CAPAABNT"/>
-        <w:spacing w:after="0" w:line="360" w:lineRule="auto"/>
-        <w:ind w:left="0"/>
-        <w:contextualSpacing w:val="0"/>
-      </w:pPr>
-      <w:r>
-        <w:t>SÃO PAULO</w:t>
-      </w:r>
-    </w:p>
-    <w:p>
-      <w:pPr>
-        <w:pStyle w:val="CAPAABNT"/>
-        <w:spacing w:after="0" w:line="360" w:lineRule="auto"/>
-        <w:ind w:left="0"/>
-        <w:contextualSpacing w:val="0"/>
-      </w:pPr>
-      <w:r>
-        <w:t>2022</w:t>
-      </w:r>
-    </w:p>
-    <w:p>
-      <w:pPr>
-        <w:pStyle w:val="CAPAABNT"/>
-        <w:spacing w:after="0" w:line="360" w:lineRule="auto"/>
-        <w:ind w:left="0"/>
-        <w:contextualSpacing w:val="0"/>
+        <w:pStyle w:val="SemEspaamento"/>
+        <w:jc w:val="center"/>
+        <w:rPr>
+          <w:b/>
+          <w:bCs/>
+        </w:rPr>
+      </w:pPr>
+      <w:r>
+        <w:rPr>
+          <w:b/>
+          <w:bCs/>
+        </w:rPr>
+        <w:t>202</w:t>
+      </w:r>
+      <w:r>
+        <w:rPr>
+          <w:b/>
+          <w:bCs/>
+        </w:rPr>
+        <w:t>2</w:t>
+      </w:r>
+    </w:p>
+    <w:sdt>
+      <w:sdtPr>
+        <w:id w:val="-1698002323"/>
+        <w:docPartObj>
+          <w:docPartGallery w:val="Table of Contents"/>
+          <w:docPartUnique/>
+        </w:docPartObj>
+      </w:sdtPr>
+      <w:sdtContent>
+        <w:p>
+          <w:pPr>
+            <w:pStyle w:val="SemEspaamento"/>
+            <w:jc w:val="center"/>
+            <w:rPr>
+              <w:b/>
+              <w:bCs/>
+            </w:rPr>
+          </w:pPr>
+          <w:r>
+            <w:rPr>
+              <w:b/>
+              <w:bCs/>
+            </w:rPr>
+            <w:t>SUMÁRIO</w:t>
+          </w:r>
+        </w:p>
+        <w:p>
+          <w:pPr>
+            <w:pStyle w:val="SemEspaamento"/>
+            <w:jc w:val="center"/>
+            <w:rPr>
+              <w:b/>
+              <w:bCs/>
+            </w:rPr>
+          </w:pPr>
+        </w:p>
+        <w:p>
+          <w:pPr>
+            <w:pStyle w:val="Sumrio1"/>
+            <w:rPr>
+              <w:rFonts w:asciiTheme="minorHAnsi" w:eastAsiaTheme="minorEastAsia" w:hAnsiTheme="minorHAnsi"/>
+              <w:noProof/>
+              <w:sz w:val="22"/>
+              <w:lang w:eastAsia="pt-BR"/>
+            </w:rPr>
+          </w:pPr>
+          <w:r>
+            <w:fldChar w:fldCharType="begin"/>
+          </w:r>
+          <w:r>
+            <w:instrText xml:space="preserve"> TOC \o "1-3" \h \z \u </w:instrText>
+          </w:r>
+          <w:r>
+            <w:fldChar w:fldCharType="separate"/>
+          </w:r>
+          <w:hyperlink w:anchor="_Toc104239262" w:history="1">
+            <w:r>
+              <w:rPr>
+                <w:rStyle w:val="Hyperlink"/>
+                <w:bCs/>
+                <w:noProof/>
+              </w:rPr>
+              <w:t>1</w:t>
+            </w:r>
+            <w:r>
+              <w:rPr>
+                <w:rFonts w:asciiTheme="minorHAnsi" w:eastAsiaTheme="minorEastAsia" w:hAnsiTheme="minorHAnsi"/>
+                <w:noProof/>
+                <w:sz w:val="22"/>
+                <w:lang w:eastAsia="pt-BR"/>
+              </w:rPr>
+              <w:tab/>
+            </w:r>
+            <w:r>
+              <w:rPr>
+                <w:rStyle w:val="Hyperlink"/>
+                <w:bCs/>
+                <w:noProof/>
+              </w:rPr>
+              <w:t>OBJETIVO</w:t>
+            </w:r>
+            <w:r>
+              <w:rPr>
+                <w:noProof/>
+                <w:webHidden/>
+              </w:rPr>
+              <w:tab/>
+            </w:r>
+            <w:r>
+              <w:rPr>
+                <w:noProof/>
+                <w:webHidden/>
+              </w:rPr>
+              <w:fldChar w:fldCharType="begin"/>
+            </w:r>
+            <w:r>
+              <w:rPr>
+                <w:noProof/>
+                <w:webHidden/>
+              </w:rPr>
+              <w:instrText xml:space="preserve"> PAGEREF _Toc104239262 \h </w:instrText>
+            </w:r>
+            <w:r>
+              <w:rPr>
+                <w:noProof/>
+                <w:webHidden/>
+              </w:rPr>
+            </w:r>
+            <w:r>
+              <w:rPr>
+                <w:noProof/>
+                <w:webHidden/>
+              </w:rPr>
+              <w:fldChar w:fldCharType="separate"/>
+            </w:r>
+            <w:r>
+              <w:rPr>
+                <w:noProof/>
+                <w:webHidden/>
+              </w:rPr>
+              <w:t>2</w:t>
+            </w:r>
+            <w:r>
+              <w:rPr>
+                <w:noProof/>
+                <w:webHidden/>
+              </w:rPr>
+              <w:fldChar w:fldCharType="end"/>
+            </w:r>
+          </w:hyperlink>
+        </w:p>
+        <w:p>
+          <w:pPr>
+            <w:pStyle w:val="Sumrio2"/>
+            <w:rPr>
+              <w:rFonts w:asciiTheme="minorHAnsi" w:eastAsiaTheme="minorEastAsia" w:hAnsiTheme="minorHAnsi"/>
+              <w:noProof/>
+              <w:sz w:val="22"/>
+              <w:lang w:eastAsia="pt-BR"/>
+            </w:rPr>
+          </w:pPr>
+          <w:hyperlink w:anchor="_Toc104239263" w:history="1">
+            <w:r>
+              <w:rPr>
+                <w:rStyle w:val="Hyperlink"/>
+                <w:noProof/>
+              </w:rPr>
+              <w:t>1.1</w:t>
+            </w:r>
+            <w:r>
+              <w:rPr>
+                <w:rFonts w:asciiTheme="minorHAnsi" w:eastAsiaTheme="minorEastAsia" w:hAnsiTheme="minorHAnsi"/>
+                <w:noProof/>
+                <w:sz w:val="22"/>
+                <w:lang w:eastAsia="pt-BR"/>
+              </w:rPr>
+              <w:tab/>
+            </w:r>
+            <w:r>
+              <w:rPr>
+                <w:rStyle w:val="Hyperlink"/>
+                <w:noProof/>
+              </w:rPr>
+              <w:t>Objetivos específicos</w:t>
+            </w:r>
+            <w:r>
+              <w:rPr>
+                <w:noProof/>
+                <w:webHidden/>
+              </w:rPr>
+              <w:tab/>
+            </w:r>
+            <w:r>
+              <w:rPr>
+                <w:noProof/>
+                <w:webHidden/>
+              </w:rPr>
+              <w:fldChar w:fldCharType="begin"/>
+            </w:r>
+            <w:r>
+              <w:rPr>
+                <w:noProof/>
+                <w:webHidden/>
+              </w:rPr>
+              <w:instrText xml:space="preserve"> PAGEREF _Toc104239263 \h </w:instrText>
+            </w:r>
+            <w:r>
+              <w:rPr>
+                <w:noProof/>
+                <w:webHidden/>
+              </w:rPr>
+            </w:r>
+            <w:r>
+              <w:rPr>
+                <w:noProof/>
+                <w:webHidden/>
+              </w:rPr>
+              <w:fldChar w:fldCharType="separate"/>
+            </w:r>
+            <w:r>
+              <w:rPr>
+                <w:noProof/>
+                <w:webHidden/>
+              </w:rPr>
+              <w:t>2</w:t>
+            </w:r>
+            <w:r>
+              <w:rPr>
+                <w:noProof/>
+                <w:webHidden/>
+              </w:rPr>
+              <w:fldChar w:fldCharType="end"/>
+            </w:r>
+          </w:hyperlink>
+        </w:p>
+        <w:p>
+          <w:pPr>
+            <w:ind w:firstLine="0"/>
+          </w:pPr>
+          <w:r>
+            <w:rPr>
+              <w:b/>
+              <w:bCs/>
+            </w:rPr>
+            <w:fldChar w:fldCharType="end"/>
+          </w:r>
+        </w:p>
+      </w:sdtContent>
+    </w:sdt>
+    <w:p>
+      <w:pPr>
+        <w:spacing w:line="259" w:lineRule="auto"/>
+        <w:ind w:firstLine="0"/>
+      </w:pPr>
+      <w:r>
+        <w:br w:type="page"/>
+      </w:r>
+    </w:p>
+    <w:p>
+      <w:pPr>
+        <w:ind w:firstLine="0"/>
         <w:rPr>
           <w:rStyle w:val="RefernciaIntensa"/>
-          <w:b w:val="0"/>
-          <w:bCs w:val="0"/>
           <w:smallCaps w:val="0"/>
           <w:color w:val="auto"/>
           <w:spacing w:val="0"/>
         </w:rPr>
-      </w:pPr>
-      <w:r>
+        <w:sectPr>
+          <w:pgSz w:w="11906" w:h="16838" w:code="9"/>
+          <w:pgMar w:top="1701" w:right="1134" w:bottom="1134" w:left="1701" w:header="1134" w:footer="1134" w:gutter="0"/>
+          <w:cols w:space="708"/>
+          <w:docGrid w:linePitch="360"/>
+        </w:sectPr>
+      </w:pPr>
+    </w:p>
+    <w:p>
+      <w:pPr>
+        <w:pStyle w:val="Ttulo1"/>
         <w:rPr>
           <w:rStyle w:val="RefernciaIntensa"/>
-          <w:b w:val="0"/>
-          <w:bCs w:val="0"/>
+          <w:b/>
           <w:smallCaps w:val="0"/>
           <w:color w:val="auto"/>
           <w:spacing w:val="0"/>
         </w:rPr>
-        <w:lastRenderedPageBreak/>
-        <w:t>Resumo</w:t>
-      </w:r>
-    </w:p>
-    <w:p>
-      <w:pPr>
+      </w:pPr>
+      <w:bookmarkStart w:id="0" w:name="_Toc104239262"/>
+      <w:r>
         <w:rPr>
           <w:rStyle w:val="RefernciaIntensa"/>
-          <w:rFonts w:ascii="Arial" w:hAnsi="Arial" w:cs="Arial"/>
-          <w:b w:val="0"/>
-          <w:bCs w:val="0"/>
+          <w:b/>
           <w:smallCaps w:val="0"/>
           <w:color w:val="auto"/>
           <w:spacing w:val="0"/>
-          <w:sz w:val="28"/>
-          <w:szCs w:val="28"/>
-        </w:rPr>
-      </w:pPr>
-      <w:r>
-        <w:rPr>
-          <w:rStyle w:val="RefernciaIntensa"/>
-          <w:b w:val="0"/>
-          <w:bCs w:val="0"/>
-          <w:smallCaps w:val="0"/>
-          <w:color w:val="auto"/>
-          <w:spacing w:val="0"/>
-        </w:rPr>
+        </w:rPr>
+        <w:lastRenderedPageBreak/>
+        <w:t>OBJETIVO</w:t>
+      </w:r>
+      <w:bookmarkEnd w:id="0"/>
+    </w:p>
+    <w:p/>
+    <w:p>
+      <w:r>
+        <w:t>Desenvolver uma aplicação para a comunicação em redes</w:t>
+      </w:r>
+      <w:r>
+        <w:t>, passível</w:t>
+      </w:r>
+      <w:r>
+        <w:t xml:space="preserve"> de ser utilizada no seguinte caso: </w:t>
+      </w:r>
+      <w:r>
+        <w:t xml:space="preserve">a Secretaria de Estado do Meio Ambiente deseja saber quais atividades industriais estão gerando poluição do Rio Tietê desde sua nascente em </w:t>
+      </w:r>
+      <w:proofErr w:type="spellStart"/>
+      <w:r>
+        <w:t>Salesópolis</w:t>
+      </w:r>
+      <w:proofErr w:type="spellEnd"/>
+      <w:r>
+        <w:t xml:space="preserve"> (SP) até a sua passagem pela região da grande São Paulo. Para tal ela precisa trocar informações das equipes de inspetores treinados e capacitados que </w:t>
+      </w:r>
+      <w:r>
+        <w:t>se revezarão</w:t>
+      </w:r>
+      <w:r>
+        <w:t xml:space="preserve"> dentro de cada indústria, controlando os processos e passando informações online para a Secretaria.</w:t>
+      </w:r>
+    </w:p>
+    <w:p>
+      <w:r>
+        <w:t xml:space="preserve">Portanto, um </w:t>
+      </w:r>
+      <w:r>
+        <w:rPr>
+          <w:i/>
+          <w:iCs/>
+        </w:rPr>
+        <w:t>chat</w:t>
+      </w:r>
+      <w:r>
+        <w:t xml:space="preserve"> em grupo entre os inspetores e a Secretaria, para que esses sejam capazes de comunicar os problemas em tempo real.</w:t>
+      </w:r>
+    </w:p>
+    <w:p/>
+    <w:p>
+      <w:pPr>
+        <w:pStyle w:val="Ttulo2"/>
+      </w:pPr>
+      <w:bookmarkStart w:id="1" w:name="_Toc104239263"/>
+      <w:r>
+        <w:t>Objetivos específicos</w:t>
+      </w:r>
+      <w:bookmarkEnd w:id="1"/>
+    </w:p>
+    <w:p/>
+    <w:p>
+      <w:pPr>
+        <w:pStyle w:val="PargrafodaLista"/>
+        <w:numPr>
+          <w:ilvl w:val="0"/>
+          <w:numId w:val="2"/>
+        </w:numPr>
+      </w:pPr>
+      <w:r>
+        <w:t xml:space="preserve">Construir a aplicação usando </w:t>
+      </w:r>
+      <w:r>
+        <w:rPr>
+          <w:i/>
+          <w:iCs/>
+        </w:rPr>
+        <w:t>Java</w:t>
+      </w:r>
+      <w:r>
+        <w:t>;</w:t>
+      </w:r>
+    </w:p>
+    <w:p>
+      <w:pPr>
+        <w:pStyle w:val="PargrafodaLista"/>
+        <w:numPr>
+          <w:ilvl w:val="0"/>
+          <w:numId w:val="2"/>
+        </w:numPr>
+      </w:pPr>
+      <w:r>
+        <w:t>Comunicação realizada por intermédio do protocolo TCP/IP;</w:t>
+      </w:r>
+    </w:p>
+    <w:p>
+      <w:pPr>
+        <w:pStyle w:val="PargrafodaLista"/>
+        <w:numPr>
+          <w:ilvl w:val="0"/>
+          <w:numId w:val="2"/>
+        </w:numPr>
+      </w:pPr>
+      <w:r>
+        <w:t xml:space="preserve">Primitivas dos </w:t>
+      </w:r>
+      <w:r>
+        <w:rPr>
+          <w:i/>
+          <w:iCs/>
+        </w:rPr>
+        <w:t>sockets</w:t>
+      </w:r>
+      <w:r>
+        <w:t xml:space="preserve"> de Berkeley para a comunicação.</w:t>
+      </w:r>
+    </w:p>
+    <w:p>
+      <w:pPr>
+        <w:ind w:firstLine="0"/>
+      </w:pPr>
+    </w:p>
+    <w:p>
+      <w:pPr>
+        <w:spacing w:line="259" w:lineRule="auto"/>
+        <w:ind w:firstLine="0"/>
+      </w:pPr>
+      <w:r>
         <w:br w:type="page"/>
       </w:r>
     </w:p>
     <w:p>
       <w:pPr>
-        <w:pStyle w:val="CAPAABNT"/>
-        <w:spacing w:after="0" w:line="360" w:lineRule="auto"/>
-        <w:ind w:left="0"/>
-        <w:contextualSpacing w:val="0"/>
-        <w:rPr>
-          <w:rStyle w:val="RefernciaIntensa"/>
-          <w:b w:val="0"/>
-          <w:bCs w:val="0"/>
-          <w:smallCaps w:val="0"/>
-          <w:color w:val="auto"/>
-          <w:spacing w:val="0"/>
-        </w:rPr>
-      </w:pPr>
-      <w:r>
-        <w:rPr>
-          <w:rStyle w:val="RefernciaIntensa"/>
-          <w:b w:val="0"/>
-          <w:bCs w:val="0"/>
-          <w:smallCaps w:val="0"/>
-          <w:color w:val="auto"/>
-          <w:spacing w:val="0"/>
-        </w:rPr>
+        <w:pStyle w:val="Ttulo1"/>
+      </w:pPr>
+      <w:r>
         <w:lastRenderedPageBreak/>
-        <w:t>Abstract</w:t>
-      </w:r>
-    </w:p>
-    <w:p>
-      <w:pPr>
-        <w:rPr>
-          <w:rStyle w:val="RefernciaIntensa"/>
-          <w:rFonts w:ascii="Arial" w:hAnsi="Arial" w:cs="Arial"/>
-          <w:b w:val="0"/>
-          <w:bCs w:val="0"/>
-          <w:smallCaps w:val="0"/>
-          <w:color w:val="auto"/>
-          <w:spacing w:val="0"/>
-          <w:sz w:val="28"/>
-          <w:szCs w:val="28"/>
-        </w:rPr>
-      </w:pPr>
-      <w:r>
-        <w:rPr>
-          <w:rStyle w:val="RefernciaIntensa"/>
-          <w:b w:val="0"/>
-          <w:bCs w:val="0"/>
-          <w:smallCaps w:val="0"/>
-          <w:color w:val="auto"/>
-          <w:spacing w:val="0"/>
-        </w:rPr>
-        <w:br w:type="page"/>
-      </w:r>
-    </w:p>
-    <w:p>
-      <w:pPr>
-        <w:pStyle w:val="CAPAABNT"/>
-        <w:spacing w:after="0" w:line="360" w:lineRule="auto"/>
-        <w:ind w:left="0"/>
-        <w:contextualSpacing w:val="0"/>
-        <w:rPr>
-          <w:rStyle w:val="RefernciaIntensa"/>
-          <w:b w:val="0"/>
-          <w:bCs w:val="0"/>
-          <w:smallCaps w:val="0"/>
-          <w:color w:val="auto"/>
-          <w:spacing w:val="0"/>
-        </w:rPr>
-      </w:pPr>
-      <w:r>
-        <w:rPr>
-          <w:rStyle w:val="RefernciaIntensa"/>
-          <w:b w:val="0"/>
-          <w:bCs w:val="0"/>
-          <w:smallCaps w:val="0"/>
-          <w:color w:val="auto"/>
-          <w:spacing w:val="0"/>
-        </w:rPr>
-        <w:lastRenderedPageBreak/>
-        <w:t>Sumário</w:t>
-      </w:r>
-    </w:p>
-    <w:p>
-      <w:pPr>
-        <w:rPr>
-          <w:rStyle w:val="RefernciaIntensa"/>
-          <w:rFonts w:ascii="Arial" w:hAnsi="Arial" w:cs="Arial"/>
-          <w:b w:val="0"/>
-          <w:bCs w:val="0"/>
-          <w:smallCaps w:val="0"/>
-          <w:color w:val="auto"/>
-          <w:spacing w:val="0"/>
-          <w:sz w:val="28"/>
-          <w:szCs w:val="28"/>
-        </w:rPr>
-      </w:pPr>
-      <w:r>
-        <w:rPr>
-          <w:rStyle w:val="RefernciaIntensa"/>
-          <w:b w:val="0"/>
-          <w:bCs w:val="0"/>
-          <w:smallCaps w:val="0"/>
-          <w:color w:val="auto"/>
-          <w:spacing w:val="0"/>
-        </w:rPr>
-        <w:br w:type="page"/>
-      </w:r>
-    </w:p>
-    <w:p>
-      <w:pPr>
-        <w:pStyle w:val="CAPAABNT"/>
-        <w:spacing w:after="0" w:line="360" w:lineRule="auto"/>
-        <w:ind w:left="0"/>
-        <w:contextualSpacing w:val="0"/>
-        <w:rPr>
-          <w:rStyle w:val="RefernciaIntensa"/>
-          <w:b w:val="0"/>
-          <w:bCs w:val="0"/>
-          <w:smallCaps w:val="0"/>
-          <w:color w:val="auto"/>
-          <w:spacing w:val="0"/>
-        </w:rPr>
-      </w:pPr>
-      <w:r>
-        <w:rPr>
-          <w:rStyle w:val="RefernciaIntensa"/>
-          <w:b w:val="0"/>
-          <w:bCs w:val="0"/>
-          <w:smallCaps w:val="0"/>
-          <w:color w:val="auto"/>
-          <w:spacing w:val="0"/>
-        </w:rPr>
-        <w:lastRenderedPageBreak/>
-        <w:t>Introdução</w:t>
-      </w:r>
-    </w:p>
-    <w:p>
-      <w:pPr>
-        <w:rPr>
-          <w:rStyle w:val="RefernciaIntensa"/>
-          <w:rFonts w:ascii="Arial" w:hAnsi="Arial" w:cs="Arial"/>
-          <w:b w:val="0"/>
-          <w:bCs w:val="0"/>
-          <w:smallCaps w:val="0"/>
-          <w:color w:val="auto"/>
-          <w:spacing w:val="0"/>
-          <w:sz w:val="28"/>
-          <w:szCs w:val="28"/>
-        </w:rPr>
-      </w:pPr>
-      <w:r>
-        <w:rPr>
-          <w:rStyle w:val="RefernciaIntensa"/>
-          <w:b w:val="0"/>
-          <w:bCs w:val="0"/>
-          <w:smallCaps w:val="0"/>
-          <w:color w:val="auto"/>
-          <w:spacing w:val="0"/>
-        </w:rPr>
-        <w:br w:type="page"/>
-      </w:r>
-    </w:p>
-    <w:p>
-      <w:pPr>
-        <w:pStyle w:val="CAPAABNT"/>
-        <w:spacing w:after="0" w:line="360" w:lineRule="auto"/>
-        <w:ind w:left="0"/>
-        <w:contextualSpacing w:val="0"/>
-        <w:rPr>
-          <w:rStyle w:val="RefernciaIntensa"/>
-          <w:b w:val="0"/>
-          <w:bCs w:val="0"/>
-          <w:smallCaps w:val="0"/>
-          <w:color w:val="auto"/>
-          <w:spacing w:val="0"/>
-        </w:rPr>
-      </w:pPr>
-      <w:r>
-        <w:rPr>
-          <w:rStyle w:val="RefernciaIntensa"/>
-          <w:b w:val="0"/>
-          <w:bCs w:val="0"/>
-          <w:smallCaps w:val="0"/>
-          <w:color w:val="auto"/>
-          <w:spacing w:val="0"/>
-        </w:rPr>
-        <w:lastRenderedPageBreak/>
-        <w:t>Desenvolvimento</w:t>
-      </w:r>
-    </w:p>
-    <w:p>
-      <w:pPr>
-        <w:rPr>
-          <w:rStyle w:val="RefernciaIntensa"/>
-          <w:rFonts w:ascii="Arial" w:hAnsi="Arial" w:cs="Arial"/>
-          <w:b w:val="0"/>
-          <w:bCs w:val="0"/>
-          <w:smallCaps w:val="0"/>
-          <w:color w:val="auto"/>
-          <w:spacing w:val="0"/>
-          <w:sz w:val="28"/>
-          <w:szCs w:val="28"/>
-        </w:rPr>
-      </w:pPr>
-      <w:r>
-        <w:rPr>
-          <w:rStyle w:val="RefernciaIntensa"/>
-          <w:b w:val="0"/>
-          <w:bCs w:val="0"/>
-          <w:smallCaps w:val="0"/>
-          <w:color w:val="auto"/>
-          <w:spacing w:val="0"/>
-        </w:rPr>
-        <w:br w:type="page"/>
-      </w:r>
-    </w:p>
-    <w:p>
-      <w:pPr>
-        <w:pStyle w:val="CAPAABNT"/>
-        <w:spacing w:after="0" w:line="360" w:lineRule="auto"/>
-        <w:ind w:left="0"/>
-        <w:contextualSpacing w:val="0"/>
-        <w:rPr>
-          <w:rStyle w:val="RefernciaIntensa"/>
-          <w:b w:val="0"/>
-          <w:bCs w:val="0"/>
-          <w:smallCaps w:val="0"/>
-          <w:color w:val="auto"/>
-          <w:spacing w:val="0"/>
-        </w:rPr>
-      </w:pPr>
-      <w:r>
-        <w:rPr>
-          <w:rStyle w:val="RefernciaIntensa"/>
-          <w:b w:val="0"/>
-          <w:bCs w:val="0"/>
-          <w:smallCaps w:val="0"/>
-          <w:color w:val="auto"/>
-          <w:spacing w:val="0"/>
-        </w:rPr>
-        <w:lastRenderedPageBreak/>
-        <w:t>Conclusão</w:t>
-      </w:r>
-    </w:p>
-    <w:p>
-      <w:pPr>
-        <w:rPr>
-          <w:rStyle w:val="RefernciaIntensa"/>
-          <w:rFonts w:ascii="Arial" w:hAnsi="Arial" w:cs="Arial"/>
-          <w:b w:val="0"/>
-          <w:bCs w:val="0"/>
-          <w:smallCaps w:val="0"/>
-          <w:color w:val="auto"/>
-          <w:spacing w:val="0"/>
-          <w:sz w:val="28"/>
-          <w:szCs w:val="28"/>
-        </w:rPr>
-      </w:pPr>
-      <w:r>
-        <w:rPr>
-          <w:rStyle w:val="RefernciaIntensa"/>
-          <w:b w:val="0"/>
-          <w:bCs w:val="0"/>
-          <w:smallCaps w:val="0"/>
-          <w:color w:val="auto"/>
-          <w:spacing w:val="0"/>
-        </w:rPr>
-        <w:br w:type="page"/>
-      </w:r>
-    </w:p>
-    <w:p>
-      <w:pPr>
-        <w:pStyle w:val="CAPAABNT"/>
-        <w:spacing w:after="0" w:line="360" w:lineRule="auto"/>
-        <w:ind w:left="0"/>
-        <w:contextualSpacing w:val="0"/>
-        <w:rPr>
-          <w:rStyle w:val="RefernciaIntensa"/>
-          <w:b w:val="0"/>
-          <w:bCs w:val="0"/>
-          <w:smallCaps w:val="0"/>
-          <w:color w:val="auto"/>
-          <w:spacing w:val="0"/>
-        </w:rPr>
-      </w:pPr>
-      <w:r>
-        <w:rPr>
-          <w:rStyle w:val="RefernciaIntensa"/>
-          <w:b w:val="0"/>
-          <w:bCs w:val="0"/>
-          <w:smallCaps w:val="0"/>
-          <w:color w:val="auto"/>
-          <w:spacing w:val="0"/>
-        </w:rPr>
-        <w:lastRenderedPageBreak/>
-        <w:t>Referências Bibliográficas</w:t>
-      </w:r>
-    </w:p>
+        <w:t>INTRODUÇÃO</w:t>
+      </w:r>
+    </w:p>
+    <w:p/>
+    <w:p/>
     <w:sectPr>
+      <w:headerReference w:type="default" r:id="rId8"/>
       <w:pgSz w:w="11906" w:h="16838" w:code="9"/>
       <w:pgMar w:top="1701" w:right="1134" w:bottom="1134" w:left="1701" w:header="1134" w:footer="1134" w:gutter="0"/>
+      <w:pgNumType w:start="2"/>
       <w:cols w:space="708"/>
       <w:docGrid w:linePitch="360"/>
     </w:sectPr>
   </w:body>
 </w:document>
+</file>
+
+<file path=word/endnotes.xml><?xml version="1.0" encoding="utf-8"?>
+<w:endnotes xmlns:wpc="http://schemas.microsoft.com/office/word/2010/wordprocessingCanvas" xmlns:cx="http://schemas.microsoft.com/office/drawing/2014/chartex" xmlns:cx1="http://schemas.microsoft.com/office/drawing/2015/9/8/chartex" xmlns:cx2="http://schemas.microsoft.com/office/drawing/2015/10/21/chartex" xmlns:cx3="http://schemas.microsoft.com/office/drawing/2016/5/9/chartex" xmlns:cx4="http://schemas.microsoft.com/office/drawing/2016/5/10/chartex" xmlns:cx5="http://schemas.microsoft.com/office/drawing/2016/5/11/chartex" xmlns:cx6="http://schemas.microsoft.com/office/drawing/2016/5/12/chartex" xmlns:cx7="http://schemas.microsoft.com/office/drawing/2016/5/13/chartex" xmlns:cx8="http://schemas.microsoft.com/office/drawing/2016/5/14/chartex" xmlns:mc="http://schemas.openxmlformats.org/markup-compatibility/2006" xmlns:aink="http://schemas.microsoft.com/office/drawing/2016/ink" xmlns:am3d="http://schemas.microsoft.com/office/drawing/2017/model3d" xmlns:o="urn:schemas-microsoft-com:office:office" xmlns:oel="http://schemas.microsoft.com/office/2019/extlst" xmlns:r="http://schemas.openxmlformats.org/officeDocument/2006/relationships" xmlns:m="http://schemas.openxmlformats.org/officeDocument/2006/math" xmlns:v="urn:schemas-microsoft-com:vml" xmlns:wp14="http://schemas.microsoft.com/office/word/2010/wordprocessingDrawing" xmlns:wp="http://schemas.openxmlformats.org/drawingml/2006/wordprocessingDrawing" xmlns:w10="urn:schemas-microsoft-com:office:word" xmlns:w="http://schemas.openxmlformats.org/wordprocessingml/2006/main" xmlns:w14="http://schemas.microsoft.com/office/word/2010/wordml" xmlns:w15="http://schemas.microsoft.com/office/word/2012/wordml" xmlns:w16cex="http://schemas.microsoft.com/office/word/2018/wordml/cex" xmlns:w16cid="http://schemas.microsoft.com/office/word/2016/wordml/cid" xmlns:w16="http://schemas.microsoft.com/office/word/2018/wordml" xmlns:w16sdtdh="http://schemas.microsoft.com/office/word/2020/wordml/sdtdatahash" xmlns:w16se="http://schemas.microsoft.com/office/word/2015/wordml/symex" xmlns:wpg="http://schemas.microsoft.com/office/word/2010/wordprocessingGroup" xmlns:wpi="http://schemas.microsoft.com/office/word/2010/wordprocessingInk" xmlns:wne="http://schemas.microsoft.com/office/word/2006/wordml" xmlns:wps="http://schemas.microsoft.com/office/word/2010/wordprocessingShape" mc:Ignorable="w14 w15 w16se w16cid w16 w16cex w16sdtdh wp14">
+  <w:endnote w:type="separator" w:id="-1">
+    <w:p>
+      <w:pPr>
+        <w:spacing w:after="0" w:line="240" w:lineRule="auto"/>
+      </w:pPr>
+      <w:r>
+        <w:separator/>
+      </w:r>
+    </w:p>
+  </w:endnote>
+  <w:endnote w:type="continuationSeparator" w:id="0">
+    <w:p>
+      <w:pPr>
+        <w:spacing w:after="0" w:line="240" w:lineRule="auto"/>
+      </w:pPr>
+      <w:r>
+        <w:continuationSeparator/>
+      </w:r>
+    </w:p>
+  </w:endnote>
+</w:endnotes>
+</file>
+
+<file path=word/footnotes.xml><?xml version="1.0" encoding="utf-8"?>
+<w:footnotes xmlns:wpc="http://schemas.microsoft.com/office/word/2010/wordprocessingCanvas" xmlns:cx="http://schemas.microsoft.com/office/drawing/2014/chartex" xmlns:cx1="http://schemas.microsoft.com/office/drawing/2015/9/8/chartex" xmlns:cx2="http://schemas.microsoft.com/office/drawing/2015/10/21/chartex" xmlns:cx3="http://schemas.microsoft.com/office/drawing/2016/5/9/chartex" xmlns:cx4="http://schemas.microsoft.com/office/drawing/2016/5/10/chartex" xmlns:cx5="http://schemas.microsoft.com/office/drawing/2016/5/11/chartex" xmlns:cx6="http://schemas.microsoft.com/office/drawing/2016/5/12/chartex" xmlns:cx7="http://schemas.microsoft.com/office/drawing/2016/5/13/chartex" xmlns:cx8="http://schemas.microsoft.com/office/drawing/2016/5/14/chartex" xmlns:mc="http://schemas.openxmlformats.org/markup-compatibility/2006" xmlns:aink="http://schemas.microsoft.com/office/drawing/2016/ink" xmlns:am3d="http://schemas.microsoft.com/office/drawing/2017/model3d" xmlns:o="urn:schemas-microsoft-com:office:office" xmlns:oel="http://schemas.microsoft.com/office/2019/extlst" xmlns:r="http://schemas.openxmlformats.org/officeDocument/2006/relationships" xmlns:m="http://schemas.openxmlformats.org/officeDocument/2006/math" xmlns:v="urn:schemas-microsoft-com:vml" xmlns:wp14="http://schemas.microsoft.com/office/word/2010/wordprocessingDrawing" xmlns:wp="http://schemas.openxmlformats.org/drawingml/2006/wordprocessingDrawing" xmlns:w10="urn:schemas-microsoft-com:office:word" xmlns:w="http://schemas.openxmlformats.org/wordprocessingml/2006/main" xmlns:w14="http://schemas.microsoft.com/office/word/2010/wordml" xmlns:w15="http://schemas.microsoft.com/office/word/2012/wordml" xmlns:w16cex="http://schemas.microsoft.com/office/word/2018/wordml/cex" xmlns:w16cid="http://schemas.microsoft.com/office/word/2016/wordml/cid" xmlns:w16="http://schemas.microsoft.com/office/word/2018/wordml" xmlns:w16sdtdh="http://schemas.microsoft.com/office/word/2020/wordml/sdtdatahash" xmlns:w16se="http://schemas.microsoft.com/office/word/2015/wordml/symex" xmlns:wpg="http://schemas.microsoft.com/office/word/2010/wordprocessingGroup" xmlns:wpi="http://schemas.microsoft.com/office/word/2010/wordprocessingInk" xmlns:wne="http://schemas.microsoft.com/office/word/2006/wordml" xmlns:wps="http://schemas.microsoft.com/office/word/2010/wordprocessingShape" mc:Ignorable="w14 w15 w16se w16cid w16 w16cex w16sdtdh wp14">
+  <w:footnote w:type="separator" w:id="-1">
+    <w:p>
+      <w:pPr>
+        <w:spacing w:after="0" w:line="240" w:lineRule="auto"/>
+      </w:pPr>
+      <w:r>
+        <w:separator/>
+      </w:r>
+    </w:p>
+  </w:footnote>
+  <w:footnote w:type="continuationSeparator" w:id="0">
+    <w:p>
+      <w:pPr>
+        <w:spacing w:after="0" w:line="240" w:lineRule="auto"/>
+      </w:pPr>
+      <w:r>
+        <w:continuationSeparator/>
+      </w:r>
+    </w:p>
+  </w:footnote>
+</w:footnotes>
+</file>
+
+<file path=word/header1.xml><?xml version="1.0" encoding="utf-8"?>
+<w:hdr xmlns:wpc="http://schemas.microsoft.com/office/word/2010/wordprocessingCanvas" xmlns:cx="http://schemas.microsoft.com/office/drawing/2014/chartex" xmlns:cx1="http://schemas.microsoft.com/office/drawing/2015/9/8/chartex" xmlns:cx2="http://schemas.microsoft.com/office/drawing/2015/10/21/chartex" xmlns:cx3="http://schemas.microsoft.com/office/drawing/2016/5/9/chartex" xmlns:cx4="http://schemas.microsoft.com/office/drawing/2016/5/10/chartex" xmlns:cx5="http://schemas.microsoft.com/office/drawing/2016/5/11/chartex" xmlns:cx6="http://schemas.microsoft.com/office/drawing/2016/5/12/chartex" xmlns:cx7="http://schemas.microsoft.com/office/drawing/2016/5/13/chartex" xmlns:cx8="http://schemas.microsoft.com/office/drawing/2016/5/14/chartex" xmlns:mc="http://schemas.openxmlformats.org/markup-compatibility/2006" xmlns:aink="http://schemas.microsoft.com/office/drawing/2016/ink" xmlns:am3d="http://schemas.microsoft.com/office/drawing/2017/model3d" xmlns:o="urn:schemas-microsoft-com:office:office" xmlns:oel="http://schemas.microsoft.com/office/2019/extlst" xmlns:r="http://schemas.openxmlformats.org/officeDocument/2006/relationships" xmlns:m="http://schemas.openxmlformats.org/officeDocument/2006/math" xmlns:v="urn:schemas-microsoft-com:vml" xmlns:wp14="http://schemas.microsoft.com/office/word/2010/wordprocessingDrawing" xmlns:wp="http://schemas.openxmlformats.org/drawingml/2006/wordprocessingDrawing" xmlns:w10="urn:schemas-microsoft-com:office:word" xmlns:w="http://schemas.openxmlformats.org/wordprocessingml/2006/main" xmlns:w14="http://schemas.microsoft.com/office/word/2010/wordml" xmlns:w15="http://schemas.microsoft.com/office/word/2012/wordml" xmlns:w16cex="http://schemas.microsoft.com/office/word/2018/wordml/cex" xmlns:w16cid="http://schemas.microsoft.com/office/word/2016/wordml/cid" xmlns:w16="http://schemas.microsoft.com/office/word/2018/wordml" xmlns:w16sdtdh="http://schemas.microsoft.com/office/word/2020/wordml/sdtdatahash" xmlns:w16se="http://schemas.microsoft.com/office/word/2015/wordml/symex" xmlns:wpg="http://schemas.microsoft.com/office/word/2010/wordprocessingGroup" xmlns:wpi="http://schemas.microsoft.com/office/word/2010/wordprocessingInk" xmlns:wne="http://schemas.microsoft.com/office/word/2006/wordml" xmlns:wps="http://schemas.microsoft.com/office/word/2010/wordprocessingShape" mc:Ignorable="w14 w15 w16se w16cid w16 w16cex w16sdtdh wp14">
+  <w:sdt>
+    <w:sdtPr>
+      <w:id w:val="-1491095519"/>
+      <w:docPartObj>
+        <w:docPartGallery w:val="Page Numbers (Top of Page)"/>
+        <w:docPartUnique/>
+      </w:docPartObj>
+    </w:sdtPr>
+    <w:sdtContent>
+      <w:p>
+        <w:pPr>
+          <w:pStyle w:val="Cabealho"/>
+          <w:jc w:val="right"/>
+        </w:pPr>
+        <w:r>
+          <w:fldChar w:fldCharType="begin"/>
+        </w:r>
+        <w:r>
+          <w:instrText>PAGE   \* MERGEFORMAT</w:instrText>
+        </w:r>
+        <w:r>
+          <w:fldChar w:fldCharType="separate"/>
+        </w:r>
+        <w:r>
+          <w:t>2</w:t>
+        </w:r>
+        <w:r>
+          <w:fldChar w:fldCharType="end"/>
+        </w:r>
+      </w:p>
+    </w:sdtContent>
+  </w:sdt>
+  <w:p>
+    <w:pPr>
+      <w:pStyle w:val="Cabealho"/>
+    </w:pPr>
+  </w:p>
+</w:hdr>
+</file>
+
+<file path=word/numbering.xml><?xml version="1.0" encoding="utf-8"?>
+<w:numbering xmlns:wpc="http://schemas.microsoft.com/office/word/2010/wordprocessingCanvas" xmlns:cx="http://schemas.microsoft.com/office/drawing/2014/chartex" xmlns:cx1="http://schemas.microsoft.com/office/drawing/2015/9/8/chartex" xmlns:cx2="http://schemas.microsoft.com/office/drawing/2015/10/21/chartex" xmlns:cx3="http://schemas.microsoft.com/office/drawing/2016/5/9/chartex" xmlns:cx4="http://schemas.microsoft.com/office/drawing/2016/5/10/chartex" xmlns:cx5="http://schemas.microsoft.com/office/drawing/2016/5/11/chartex" xmlns:cx6="http://schemas.microsoft.com/office/drawing/2016/5/12/chartex" xmlns:cx7="http://schemas.microsoft.com/office/drawing/2016/5/13/chartex" xmlns:cx8="http://schemas.microsoft.com/office/drawing/2016/5/14/chartex" xmlns:mc="http://schemas.openxmlformats.org/markup-compatibility/2006" xmlns:aink="http://schemas.microsoft.com/office/drawing/2016/ink" xmlns:am3d="http://schemas.microsoft.com/office/drawing/2017/model3d" xmlns:o="urn:schemas-microsoft-com:office:office" xmlns:oel="http://schemas.microsoft.com/office/2019/extlst" xmlns:r="http://schemas.openxmlformats.org/officeDocument/2006/relationships" xmlns:m="http://schemas.openxmlformats.org/officeDocument/2006/math" xmlns:v="urn:schemas-microsoft-com:vml" xmlns:wp14="http://schemas.microsoft.com/office/word/2010/wordprocessingDrawing" xmlns:wp="http://schemas.openxmlformats.org/drawingml/2006/wordprocessingDrawing" xmlns:w10="urn:schemas-microsoft-com:office:word" xmlns:w="http://schemas.openxmlformats.org/wordprocessingml/2006/main" xmlns:w14="http://schemas.microsoft.com/office/word/2010/wordml" xmlns:w15="http://schemas.microsoft.com/office/word/2012/wordml" xmlns:w16cex="http://schemas.microsoft.com/office/word/2018/wordml/cex" xmlns:w16cid="http://schemas.microsoft.com/office/word/2016/wordml/cid" xmlns:w16="http://schemas.microsoft.com/office/word/2018/wordml" xmlns:w16sdtdh="http://schemas.microsoft.com/office/word/2020/wordml/sdtdatahash" xmlns:w16se="http://schemas.microsoft.com/office/word/2015/wordml/symex" xmlns:wpg="http://schemas.microsoft.com/office/word/2010/wordprocessingGroup" xmlns:wpi="http://schemas.microsoft.com/office/word/2010/wordprocessingInk" xmlns:wne="http://schemas.microsoft.com/office/word/2006/wordml" xmlns:wps="http://schemas.microsoft.com/office/word/2010/wordprocessingShape" mc:Ignorable="w14 w15 w16se w16cid w16 w16cex w16sdtdh wp14">
+  <w:abstractNum w:abstractNumId="0" w15:restartNumberingAfterBreak="0">
+    <w:nsid w:val="557523F3"/>
+    <w:multiLevelType w:val="hybridMultilevel"/>
+    <w:tmpl w:val="9A48416E"/>
+    <w:lvl w:ilvl="0" w:tplc="04160001">
+      <w:start w:val="1"/>
+      <w:numFmt w:val="bullet"/>
+      <w:lvlText w:val=""/>
+      <w:lvlJc w:val="left"/>
+      <w:pPr>
+        <w:ind w:left="1429" w:hanging="360"/>
+      </w:pPr>
+      <w:rPr>
+        <w:rFonts w:ascii="Symbol" w:hAnsi="Symbol" w:hint="default"/>
+      </w:rPr>
+    </w:lvl>
+    <w:lvl w:ilvl="1" w:tplc="04160003" w:tentative="1">
+      <w:start w:val="1"/>
+      <w:numFmt w:val="bullet"/>
+      <w:lvlText w:val="o"/>
+      <w:lvlJc w:val="left"/>
+      <w:pPr>
+        <w:ind w:left="2149" w:hanging="360"/>
+      </w:pPr>
+      <w:rPr>
+        <w:rFonts w:ascii="Courier New" w:hAnsi="Courier New" w:cs="Courier New" w:hint="default"/>
+      </w:rPr>
+    </w:lvl>
+    <w:lvl w:ilvl="2" w:tplc="04160005" w:tentative="1">
+      <w:start w:val="1"/>
+      <w:numFmt w:val="bullet"/>
+      <w:lvlText w:val=""/>
+      <w:lvlJc w:val="left"/>
+      <w:pPr>
+        <w:ind w:left="2869" w:hanging="360"/>
+      </w:pPr>
+      <w:rPr>
+        <w:rFonts w:ascii="Wingdings" w:hAnsi="Wingdings" w:hint="default"/>
+      </w:rPr>
+    </w:lvl>
+    <w:lvl w:ilvl="3" w:tplc="04160001" w:tentative="1">
+      <w:start w:val="1"/>
+      <w:numFmt w:val="bullet"/>
+      <w:lvlText w:val=""/>
+      <w:lvlJc w:val="left"/>
+      <w:pPr>
+        <w:ind w:left="3589" w:hanging="360"/>
+      </w:pPr>
+      <w:rPr>
+        <w:rFonts w:ascii="Symbol" w:hAnsi="Symbol" w:hint="default"/>
+      </w:rPr>
+    </w:lvl>
+    <w:lvl w:ilvl="4" w:tplc="04160003" w:tentative="1">
+      <w:start w:val="1"/>
+      <w:numFmt w:val="bullet"/>
+      <w:lvlText w:val="o"/>
+      <w:lvlJc w:val="left"/>
+      <w:pPr>
+        <w:ind w:left="4309" w:hanging="360"/>
+      </w:pPr>
+      <w:rPr>
+        <w:rFonts w:ascii="Courier New" w:hAnsi="Courier New" w:cs="Courier New" w:hint="default"/>
+      </w:rPr>
+    </w:lvl>
+    <w:lvl w:ilvl="5" w:tplc="04160005" w:tentative="1">
+      <w:start w:val="1"/>
+      <w:numFmt w:val="bullet"/>
+      <w:lvlText w:val=""/>
+      <w:lvlJc w:val="left"/>
+      <w:pPr>
+        <w:ind w:left="5029" w:hanging="360"/>
+      </w:pPr>
+      <w:rPr>
+        <w:rFonts w:ascii="Wingdings" w:hAnsi="Wingdings" w:hint="default"/>
+      </w:rPr>
+    </w:lvl>
+    <w:lvl w:ilvl="6" w:tplc="04160001" w:tentative="1">
+      <w:start w:val="1"/>
+      <w:numFmt w:val="bullet"/>
+      <w:lvlText w:val=""/>
+      <w:lvlJc w:val="left"/>
+      <w:pPr>
+        <w:ind w:left="5749" w:hanging="360"/>
+      </w:pPr>
+      <w:rPr>
+        <w:rFonts w:ascii="Symbol" w:hAnsi="Symbol" w:hint="default"/>
+      </w:rPr>
+    </w:lvl>
+    <w:lvl w:ilvl="7" w:tplc="04160003" w:tentative="1">
+      <w:start w:val="1"/>
+      <w:numFmt w:val="bullet"/>
+      <w:lvlText w:val="o"/>
+      <w:lvlJc w:val="left"/>
+      <w:pPr>
+        <w:ind w:left="6469" w:hanging="360"/>
+      </w:pPr>
+      <w:rPr>
+        <w:rFonts w:ascii="Courier New" w:hAnsi="Courier New" w:cs="Courier New" w:hint="default"/>
+      </w:rPr>
+    </w:lvl>
+    <w:lvl w:ilvl="8" w:tplc="04160005" w:tentative="1">
+      <w:start w:val="1"/>
+      <w:numFmt w:val="bullet"/>
+      <w:lvlText w:val=""/>
+      <w:lvlJc w:val="left"/>
+      <w:pPr>
+        <w:ind w:left="7189" w:hanging="360"/>
+      </w:pPr>
+      <w:rPr>
+        <w:rFonts w:ascii="Wingdings" w:hAnsi="Wingdings" w:hint="default"/>
+      </w:rPr>
+    </w:lvl>
+  </w:abstractNum>
+  <w:abstractNum w:abstractNumId="1" w15:restartNumberingAfterBreak="0">
+    <w:nsid w:val="603F2A62"/>
+    <w:multiLevelType w:val="multilevel"/>
+    <w:tmpl w:val="04160025"/>
+    <w:lvl w:ilvl="0">
+      <w:start w:val="1"/>
+      <w:numFmt w:val="decimal"/>
+      <w:pStyle w:val="Ttulo1"/>
+      <w:lvlText w:val="%1"/>
+      <w:lvlJc w:val="left"/>
+      <w:pPr>
+        <w:ind w:left="432" w:hanging="432"/>
+      </w:pPr>
+    </w:lvl>
+    <w:lvl w:ilvl="1">
+      <w:start w:val="1"/>
+      <w:numFmt w:val="decimal"/>
+      <w:pStyle w:val="Ttulo2"/>
+      <w:lvlText w:val="%1.%2"/>
+      <w:lvlJc w:val="left"/>
+      <w:pPr>
+        <w:ind w:left="576" w:hanging="576"/>
+      </w:pPr>
+    </w:lvl>
+    <w:lvl w:ilvl="2">
+      <w:start w:val="1"/>
+      <w:numFmt w:val="decimal"/>
+      <w:pStyle w:val="Ttulo3"/>
+      <w:lvlText w:val="%1.%2.%3"/>
+      <w:lvlJc w:val="left"/>
+      <w:pPr>
+        <w:ind w:left="720" w:hanging="720"/>
+      </w:pPr>
+    </w:lvl>
+    <w:lvl w:ilvl="3">
+      <w:start w:val="1"/>
+      <w:numFmt w:val="decimal"/>
+      <w:pStyle w:val="Ttulo4"/>
+      <w:lvlText w:val="%1.%2.%3.%4"/>
+      <w:lvlJc w:val="left"/>
+      <w:pPr>
+        <w:ind w:left="864" w:hanging="864"/>
+      </w:pPr>
+    </w:lvl>
+    <w:lvl w:ilvl="4">
+      <w:start w:val="1"/>
+      <w:numFmt w:val="decimal"/>
+      <w:pStyle w:val="Ttulo5"/>
+      <w:lvlText w:val="%1.%2.%3.%4.%5"/>
+      <w:lvlJc w:val="left"/>
+      <w:pPr>
+        <w:ind w:left="1008" w:hanging="1008"/>
+      </w:pPr>
+    </w:lvl>
+    <w:lvl w:ilvl="5">
+      <w:start w:val="1"/>
+      <w:numFmt w:val="decimal"/>
+      <w:pStyle w:val="Ttulo6"/>
+      <w:lvlText w:val="%1.%2.%3.%4.%5.%6"/>
+      <w:lvlJc w:val="left"/>
+      <w:pPr>
+        <w:ind w:left="1152" w:hanging="1152"/>
+      </w:pPr>
+    </w:lvl>
+    <w:lvl w:ilvl="6">
+      <w:start w:val="1"/>
+      <w:numFmt w:val="decimal"/>
+      <w:pStyle w:val="Ttulo7"/>
+      <w:lvlText w:val="%1.%2.%3.%4.%5.%6.%7"/>
+      <w:lvlJc w:val="left"/>
+      <w:pPr>
+        <w:ind w:left="1296" w:hanging="1296"/>
+      </w:pPr>
+    </w:lvl>
+    <w:lvl w:ilvl="7">
+      <w:start w:val="1"/>
+      <w:numFmt w:val="decimal"/>
+      <w:pStyle w:val="Ttulo8"/>
+      <w:lvlText w:val="%1.%2.%3.%4.%5.%6.%7.%8"/>
+      <w:lvlJc w:val="left"/>
+      <w:pPr>
+        <w:ind w:left="1440" w:hanging="1440"/>
+      </w:pPr>
+    </w:lvl>
+    <w:lvl w:ilvl="8">
+      <w:start w:val="1"/>
+      <w:numFmt w:val="decimal"/>
+      <w:pStyle w:val="Ttulo9"/>
+      <w:lvlText w:val="%1.%2.%3.%4.%5.%6.%7.%8.%9"/>
+      <w:lvlJc w:val="left"/>
+      <w:pPr>
+        <w:ind w:left="1584" w:hanging="1584"/>
+      </w:pPr>
+    </w:lvl>
+  </w:abstractNum>
+  <w:num w:numId="1" w16cid:durableId="1063599073">
+    <w:abstractNumId w:val="1"/>
+  </w:num>
+  <w:num w:numId="2" w16cid:durableId="670986753">
+    <w:abstractNumId w:val="0"/>
+  </w:num>
+</w:numbering>
 </file>
 
 <file path=word/styles.xml><?xml version="1.0" encoding="utf-8"?>
@@ -1454,6 +1530,182 @@
   <w:style w:type="paragraph" w:default="1" w:styleId="Normal">
     <w:name w:val="Normal"/>
     <w:qFormat/>
+    <w:rsid w:val="003647B0"/>
+    <w:pPr>
+      <w:spacing w:line="360" w:lineRule="auto"/>
+      <w:ind w:firstLine="709"/>
+    </w:pPr>
+    <w:rPr>
+      <w:rFonts w:ascii="Arial" w:hAnsi="Arial"/>
+      <w:sz w:val="24"/>
+    </w:rPr>
+  </w:style>
+  <w:style w:type="paragraph" w:styleId="Ttulo1">
+    <w:name w:val="heading 1"/>
+    <w:basedOn w:val="Normal"/>
+    <w:next w:val="Normal"/>
+    <w:link w:val="Ttulo1Char"/>
+    <w:uiPriority w:val="9"/>
+    <w:qFormat/>
+    <w:rsid w:val="00630DF2"/>
+    <w:pPr>
+      <w:keepNext/>
+      <w:keepLines/>
+      <w:numPr>
+        <w:numId w:val="1"/>
+      </w:numPr>
+      <w:spacing w:after="0"/>
+      <w:outlineLvl w:val="0"/>
+    </w:pPr>
+    <w:rPr>
+      <w:rFonts w:eastAsiaTheme="majorEastAsia" w:cstheme="majorBidi"/>
+      <w:b/>
+      <w:szCs w:val="32"/>
+    </w:rPr>
+  </w:style>
+  <w:style w:type="paragraph" w:styleId="Ttulo2">
+    <w:name w:val="heading 2"/>
+    <w:basedOn w:val="Ttulo1"/>
+    <w:next w:val="Normal"/>
+    <w:link w:val="Ttulo2Char"/>
+    <w:uiPriority w:val="9"/>
+    <w:unhideWhenUsed/>
+    <w:qFormat/>
+    <w:rsid w:val="00630DF2"/>
+    <w:pPr>
+      <w:numPr>
+        <w:ilvl w:val="1"/>
+      </w:numPr>
+      <w:outlineLvl w:val="1"/>
+    </w:pPr>
+  </w:style>
+  <w:style w:type="paragraph" w:styleId="Ttulo3">
+    <w:name w:val="heading 3"/>
+    <w:basedOn w:val="Ttulo2"/>
+    <w:next w:val="Normal"/>
+    <w:link w:val="Ttulo3Char"/>
+    <w:uiPriority w:val="9"/>
+    <w:unhideWhenUsed/>
+    <w:qFormat/>
+    <w:rsid w:val="00630DF2"/>
+    <w:pPr>
+      <w:numPr>
+        <w:ilvl w:val="2"/>
+      </w:numPr>
+      <w:outlineLvl w:val="2"/>
+    </w:pPr>
+    <w:rPr>
+      <w:b w:val="0"/>
+    </w:rPr>
+  </w:style>
+  <w:style w:type="paragraph" w:styleId="Ttulo4">
+    <w:name w:val="heading 4"/>
+    <w:basedOn w:val="Ttulo3"/>
+    <w:next w:val="Normal"/>
+    <w:link w:val="Ttulo4Char"/>
+    <w:uiPriority w:val="9"/>
+    <w:unhideWhenUsed/>
+    <w:qFormat/>
+    <w:rsid w:val="00630DF2"/>
+    <w:pPr>
+      <w:numPr>
+        <w:ilvl w:val="3"/>
+      </w:numPr>
+      <w:outlineLvl w:val="3"/>
+    </w:pPr>
+  </w:style>
+  <w:style w:type="paragraph" w:styleId="Ttulo5">
+    <w:name w:val="heading 5"/>
+    <w:basedOn w:val="Ttulo4"/>
+    <w:next w:val="Normal"/>
+    <w:link w:val="Ttulo5Char"/>
+    <w:uiPriority w:val="9"/>
+    <w:unhideWhenUsed/>
+    <w:qFormat/>
+    <w:rsid w:val="00630DF2"/>
+    <w:pPr>
+      <w:numPr>
+        <w:ilvl w:val="4"/>
+      </w:numPr>
+      <w:outlineLvl w:val="4"/>
+    </w:pPr>
+  </w:style>
+  <w:style w:type="paragraph" w:styleId="Ttulo6">
+    <w:name w:val="heading 6"/>
+    <w:basedOn w:val="Ttulo5"/>
+    <w:next w:val="Normal"/>
+    <w:link w:val="Ttulo6Char"/>
+    <w:uiPriority w:val="9"/>
+    <w:unhideWhenUsed/>
+    <w:qFormat/>
+    <w:rsid w:val="00630DF2"/>
+    <w:pPr>
+      <w:numPr>
+        <w:ilvl w:val="5"/>
+      </w:numPr>
+      <w:outlineLvl w:val="5"/>
+    </w:pPr>
+  </w:style>
+  <w:style w:type="paragraph" w:styleId="Ttulo7">
+    <w:name w:val="heading 7"/>
+    <w:basedOn w:val="Ttulo6"/>
+    <w:next w:val="Normal"/>
+    <w:link w:val="Ttulo7Char"/>
+    <w:uiPriority w:val="9"/>
+    <w:unhideWhenUsed/>
+    <w:qFormat/>
+    <w:rsid w:val="00630DF2"/>
+    <w:pPr>
+      <w:numPr>
+        <w:ilvl w:val="6"/>
+      </w:numPr>
+      <w:outlineLvl w:val="6"/>
+    </w:pPr>
+  </w:style>
+  <w:style w:type="paragraph" w:styleId="Ttulo8">
+    <w:name w:val="heading 8"/>
+    <w:basedOn w:val="Ttulo7"/>
+    <w:next w:val="Normal"/>
+    <w:link w:val="Ttulo8Char"/>
+    <w:uiPriority w:val="9"/>
+    <w:unhideWhenUsed/>
+    <w:qFormat/>
+    <w:rsid w:val="00630DF2"/>
+    <w:pPr>
+      <w:numPr>
+        <w:ilvl w:val="7"/>
+      </w:numPr>
+      <w:outlineLvl w:val="7"/>
+    </w:pPr>
+  </w:style>
+  <w:style w:type="paragraph" w:styleId="Ttulo9">
+    <w:name w:val="heading 9"/>
+    <w:basedOn w:val="Normal"/>
+    <w:next w:val="Normal"/>
+    <w:link w:val="Ttulo9Char"/>
+    <w:uiPriority w:val="9"/>
+    <w:semiHidden/>
+    <w:unhideWhenUsed/>
+    <w:qFormat/>
+    <w:rsid w:val="00630DF2"/>
+    <w:pPr>
+      <w:keepNext/>
+      <w:keepLines/>
+      <w:numPr>
+        <w:ilvl w:val="8"/>
+        <w:numId w:val="1"/>
+      </w:numPr>
+      <w:spacing w:before="40" w:after="0"/>
+      <w:outlineLvl w:val="8"/>
+    </w:pPr>
+    <w:rPr>
+      <w:rFonts w:asciiTheme="majorHAnsi" w:eastAsiaTheme="majorEastAsia" w:hAnsiTheme="majorHAnsi" w:cstheme="majorBidi"/>
+      <w:i/>
+      <w:iCs/>
+      <w:color w:val="272727" w:themeColor="text1" w:themeTint="D8"/>
+      <w:sz w:val="21"/>
+      <w:szCs w:val="21"/>
+    </w:rPr>
   </w:style>
   <w:style w:type="character" w:default="1" w:styleId="Fontepargpadro">
     <w:name w:val="Default Paragraph Font"/>
@@ -1526,13 +1778,12 @@
     <w:name w:val="CAPA ABNT"/>
     <w:basedOn w:val="PargrafodaLista"/>
     <w:link w:val="CAPAABNTChar"/>
-    <w:qFormat/>
     <w:rsid w:val="00D90C14"/>
     <w:pPr>
       <w:jc w:val="center"/>
     </w:pPr>
     <w:rPr>
-      <w:rFonts w:ascii="Arial" w:hAnsi="Arial" w:cs="Arial"/>
+      <w:rFonts w:cs="Arial"/>
       <w:sz w:val="28"/>
       <w:szCs w:val="28"/>
     </w:rPr>
@@ -1541,10 +1792,9 @@
     <w:name w:val="TITULO CAPA ABNT"/>
     <w:basedOn w:val="CAPAABNT"/>
     <w:link w:val="TITULOCAPAABNTChar"/>
-    <w:qFormat/>
     <w:rsid w:val="00191EB4"/>
     <w:pPr>
-      <w:spacing w:after="0" w:line="360" w:lineRule="auto"/>
+      <w:spacing w:after="0"/>
       <w:ind w:left="0"/>
       <w:contextualSpacing w:val="0"/>
     </w:pPr>
@@ -1575,10 +1825,9 @@
     <w:name w:val="TEXTO ABNT"/>
     <w:basedOn w:val="CAPAABNT"/>
     <w:link w:val="TEXTOABNTChar"/>
-    <w:qFormat/>
     <w:rsid w:val="000844F5"/>
     <w:pPr>
-      <w:spacing w:after="0" w:line="360" w:lineRule="auto"/>
+      <w:spacing w:after="0"/>
       <w:ind w:left="0"/>
       <w:contextualSpacing w:val="0"/>
       <w:jc w:val="right"/>
@@ -1609,6 +1858,247 @@
       <w:sz w:val="24"/>
       <w:szCs w:val="24"/>
     </w:rPr>
+  </w:style>
+  <w:style w:type="character" w:customStyle="1" w:styleId="Ttulo2Char">
+    <w:name w:val="Título 2 Char"/>
+    <w:basedOn w:val="Fontepargpadro"/>
+    <w:link w:val="Ttulo2"/>
+    <w:uiPriority w:val="9"/>
+    <w:rsid w:val="00630DF2"/>
+    <w:rPr>
+      <w:rFonts w:ascii="Arial" w:eastAsiaTheme="majorEastAsia" w:hAnsi="Arial" w:cstheme="majorBidi"/>
+      <w:b/>
+      <w:sz w:val="24"/>
+      <w:szCs w:val="32"/>
+    </w:rPr>
+  </w:style>
+  <w:style w:type="paragraph" w:styleId="SemEspaamento">
+    <w:name w:val="No Spacing"/>
+    <w:uiPriority w:val="1"/>
+    <w:qFormat/>
+    <w:rsid w:val="003647B0"/>
+    <w:pPr>
+      <w:spacing w:after="0" w:line="360" w:lineRule="auto"/>
+    </w:pPr>
+    <w:rPr>
+      <w:rFonts w:ascii="Arial" w:hAnsi="Arial"/>
+      <w:sz w:val="24"/>
+    </w:rPr>
+  </w:style>
+  <w:style w:type="character" w:customStyle="1" w:styleId="Ttulo1Char">
+    <w:name w:val="Título 1 Char"/>
+    <w:basedOn w:val="Fontepargpadro"/>
+    <w:link w:val="Ttulo1"/>
+    <w:uiPriority w:val="9"/>
+    <w:rsid w:val="00630DF2"/>
+    <w:rPr>
+      <w:rFonts w:ascii="Arial" w:eastAsiaTheme="majorEastAsia" w:hAnsi="Arial" w:cstheme="majorBidi"/>
+      <w:b/>
+      <w:sz w:val="24"/>
+      <w:szCs w:val="32"/>
+    </w:rPr>
+  </w:style>
+  <w:style w:type="paragraph" w:styleId="CabealhodoSumrio">
+    <w:name w:val="TOC Heading"/>
+    <w:basedOn w:val="Ttulo1"/>
+    <w:next w:val="Normal"/>
+    <w:uiPriority w:val="39"/>
+    <w:unhideWhenUsed/>
+    <w:qFormat/>
+    <w:rsid w:val="00306E88"/>
+    <w:pPr>
+      <w:spacing w:line="259" w:lineRule="auto"/>
+      <w:ind w:firstLine="0"/>
+      <w:outlineLvl w:val="9"/>
+    </w:pPr>
+    <w:rPr>
+      <w:lang w:eastAsia="pt-BR"/>
+    </w:rPr>
+  </w:style>
+  <w:style w:type="character" w:customStyle="1" w:styleId="Ttulo3Char">
+    <w:name w:val="Título 3 Char"/>
+    <w:basedOn w:val="Fontepargpadro"/>
+    <w:link w:val="Ttulo3"/>
+    <w:uiPriority w:val="9"/>
+    <w:rsid w:val="00630DF2"/>
+    <w:rPr>
+      <w:rFonts w:ascii="Arial" w:eastAsiaTheme="majorEastAsia" w:hAnsi="Arial" w:cstheme="majorBidi"/>
+      <w:sz w:val="24"/>
+      <w:szCs w:val="32"/>
+    </w:rPr>
+  </w:style>
+  <w:style w:type="character" w:customStyle="1" w:styleId="Ttulo4Char">
+    <w:name w:val="Título 4 Char"/>
+    <w:basedOn w:val="Fontepargpadro"/>
+    <w:link w:val="Ttulo4"/>
+    <w:uiPriority w:val="9"/>
+    <w:rsid w:val="00630DF2"/>
+    <w:rPr>
+      <w:rFonts w:ascii="Arial" w:eastAsiaTheme="majorEastAsia" w:hAnsi="Arial" w:cstheme="majorBidi"/>
+      <w:sz w:val="24"/>
+      <w:szCs w:val="32"/>
+    </w:rPr>
+  </w:style>
+  <w:style w:type="character" w:customStyle="1" w:styleId="Ttulo5Char">
+    <w:name w:val="Título 5 Char"/>
+    <w:basedOn w:val="Fontepargpadro"/>
+    <w:link w:val="Ttulo5"/>
+    <w:uiPriority w:val="9"/>
+    <w:rsid w:val="00630DF2"/>
+    <w:rPr>
+      <w:rFonts w:ascii="Arial" w:eastAsiaTheme="majorEastAsia" w:hAnsi="Arial" w:cstheme="majorBidi"/>
+      <w:sz w:val="24"/>
+      <w:szCs w:val="32"/>
+    </w:rPr>
+  </w:style>
+  <w:style w:type="character" w:customStyle="1" w:styleId="Ttulo6Char">
+    <w:name w:val="Título 6 Char"/>
+    <w:basedOn w:val="Fontepargpadro"/>
+    <w:link w:val="Ttulo6"/>
+    <w:uiPriority w:val="9"/>
+    <w:rsid w:val="00630DF2"/>
+    <w:rPr>
+      <w:rFonts w:ascii="Arial" w:eastAsiaTheme="majorEastAsia" w:hAnsi="Arial" w:cstheme="majorBidi"/>
+      <w:sz w:val="24"/>
+      <w:szCs w:val="32"/>
+    </w:rPr>
+  </w:style>
+  <w:style w:type="character" w:customStyle="1" w:styleId="Ttulo7Char">
+    <w:name w:val="Título 7 Char"/>
+    <w:basedOn w:val="Fontepargpadro"/>
+    <w:link w:val="Ttulo7"/>
+    <w:uiPriority w:val="9"/>
+    <w:rsid w:val="00630DF2"/>
+    <w:rPr>
+      <w:rFonts w:ascii="Arial" w:eastAsiaTheme="majorEastAsia" w:hAnsi="Arial" w:cstheme="majorBidi"/>
+      <w:sz w:val="24"/>
+      <w:szCs w:val="32"/>
+    </w:rPr>
+  </w:style>
+  <w:style w:type="character" w:customStyle="1" w:styleId="Ttulo8Char">
+    <w:name w:val="Título 8 Char"/>
+    <w:basedOn w:val="Fontepargpadro"/>
+    <w:link w:val="Ttulo8"/>
+    <w:uiPriority w:val="9"/>
+    <w:rsid w:val="00630DF2"/>
+    <w:rPr>
+      <w:rFonts w:ascii="Arial" w:eastAsiaTheme="majorEastAsia" w:hAnsi="Arial" w:cstheme="majorBidi"/>
+      <w:sz w:val="24"/>
+      <w:szCs w:val="32"/>
+    </w:rPr>
+  </w:style>
+  <w:style w:type="character" w:customStyle="1" w:styleId="Ttulo9Char">
+    <w:name w:val="Título 9 Char"/>
+    <w:basedOn w:val="Fontepargpadro"/>
+    <w:link w:val="Ttulo9"/>
+    <w:uiPriority w:val="9"/>
+    <w:semiHidden/>
+    <w:rsid w:val="00630DF2"/>
+    <w:rPr>
+      <w:rFonts w:asciiTheme="majorHAnsi" w:eastAsiaTheme="majorEastAsia" w:hAnsiTheme="majorHAnsi" w:cstheme="majorBidi"/>
+      <w:i/>
+      <w:iCs/>
+      <w:color w:val="272727" w:themeColor="text1" w:themeTint="D8"/>
+      <w:sz w:val="21"/>
+      <w:szCs w:val="21"/>
+    </w:rPr>
+  </w:style>
+  <w:style w:type="paragraph" w:styleId="Sumrio1">
+    <w:name w:val="toc 1"/>
+    <w:basedOn w:val="Normal"/>
+    <w:next w:val="Normal"/>
+    <w:autoRedefine/>
+    <w:uiPriority w:val="39"/>
+    <w:unhideWhenUsed/>
+    <w:rsid w:val="00E44FBB"/>
+    <w:pPr>
+      <w:tabs>
+        <w:tab w:val="left" w:pos="284"/>
+        <w:tab w:val="right" w:leader="dot" w:pos="9061"/>
+      </w:tabs>
+      <w:spacing w:after="100"/>
+      <w:ind w:firstLine="0"/>
+    </w:pPr>
+  </w:style>
+  <w:style w:type="character" w:styleId="Hyperlink">
+    <w:name w:val="Hyperlink"/>
+    <w:basedOn w:val="Fontepargpadro"/>
+    <w:uiPriority w:val="99"/>
+    <w:unhideWhenUsed/>
+    <w:rsid w:val="00630DF2"/>
+    <w:rPr>
+      <w:color w:val="0563C1" w:themeColor="hyperlink"/>
+      <w:u w:val="single"/>
+    </w:rPr>
+  </w:style>
+  <w:style w:type="paragraph" w:styleId="Cabealho">
+    <w:name w:val="header"/>
+    <w:basedOn w:val="Normal"/>
+    <w:link w:val="CabealhoChar"/>
+    <w:uiPriority w:val="99"/>
+    <w:unhideWhenUsed/>
+    <w:rsid w:val="00F2786F"/>
+    <w:pPr>
+      <w:tabs>
+        <w:tab w:val="center" w:pos="4252"/>
+        <w:tab w:val="right" w:pos="8504"/>
+      </w:tabs>
+      <w:spacing w:after="0" w:line="240" w:lineRule="auto"/>
+    </w:pPr>
+  </w:style>
+  <w:style w:type="character" w:customStyle="1" w:styleId="CabealhoChar">
+    <w:name w:val="Cabeçalho Char"/>
+    <w:basedOn w:val="Fontepargpadro"/>
+    <w:link w:val="Cabealho"/>
+    <w:uiPriority w:val="99"/>
+    <w:rsid w:val="00F2786F"/>
+    <w:rPr>
+      <w:rFonts w:ascii="Arial" w:hAnsi="Arial"/>
+      <w:sz w:val="24"/>
+    </w:rPr>
+  </w:style>
+  <w:style w:type="paragraph" w:styleId="Rodap">
+    <w:name w:val="footer"/>
+    <w:basedOn w:val="Normal"/>
+    <w:link w:val="RodapChar"/>
+    <w:uiPriority w:val="99"/>
+    <w:unhideWhenUsed/>
+    <w:rsid w:val="00F2786F"/>
+    <w:pPr>
+      <w:tabs>
+        <w:tab w:val="center" w:pos="4252"/>
+        <w:tab w:val="right" w:pos="8504"/>
+      </w:tabs>
+      <w:spacing w:after="0" w:line="240" w:lineRule="auto"/>
+    </w:pPr>
+  </w:style>
+  <w:style w:type="character" w:customStyle="1" w:styleId="RodapChar">
+    <w:name w:val="Rodapé Char"/>
+    <w:basedOn w:val="Fontepargpadro"/>
+    <w:link w:val="Rodap"/>
+    <w:uiPriority w:val="99"/>
+    <w:rsid w:val="00F2786F"/>
+    <w:rPr>
+      <w:rFonts w:ascii="Arial" w:hAnsi="Arial"/>
+      <w:sz w:val="24"/>
+    </w:rPr>
+  </w:style>
+  <w:style w:type="paragraph" w:styleId="Sumrio2">
+    <w:name w:val="toc 2"/>
+    <w:basedOn w:val="Normal"/>
+    <w:next w:val="Normal"/>
+    <w:autoRedefine/>
+    <w:uiPriority w:val="39"/>
+    <w:unhideWhenUsed/>
+    <w:rsid w:val="00E44FBB"/>
+    <w:pPr>
+      <w:tabs>
+        <w:tab w:val="left" w:pos="567"/>
+        <w:tab w:val="right" w:leader="dot" w:pos="9061"/>
+      </w:tabs>
+      <w:spacing w:after="100"/>
+      <w:ind w:left="240" w:hanging="240"/>
+    </w:pPr>
   </w:style>
 </w:styles>
 </file>

--- a/doc/chat-messenger.docx
+++ b/doc/chat-messenger.docx
@@ -22,7 +22,6 @@
     <w:p>
       <w:pPr>
         <w:pStyle w:val="CAPAABNT"/>
-        <w:spacing w:after="0"/>
         <w:ind w:left="0" w:firstLine="0"/>
         <w:contextualSpacing w:val="0"/>
         <w:jc w:val="left"/>
@@ -31,7 +30,6 @@
     <w:p>
       <w:pPr>
         <w:pStyle w:val="CAPAABNT"/>
-        <w:spacing w:after="0"/>
         <w:ind w:left="0" w:firstLine="0"/>
         <w:contextualSpacing w:val="0"/>
         <w:rPr>
@@ -65,7 +63,6 @@
     <w:p>
       <w:pPr>
         <w:pStyle w:val="CAPAABNT"/>
-        <w:spacing w:after="0"/>
         <w:ind w:left="0" w:firstLine="0"/>
         <w:contextualSpacing w:val="0"/>
         <w:rPr>
@@ -98,7 +95,6 @@
     <w:p>
       <w:pPr>
         <w:pStyle w:val="CAPAABNT"/>
-        <w:spacing w:after="0"/>
         <w:ind w:left="0" w:firstLine="0"/>
         <w:contextualSpacing w:val="0"/>
         <w:rPr>
@@ -132,7 +128,6 @@
     <w:p>
       <w:pPr>
         <w:pStyle w:val="CAPAABNT"/>
-        <w:spacing w:after="0"/>
         <w:ind w:left="0" w:firstLine="0"/>
         <w:contextualSpacing w:val="0"/>
         <w:rPr>
@@ -172,7 +167,6 @@
     <w:p>
       <w:pPr>
         <w:pStyle w:val="CAPAABNT"/>
-        <w:spacing w:after="0"/>
         <w:ind w:left="0"/>
         <w:contextualSpacing w:val="0"/>
       </w:pPr>
@@ -180,7 +174,6 @@
     <w:p>
       <w:pPr>
         <w:pStyle w:val="CAPAABNT"/>
-        <w:spacing w:after="0"/>
         <w:ind w:left="0"/>
         <w:contextualSpacing w:val="0"/>
       </w:pPr>
@@ -188,7 +181,6 @@
     <w:p>
       <w:pPr>
         <w:pStyle w:val="CAPAABNT"/>
-        <w:spacing w:after="0"/>
         <w:ind w:left="0"/>
         <w:contextualSpacing w:val="0"/>
       </w:pPr>
@@ -196,7 +188,6 @@
     <w:p>
       <w:pPr>
         <w:pStyle w:val="CAPAABNT"/>
-        <w:spacing w:after="0"/>
         <w:ind w:left="0"/>
         <w:contextualSpacing w:val="0"/>
       </w:pPr>
@@ -204,7 +195,6 @@
     <w:p>
       <w:pPr>
         <w:pStyle w:val="CAPAABNT"/>
-        <w:spacing w:after="0"/>
         <w:ind w:left="0"/>
         <w:contextualSpacing w:val="0"/>
       </w:pPr>
@@ -212,7 +202,6 @@
     <w:p>
       <w:pPr>
         <w:pStyle w:val="CAPAABNT"/>
-        <w:spacing w:after="0"/>
         <w:ind w:left="0"/>
         <w:contextualSpacing w:val="0"/>
       </w:pPr>
@@ -220,7 +209,6 @@
     <w:p>
       <w:pPr>
         <w:pStyle w:val="CAPAABNT"/>
-        <w:spacing w:after="0"/>
         <w:ind w:left="0"/>
         <w:contextualSpacing w:val="0"/>
       </w:pPr>
@@ -228,7 +216,6 @@
     <w:p>
       <w:pPr>
         <w:pStyle w:val="CAPAABNT"/>
-        <w:spacing w:after="0"/>
         <w:ind w:left="0"/>
         <w:contextualSpacing w:val="0"/>
       </w:pPr>
@@ -236,7 +223,6 @@
     <w:p>
       <w:pPr>
         <w:pStyle w:val="CAPAABNT"/>
-        <w:spacing w:after="0"/>
         <w:ind w:left="0"/>
         <w:contextualSpacing w:val="0"/>
       </w:pPr>
@@ -244,7 +230,6 @@
     <w:p>
       <w:pPr>
         <w:pStyle w:val="CAPAABNT"/>
-        <w:spacing w:after="0"/>
         <w:ind w:left="0"/>
         <w:contextualSpacing w:val="0"/>
         <w:rPr>
@@ -266,7 +251,6 @@
     <w:p>
       <w:pPr>
         <w:pStyle w:val="CAPAABNT"/>
-        <w:spacing w:after="0"/>
         <w:ind w:left="0"/>
         <w:contextualSpacing w:val="0"/>
       </w:pPr>
@@ -274,7 +258,6 @@
     <w:p>
       <w:pPr>
         <w:pStyle w:val="CAPAABNT"/>
-        <w:spacing w:after="0"/>
         <w:ind w:left="0"/>
         <w:contextualSpacing w:val="0"/>
       </w:pPr>
@@ -282,7 +265,6 @@
     <w:p>
       <w:pPr>
         <w:pStyle w:val="CAPAABNT"/>
-        <w:spacing w:after="0"/>
         <w:ind w:left="0"/>
         <w:contextualSpacing w:val="0"/>
       </w:pPr>
@@ -290,7 +272,6 @@
     <w:p>
       <w:pPr>
         <w:pStyle w:val="CAPAABNT"/>
-        <w:spacing w:after="0"/>
         <w:ind w:left="0"/>
         <w:contextualSpacing w:val="0"/>
       </w:pPr>
@@ -298,7 +279,6 @@
     <w:p>
       <w:pPr>
         <w:pStyle w:val="CAPAABNT"/>
-        <w:spacing w:after="0"/>
         <w:ind w:left="0"/>
         <w:contextualSpacing w:val="0"/>
       </w:pPr>
@@ -306,7 +286,6 @@
     <w:p>
       <w:pPr>
         <w:pStyle w:val="CAPAABNT"/>
-        <w:spacing w:after="0"/>
         <w:ind w:left="0"/>
         <w:contextualSpacing w:val="0"/>
       </w:pPr>
@@ -314,7 +293,6 @@
     <w:p>
       <w:pPr>
         <w:pStyle w:val="CAPAABNT"/>
-        <w:spacing w:after="0"/>
         <w:ind w:left="0"/>
         <w:contextualSpacing w:val="0"/>
       </w:pPr>
@@ -322,7 +300,6 @@
     <w:p>
       <w:pPr>
         <w:pStyle w:val="CAPAABNT"/>
-        <w:spacing w:after="0"/>
         <w:ind w:left="0"/>
         <w:contextualSpacing w:val="0"/>
       </w:pPr>
@@ -330,7 +307,6 @@
     <w:p>
       <w:pPr>
         <w:pStyle w:val="CAPAABNT"/>
-        <w:spacing w:after="0"/>
         <w:ind w:left="0"/>
         <w:contextualSpacing w:val="0"/>
       </w:pPr>
@@ -338,7 +314,6 @@
     <w:p>
       <w:pPr>
         <w:pStyle w:val="CAPAABNT"/>
-        <w:spacing w:after="0"/>
         <w:ind w:left="0"/>
         <w:contextualSpacing w:val="0"/>
       </w:pPr>
@@ -346,7 +321,6 @@
     <w:p>
       <w:pPr>
         <w:pStyle w:val="CAPAABNT"/>
-        <w:spacing w:after="0"/>
         <w:ind w:left="0"/>
         <w:contextualSpacing w:val="0"/>
       </w:pPr>
@@ -400,6 +374,7 @@
           <w:docPartUnique/>
         </w:docPartObj>
       </w:sdtPr>
+      <w:sdtEndPr/>
       <w:sdtContent>
         <w:p>
           <w:pPr>
@@ -684,21 +659,7 @@
         <w:t xml:space="preserve"> de ser utilizada no seguinte caso: </w:t>
       </w:r>
       <w:r>
-        <w:t xml:space="preserve">a Secretaria de Estado do Meio Ambiente deseja saber quais atividades industriais estão gerando poluição do Rio Tietê desde sua nascente em </w:t>
-      </w:r>
-      <w:proofErr w:type="spellStart"/>
-      <w:r>
-        <w:t>Salesópolis</w:t>
-      </w:r>
-      <w:proofErr w:type="spellEnd"/>
-      <w:r>
-        <w:t xml:space="preserve"> (SP) até a sua passagem pela região da grande São Paulo. Para tal ela precisa trocar informações das equipes de inspetores treinados e capacitados que </w:t>
-      </w:r>
-      <w:r>
-        <w:t>se revezarão</w:t>
-      </w:r>
-      <w:r>
-        <w:t xml:space="preserve"> dentro de cada indústria, controlando os processos e passando informações online para a Secretaria.</w:t>
+        <w:t>a Secretaria de Estado do Meio Ambiente deseja saber quais atividades industriais estão gerando poluição do Rio Tietê desde sua nascente em Salesópolis (SP) até a sua passagem pela região da grande São Paulo. Para tal ela precisa trocar informações das equipes de inspetores treinados e capacitados que se revezarão dentro de cada indústria, controlando os processos e passando informações online para a Secretaria.</w:t>
       </w:r>
     </w:p>
     <w:p>
@@ -808,7 +769,388 @@
       </w:r>
     </w:p>
     <w:p/>
+    <w:p>
+      <w:r>
+        <w:t>O primeiro meio de comunicação criado foi a voz humana. Esse</w:t>
+      </w:r>
+      <w:r>
+        <w:t xml:space="preserve"> é um meio de comunicação caraterístico, exclusivo, dos seres humanos. Desenvolve-la foi uma conquista crucial, que nos tornou humanos e separados de outras espécies.</w:t>
+      </w:r>
+      <w:r>
+        <w:t xml:space="preserve"> Quando aprendemos a falar? Provavelmente em algum período do </w:t>
+      </w:r>
+      <w:r>
+        <w:rPr>
+          <w:i/>
+          <w:iCs/>
+        </w:rPr>
+        <w:t>Paleolítico</w:t>
+      </w:r>
+      <w:r>
+        <w:t xml:space="preserve"> </w:t>
+      </w:r>
+      <w:r>
+        <w:t>— n</w:t>
+      </w:r>
+      <w:r>
+        <w:t xml:space="preserve">o entanto, esse é tema de um longo e acalorado debate, uma vez que a fala não tem nenhuma evidência física para estudo e datação </w:t>
+      </w:r>
+      <w:sdt>
+        <w:sdtPr>
+          <w:id w:val="-1193989597"/>
+          <w:citation/>
+        </w:sdtPr>
+        <w:sdtContent>
+          <w:r>
+            <w:fldChar w:fldCharType="begin"/>
+          </w:r>
+          <w:r>
+            <w:instrText xml:space="preserve"> CITATION Cam08 \l 1046 </w:instrText>
+          </w:r>
+          <w:r>
+            <w:fldChar w:fldCharType="separate"/>
+          </w:r>
+          <w:r>
+            <w:rPr>
+              <w:noProof/>
+            </w:rPr>
+            <w:t>(Cambridge University Press, 2008)</w:t>
+          </w:r>
+          <w:r>
+            <w:fldChar w:fldCharType="end"/>
+          </w:r>
+        </w:sdtContent>
+      </w:sdt>
+      <w:r>
+        <w:t>.</w:t>
+      </w:r>
+    </w:p>
+    <w:p>
+      <w:r>
+        <w:t>Uma vez criada essa capacidade, nós evoluímos e nosso cérebro se adaptou a ela. Como consequência, nos tornamos animais cuja natureza tornou forte aqueles que socializavam.</w:t>
+      </w:r>
+    </w:p>
     <w:p/>
+    <w:p>
+      <w:pPr>
+        <w:pStyle w:val="Citao"/>
+      </w:pPr>
+      <w:r>
+        <w:t xml:space="preserve"> </w:t>
+      </w:r>
+      <w:r>
+        <w:t>A camada mais externa do cérebro humano é chamada neocórtex. Se você colocar um ser humano num ambiente social e usar um Imageador por Ressonância Magnética (</w:t>
+      </w:r>
+      <w:r>
+        <w:t>IRM</w:t>
+      </w:r>
+      <w:r>
+        <w:t>)</w:t>
+      </w:r>
+      <w:r>
+        <w:t xml:space="preserve"> para escanear o cérebro dele, você irá perceber que o neocórtex é a região mais ativa — onde todas as ações estão. Quando você compara o neocórtex de seres humanos com o de primatas (macacos, gorilas, etc.) dá para perceber que o nosso é bem maior que o de qualquer </w:t>
+      </w:r>
+      <w:r>
+        <w:t>um deles</w:t>
+      </w:r>
+      <w:r>
+        <w:t>.</w:t>
+      </w:r>
+      <w:r>
+        <w:t xml:space="preserve"> Em poucas palavras, nosso cérebro evoluiu para a capacidade social </w:t>
+      </w:r>
+      <w:r>
+        <w:rPr>
+          <w:noProof/>
+        </w:rPr>
+        <w:t>(Dam, 2017, tradução nossa)</w:t>
+      </w:r>
+      <w:r>
+        <w:t>.</w:t>
+      </w:r>
+    </w:p>
+    <w:p/>
+    <w:p>
+      <w:pPr>
+        <w:rPr>
+          <w:noProof/>
+        </w:rPr>
+      </w:pPr>
+      <w:r>
+        <w:t xml:space="preserve">Sem esse senso </w:t>
+      </w:r>
+      <w:r>
+        <w:t xml:space="preserve">social, seria impossível para o ser humano </w:t>
+      </w:r>
+      <w:r>
+        <w:rPr>
+          <w:b/>
+          <w:bCs/>
+        </w:rPr>
+        <w:t>cooperar</w:t>
+      </w:r>
+      <w:r>
+        <w:t xml:space="preserve"> na escala que cooperam.</w:t>
+      </w:r>
+      <w:r>
+        <w:t xml:space="preserve"> Foi nossa capacidade de cooperação que deu origem as civilizações. Pudemos desfrutar da experiência e conhecimento de outros indivíduos.</w:t>
+      </w:r>
+      <w:r>
+        <w:t xml:space="preserve"> A sociedade potencializou o indivíduo, nos colocando no topo da cadeia alimentar. Como disse Rollo May, um psicólogo americano: “</w:t>
+      </w:r>
+      <w:r>
+        <w:t>A comunicação leva à comunidade, isto é, à compreensão e à valorização mútua</w:t>
+      </w:r>
+      <w:r>
+        <w:t xml:space="preserve">” </w:t>
+      </w:r>
+      <w:r>
+        <w:rPr>
+          <w:noProof/>
+        </w:rPr>
+        <w:t>(Dam, 2017, tradução nossa).</w:t>
+      </w:r>
+    </w:p>
+    <w:p>
+      <w:pPr>
+        <w:rPr>
+          <w:noProof/>
+        </w:rPr>
+      </w:pPr>
+      <w:r>
+        <w:rPr>
+          <w:noProof/>
+        </w:rPr>
+        <w:t>A potencialização do índividuo nos levou ao próximo passo da capacidade de comunicação: a origem da escrita.</w:t>
+      </w:r>
+    </w:p>
+    <w:p>
+      <w:pPr>
+        <w:rPr>
+          <w:noProof/>
+        </w:rPr>
+      </w:pPr>
+    </w:p>
+    <w:p>
+      <w:pPr>
+        <w:pStyle w:val="Citao"/>
+      </w:pPr>
+      <w:r>
+        <w:t>Uma escrita sistematizada aparece somente por volta de 3500 a.C., quando os sumérios desenvolveram a escrita cuneiforme na Mesopotâmia. Os registros cotidianos, econômicos e políticos da época eram feitos na argila, com símbolos formados por cones. Nesse mesmo momento, surgem os hieróglifos no Egito. Essa escrita era dominada apenas por pessoas poderosas da sociedade, como escribas e sacerdotes</w:t>
+      </w:r>
+      <w:r>
+        <w:t xml:space="preserve"> </w:t>
+      </w:r>
+      <w:r>
+        <w:rPr>
+          <w:noProof/>
+        </w:rPr>
+        <w:t>(UFMG, 2020)</w:t>
+      </w:r>
+      <w:r>
+        <w:t>.</w:t>
+      </w:r>
+    </w:p>
+    <w:p/>
+    <w:p>
+      <w:r>
+        <w:lastRenderedPageBreak/>
+        <w:t xml:space="preserve">Ainda no Egito, </w:t>
+      </w:r>
+      <w:r>
+        <w:t>mais de 4 mil anos antes da Era Cristã, já existiam os sigmanacis, mensageiros que levavam recados escritos a pé ou montados em cavalos e camelos</w:t>
+      </w:r>
+      <w:r>
+        <w:t>.</w:t>
+      </w:r>
+    </w:p>
+    <w:p>
+      <w:r>
+        <w:t xml:space="preserve">Com o avanço e desenvolvimento de diferentes impérios e civilizações, começam os conflitos. </w:t>
+      </w:r>
+      <w:r>
+        <w:t xml:space="preserve">Foram nesses tempos que os seres humanos aprenderam a importância da informação e o valor que ela tem. Como disse </w:t>
+      </w:r>
+      <w:r>
+        <w:t>Ibiki Morino</w:t>
+      </w:r>
+      <w:r>
+        <w:t xml:space="preserve">, um personagem fictício de Naruto </w:t>
+      </w:r>
+      <w:sdt>
+        <w:sdtPr>
+          <w:id w:val="-5524128"/>
+          <w:citation/>
+        </w:sdtPr>
+        <w:sdtContent>
+          <w:r>
+            <w:fldChar w:fldCharType="begin"/>
+          </w:r>
+          <w:r>
+            <w:instrText xml:space="preserve"> CITATION Mas07 \l 1046 </w:instrText>
+          </w:r>
+          <w:r>
+            <w:fldChar w:fldCharType="separate"/>
+          </w:r>
+          <w:r>
+            <w:rPr>
+              <w:noProof/>
+            </w:rPr>
+            <w:t>(Kishimoto, 2007)</w:t>
+          </w:r>
+          <w:r>
+            <w:fldChar w:fldCharType="end"/>
+          </w:r>
+        </w:sdtContent>
+      </w:sdt>
+      <w:r>
+        <w:t>, quando descrevendo as qualidades necessárias para se tornar um ninja:</w:t>
+      </w:r>
+    </w:p>
+    <w:p/>
+    <w:p>
+      <w:pPr>
+        <w:pStyle w:val="Citao"/>
+      </w:pPr>
+      <w:r>
+        <w:t>Porque... às vezes, a informação é mais importante que a vida ... e em missões e no campo de batalha, as pessoas arriscam suas vidas para pôr suas mãos nela. Informações importantes em suas mãos... podem ser uma arma poderosa para os seus companheiros e a vila</w:t>
+      </w:r>
+      <w:r>
+        <w:t xml:space="preserve"> </w:t>
+      </w:r>
+      <w:sdt>
+        <w:sdtPr>
+          <w:id w:val="-82220314"/>
+          <w:citation/>
+        </w:sdtPr>
+        <w:sdtContent>
+          <w:r>
+            <w:fldChar w:fldCharType="begin"/>
+          </w:r>
+          <w:r>
+            <w:instrText xml:space="preserve">CITATION Mas07 \p 6-7 \n  \y  \t  \l 1046 </w:instrText>
+          </w:r>
+          <w:r>
+            <w:fldChar w:fldCharType="separate"/>
+          </w:r>
+          <w:r>
+            <w:rPr>
+              <w:noProof/>
+            </w:rPr>
+            <w:t>(pp. 6-7)</w:t>
+          </w:r>
+          <w:r>
+            <w:fldChar w:fldCharType="end"/>
+          </w:r>
+        </w:sdtContent>
+      </w:sdt>
+      <w:r>
+        <w:t>.</w:t>
+      </w:r>
+    </w:p>
+    <w:p/>
+    <w:p>
+      <w:r>
+        <w:t>Com isso, técnicas de criptografia foram desenvolvidas — manter as mensagens secretas era o objetivo</w:t>
+      </w:r>
+      <w:r>
+        <w:t>. A cítala foi a primeira solução tecnológica para esse fim.</w:t>
+      </w:r>
+    </w:p>
+    <w:p>
+      <w:r>
+        <w:t>Do século XVIII para frente</w:t>
+      </w:r>
+      <w:r>
+        <w:t>,</w:t>
+      </w:r>
+      <w:r>
+        <w:t xml:space="preserve"> foram desenvolvidas algumas tecnologias de comunicação à distância em tempo real:</w:t>
+      </w:r>
+      <w:r>
+        <w:t xml:space="preserve"> </w:t>
+      </w:r>
+      <w:r>
+        <w:t>a telegrafia</w:t>
+      </w:r>
+      <w:r>
+        <w:t xml:space="preserve"> visual com </w:t>
+      </w:r>
+      <w:r>
+        <w:t>Claude Chappe</w:t>
+      </w:r>
+      <w:r>
+        <w:t xml:space="preserve"> em 1792, na França</w:t>
+      </w:r>
+      <w:r>
+        <w:t xml:space="preserve">; o telégrafo elétrico com </w:t>
+      </w:r>
+      <w:r>
+        <w:t>Samuel Morse</w:t>
+      </w:r>
+      <w:r>
+        <w:t xml:space="preserve"> em 1836</w:t>
+      </w:r>
+      <w:r>
+        <w:t xml:space="preserve">; a fibra óptica, em 1965; </w:t>
+      </w:r>
+      <w:r>
+        <w:t>ARPANET/Internet</w:t>
+      </w:r>
+      <w:r>
+        <w:t xml:space="preserve"> em 1969 nos Estados Unidos </w:t>
+      </w:r>
+      <w:sdt>
+        <w:sdtPr>
+          <w:id w:val="-1537185991"/>
+          <w:citation/>
+        </w:sdtPr>
+        <w:sdtContent>
+          <w:r>
+            <w:fldChar w:fldCharType="begin"/>
+          </w:r>
+          <w:r>
+            <w:instrText xml:space="preserve"> CITATION Sim18 \l 1046 </w:instrText>
+          </w:r>
+          <w:r>
+            <w:fldChar w:fldCharType="separate"/>
+          </w:r>
+          <w:r>
+            <w:rPr>
+              <w:noProof/>
+            </w:rPr>
+            <w:t>(Garfinkel &amp; Grunspan, 2018)</w:t>
+          </w:r>
+          <w:r>
+            <w:fldChar w:fldCharType="end"/>
+          </w:r>
+        </w:sdtContent>
+      </w:sdt>
+      <w:r>
+        <w:t>.</w:t>
+      </w:r>
+    </w:p>
+    <w:p>
+      <w:r>
+        <w:t xml:space="preserve">Hoje, a comunicação humana é, praticamente, instantânea. É possível tirar muito proveito dessa velocidade a partir da </w:t>
+      </w:r>
+      <w:r>
+        <w:rPr>
+          <w:b/>
+          <w:bCs/>
+        </w:rPr>
+        <w:t>cooperação</w:t>
+      </w:r>
+      <w:r>
+        <w:t>.</w:t>
+      </w:r>
+      <w:r>
+        <w:t xml:space="preserve"> E é nesse ponto que esse trabalho busca se aprofundar — uma ferramenta para a comunicação em tempo real de problemas </w:t>
+      </w:r>
+      <w:r>
+        <w:t>ambientais.</w:t>
+      </w:r>
+    </w:p>
     <w:sectPr>
       <w:headerReference w:type="default" r:id="rId8"/>
       <w:pgSz w:w="11906" w:h="16838" w:code="9"/>
@@ -826,7 +1168,7 @@
   <w:endnote w:type="separator" w:id="-1">
     <w:p>
       <w:pPr>
-        <w:spacing w:after="0" w:line="240" w:lineRule="auto"/>
+        <w:spacing w:line="240" w:lineRule="auto"/>
       </w:pPr>
       <w:r>
         <w:separator/>
@@ -836,7 +1178,7 @@
   <w:endnote w:type="continuationSeparator" w:id="0">
     <w:p>
       <w:pPr>
-        <w:spacing w:after="0" w:line="240" w:lineRule="auto"/>
+        <w:spacing w:line="240" w:lineRule="auto"/>
       </w:pPr>
       <w:r>
         <w:continuationSeparator/>
@@ -851,7 +1193,7 @@
   <w:footnote w:type="separator" w:id="-1">
     <w:p>
       <w:pPr>
-        <w:spacing w:after="0" w:line="240" w:lineRule="auto"/>
+        <w:spacing w:line="240" w:lineRule="auto"/>
       </w:pPr>
       <w:r>
         <w:separator/>
@@ -861,7 +1203,7 @@
   <w:footnote w:type="continuationSeparator" w:id="0">
     <w:p>
       <w:pPr>
-        <w:spacing w:after="0" w:line="240" w:lineRule="auto"/>
+        <w:spacing w:line="240" w:lineRule="auto"/>
       </w:pPr>
       <w:r>
         <w:continuationSeparator/>
@@ -881,6 +1223,7 @@
         <w:docPartUnique/>
       </w:docPartObj>
     </w:sdtPr>
+    <w:sdtEndPr/>
     <w:sdtContent>
       <w:p>
         <w:pPr>
@@ -916,9 +1259,9 @@
 <file path=word/numbering.xml><?xml version="1.0" encoding="utf-8"?>
 <w:numbering xmlns:wpc="http://schemas.microsoft.com/office/word/2010/wordprocessingCanvas" xmlns:cx="http://schemas.microsoft.com/office/drawing/2014/chartex" xmlns:cx1="http://schemas.microsoft.com/office/drawing/2015/9/8/chartex" xmlns:cx2="http://schemas.microsoft.com/office/drawing/2015/10/21/chartex" xmlns:cx3="http://schemas.microsoft.com/office/drawing/2016/5/9/chartex" xmlns:cx4="http://schemas.microsoft.com/office/drawing/2016/5/10/chartex" xmlns:cx5="http://schemas.microsoft.com/office/drawing/2016/5/11/chartex" xmlns:cx6="http://schemas.microsoft.com/office/drawing/2016/5/12/chartex" xmlns:cx7="http://schemas.microsoft.com/office/drawing/2016/5/13/chartex" xmlns:cx8="http://schemas.microsoft.com/office/drawing/2016/5/14/chartex" xmlns:mc="http://schemas.openxmlformats.org/markup-compatibility/2006" xmlns:aink="http://schemas.microsoft.com/office/drawing/2016/ink" xmlns:am3d="http://schemas.microsoft.com/office/drawing/2017/model3d" xmlns:o="urn:schemas-microsoft-com:office:office" xmlns:oel="http://schemas.microsoft.com/office/2019/extlst" xmlns:r="http://schemas.openxmlformats.org/officeDocument/2006/relationships" xmlns:m="http://schemas.openxmlformats.org/officeDocument/2006/math" xmlns:v="urn:schemas-microsoft-com:vml" xmlns:wp14="http://schemas.microsoft.com/office/word/2010/wordprocessingDrawing" xmlns:wp="http://schemas.openxmlformats.org/drawingml/2006/wordprocessingDrawing" xmlns:w10="urn:schemas-microsoft-com:office:word" xmlns:w="http://schemas.openxmlformats.org/wordprocessingml/2006/main" xmlns:w14="http://schemas.microsoft.com/office/word/2010/wordml" xmlns:w15="http://schemas.microsoft.com/office/word/2012/wordml" xmlns:w16cex="http://schemas.microsoft.com/office/word/2018/wordml/cex" xmlns:w16cid="http://schemas.microsoft.com/office/word/2016/wordml/cid" xmlns:w16="http://schemas.microsoft.com/office/word/2018/wordml" xmlns:w16sdtdh="http://schemas.microsoft.com/office/word/2020/wordml/sdtdatahash" xmlns:w16se="http://schemas.microsoft.com/office/word/2015/wordml/symex" xmlns:wpg="http://schemas.microsoft.com/office/word/2010/wordprocessingGroup" xmlns:wpi="http://schemas.microsoft.com/office/word/2010/wordprocessingInk" xmlns:wne="http://schemas.microsoft.com/office/word/2006/wordml" xmlns:wps="http://schemas.microsoft.com/office/word/2010/wordprocessingShape" mc:Ignorable="w14 w15 w16se w16cid w16 w16cex w16sdtdh wp14">
   <w:abstractNum w:abstractNumId="0" w15:restartNumberingAfterBreak="0">
-    <w:nsid w:val="557523F3"/>
+    <w:nsid w:val="148146B3"/>
     <w:multiLevelType w:val="hybridMultilevel"/>
-    <w:tmpl w:val="9A48416E"/>
+    <w:tmpl w:val="E746075A"/>
     <w:lvl w:ilvl="0" w:tplc="04160001">
       <w:start w:val="1"/>
       <w:numFmt w:val="bullet"/>
@@ -1029,6 +1372,119 @@
     </w:lvl>
   </w:abstractNum>
   <w:abstractNum w:abstractNumId="1" w15:restartNumberingAfterBreak="0">
+    <w:nsid w:val="557523F3"/>
+    <w:multiLevelType w:val="hybridMultilevel"/>
+    <w:tmpl w:val="9A48416E"/>
+    <w:lvl w:ilvl="0" w:tplc="04160001">
+      <w:start w:val="1"/>
+      <w:numFmt w:val="bullet"/>
+      <w:lvlText w:val=""/>
+      <w:lvlJc w:val="left"/>
+      <w:pPr>
+        <w:ind w:left="1429" w:hanging="360"/>
+      </w:pPr>
+      <w:rPr>
+        <w:rFonts w:ascii="Symbol" w:hAnsi="Symbol" w:hint="default"/>
+      </w:rPr>
+    </w:lvl>
+    <w:lvl w:ilvl="1" w:tplc="04160003" w:tentative="1">
+      <w:start w:val="1"/>
+      <w:numFmt w:val="bullet"/>
+      <w:lvlText w:val="o"/>
+      <w:lvlJc w:val="left"/>
+      <w:pPr>
+        <w:ind w:left="2149" w:hanging="360"/>
+      </w:pPr>
+      <w:rPr>
+        <w:rFonts w:ascii="Courier New" w:hAnsi="Courier New" w:cs="Courier New" w:hint="default"/>
+      </w:rPr>
+    </w:lvl>
+    <w:lvl w:ilvl="2" w:tplc="04160005" w:tentative="1">
+      <w:start w:val="1"/>
+      <w:numFmt w:val="bullet"/>
+      <w:lvlText w:val=""/>
+      <w:lvlJc w:val="left"/>
+      <w:pPr>
+        <w:ind w:left="2869" w:hanging="360"/>
+      </w:pPr>
+      <w:rPr>
+        <w:rFonts w:ascii="Wingdings" w:hAnsi="Wingdings" w:hint="default"/>
+      </w:rPr>
+    </w:lvl>
+    <w:lvl w:ilvl="3" w:tplc="04160001" w:tentative="1">
+      <w:start w:val="1"/>
+      <w:numFmt w:val="bullet"/>
+      <w:lvlText w:val=""/>
+      <w:lvlJc w:val="left"/>
+      <w:pPr>
+        <w:ind w:left="3589" w:hanging="360"/>
+      </w:pPr>
+      <w:rPr>
+        <w:rFonts w:ascii="Symbol" w:hAnsi="Symbol" w:hint="default"/>
+      </w:rPr>
+    </w:lvl>
+    <w:lvl w:ilvl="4" w:tplc="04160003" w:tentative="1">
+      <w:start w:val="1"/>
+      <w:numFmt w:val="bullet"/>
+      <w:lvlText w:val="o"/>
+      <w:lvlJc w:val="left"/>
+      <w:pPr>
+        <w:ind w:left="4309" w:hanging="360"/>
+      </w:pPr>
+      <w:rPr>
+        <w:rFonts w:ascii="Courier New" w:hAnsi="Courier New" w:cs="Courier New" w:hint="default"/>
+      </w:rPr>
+    </w:lvl>
+    <w:lvl w:ilvl="5" w:tplc="04160005" w:tentative="1">
+      <w:start w:val="1"/>
+      <w:numFmt w:val="bullet"/>
+      <w:lvlText w:val=""/>
+      <w:lvlJc w:val="left"/>
+      <w:pPr>
+        <w:ind w:left="5029" w:hanging="360"/>
+      </w:pPr>
+      <w:rPr>
+        <w:rFonts w:ascii="Wingdings" w:hAnsi="Wingdings" w:hint="default"/>
+      </w:rPr>
+    </w:lvl>
+    <w:lvl w:ilvl="6" w:tplc="04160001" w:tentative="1">
+      <w:start w:val="1"/>
+      <w:numFmt w:val="bullet"/>
+      <w:lvlText w:val=""/>
+      <w:lvlJc w:val="left"/>
+      <w:pPr>
+        <w:ind w:left="5749" w:hanging="360"/>
+      </w:pPr>
+      <w:rPr>
+        <w:rFonts w:ascii="Symbol" w:hAnsi="Symbol" w:hint="default"/>
+      </w:rPr>
+    </w:lvl>
+    <w:lvl w:ilvl="7" w:tplc="04160003" w:tentative="1">
+      <w:start w:val="1"/>
+      <w:numFmt w:val="bullet"/>
+      <w:lvlText w:val="o"/>
+      <w:lvlJc w:val="left"/>
+      <w:pPr>
+        <w:ind w:left="6469" w:hanging="360"/>
+      </w:pPr>
+      <w:rPr>
+        <w:rFonts w:ascii="Courier New" w:hAnsi="Courier New" w:cs="Courier New" w:hint="default"/>
+      </w:rPr>
+    </w:lvl>
+    <w:lvl w:ilvl="8" w:tplc="04160005" w:tentative="1">
+      <w:start w:val="1"/>
+      <w:numFmt w:val="bullet"/>
+      <w:lvlText w:val=""/>
+      <w:lvlJc w:val="left"/>
+      <w:pPr>
+        <w:ind w:left="7189" w:hanging="360"/>
+      </w:pPr>
+      <w:rPr>
+        <w:rFonts w:ascii="Wingdings" w:hAnsi="Wingdings" w:hint="default"/>
+      </w:rPr>
+    </w:lvl>
+  </w:abstractNum>
+  <w:abstractNum w:abstractNumId="2" w15:restartNumberingAfterBreak="0">
     <w:nsid w:val="603F2A62"/>
     <w:multiLevelType w:val="multilevel"/>
     <w:tmpl w:val="04160025"/>
@@ -1124,9 +1580,12 @@
     </w:lvl>
   </w:abstractNum>
   <w:num w:numId="1" w16cid:durableId="1063599073">
+    <w:abstractNumId w:val="2"/>
+  </w:num>
+  <w:num w:numId="2" w16cid:durableId="670986753">
     <w:abstractNumId w:val="1"/>
   </w:num>
-  <w:num w:numId="2" w16cid:durableId="670986753">
+  <w:num w:numId="3" w16cid:durableId="2059863950">
     <w:abstractNumId w:val="0"/>
   </w:num>
 </w:numbering>
@@ -1530,10 +1989,11 @@
   <w:style w:type="paragraph" w:default="1" w:styleId="Normal">
     <w:name w:val="Normal"/>
     <w:qFormat/>
-    <w:rsid w:val="003647B0"/>
+    <w:rsid w:val="005F6880"/>
     <w:pPr>
-      <w:spacing w:line="360" w:lineRule="auto"/>
+      <w:spacing w:after="0" w:line="360" w:lineRule="auto"/>
       <w:ind w:firstLine="709"/>
+      <w:jc w:val="both"/>
     </w:pPr>
     <w:rPr>
       <w:rFonts w:ascii="Arial" w:hAnsi="Arial"/>
@@ -1554,7 +2014,6 @@
       <w:numPr>
         <w:numId w:val="1"/>
       </w:numPr>
-      <w:spacing w:after="0"/>
       <w:outlineLvl w:val="0"/>
     </w:pPr>
     <w:rPr>
@@ -1695,7 +2154,7 @@
         <w:ilvl w:val="8"/>
         <w:numId w:val="1"/>
       </w:numPr>
-      <w:spacing w:before="40" w:after="0"/>
+      <w:spacing w:before="40"/>
       <w:outlineLvl w:val="8"/>
     </w:pPr>
     <w:rPr>
@@ -1794,7 +2253,6 @@
     <w:link w:val="TITULOCAPAABNTChar"/>
     <w:rsid w:val="00191EB4"/>
     <w:pPr>
-      <w:spacing w:after="0"/>
       <w:ind w:left="0"/>
       <w:contextualSpacing w:val="0"/>
     </w:pPr>
@@ -1827,7 +2285,6 @@
     <w:link w:val="TEXTOABNTChar"/>
     <w:rsid w:val="000844F5"/>
     <w:pPr>
-      <w:spacing w:after="0"/>
       <w:ind w:left="0"/>
       <w:contextualSpacing w:val="0"/>
       <w:jc w:val="right"/>
@@ -1876,7 +2333,7 @@
     <w:name w:val="No Spacing"/>
     <w:uiPriority w:val="1"/>
     <w:qFormat/>
-    <w:rsid w:val="003647B0"/>
+    <w:rsid w:val="005F6880"/>
     <w:pPr>
       <w:spacing w:after="0" w:line="360" w:lineRule="auto"/>
     </w:pPr>
@@ -2043,7 +2500,7 @@
         <w:tab w:val="center" w:pos="4252"/>
         <w:tab w:val="right" w:pos="8504"/>
       </w:tabs>
-      <w:spacing w:after="0" w:line="240" w:lineRule="auto"/>
+      <w:spacing w:line="240" w:lineRule="auto"/>
     </w:pPr>
   </w:style>
   <w:style w:type="character" w:customStyle="1" w:styleId="CabealhoChar">
@@ -2069,7 +2526,7 @@
         <w:tab w:val="center" w:pos="4252"/>
         <w:tab w:val="right" w:pos="8504"/>
       </w:tabs>
-      <w:spacing w:after="0" w:line="240" w:lineRule="auto"/>
+      <w:spacing w:line="240" w:lineRule="auto"/>
     </w:pPr>
   </w:style>
   <w:style w:type="character" w:customStyle="1" w:styleId="RodapChar">
@@ -2099,6 +2556,33 @@
       <w:spacing w:after="100"/>
       <w:ind w:left="240" w:hanging="240"/>
     </w:pPr>
+  </w:style>
+  <w:style w:type="paragraph" w:styleId="Citao">
+    <w:name w:val="Quote"/>
+    <w:basedOn w:val="SemEspaamento"/>
+    <w:next w:val="Normal"/>
+    <w:link w:val="CitaoChar"/>
+    <w:uiPriority w:val="29"/>
+    <w:qFormat/>
+    <w:rsid w:val="005F6880"/>
+    <w:pPr>
+      <w:spacing w:line="240" w:lineRule="auto"/>
+      <w:ind w:left="2268"/>
+      <w:jc w:val="both"/>
+    </w:pPr>
+    <w:rPr>
+      <w:sz w:val="22"/>
+    </w:rPr>
+  </w:style>
+  <w:style w:type="character" w:customStyle="1" w:styleId="CitaoChar">
+    <w:name w:val="Citação Char"/>
+    <w:basedOn w:val="Fontepargpadro"/>
+    <w:link w:val="Citao"/>
+    <w:uiPriority w:val="29"/>
+    <w:rsid w:val="005F6880"/>
+    <w:rPr>
+      <w:rFonts w:ascii="Arial" w:hAnsi="Arial"/>
+    </w:rPr>
   </w:style>
 </w:styles>
 </file>
@@ -2399,11 +2883,115 @@
 </file>
 
 <file path=customXml/item1.xml><?xml version="1.0" encoding="utf-8"?>
-<b:Sources xmlns:b="http://schemas.openxmlformats.org/officeDocument/2006/bibliography" xmlns="http://schemas.openxmlformats.org/officeDocument/2006/bibliography" SelectedStyle="\APASixthEditionOfficeOnline.xsl" StyleName="APA" Version="6"/>
+<b:Sources xmlns:b="http://schemas.openxmlformats.org/officeDocument/2006/bibliography" xmlns="http://schemas.openxmlformats.org/officeDocument/2006/bibliography" SelectedStyle="\APASixthEditionOfficeOnline.xsl" StyleName="APA" Version="6">
+  <b:Source>
+    <b:Tag>Cam08</b:Tag>
+    <b:SourceType>InternetSite</b:SourceType>
+    <b:Guid>{FE16F496-FBCD-4BF6-919C-8C0EEFF7621A}</b:Guid>
+    <b:Author>
+      <b:Author>
+        <b:Corporate>Cambridge University Press</b:Corporate>
+      </b:Author>
+    </b:Author>
+    <b:Title>The Origins of Speech</b:Title>
+    <b:Year>2008</b:Year>
+    <b:InternetSiteTitle>Cambridge</b:InternetSiteTitle>
+    <b:Month>Dezembro</b:Month>
+    <b:Day>22</b:Day>
+    <b:URL>https://www.cambridge.org/core/journals/cambridge-archaeological-journal/article/abs/origins-of-speech/A02A7642EFF9DC7B6BAFBC27D3CDE281</b:URL>
+    <b:RefOrder>1</b:RefOrder>
+  </b:Source>
+  <b:Source>
+    <b:Tag>Rik17</b:Tag>
+    <b:SourceType>InternetSite</b:SourceType>
+    <b:Guid>{755214FC-14CB-4F98-BDE8-92C1A261AD4E}</b:Guid>
+    <b:Author>
+      <b:Author>
+        <b:NameList>
+          <b:Person>
+            <b:Last>Dam</b:Last>
+            <b:First>Rikke</b:First>
+            <b:Middle>Friis</b:Middle>
+          </b:Person>
+        </b:NameList>
+      </b:Author>
+    </b:Author>
+    <b:Title>Social Evolution and Why We Need to Communicate</b:Title>
+    <b:InternetSiteTitle>Interaction Design Foundation</b:InternetSiteTitle>
+    <b:Year>2017</b:Year>
+    <b:Month>Abril</b:Month>
+    <b:Day>03</b:Day>
+    <b:URL>https://www.interaction-design.org/literature/article/social-evolution-and-why-we-need-to-communicate</b:URL>
+    <b:RefOrder>4</b:RefOrder>
+  </b:Source>
+  <b:Source>
+    <b:Tag>Uma20</b:Tag>
+    <b:SourceType>InternetSite</b:SourceType>
+    <b:Guid>{990F5D07-C269-4C45-8960-74D81DF0B3BE}</b:Guid>
+    <b:Title>Uma breve história da escrita</b:Title>
+    <b:InternetSiteTitle>Espaço do Conhecimento UFMG</b:InternetSiteTitle>
+    <b:Year>2020</b:Year>
+    <b:Month>Abril</b:Month>
+    <b:Day>02</b:Day>
+    <b:URL>https://www.ufmg.br/espacodoconhecimento/historia-escrita/#:~:text=Uma%20escrita%20sistematizada%20aparece%20somente,surgem%20os%20hier%C3%B3glifos%20no%20Egito.</b:URL>
+    <b:Author>
+      <b:Author>
+        <b:Corporate>Universidade Federal de Minas Gerais (UFMG)</b:Corporate>
+      </b:Author>
+    </b:Author>
+    <b:RefOrder>5</b:RefOrder>
+  </b:Source>
+  <b:Source>
+    <b:Tag>Mas07</b:Tag>
+    <b:SourceType>Book</b:SourceType>
+    <b:Guid>{82FC5572-0433-481E-9028-D8D9BA3A4450}</b:Guid>
+    <b:Title>Naruto n° 5</b:Title>
+    <b:Year>2007</b:Year>
+    <b:City>Barueri</b:City>
+    <b:Author>
+      <b:Author>
+        <b:NameList>
+          <b:Person>
+            <b:Last>Kishimoto</b:Last>
+            <b:First>Masashi</b:First>
+          </b:Person>
+        </b:NameList>
+      </b:Author>
+    </b:Author>
+    <b:Publisher>Panini</b:Publisher>
+    <b:RefOrder>2</b:RefOrder>
+  </b:Source>
+  <b:Source>
+    <b:Tag>Sim18</b:Tag>
+    <b:SourceType>Book</b:SourceType>
+    <b:Guid>{8FDAB643-615F-4D46-A395-35CC039B4747}</b:Guid>
+    <b:Author>
+      <b:Author>
+        <b:NameList>
+          <b:Person>
+            <b:Last>Garfinkel</b:Last>
+            <b:First>Simson</b:First>
+            <b:Middle>L.</b:Middle>
+          </b:Person>
+          <b:Person>
+            <b:Last>Grunspan</b:Last>
+            <b:First>Rachel</b:First>
+            <b:Middle>H.</b:Middle>
+          </b:Person>
+        </b:NameList>
+      </b:Author>
+    </b:Author>
+    <b:Title>The Computer Book</b:Title>
+    <b:Year>2018</b:Year>
+    <b:City>New York</b:City>
+    <b:Publisher>Sterling</b:Publisher>
+    <b:RefOrder>3</b:RefOrder>
+  </b:Source>
+</b:Sources>
 </file>
 
 <file path=customXml/itemProps1.xml><?xml version="1.0" encoding="utf-8"?>
-<ds:datastoreItem xmlns:ds="http://schemas.openxmlformats.org/officeDocument/2006/customXml" ds:itemID="{FEAB4B6D-52EC-45BE-B2C1-002E65187594}">
+<ds:datastoreItem xmlns:ds="http://schemas.openxmlformats.org/officeDocument/2006/customXml" ds:itemID="{62CBCDA6-D7AE-4D34-AC10-1968EB0753EA}">
   <ds:schemaRefs>
     <ds:schemaRef ds:uri="http://schemas.openxmlformats.org/officeDocument/2006/bibliography"/>
   </ds:schemaRefs>

--- a/doc/chat-messenger.docx
+++ b/doc/chat-messenger.docx
@@ -659,7 +659,15 @@
         <w:t xml:space="preserve"> de ser utilizada no seguinte caso: </w:t>
       </w:r>
       <w:r>
-        <w:t>a Secretaria de Estado do Meio Ambiente deseja saber quais atividades industriais estão gerando poluição do Rio Tietê desde sua nascente em Salesópolis (SP) até a sua passagem pela região da grande São Paulo. Para tal ela precisa trocar informações das equipes de inspetores treinados e capacitados que se revezarão dentro de cada indústria, controlando os processos e passando informações online para a Secretaria.</w:t>
+        <w:t xml:space="preserve">a Secretaria de Estado do Meio Ambiente deseja saber quais atividades industriais estão gerando poluição do Rio Tietê desde sua nascente em </w:t>
+      </w:r>
+      <w:proofErr w:type="spellStart"/>
+      <w:r>
+        <w:t>Salesópolis</w:t>
+      </w:r>
+      <w:proofErr w:type="spellEnd"/>
+      <w:r>
+        <w:t xml:space="preserve"> (SP) até a sua passagem pela região da grande São Paulo. Para tal ela precisa trocar informações das equipes de inspetores treinados e capacitados que se revezarão dentro de cada indústria, controlando os processos e passando informações online para a Secretaria.</w:t>
       </w:r>
     </w:p>
     <w:p>
@@ -839,7 +847,23 @@
         <w:t xml:space="preserve"> </w:t>
       </w:r>
       <w:r>
-        <w:t>A camada mais externa do cérebro humano é chamada neocórtex. Se você colocar um ser humano num ambiente social e usar um Imageador por Ressonância Magnética (</w:t>
+        <w:t xml:space="preserve">A camada mais externa do cérebro humano é chamada </w:t>
+      </w:r>
+      <w:proofErr w:type="spellStart"/>
+      <w:r>
+        <w:t>neocórtex</w:t>
+      </w:r>
+      <w:proofErr w:type="spellEnd"/>
+      <w:r>
+        <w:t xml:space="preserve">. Se você colocar um ser humano num ambiente social e usar um </w:t>
+      </w:r>
+      <w:proofErr w:type="spellStart"/>
+      <w:r>
+        <w:t>Imageador</w:t>
+      </w:r>
+      <w:proofErr w:type="spellEnd"/>
+      <w:r>
+        <w:t xml:space="preserve"> por Ressonância Magnética (</w:t>
       </w:r>
       <w:r>
         <w:t>IRM</w:t>
@@ -848,7 +872,23 @@
         <w:t>)</w:t>
       </w:r>
       <w:r>
-        <w:t xml:space="preserve"> para escanear o cérebro dele, você irá perceber que o neocórtex é a região mais ativa — onde todas as ações estão. Quando você compara o neocórtex de seres humanos com o de primatas (macacos, gorilas, etc.) dá para perceber que o nosso é bem maior que o de qualquer </w:t>
+        <w:t xml:space="preserve"> para escanear o cérebro dele, você irá perceber que o </w:t>
+      </w:r>
+      <w:proofErr w:type="spellStart"/>
+      <w:r>
+        <w:t>neocórtex</w:t>
+      </w:r>
+      <w:proofErr w:type="spellEnd"/>
+      <w:r>
+        <w:t xml:space="preserve"> é a região mais ativa — onde todas as ações estão. Quando você compara o </w:t>
+      </w:r>
+      <w:proofErr w:type="spellStart"/>
+      <w:r>
+        <w:t>neocórtex</w:t>
+      </w:r>
+      <w:proofErr w:type="spellEnd"/>
+      <w:r>
+        <w:t xml:space="preserve"> de seres humanos com o de primatas (macacos, gorilas, etc.) dá para perceber que o nosso é bem maior que o de qualquer </w:t>
       </w:r>
       <w:r>
         <w:t>um deles</w:t>
@@ -958,7 +998,15 @@
         <w:t xml:space="preserve">Ainda no Egito, </w:t>
       </w:r>
       <w:r>
-        <w:t>mais de 4 mil anos antes da Era Cristã, já existiam os sigmanacis, mensageiros que levavam recados escritos a pé ou montados em cavalos e camelos</w:t>
+        <w:t xml:space="preserve">mais de 4 mil anos antes da Era Cristã, já existiam os </w:t>
+      </w:r>
+      <w:proofErr w:type="spellStart"/>
+      <w:r>
+        <w:t>sigmanacis</w:t>
+      </w:r>
+      <w:proofErr w:type="spellEnd"/>
+      <w:r>
+        <w:t>, mensageiros que levavam recados escritos a pé ou montados em cavalos e camelos</w:t>
       </w:r>
       <w:r>
         <w:t>.</w:t>
@@ -971,9 +1019,19 @@
       <w:r>
         <w:t xml:space="preserve">Foram nesses tempos que os seres humanos aprenderam a importância da informação e o valor que ela tem. Como disse </w:t>
       </w:r>
-      <w:r>
-        <w:t>Ibiki Morino</w:t>
-      </w:r>
+      <w:proofErr w:type="spellStart"/>
+      <w:r>
+        <w:t>Ibiki</w:t>
+      </w:r>
+      <w:proofErr w:type="spellEnd"/>
+      <w:r>
+        <w:t xml:space="preserve"> </w:t>
+      </w:r>
+      <w:proofErr w:type="spellStart"/>
+      <w:r>
+        <w:t>Morino</w:t>
+      </w:r>
+      <w:proofErr w:type="spellEnd"/>
       <w:r>
         <w:t xml:space="preserve">, um personagem fictício de Naruto </w:t>
       </w:r>
@@ -1054,7 +1112,15 @@
         <w:t>Com isso, técnicas de criptografia foram desenvolvidas — manter as mensagens secretas era o objetivo</w:t>
       </w:r>
       <w:r>
-        <w:t>. A cítala foi a primeira solução tecnológica para esse fim.</w:t>
+        <w:t xml:space="preserve">. A </w:t>
+      </w:r>
+      <w:proofErr w:type="spellStart"/>
+      <w:r>
+        <w:t>cítala</w:t>
+      </w:r>
+      <w:proofErr w:type="spellEnd"/>
+      <w:r>
+        <w:t xml:space="preserve"> foi a primeira solução tecnológica para esse fim.</w:t>
       </w:r>
     </w:p>
     <w:p>
@@ -1077,8 +1143,13 @@
         <w:t xml:space="preserve"> visual com </w:t>
       </w:r>
       <w:r>
-        <w:t>Claude Chappe</w:t>
-      </w:r>
+        <w:t xml:space="preserve">Claude </w:t>
+      </w:r>
+      <w:proofErr w:type="spellStart"/>
+      <w:r>
+        <w:t>Chappe</w:t>
+      </w:r>
+      <w:proofErr w:type="spellEnd"/>
       <w:r>
         <w:t xml:space="preserve"> em 1792, na França</w:t>
       </w:r>
@@ -1151,8 +1222,2088 @@
         <w:t>ambientais.</w:t>
       </w:r>
     </w:p>
+    <w:p>
+      <w:pPr>
+        <w:spacing w:after="160" w:line="259" w:lineRule="auto"/>
+        <w:ind w:firstLine="0"/>
+        <w:jc w:val="left"/>
+      </w:pPr>
+      <w:r>
+        <w:br w:type="page"/>
+      </w:r>
+    </w:p>
+    <w:p>
+      <w:pPr>
+        <w:pStyle w:val="Ttulo1"/>
+      </w:pPr>
+      <w:r>
+        <w:lastRenderedPageBreak/>
+        <w:t xml:space="preserve">FUNDAMENTOS DA COMUNICAÇÃO </w:t>
+      </w:r>
+      <w:r>
+        <w:t>DE DADOS EM REDE</w:t>
+      </w:r>
+    </w:p>
+    <w:p/>
+    <w:p>
+      <w:pPr>
+        <w:pStyle w:val="Ttulo2"/>
+      </w:pPr>
+      <w:r>
+        <w:t>Comunicação e seus elementos</w:t>
+      </w:r>
+    </w:p>
+    <w:p/>
+    <w:p>
+      <w:r>
+        <w:t>Comunicação, do latim “</w:t>
+      </w:r>
+      <w:proofErr w:type="spellStart"/>
+      <w:r>
+        <w:t>communicare</w:t>
+      </w:r>
+      <w:proofErr w:type="spellEnd"/>
+      <w:r>
+        <w:t xml:space="preserve">”, que significa “partilhar” é uma forma de trocar informações entre dois ou mais indivíduos por meio de sinais que podem variar de diversas formas sendo sonoros, visuais, etc. </w:t>
+      </w:r>
+    </w:p>
+    <w:p>
+      <w:r>
+        <w:t>Para a comunicação existir são necessários 4 elementos básicos, sendo eles</w:t>
+      </w:r>
+      <w:r>
+        <w:t xml:space="preserve">: </w:t>
+      </w:r>
+      <w:r>
+        <w:t>um emissor, um receptor, um meio de comunicação e um sinal</w:t>
+      </w:r>
+      <w:r>
+        <w:t>. Podemos ver essa descrição na imagem 1:</w:t>
+      </w:r>
+    </w:p>
+    <w:p/>
+    <w:p>
+      <w:pPr>
+        <w:pStyle w:val="SemEspaamento"/>
+        <w:jc w:val="center"/>
+        <w:rPr>
+          <w:sz w:val="20"/>
+          <w:szCs w:val="18"/>
+        </w:rPr>
+      </w:pPr>
+      <w:r>
+        <w:rPr>
+          <w:noProof/>
+          <w:sz w:val="20"/>
+          <w:szCs w:val="18"/>
+        </w:rPr>
+        <w:drawing>
+          <wp:anchor distT="0" distB="0" distL="114300" distR="114300" simplePos="0" relativeHeight="251658240" behindDoc="0" locked="0" layoutInCell="1" allowOverlap="1" wp14:anchorId="6AA36847" wp14:editId="204715D0">
+            <wp:simplePos x="0" y="0"/>
+            <wp:positionH relativeFrom="margin">
+              <wp:align>right</wp:align>
+            </wp:positionH>
+            <wp:positionV relativeFrom="margin">
+              <wp:posOffset>3091815</wp:posOffset>
+            </wp:positionV>
+            <wp:extent cx="5762625" cy="1203960"/>
+            <wp:effectExtent l="0" t="0" r="0" b="0"/>
+            <wp:wrapTopAndBottom/>
+            <wp:docPr id="1" name="Imagem 1"/>
+            <wp:cNvGraphicFramePr>
+              <a:graphicFrameLocks xmlns:a="http://schemas.openxmlformats.org/drawingml/2006/main" noChangeAspect="1"/>
+            </wp:cNvGraphicFramePr>
+            <a:graphic xmlns:a="http://schemas.openxmlformats.org/drawingml/2006/main">
+              <a:graphicData uri="http://schemas.openxmlformats.org/drawingml/2006/picture">
+                <pic:pic xmlns:pic="http://schemas.openxmlformats.org/drawingml/2006/picture">
+                  <pic:nvPicPr>
+                    <pic:cNvPr id="0" name="Picture 2"/>
+                    <pic:cNvPicPr>
+                      <a:picLocks noChangeAspect="1" noChangeArrowheads="1"/>
+                    </pic:cNvPicPr>
+                  </pic:nvPicPr>
+                  <pic:blipFill>
+                    <a:blip r:embed="rId8">
+                      <a:extLst>
+                        <a:ext uri="{28A0092B-C50C-407E-A947-70E740481C1C}">
+                          <a14:useLocalDpi xmlns:a14="http://schemas.microsoft.com/office/drawing/2010/main" val="0"/>
+                        </a:ext>
+                      </a:extLst>
+                    </a:blip>
+                    <a:srcRect/>
+                    <a:stretch>
+                      <a:fillRect/>
+                    </a:stretch>
+                  </pic:blipFill>
+                  <pic:spPr bwMode="auto">
+                    <a:xfrm>
+                      <a:off x="0" y="0"/>
+                      <a:ext cx="5762625" cy="1203960"/>
+                    </a:xfrm>
+                    <a:prstGeom prst="rect">
+                      <a:avLst/>
+                    </a:prstGeom>
+                    <a:noFill/>
+                  </pic:spPr>
+                </pic:pic>
+              </a:graphicData>
+            </a:graphic>
+            <wp14:sizeRelH relativeFrom="margin">
+              <wp14:pctWidth>0</wp14:pctWidth>
+            </wp14:sizeRelH>
+            <wp14:sizeRelV relativeFrom="margin">
+              <wp14:pctHeight>0</wp14:pctHeight>
+            </wp14:sizeRelV>
+          </wp:anchor>
+        </w:drawing>
+      </w:r>
+      <w:r>
+        <w:rPr>
+          <w:sz w:val="20"/>
+          <w:szCs w:val="18"/>
+        </w:rPr>
+        <w:t>Imagem 1 – Diagrama com os elementos da comunicação</w:t>
+      </w:r>
+    </w:p>
+    <w:p>
+      <w:pPr>
+        <w:pStyle w:val="SemEspaamento"/>
+        <w:jc w:val="center"/>
+        <w:rPr>
+          <w:sz w:val="20"/>
+          <w:szCs w:val="18"/>
+        </w:rPr>
+      </w:pPr>
+      <w:r>
+        <w:rPr>
+          <w:sz w:val="20"/>
+          <w:szCs w:val="18"/>
+        </w:rPr>
+        <w:t>Fonte: própria</w:t>
+      </w:r>
+    </w:p>
+    <w:p/>
+    <w:p>
+      <w:r>
+        <w:t>O emissor é quem transmite as informações, o receptor quem recebe essas informações, o meio de transmissão é a forma ou o caminho que transporta o sinal entre ambos e o sinal é a mensagem que é composta pelos dados e pelas informações</w:t>
+      </w:r>
+      <w:r>
+        <w:t>.</w:t>
+      </w:r>
+    </w:p>
+    <w:p/>
+    <w:p>
+      <w:pPr>
+        <w:pStyle w:val="Ttulo2"/>
+      </w:pPr>
+      <w:r>
+        <w:t>Rede de computadores</w:t>
+      </w:r>
+    </w:p>
+    <w:p/>
+    <w:p>
+      <w:r>
+        <w:t xml:space="preserve">Segundo </w:t>
+      </w:r>
+      <w:proofErr w:type="spellStart"/>
+      <w:r>
+        <w:t>Tanenbaum</w:t>
+      </w:r>
+      <w:proofErr w:type="spellEnd"/>
+      <w:r>
+        <w:t xml:space="preserve"> </w:t>
+      </w:r>
+      <w:sdt>
+        <w:sdtPr>
+          <w:id w:val="-813797313"/>
+          <w:citation/>
+        </w:sdtPr>
+        <w:sdtContent>
+          <w:r>
+            <w:fldChar w:fldCharType="begin"/>
+          </w:r>
+          <w:r>
+            <w:instrText xml:space="preserve">CITATION Tan13 \p 1 \n  \t  \l 1046 </w:instrText>
+          </w:r>
+          <w:r>
+            <w:fldChar w:fldCharType="separate"/>
+          </w:r>
+          <w:r>
+            <w:rPr>
+              <w:noProof/>
+            </w:rPr>
+            <w:t>(2013, p. 1)</w:t>
+          </w:r>
+          <w:r>
+            <w:fldChar w:fldCharType="end"/>
+          </w:r>
+        </w:sdtContent>
+      </w:sdt>
+      <w:r>
+        <w:t xml:space="preserve"> uma rede de computadores é “</w:t>
+      </w:r>
+      <w:r>
+        <w:t>um conjunto de computadores autônomos interconectados por uma única tecnologia</w:t>
+      </w:r>
+      <w:r>
+        <w:t>”.</w:t>
+      </w:r>
+    </w:p>
+    <w:p>
+      <w:r>
+        <w:t>A comunicação de dados em rede se refere a troca de informações entre um conjunto de computadores ou dispositivos interligados por um sistema de comunicação através de meios físicos</w:t>
+      </w:r>
+      <w:r>
+        <w:t>. “</w:t>
+      </w:r>
+      <w:r>
+        <w:t>A conexão não precisa ser feita por um fio de cobre; também podem ser usadas fibras ópticas, micro-ondas, ondas de infravermelho e satélites de comunicações</w:t>
+      </w:r>
+      <w:r>
+        <w:t xml:space="preserve">” </w:t>
+      </w:r>
+      <w:sdt>
+        <w:sdtPr>
+          <w:id w:val="-1441833193"/>
+          <w:citation/>
+        </w:sdtPr>
+        <w:sdtContent>
+          <w:r>
+            <w:fldChar w:fldCharType="begin"/>
+          </w:r>
+          <w:r>
+            <w:instrText xml:space="preserve">CITATION Tan13 \p 1 \l 1046 </w:instrText>
+          </w:r>
+          <w:r>
+            <w:fldChar w:fldCharType="separate"/>
+          </w:r>
+          <w:r>
+            <w:rPr>
+              <w:noProof/>
+            </w:rPr>
+            <w:t>(Tanenbaum, 2013, p. 1)</w:t>
+          </w:r>
+          <w:r>
+            <w:fldChar w:fldCharType="end"/>
+          </w:r>
+        </w:sdtContent>
+      </w:sdt>
+    </w:p>
+    <w:p>
+      <w:r>
+        <w:lastRenderedPageBreak/>
+        <w:t>Para que essa comunicação ocorra de forma eficaz, é necessário que os dados a serem transportados não sofram danos ou se percam no caminho. São elementos básicos para um sistema de comunicação de dados</w:t>
+      </w:r>
+      <w:r>
+        <w:t>:</w:t>
+      </w:r>
+      <w:r>
+        <w:t xml:space="preserve"> </w:t>
+      </w:r>
+      <w:r>
+        <w:t xml:space="preserve">os nós, </w:t>
+      </w:r>
+      <w:r>
+        <w:t>a mensagem, os meios de transmissão e os protocolos.</w:t>
+      </w:r>
+    </w:p>
+    <w:p>
+      <w:pPr>
+        <w:pStyle w:val="PargrafodaLista"/>
+        <w:numPr>
+          <w:ilvl w:val="0"/>
+          <w:numId w:val="4"/>
+        </w:numPr>
+      </w:pPr>
+      <w:r>
+        <w:rPr>
+          <w:b/>
+          <w:bCs/>
+        </w:rPr>
+        <w:t>Mensagem</w:t>
+      </w:r>
+      <w:r>
+        <w:t xml:space="preserve">: a </w:t>
+      </w:r>
+      <w:r>
+        <w:t>mensagem é a informação (dado) a ser transmitida. Pode ser feita de textos alfanuméricos, imagens, áudio, vídeo, entre outros</w:t>
+      </w:r>
+      <w:r>
+        <w:t>;</w:t>
+      </w:r>
+    </w:p>
+    <w:p>
+      <w:pPr>
+        <w:pStyle w:val="PargrafodaLista"/>
+        <w:numPr>
+          <w:ilvl w:val="0"/>
+          <w:numId w:val="4"/>
+        </w:numPr>
+      </w:pPr>
+      <w:r>
+        <w:rPr>
+          <w:b/>
+          <w:bCs/>
+        </w:rPr>
+        <w:t>Nós</w:t>
+      </w:r>
+      <w:r>
+        <w:t>: o</w:t>
+      </w:r>
+      <w:r>
+        <w:t>s nós são os emissores e receptores quem transmitem e recebem as mensagens com as informações. Pode ser um computador, celular, televisão, impressora, entre outros</w:t>
+      </w:r>
+      <w:r>
+        <w:t>;</w:t>
+      </w:r>
+    </w:p>
+    <w:p>
+      <w:pPr>
+        <w:pStyle w:val="PargrafodaLista"/>
+        <w:numPr>
+          <w:ilvl w:val="0"/>
+          <w:numId w:val="4"/>
+        </w:numPr>
+        <w:spacing w:after="160"/>
+        <w:rPr>
+          <w:rFonts w:cs="Arial"/>
+          <w:szCs w:val="24"/>
+        </w:rPr>
+      </w:pPr>
+      <w:r>
+        <w:rPr>
+          <w:rFonts w:cs="Arial"/>
+          <w:b/>
+          <w:bCs/>
+          <w:szCs w:val="24"/>
+        </w:rPr>
+        <w:t>Meio de Transmissão</w:t>
+      </w:r>
+      <w:r>
+        <w:rPr>
+          <w:rFonts w:cs="Arial"/>
+          <w:szCs w:val="24"/>
+        </w:rPr>
+        <w:t>: o</w:t>
+      </w:r>
+      <w:r>
+        <w:rPr>
+          <w:rFonts w:cs="Arial"/>
+          <w:szCs w:val="24"/>
+        </w:rPr>
+        <w:t xml:space="preserve"> meio de transmissão é o caminho que une os nós de uma rede. Pode ser um cabo coaxial, cabo de fibra óptica, entre outros.</w:t>
+      </w:r>
+    </w:p>
+    <w:p>
+      <w:pPr>
+        <w:pStyle w:val="PargrafodaLista"/>
+        <w:numPr>
+          <w:ilvl w:val="0"/>
+          <w:numId w:val="4"/>
+        </w:numPr>
+      </w:pPr>
+      <w:r>
+        <w:rPr>
+          <w:b/>
+          <w:bCs/>
+        </w:rPr>
+        <w:t>Meio de Transmissão</w:t>
+      </w:r>
+      <w:r>
+        <w:t>: o</w:t>
+      </w:r>
+      <w:r>
+        <w:t xml:space="preserve"> meio de transmissão é o caminho que une os nós de uma rede. Pode ser um cabo coaxial, cabo de fibra óptica, entre outros.</w:t>
+      </w:r>
+    </w:p>
+    <w:p/>
+    <w:p>
+      <w:pPr>
+        <w:pStyle w:val="Ttulo2"/>
+      </w:pPr>
+      <w:r>
+        <w:t>Rede de Acesso</w:t>
+      </w:r>
+    </w:p>
+    <w:p/>
+    <w:p>
+      <w:r>
+        <w:t xml:space="preserve">Rede de acesso é a conexão física que conecta o sistema final ao roteador mais próximo (roteador de borda). Para que o acesso a nuvem seja feito a partir de sua casa, é necessário um provedor de acesso à internet. Esses provedores, normalmente empresas de telecomunicações, se conectam à </w:t>
+      </w:r>
+      <w:proofErr w:type="spellStart"/>
+      <w:r>
+        <w:t>backbones</w:t>
+      </w:r>
+      <w:proofErr w:type="spellEnd"/>
+      <w:r>
+        <w:t xml:space="preserve"> para que os usuários tenham acesso a qualquer rede conectada a web.</w:t>
+      </w:r>
+    </w:p>
+    <w:p>
+      <w:r>
+        <w:t>Principais tipos de redes de acesso</w:t>
+      </w:r>
+      <w:r>
+        <w:t>:</w:t>
+      </w:r>
+    </w:p>
+    <w:p>
+      <w:pPr>
+        <w:pStyle w:val="PargrafodaLista"/>
+        <w:numPr>
+          <w:ilvl w:val="0"/>
+          <w:numId w:val="6"/>
+        </w:numPr>
+        <w:spacing w:after="160"/>
+        <w:rPr>
+          <w:rFonts w:cs="Arial"/>
+          <w:szCs w:val="24"/>
+        </w:rPr>
+      </w:pPr>
+      <w:r>
+        <w:rPr>
+          <w:rFonts w:cs="Arial"/>
+          <w:b/>
+          <w:bCs/>
+          <w:szCs w:val="24"/>
+        </w:rPr>
+        <w:t>Discada (dial-up)</w:t>
+      </w:r>
+      <w:r>
+        <w:rPr>
+          <w:rFonts w:cs="Arial"/>
+          <w:szCs w:val="24"/>
+        </w:rPr>
+        <w:t>: u</w:t>
+      </w:r>
+      <w:r>
+        <w:rPr>
+          <w:rFonts w:cs="Arial"/>
+          <w:szCs w:val="24"/>
+        </w:rPr>
+        <w:t xml:space="preserve">ma conexão “discada” que era conectada através um modem e por meio da infraestrutura de telefonia. O modem, conectado no computador, disca (dial) para o provedor que estabelece uma chamada telefônica. Modem significa modulador e </w:t>
+      </w:r>
+      <w:proofErr w:type="spellStart"/>
+      <w:r>
+        <w:rPr>
+          <w:rFonts w:cs="Arial"/>
+          <w:szCs w:val="24"/>
+        </w:rPr>
+        <w:t>demudulador</w:t>
+      </w:r>
+      <w:proofErr w:type="spellEnd"/>
+      <w:r>
+        <w:rPr>
+          <w:rFonts w:cs="Arial"/>
+          <w:szCs w:val="24"/>
+        </w:rPr>
+        <w:t>, e é quem faz o trabalho de converter o sinal digital em analógico e enviar para o modem do provedor. Um problema de do acesso discado é a que durante a navegação, a linha telefônica fica ocupada</w:t>
+      </w:r>
+      <w:r>
+        <w:rPr>
+          <w:rFonts w:cs="Arial"/>
+          <w:szCs w:val="24"/>
+        </w:rPr>
+        <w:t>;</w:t>
+      </w:r>
+    </w:p>
+    <w:p>
+      <w:pPr>
+        <w:pStyle w:val="PargrafodaLista"/>
+        <w:numPr>
+          <w:ilvl w:val="0"/>
+          <w:numId w:val="6"/>
+        </w:numPr>
+        <w:spacing w:after="160"/>
+        <w:rPr>
+          <w:rFonts w:cs="Arial"/>
+          <w:szCs w:val="24"/>
+        </w:rPr>
+      </w:pPr>
+      <w:proofErr w:type="spellStart"/>
+      <w:r>
+        <w:rPr>
+          <w:rFonts w:cs="Arial"/>
+          <w:b/>
+          <w:bCs/>
+          <w:szCs w:val="24"/>
+        </w:rPr>
+        <w:t>Asymmetric</w:t>
+      </w:r>
+      <w:proofErr w:type="spellEnd"/>
+      <w:r>
+        <w:rPr>
+          <w:rFonts w:cs="Arial"/>
+          <w:b/>
+          <w:bCs/>
+          <w:szCs w:val="24"/>
+        </w:rPr>
+        <w:t xml:space="preserve"> Digital </w:t>
+      </w:r>
+      <w:proofErr w:type="spellStart"/>
+      <w:r>
+        <w:rPr>
+          <w:rFonts w:cs="Arial"/>
+          <w:b/>
+          <w:bCs/>
+          <w:szCs w:val="24"/>
+        </w:rPr>
+        <w:t>Subscriber</w:t>
+      </w:r>
+      <w:proofErr w:type="spellEnd"/>
+      <w:r>
+        <w:rPr>
+          <w:rFonts w:cs="Arial"/>
+          <w:b/>
+          <w:bCs/>
+          <w:szCs w:val="24"/>
+        </w:rPr>
+        <w:t xml:space="preserve"> </w:t>
+      </w:r>
+      <w:proofErr w:type="spellStart"/>
+      <w:r>
+        <w:rPr>
+          <w:rFonts w:cs="Arial"/>
+          <w:b/>
+          <w:bCs/>
+          <w:szCs w:val="24"/>
+        </w:rPr>
+        <w:t>Line</w:t>
+      </w:r>
+      <w:proofErr w:type="spellEnd"/>
+      <w:r>
+        <w:rPr>
+          <w:rFonts w:cs="Arial"/>
+          <w:b/>
+          <w:bCs/>
+          <w:szCs w:val="24"/>
+        </w:rPr>
+        <w:t xml:space="preserve"> (ADSL</w:t>
+      </w:r>
+      <w:r>
+        <w:rPr>
+          <w:rFonts w:cs="Arial"/>
+          <w:b/>
+          <w:bCs/>
+          <w:szCs w:val="24"/>
+        </w:rPr>
+        <w:t>)</w:t>
+      </w:r>
+      <w:r>
+        <w:rPr>
+          <w:rFonts w:cs="Arial"/>
+          <w:szCs w:val="24"/>
+        </w:rPr>
+        <w:t>:</w:t>
+      </w:r>
+      <w:r>
+        <w:rPr>
+          <w:rFonts w:cs="Arial"/>
+          <w:szCs w:val="24"/>
+        </w:rPr>
+        <w:t xml:space="preserve"> </w:t>
+      </w:r>
+      <w:r>
+        <w:rPr>
+          <w:rFonts w:cs="Arial"/>
+          <w:szCs w:val="24"/>
+        </w:rPr>
+        <w:t>é</w:t>
+      </w:r>
+      <w:r>
+        <w:rPr>
+          <w:rFonts w:cs="Arial"/>
+          <w:szCs w:val="24"/>
+        </w:rPr>
+        <w:t xml:space="preserve"> um dos tipos de acesso mais populares do Brasil, ele também utiliza da rede de telefonia, porém dividindo o </w:t>
+      </w:r>
+      <w:r>
+        <w:rPr>
+          <w:rFonts w:cs="Arial"/>
+          <w:szCs w:val="24"/>
+        </w:rPr>
+        <w:lastRenderedPageBreak/>
+        <w:t>par de fios de cobre em três canais de bandas distintas, voz, upload e download. Com isso se pode acessar a internet e falar ao telefone simultaneamente</w:t>
+      </w:r>
+      <w:r>
+        <w:rPr>
+          <w:rFonts w:cs="Arial"/>
+          <w:szCs w:val="24"/>
+        </w:rPr>
+        <w:t>;</w:t>
+      </w:r>
+    </w:p>
+    <w:p>
+      <w:pPr>
+        <w:pStyle w:val="PargrafodaLista"/>
+        <w:numPr>
+          <w:ilvl w:val="0"/>
+          <w:numId w:val="6"/>
+        </w:numPr>
+        <w:spacing w:after="160"/>
+        <w:rPr>
+          <w:rFonts w:cs="Arial"/>
+          <w:szCs w:val="24"/>
+        </w:rPr>
+      </w:pPr>
+      <w:r>
+        <w:rPr>
+          <w:rFonts w:cs="Arial"/>
+          <w:b/>
+          <w:bCs/>
+          <w:szCs w:val="24"/>
+        </w:rPr>
+        <w:t>Cabo</w:t>
+      </w:r>
+      <w:r>
+        <w:rPr>
+          <w:rFonts w:cs="Arial"/>
+          <w:szCs w:val="24"/>
+        </w:rPr>
+        <w:t>:</w:t>
+      </w:r>
+      <w:r>
+        <w:rPr>
+          <w:rFonts w:cs="Arial"/>
+          <w:szCs w:val="24"/>
+        </w:rPr>
+        <w:t xml:space="preserve"> </w:t>
+      </w:r>
+      <w:r>
+        <w:rPr>
+          <w:rFonts w:cs="Arial"/>
+          <w:szCs w:val="24"/>
+        </w:rPr>
+        <w:t>d</w:t>
+      </w:r>
+      <w:r>
+        <w:rPr>
+          <w:rFonts w:cs="Arial"/>
+          <w:szCs w:val="24"/>
+        </w:rPr>
+        <w:t xml:space="preserve">iferente do ADSL, que utiliza da infraestrutura da telefonia, esse tipo de acesso utiliza da rede de cabos de televisões por assinatura </w:t>
+      </w:r>
+      <w:proofErr w:type="gramStart"/>
+      <w:r>
+        <w:rPr>
+          <w:rFonts w:cs="Arial"/>
+          <w:szCs w:val="24"/>
+        </w:rPr>
+        <w:t>e também</w:t>
+      </w:r>
+      <w:proofErr w:type="gramEnd"/>
+      <w:r>
+        <w:rPr>
+          <w:rFonts w:cs="Arial"/>
+          <w:szCs w:val="24"/>
+        </w:rPr>
+        <w:t xml:space="preserve"> precisa que um modem que receba e envie os sinais</w:t>
+      </w:r>
+      <w:r>
+        <w:rPr>
+          <w:rFonts w:cs="Arial"/>
+          <w:szCs w:val="24"/>
+        </w:rPr>
+        <w:t>;</w:t>
+      </w:r>
+    </w:p>
+    <w:p>
+      <w:pPr>
+        <w:pStyle w:val="PargrafodaLista"/>
+        <w:numPr>
+          <w:ilvl w:val="0"/>
+          <w:numId w:val="6"/>
+        </w:numPr>
+        <w:spacing w:after="160"/>
+        <w:rPr>
+          <w:rFonts w:cs="Arial"/>
+          <w:szCs w:val="24"/>
+        </w:rPr>
+      </w:pPr>
+      <w:proofErr w:type="spellStart"/>
+      <w:r>
+        <w:rPr>
+          <w:rFonts w:cs="Arial"/>
+          <w:b/>
+          <w:bCs/>
+          <w:szCs w:val="24"/>
+        </w:rPr>
+        <w:t>Fiber</w:t>
+      </w:r>
+      <w:proofErr w:type="spellEnd"/>
+      <w:r>
+        <w:rPr>
+          <w:rFonts w:cs="Arial"/>
+          <w:b/>
+          <w:bCs/>
+          <w:szCs w:val="24"/>
+        </w:rPr>
+        <w:t>-</w:t>
+      </w:r>
+      <w:proofErr w:type="spellStart"/>
+      <w:r>
+        <w:rPr>
+          <w:rFonts w:cs="Arial"/>
+          <w:b/>
+          <w:bCs/>
+          <w:szCs w:val="24"/>
+        </w:rPr>
+        <w:t>to</w:t>
+      </w:r>
+      <w:proofErr w:type="spellEnd"/>
+      <w:r>
+        <w:rPr>
+          <w:rFonts w:cs="Arial"/>
+          <w:b/>
+          <w:bCs/>
+          <w:szCs w:val="24"/>
+        </w:rPr>
+        <w:t>-</w:t>
+      </w:r>
+      <w:proofErr w:type="spellStart"/>
+      <w:r>
+        <w:rPr>
+          <w:rFonts w:cs="Arial"/>
+          <w:b/>
+          <w:bCs/>
+          <w:szCs w:val="24"/>
+        </w:rPr>
+        <w:t>the</w:t>
+      </w:r>
+      <w:proofErr w:type="spellEnd"/>
+      <w:r>
+        <w:rPr>
+          <w:rFonts w:cs="Arial"/>
+          <w:b/>
+          <w:bCs/>
+          <w:szCs w:val="24"/>
+        </w:rPr>
+        <w:t>-Home</w:t>
+      </w:r>
+      <w:r>
+        <w:rPr>
+          <w:rFonts w:cs="Arial"/>
+          <w:b/>
+          <w:bCs/>
+          <w:szCs w:val="24"/>
+        </w:rPr>
+        <w:t xml:space="preserve"> (FTTH)</w:t>
+      </w:r>
+      <w:r>
+        <w:rPr>
+          <w:rFonts w:cs="Arial"/>
+          <w:szCs w:val="24"/>
+        </w:rPr>
+        <w:t>: t</w:t>
+      </w:r>
+      <w:r>
+        <w:rPr>
+          <w:rFonts w:cs="Arial"/>
+          <w:szCs w:val="24"/>
+        </w:rPr>
+        <w:t>ecnologia que é capaz de transmitir internet, TV digital e telefonia com alta velocidade</w:t>
+      </w:r>
+      <w:r>
+        <w:rPr>
+          <w:rFonts w:cs="Arial"/>
+          <w:szCs w:val="24"/>
+        </w:rPr>
+        <w:t>;</w:t>
+      </w:r>
+    </w:p>
+    <w:p>
+      <w:pPr>
+        <w:pStyle w:val="PargrafodaLista"/>
+        <w:numPr>
+          <w:ilvl w:val="0"/>
+          <w:numId w:val="6"/>
+        </w:numPr>
+        <w:spacing w:after="160"/>
+        <w:rPr>
+          <w:rFonts w:cs="Arial"/>
+          <w:szCs w:val="24"/>
+        </w:rPr>
+      </w:pPr>
+      <w:r>
+        <w:rPr>
+          <w:rFonts w:cs="Arial"/>
+          <w:b/>
+          <w:bCs/>
+          <w:szCs w:val="24"/>
+        </w:rPr>
+        <w:t>Ethernet (Rede Local)</w:t>
+      </w:r>
+      <w:r>
+        <w:rPr>
+          <w:rFonts w:cs="Arial"/>
+          <w:szCs w:val="24"/>
+        </w:rPr>
+        <w:t>: n</w:t>
+      </w:r>
+      <w:r>
+        <w:rPr>
+          <w:rFonts w:cs="Arial"/>
+          <w:szCs w:val="24"/>
+        </w:rPr>
+        <w:t xml:space="preserve">a </w:t>
+      </w:r>
+      <w:r>
+        <w:rPr>
+          <w:rFonts w:cs="Arial"/>
+          <w:szCs w:val="24"/>
+        </w:rPr>
+        <w:t>e</w:t>
+      </w:r>
+      <w:r>
+        <w:rPr>
+          <w:rFonts w:cs="Arial"/>
+          <w:szCs w:val="24"/>
+        </w:rPr>
+        <w:t>thernet, os usuários se conectam via cabos de cobre trançado a um comutador (switches)</w:t>
+      </w:r>
+      <w:r>
+        <w:rPr>
+          <w:rFonts w:cs="Arial"/>
+          <w:szCs w:val="24"/>
+        </w:rPr>
+        <w:t>;</w:t>
+      </w:r>
+    </w:p>
+    <w:p>
+      <w:pPr>
+        <w:pStyle w:val="PargrafodaLista"/>
+        <w:numPr>
+          <w:ilvl w:val="0"/>
+          <w:numId w:val="6"/>
+        </w:numPr>
+        <w:spacing w:after="160"/>
+        <w:rPr>
+          <w:rFonts w:cs="Arial"/>
+          <w:szCs w:val="24"/>
+        </w:rPr>
+      </w:pPr>
+      <w:r>
+        <w:rPr>
+          <w:rFonts w:cs="Arial"/>
+          <w:b/>
+          <w:bCs/>
+          <w:szCs w:val="24"/>
+        </w:rPr>
+        <w:t xml:space="preserve">Wireless </w:t>
+      </w:r>
+      <w:proofErr w:type="spellStart"/>
+      <w:r>
+        <w:rPr>
+          <w:rFonts w:cs="Arial"/>
+          <w:b/>
+          <w:bCs/>
+          <w:szCs w:val="24"/>
+        </w:rPr>
+        <w:t>Fidelity</w:t>
+      </w:r>
+      <w:proofErr w:type="spellEnd"/>
+      <w:r>
+        <w:rPr>
+          <w:rFonts w:cs="Arial"/>
+          <w:b/>
+          <w:bCs/>
+          <w:szCs w:val="24"/>
+        </w:rPr>
+        <w:t xml:space="preserve"> (Wi-Fi)</w:t>
+      </w:r>
+      <w:r>
+        <w:rPr>
+          <w:rFonts w:cs="Arial"/>
+          <w:szCs w:val="24"/>
+        </w:rPr>
+        <w:t>: f</w:t>
+      </w:r>
+      <w:r>
+        <w:rPr>
+          <w:rFonts w:cs="Arial"/>
+          <w:szCs w:val="24"/>
+        </w:rPr>
+        <w:t>idelidade sem fio ou WiFi é uma tecnologia que se refere ao acesso à internet por meios de dispositivos sem fio como notebooks, celulares, tablets, assim por diante.</w:t>
+      </w:r>
+    </w:p>
+    <w:p>
+      <w:pPr>
+        <w:spacing w:after="160"/>
+        <w:ind w:firstLine="0"/>
+        <w:rPr>
+          <w:rFonts w:cs="Arial"/>
+          <w:szCs w:val="24"/>
+        </w:rPr>
+      </w:pPr>
+    </w:p>
+    <w:p>
+      <w:pPr>
+        <w:pStyle w:val="Ttulo2"/>
+      </w:pPr>
+      <w:r>
+        <w:t>Representação de dados</w:t>
+      </w:r>
+    </w:p>
+    <w:p/>
+    <w:p>
+      <w:r>
+        <w:t>As informações (dados) podem ser transmitidas de diversas formas como textos, números, imagens, vídeos e áudios. Essas informações precisam ser representadas em algum meio físico, geralmente sinais elétricos ou eletromagnéticos. Temos também dois tipos de sinais, os analógicos e os digitais. Em computadores a transmissão da informação é feita de modo digital, onde as variações então entre 0 e 1 bits. Para a conversão de sinais digitais em analógicos são usados moduladores que podem alterar a amplitude, a fase ou a frequência do sinal</w:t>
+      </w:r>
+      <w:r>
+        <w:t xml:space="preserve"> </w:t>
+      </w:r>
+      <w:sdt>
+        <w:sdtPr>
+          <w:id w:val="1612253593"/>
+          <w:citation/>
+        </w:sdtPr>
+        <w:sdtContent>
+          <w:r>
+            <w:fldChar w:fldCharType="begin"/>
+          </w:r>
+          <w:r>
+            <w:instrText xml:space="preserve"> CITATION For07 \l 1046 </w:instrText>
+          </w:r>
+          <w:r>
+            <w:fldChar w:fldCharType="separate"/>
+          </w:r>
+          <w:r>
+            <w:rPr>
+              <w:noProof/>
+            </w:rPr>
+            <w:t>(Forouzan &amp; Oliveira, 2007)</w:t>
+          </w:r>
+          <w:r>
+            <w:fldChar w:fldCharType="end"/>
+          </w:r>
+        </w:sdtContent>
+      </w:sdt>
+      <w:r>
+        <w:t>.</w:t>
+      </w:r>
+    </w:p>
+    <w:p/>
+    <w:p>
+      <w:pPr>
+        <w:pStyle w:val="Ttulo2"/>
+      </w:pPr>
+      <w:r>
+        <w:t>Fluxo de dados</w:t>
+      </w:r>
+    </w:p>
+    <w:p/>
+    <w:p>
+      <w:r>
+        <w:t xml:space="preserve">Uma comunicação entre dois dispositivos pode ocorrer de três diferentes formas, sendo elas a </w:t>
+      </w:r>
+      <w:r>
+        <w:rPr>
+          <w:i/>
+          <w:iCs/>
+        </w:rPr>
+        <w:t>simplex</w:t>
+      </w:r>
+      <w:r>
+        <w:t xml:space="preserve">, </w:t>
+      </w:r>
+      <w:proofErr w:type="spellStart"/>
+      <w:r>
+        <w:rPr>
+          <w:i/>
+          <w:iCs/>
+        </w:rPr>
+        <w:t>half</w:t>
+      </w:r>
+      <w:proofErr w:type="spellEnd"/>
+      <w:r>
+        <w:rPr>
+          <w:i/>
+          <w:iCs/>
+        </w:rPr>
+        <w:t>-duplex</w:t>
+      </w:r>
+      <w:r>
+        <w:t xml:space="preserve"> ou </w:t>
+      </w:r>
+      <w:r>
+        <w:rPr>
+          <w:i/>
+          <w:iCs/>
+        </w:rPr>
+        <w:t>full-duplex</w:t>
+      </w:r>
+      <w:r>
+        <w:t>.</w:t>
+      </w:r>
+    </w:p>
+    <w:p>
+      <w:pPr>
+        <w:pStyle w:val="PargrafodaLista"/>
+        <w:numPr>
+          <w:ilvl w:val="0"/>
+          <w:numId w:val="8"/>
+        </w:numPr>
+      </w:pPr>
+      <w:r>
+        <w:rPr>
+          <w:b/>
+          <w:bCs/>
+        </w:rPr>
+        <w:t>Simplex</w:t>
+      </w:r>
+      <w:r>
+        <w:t>: nesse modo</w:t>
+      </w:r>
+      <w:r>
+        <w:t>, a comunicação possui somente uma direção, sendo unidirecional, onde apenas um dos dispositivos poderá transmitir e o outro, por sua vez, apenas receber. Um teclado pode ser um exemplo desse modo, onde ele só pode enviar informações</w:t>
+      </w:r>
+      <w:r>
+        <w:t>;</w:t>
+      </w:r>
+    </w:p>
+    <w:p>
+      <w:pPr>
+        <w:pStyle w:val="PargrafodaLista"/>
+        <w:numPr>
+          <w:ilvl w:val="0"/>
+          <w:numId w:val="8"/>
+        </w:numPr>
+      </w:pPr>
+      <w:r>
+        <w:rPr>
+          <w:b/>
+          <w:bCs/>
+        </w:rPr>
+        <w:lastRenderedPageBreak/>
+        <w:t>Half</w:t>
+      </w:r>
+      <w:r>
+        <w:rPr>
+          <w:b/>
+          <w:bCs/>
+        </w:rPr>
+        <w:t>-duplex</w:t>
+      </w:r>
+      <w:r>
+        <w:t>: nesse modo</w:t>
+      </w:r>
+      <w:r>
+        <w:t xml:space="preserve">, a comunicação possui </w:t>
+      </w:r>
+      <w:r>
+        <w:t>ambas as direções</w:t>
+      </w:r>
+      <w:r>
+        <w:t xml:space="preserve"> com os dispositivos podendo enviar e receber, porém, não ao mesmo tempo. Deste modo, toda a capacidade do canal pode ser aproveitada</w:t>
+      </w:r>
+      <w:r>
+        <w:t>;</w:t>
+      </w:r>
+    </w:p>
+    <w:p>
+      <w:pPr>
+        <w:pStyle w:val="PargrafodaLista"/>
+        <w:numPr>
+          <w:ilvl w:val="0"/>
+          <w:numId w:val="8"/>
+        </w:numPr>
+      </w:pPr>
+      <w:r>
+        <w:rPr>
+          <w:b/>
+          <w:bCs/>
+        </w:rPr>
+        <w:t>F</w:t>
+      </w:r>
+      <w:r>
+        <w:rPr>
+          <w:b/>
+          <w:bCs/>
+        </w:rPr>
+        <w:t>ull-duplex</w:t>
+      </w:r>
+      <w:r>
+        <w:t>: nesse modo</w:t>
+      </w:r>
+      <w:r>
+        <w:t>, ambas estações podem transmitir e receber simultaneamente e compartilham da mesma capacidade do canal.</w:t>
+      </w:r>
+    </w:p>
+    <w:p/>
+    <w:p>
+      <w:pPr>
+        <w:pStyle w:val="Ttulo2"/>
+      </w:pPr>
+      <w:r>
+        <w:t>Links</w:t>
+      </w:r>
+      <w:r>
+        <w:t xml:space="preserve"> de conexão</w:t>
+      </w:r>
+    </w:p>
+    <w:p/>
+    <w:p>
+      <w:r>
+        <w:t>Em uma rede possuímos dois ou mais dispositivos conectados através links de comunicação, link é um caminho de comunicação que transfere os dados. Os dois tipos de conexões que temos são; ponto a ponto e multiponto.</w:t>
+      </w:r>
+    </w:p>
+    <w:p>
+      <w:r>
+        <w:t>Uma conexão ponto a ponto dispõe de um link dedicado entre dois dispositivos, ou seja, ela fica reservada exclusivamente para a transmissão entre esses dispositivos. Um exemplo eram as telefonias que utilizavam esse tipo de conexão e um link ficava ocupado ao retirar o telefone do gancho.</w:t>
+      </w:r>
+    </w:p>
+    <w:p>
+      <w:r>
+        <w:t xml:space="preserve">A </w:t>
+      </w:r>
+      <w:proofErr w:type="gramStart"/>
+      <w:r>
+        <w:t>conexão multiponto</w:t>
+      </w:r>
+      <w:proofErr w:type="gramEnd"/>
+      <w:r>
+        <w:t>, como o próprio nome sugere, é uma conexão na qual mais de dois dispositivos podem compartilhar de um mesmo link.</w:t>
+      </w:r>
+    </w:p>
+    <w:p/>
+    <w:p>
+      <w:pPr>
+        <w:pStyle w:val="Ttulo2"/>
+      </w:pPr>
+      <w:r>
+        <w:t>Topologia de redes</w:t>
+      </w:r>
+    </w:p>
+    <w:p/>
+    <w:p>
+      <w:r>
+        <w:t>Como topologia de rede, temos a topologia física e a lógica. Podemos entender a topologia física como a forma que é organizada fisicamente os dispositivos (nós), sendo uma representação, assim como um mapa</w:t>
+      </w:r>
+      <w:r>
+        <w:t xml:space="preserve"> — usando a teoria dos grafos, cada nó é um dispositivo de rede e cada aresta, arco, é uma rede de acesso</w:t>
+      </w:r>
+      <w:r>
+        <w:t>. Existem diversas topologias como Barramento, Anel, Estrela, Árvore, Híbrida, entre outras.</w:t>
+      </w:r>
+    </w:p>
+    <w:p>
+      <w:pPr>
+        <w:pStyle w:val="PargrafodaLista"/>
+        <w:numPr>
+          <w:ilvl w:val="0"/>
+          <w:numId w:val="9"/>
+        </w:numPr>
+        <w:rPr>
+          <w:rFonts w:cs="Arial"/>
+          <w:szCs w:val="24"/>
+        </w:rPr>
+      </w:pPr>
+      <w:r>
+        <w:rPr>
+          <w:rFonts w:cs="Arial"/>
+          <w:b/>
+          <w:bCs/>
+          <w:szCs w:val="24"/>
+        </w:rPr>
+        <w:t>T</w:t>
+      </w:r>
+      <w:r>
+        <w:rPr>
+          <w:rFonts w:cs="Arial"/>
+          <w:b/>
+          <w:bCs/>
+          <w:szCs w:val="24"/>
+        </w:rPr>
+        <w:t>opologia de barramento</w:t>
+      </w:r>
+      <w:r>
+        <w:rPr>
+          <w:rFonts w:cs="Arial"/>
+          <w:szCs w:val="24"/>
+        </w:rPr>
+        <w:t>:</w:t>
+      </w:r>
+      <w:r>
+        <w:rPr>
+          <w:rFonts w:cs="Arial"/>
+          <w:szCs w:val="24"/>
+        </w:rPr>
+        <w:t xml:space="preserve"> todos os dispositivos estão conectados e compartilham um mesmo barramento de dados. Esse tipo de topologia utiliza de uma conexão multiponto sendo utilizados cabos coaxiais que interliga os dispositivos da rede</w:t>
+      </w:r>
+      <w:r>
+        <w:rPr>
+          <w:rFonts w:cs="Arial"/>
+          <w:szCs w:val="24"/>
+        </w:rPr>
+        <w:t>;</w:t>
+      </w:r>
+    </w:p>
+    <w:p>
+      <w:pPr>
+        <w:pStyle w:val="PargrafodaLista"/>
+        <w:numPr>
+          <w:ilvl w:val="0"/>
+          <w:numId w:val="9"/>
+        </w:numPr>
+        <w:rPr>
+          <w:rFonts w:cs="Arial"/>
+          <w:szCs w:val="24"/>
+        </w:rPr>
+      </w:pPr>
+      <w:r>
+        <w:rPr>
+          <w:rFonts w:cs="Arial"/>
+          <w:b/>
+          <w:bCs/>
+          <w:szCs w:val="24"/>
+        </w:rPr>
+        <w:t>T</w:t>
+      </w:r>
+      <w:r>
+        <w:rPr>
+          <w:rFonts w:cs="Arial"/>
+          <w:b/>
+          <w:bCs/>
+          <w:szCs w:val="24"/>
+        </w:rPr>
+        <w:t>opologia anel</w:t>
+      </w:r>
+      <w:r>
+        <w:rPr>
+          <w:rFonts w:cs="Arial"/>
+          <w:szCs w:val="24"/>
+        </w:rPr>
+        <w:t>:</w:t>
+      </w:r>
+      <w:r>
+        <w:rPr>
+          <w:rFonts w:cs="Arial"/>
+          <w:szCs w:val="24"/>
+        </w:rPr>
+        <w:t xml:space="preserve"> utiliza a conexão ponto a ponto</w:t>
+      </w:r>
+      <w:r>
+        <w:rPr>
+          <w:rFonts w:cs="Arial"/>
+          <w:szCs w:val="24"/>
+        </w:rPr>
+        <w:t xml:space="preserve"> (3.6)</w:t>
+      </w:r>
+      <w:r>
+        <w:rPr>
+          <w:rFonts w:cs="Arial"/>
+          <w:szCs w:val="24"/>
+        </w:rPr>
+        <w:t>, cada dispositivo se conecta a outros dois, formando um grande círculo. O sinal é percorre em uma única direção do anel, de nó em nó, onde cada nó possui um repetidor que regenera os bits</w:t>
+      </w:r>
+      <w:r>
+        <w:rPr>
+          <w:rFonts w:cs="Arial"/>
+          <w:szCs w:val="24"/>
+        </w:rPr>
+        <w:t>;</w:t>
+      </w:r>
+    </w:p>
+    <w:p>
+      <w:pPr>
+        <w:pStyle w:val="PargrafodaLista"/>
+        <w:numPr>
+          <w:ilvl w:val="0"/>
+          <w:numId w:val="9"/>
+        </w:numPr>
+        <w:rPr>
+          <w:rFonts w:cs="Arial"/>
+          <w:szCs w:val="24"/>
+        </w:rPr>
+      </w:pPr>
+      <w:r>
+        <w:rPr>
+          <w:rFonts w:cs="Arial"/>
+          <w:b/>
+          <w:bCs/>
+          <w:szCs w:val="24"/>
+        </w:rPr>
+        <w:lastRenderedPageBreak/>
+        <w:t>T</w:t>
+      </w:r>
+      <w:r>
+        <w:rPr>
+          <w:rFonts w:cs="Arial"/>
+          <w:b/>
+          <w:bCs/>
+          <w:szCs w:val="24"/>
+        </w:rPr>
+        <w:t>opologia estrela</w:t>
+      </w:r>
+      <w:r>
+        <w:rPr>
+          <w:rFonts w:cs="Arial"/>
+          <w:szCs w:val="24"/>
+        </w:rPr>
+        <w:t>:</w:t>
+      </w:r>
+      <w:r>
+        <w:rPr>
+          <w:rFonts w:cs="Arial"/>
+          <w:szCs w:val="24"/>
+        </w:rPr>
+        <w:t xml:space="preserve"> os dispositivos não se conectam entre si. Cada dispositivo se conecta em um controlador central, que pode ser um hub ou switch</w:t>
+      </w:r>
+      <w:r>
+        <w:rPr>
+          <w:rFonts w:cs="Arial"/>
+          <w:szCs w:val="24"/>
+        </w:rPr>
+        <w:t>;</w:t>
+      </w:r>
+    </w:p>
+    <w:p>
+      <w:pPr>
+        <w:pStyle w:val="PargrafodaLista"/>
+        <w:numPr>
+          <w:ilvl w:val="0"/>
+          <w:numId w:val="9"/>
+        </w:numPr>
+        <w:rPr>
+          <w:rFonts w:cs="Arial"/>
+          <w:szCs w:val="24"/>
+        </w:rPr>
+      </w:pPr>
+      <w:r>
+        <w:rPr>
+          <w:rFonts w:cs="Arial"/>
+          <w:b/>
+          <w:bCs/>
+          <w:szCs w:val="24"/>
+        </w:rPr>
+        <w:t>T</w:t>
+      </w:r>
+      <w:r>
+        <w:rPr>
+          <w:rFonts w:cs="Arial"/>
+          <w:b/>
+          <w:bCs/>
+          <w:szCs w:val="24"/>
+        </w:rPr>
+        <w:t>opologia de malha</w:t>
+      </w:r>
+      <w:r>
+        <w:rPr>
+          <w:rFonts w:cs="Arial"/>
+          <w:szCs w:val="24"/>
+        </w:rPr>
+        <w:t xml:space="preserve">: </w:t>
+      </w:r>
+      <w:r>
+        <w:rPr>
+          <w:rFonts w:cs="Arial"/>
+          <w:szCs w:val="24"/>
+        </w:rPr>
+        <w:t>cada nó está conectado a diversos outros. Todos os dispositivos possuem um link ponto a ponto com os outros dispositivos da rede</w:t>
+      </w:r>
+      <w:r>
+        <w:rPr>
+          <w:rFonts w:cs="Arial"/>
+          <w:szCs w:val="24"/>
+        </w:rPr>
+        <w:t>;</w:t>
+      </w:r>
+    </w:p>
+    <w:p>
+      <w:pPr>
+        <w:pStyle w:val="PargrafodaLista"/>
+        <w:numPr>
+          <w:ilvl w:val="0"/>
+          <w:numId w:val="9"/>
+        </w:numPr>
+        <w:rPr>
+          <w:rFonts w:cs="Arial"/>
+          <w:szCs w:val="24"/>
+        </w:rPr>
+      </w:pPr>
+      <w:r>
+        <w:rPr>
+          <w:rFonts w:cs="Arial"/>
+          <w:b/>
+          <w:bCs/>
+          <w:szCs w:val="24"/>
+        </w:rPr>
+        <w:t>T</w:t>
+      </w:r>
+      <w:r>
+        <w:rPr>
+          <w:rFonts w:cs="Arial"/>
+          <w:b/>
+          <w:bCs/>
+          <w:szCs w:val="24"/>
+        </w:rPr>
+        <w:t xml:space="preserve">opologia </w:t>
+      </w:r>
+      <w:r>
+        <w:rPr>
+          <w:rFonts w:cs="Arial"/>
+          <w:b/>
+          <w:bCs/>
+          <w:szCs w:val="24"/>
+        </w:rPr>
+        <w:t>h</w:t>
+      </w:r>
+      <w:r>
+        <w:rPr>
+          <w:rFonts w:cs="Arial"/>
+          <w:b/>
+          <w:bCs/>
+          <w:szCs w:val="24"/>
+        </w:rPr>
+        <w:t>íbrida</w:t>
+      </w:r>
+      <w:r>
+        <w:rPr>
+          <w:rFonts w:cs="Arial"/>
+          <w:szCs w:val="24"/>
+        </w:rPr>
+        <w:t>:</w:t>
+      </w:r>
+      <w:r>
+        <w:rPr>
+          <w:rFonts w:cs="Arial"/>
+          <w:szCs w:val="24"/>
+        </w:rPr>
+        <w:t xml:space="preserve"> podemos ter mais de uma topologia, como uma principal e outras conectando ramificações. Sua maior característica é a flexibilidade e a possibilidade de juntar diversas outros topologias.</w:t>
+      </w:r>
+    </w:p>
+    <w:p>
+      <w:pPr>
+        <w:rPr>
+          <w:rFonts w:cs="Arial"/>
+          <w:szCs w:val="24"/>
+        </w:rPr>
+      </w:pPr>
+    </w:p>
+    <w:p>
+      <w:pPr>
+        <w:pStyle w:val="Ttulo2"/>
+      </w:pPr>
+      <w:r>
+        <w:t>Arquitetura em camadas</w:t>
+      </w:r>
+    </w:p>
+    <w:p/>
+    <w:p>
+      <w:r>
+        <w:t xml:space="preserve">Com a complexidade de um sistema como a internet, com inúmeras aplicações, protocolos, conexões diferentes, meios de transmissão, tornou-se necessário organizar a arquitetura de rede. Com isso surgiu o conceito de arquitetura </w:t>
+      </w:r>
+      <w:r>
+        <w:t>em</w:t>
+      </w:r>
+      <w:r>
+        <w:t xml:space="preserve"> camadas, onde uma fica disposta sobre as outras oferecendo seus serviços as camadas superiores, havendo uma hierarquia. Desse modo as tarefas devem ser realizadas na ordem determinada por essa hierarquia, onde camada implementará suas próprias regras e protocolos</w:t>
+      </w:r>
+      <w:r>
+        <w:t xml:space="preserve"> </w:t>
+      </w:r>
+      <w:sdt>
+        <w:sdtPr>
+          <w:id w:val="-1674408033"/>
+          <w:citation/>
+        </w:sdtPr>
+        <w:sdtContent>
+          <w:r>
+            <w:fldChar w:fldCharType="begin"/>
+          </w:r>
+          <w:r>
+            <w:instrText xml:space="preserve"> CITATION Chr12 \l 1046 </w:instrText>
+          </w:r>
+          <w:r>
+            <w:fldChar w:fldCharType="separate"/>
+          </w:r>
+          <w:r>
+            <w:rPr>
+              <w:noProof/>
+            </w:rPr>
+            <w:t>(Baptista, 2012)</w:t>
+          </w:r>
+          <w:r>
+            <w:fldChar w:fldCharType="end"/>
+          </w:r>
+        </w:sdtContent>
+      </w:sdt>
+      <w:r>
+        <w:t>.</w:t>
+      </w:r>
+    </w:p>
+    <w:p/>
+    <w:p>
+      <w:pPr>
+        <w:pStyle w:val="Ttulo3"/>
+      </w:pPr>
+      <w:r>
+        <w:t>Modelo OSI</w:t>
+      </w:r>
+    </w:p>
+    <w:p/>
+    <w:p>
+      <w:r>
+        <w:t xml:space="preserve">O Modelo </w:t>
+      </w:r>
+      <w:r>
+        <w:rPr>
+          <w:i/>
+          <w:iCs/>
+        </w:rPr>
+        <w:t xml:space="preserve">Open Systems </w:t>
+      </w:r>
+      <w:proofErr w:type="spellStart"/>
+      <w:r>
+        <w:rPr>
+          <w:i/>
+          <w:iCs/>
+        </w:rPr>
+        <w:t>Interconnections</w:t>
+      </w:r>
+      <w:proofErr w:type="spellEnd"/>
+      <w:r>
+        <w:t xml:space="preserve"> (OSI)</w:t>
+      </w:r>
+      <w:r>
+        <w:t xml:space="preserve"> criado pelo órgão </w:t>
+      </w:r>
+      <w:proofErr w:type="spellStart"/>
+      <w:r>
+        <w:rPr>
+          <w:i/>
+          <w:iCs/>
+        </w:rPr>
+        <w:t>International</w:t>
+      </w:r>
+      <w:proofErr w:type="spellEnd"/>
+      <w:r>
+        <w:rPr>
+          <w:i/>
+          <w:iCs/>
+        </w:rPr>
+        <w:t xml:space="preserve"> Standards </w:t>
+      </w:r>
+      <w:proofErr w:type="spellStart"/>
+      <w:r>
+        <w:rPr>
+          <w:i/>
+          <w:iCs/>
+        </w:rPr>
+        <w:t>Organization</w:t>
+      </w:r>
+      <w:proofErr w:type="spellEnd"/>
+      <w:r>
+        <w:t xml:space="preserve"> (ISO), em 1984, é referência de arquitetura </w:t>
+      </w:r>
+      <w:r>
+        <w:t>em</w:t>
+      </w:r>
+      <w:r>
+        <w:t xml:space="preserve"> camadas para o processo de transmissão de dados. Foi desenvolvido como um sistema aberto para facilitar a interoperabilidade entre dois diferentes sistemas, garantindo a comunicação independente de seus fabricantes. Dessa forma, não se era necessário fazer mudanças nos hardwares dos dispositivos. </w:t>
+      </w:r>
+    </w:p>
+    <w:p>
+      <w:r>
+        <w:t>O Modelo OSI é formado por sete camadas distintas e ordenadas, sendo elas:</w:t>
+      </w:r>
+    </w:p>
+    <w:p>
+      <w:pPr>
+        <w:pStyle w:val="PargrafodaLista"/>
+        <w:numPr>
+          <w:ilvl w:val="0"/>
+          <w:numId w:val="10"/>
+        </w:numPr>
+      </w:pPr>
+      <w:r>
+        <w:rPr>
+          <w:b/>
+          <w:bCs/>
+        </w:rPr>
+        <w:t>C</w:t>
+      </w:r>
+      <w:r>
+        <w:rPr>
+          <w:b/>
+          <w:bCs/>
+        </w:rPr>
+        <w:t>amada física (camada 1)</w:t>
+      </w:r>
+      <w:r>
+        <w:t>:</w:t>
+      </w:r>
+      <w:r>
+        <w:t xml:space="preserve"> é responsável pela transmissão dos bits pelo meio físico, especificando os padrões mecânicos e elétricos. Define o tipo meio de transmissão a ser usado, a taxa de dados, a sincronização de bits, configuração da linha, e a topologia</w:t>
+      </w:r>
+      <w:r>
+        <w:t>;</w:t>
+      </w:r>
+    </w:p>
+    <w:p>
+      <w:pPr>
+        <w:pStyle w:val="PargrafodaLista"/>
+        <w:numPr>
+          <w:ilvl w:val="0"/>
+          <w:numId w:val="10"/>
+        </w:numPr>
+      </w:pPr>
+      <w:r>
+        <w:rPr>
+          <w:b/>
+          <w:bCs/>
+        </w:rPr>
+        <w:lastRenderedPageBreak/>
+        <w:t>C</w:t>
+      </w:r>
+      <w:r>
+        <w:rPr>
+          <w:b/>
+          <w:bCs/>
+        </w:rPr>
+        <w:t>amada de enlace (camada 2)</w:t>
+      </w:r>
+      <w:r>
+        <w:rPr>
+          <w:b/>
+          <w:bCs/>
+        </w:rPr>
+        <w:t>:</w:t>
+      </w:r>
+      <w:r>
+        <w:t xml:space="preserve"> é quem transforma do meio de transmissão físico, um link confiável, que parece livre de qualquer erro. Tem também como outras funções o empacotamento, o endereçamento físico, o controle de fluxo, o controle de erros e o controle de acesso</w:t>
+      </w:r>
+      <w:r>
+        <w:t>;</w:t>
+      </w:r>
+    </w:p>
+    <w:p>
+      <w:pPr>
+        <w:pStyle w:val="PargrafodaLista"/>
+        <w:numPr>
+          <w:ilvl w:val="0"/>
+          <w:numId w:val="10"/>
+        </w:numPr>
+      </w:pPr>
+      <w:r>
+        <w:rPr>
+          <w:b/>
+          <w:bCs/>
+        </w:rPr>
+        <w:t>C</w:t>
+      </w:r>
+      <w:r>
+        <w:rPr>
+          <w:b/>
+          <w:bCs/>
+        </w:rPr>
+        <w:t>amada de rede (camada 3)</w:t>
+      </w:r>
+      <w:r>
+        <w:t>:</w:t>
+      </w:r>
+      <w:r>
+        <w:t xml:space="preserve"> </w:t>
+      </w:r>
+      <w:r>
+        <w:t>é</w:t>
+      </w:r>
+      <w:r>
+        <w:t xml:space="preserve"> a responsável pela conexão das redes e entrega de pacotes. A camada de enlace direciona a entre do pacote apenas entre os dispositivos de uma mesma rede, já a camada de rede garante que este pacote saia de seu pondo de origem até o seu ponto de destino. Também tem como outras funções o endereçamento lógico e o roteamento</w:t>
+      </w:r>
+      <w:r>
+        <w:t>;</w:t>
+      </w:r>
+    </w:p>
+    <w:p>
+      <w:pPr>
+        <w:pStyle w:val="PargrafodaLista"/>
+        <w:numPr>
+          <w:ilvl w:val="0"/>
+          <w:numId w:val="10"/>
+        </w:numPr>
+      </w:pPr>
+      <w:r>
+        <w:rPr>
+          <w:b/>
+          <w:bCs/>
+        </w:rPr>
+        <w:t>C</w:t>
+      </w:r>
+      <w:r>
+        <w:rPr>
+          <w:b/>
+          <w:bCs/>
+        </w:rPr>
+        <w:t>amada de transporte (camada 4)</w:t>
+      </w:r>
+      <w:r>
+        <w:t>:</w:t>
+      </w:r>
+      <w:r>
+        <w:t xml:space="preserve"> é responsável peça transferência de dados, independente de topologias de redes ou </w:t>
+      </w:r>
+      <w:proofErr w:type="spellStart"/>
+      <w:r>
+        <w:t>sub-rede</w:t>
+      </w:r>
+      <w:proofErr w:type="spellEnd"/>
+      <w:r>
+        <w:t>. Mesmo que a camada de rede saiba a origem e o destino de cada pacote, é necessário ter conhecimento da relação entre os pacotes. Por isso a camada de transporte garante que a mensagem chegue intacta e na ordem correta. Também é responsável pela segmentação e remontagem, controle de conexão, controle de fluxo, controle de erros</w:t>
+      </w:r>
+      <w:r>
+        <w:t>;</w:t>
+      </w:r>
+    </w:p>
+    <w:p>
+      <w:pPr>
+        <w:pStyle w:val="PargrafodaLista"/>
+        <w:numPr>
+          <w:ilvl w:val="0"/>
+          <w:numId w:val="10"/>
+        </w:numPr>
+      </w:pPr>
+      <w:r>
+        <w:rPr>
+          <w:b/>
+          <w:bCs/>
+        </w:rPr>
+        <w:t>C</w:t>
+      </w:r>
+      <w:r>
+        <w:rPr>
+          <w:b/>
+          <w:bCs/>
+        </w:rPr>
+        <w:t>amada de sessão (camada 5)</w:t>
+      </w:r>
+      <w:r>
+        <w:t>:</w:t>
+      </w:r>
+      <w:r>
+        <w:t xml:space="preserve"> é quem estabelece e sincroniza a comunicação entre os receptores e os transmissores. Tendo como suas responsabilidades o controle de diálogo e a sincronização para que caso a transferência de pacotes seja interrompida, não seja necessário o reenvio de tudo novamente, com a sincronização o reenvio pode começar de onde paro</w:t>
+      </w:r>
+      <w:r>
+        <w:t>u;</w:t>
+      </w:r>
+    </w:p>
+    <w:p>
+      <w:pPr>
+        <w:pStyle w:val="PargrafodaLista"/>
+        <w:numPr>
+          <w:ilvl w:val="0"/>
+          <w:numId w:val="10"/>
+        </w:numPr>
+      </w:pPr>
+      <w:r>
+        <w:rPr>
+          <w:b/>
+          <w:bCs/>
+        </w:rPr>
+        <w:t>C</w:t>
+      </w:r>
+      <w:r>
+        <w:rPr>
+          <w:b/>
+          <w:bCs/>
+        </w:rPr>
+        <w:t xml:space="preserve">amada de </w:t>
+      </w:r>
+      <w:r>
+        <w:rPr>
+          <w:b/>
+          <w:bCs/>
+        </w:rPr>
+        <w:t>a</w:t>
+      </w:r>
+      <w:r>
+        <w:rPr>
+          <w:b/>
+          <w:bCs/>
+        </w:rPr>
+        <w:t>presentação (camada 6)</w:t>
+      </w:r>
+      <w:r>
+        <w:t>:</w:t>
+      </w:r>
+      <w:r>
+        <w:t xml:space="preserve"> é responsável pela representação dos dados, sintaxes e semânticas das informações trocadas entre o transmissor e receptor. É responsável pela tradução, criptografia e compreensão dos dados</w:t>
+      </w:r>
+      <w:r>
+        <w:t>;</w:t>
+      </w:r>
+    </w:p>
+    <w:p>
+      <w:pPr>
+        <w:pStyle w:val="PargrafodaLista"/>
+        <w:numPr>
+          <w:ilvl w:val="0"/>
+          <w:numId w:val="10"/>
+        </w:numPr>
+      </w:pPr>
+      <w:r>
+        <w:rPr>
+          <w:b/>
+          <w:bCs/>
+        </w:rPr>
+        <w:t>C</w:t>
+      </w:r>
+      <w:r>
+        <w:rPr>
+          <w:b/>
+          <w:bCs/>
+        </w:rPr>
+        <w:t xml:space="preserve">amada de </w:t>
+      </w:r>
+      <w:r>
+        <w:rPr>
+          <w:b/>
+          <w:bCs/>
+        </w:rPr>
+        <w:t>a</w:t>
+      </w:r>
+      <w:r>
+        <w:rPr>
+          <w:b/>
+          <w:bCs/>
+        </w:rPr>
+        <w:t>plicação (camada 7)</w:t>
+      </w:r>
+      <w:r>
+        <w:rPr>
+          <w:b/>
+          <w:bCs/>
+        </w:rPr>
+        <w:t>:</w:t>
+      </w:r>
+      <w:r>
+        <w:t xml:space="preserve"> é</w:t>
+      </w:r>
+      <w:r>
+        <w:t xml:space="preserve"> responsável por fornecer ao usuário o acesso à rede, a interface e serviços. É responsável pelo terminal de rede virtual, transferência, acesso e gerenciamento de arquivos</w:t>
+      </w:r>
+      <w:r>
+        <w:t>.</w:t>
+      </w:r>
+    </w:p>
+    <w:p/>
+    <w:p>
+      <w:pPr>
+        <w:pStyle w:val="Ttulo3"/>
+      </w:pPr>
+      <w:r>
+        <w:t>Arquitetura TCP/IP</w:t>
+      </w:r>
+    </w:p>
+    <w:p/>
+    <w:p>
+      <w:r>
+        <w:lastRenderedPageBreak/>
+        <w:t>A arquitetura TCP/IP (</w:t>
+      </w:r>
+      <w:proofErr w:type="spellStart"/>
+      <w:r>
+        <w:t>Transmission</w:t>
+      </w:r>
+      <w:proofErr w:type="spellEnd"/>
+      <w:r>
+        <w:t xml:space="preserve"> </w:t>
+      </w:r>
+      <w:proofErr w:type="spellStart"/>
+      <w:r>
+        <w:t>Control</w:t>
+      </w:r>
+      <w:proofErr w:type="spellEnd"/>
+      <w:r>
+        <w:t xml:space="preserve"> </w:t>
+      </w:r>
+      <w:proofErr w:type="spellStart"/>
+      <w:r>
+        <w:t>Protocol</w:t>
+      </w:r>
+      <w:proofErr w:type="spellEnd"/>
+      <w:r>
+        <w:t>), criada em 1974, é uma arquitetura flexível com um conjunto de protocolos centrais e hierárquicos para garantir também a interoperabilidade entre diferentes sistemas de hardware. Diferentemente do modelo OSI, essa arquitetura possui quatro camadas</w:t>
+      </w:r>
+      <w:r>
+        <w:t>:</w:t>
+      </w:r>
+    </w:p>
+    <w:p>
+      <w:pPr>
+        <w:pStyle w:val="PargrafodaLista"/>
+        <w:numPr>
+          <w:ilvl w:val="0"/>
+          <w:numId w:val="11"/>
+        </w:numPr>
+      </w:pPr>
+      <w:r>
+        <w:rPr>
+          <w:b/>
+          <w:bCs/>
+        </w:rPr>
+        <w:t>Camada de aplicação (camada 4)</w:t>
+      </w:r>
+      <w:r>
+        <w:t>: e</w:t>
+      </w:r>
+      <w:r>
+        <w:t xml:space="preserve">ssa parte contém todos os protocolos para um serviço específico de comunicação de dados em um nível de processo-a-processo (por exemplo: como </w:t>
+      </w:r>
+      <w:proofErr w:type="gramStart"/>
+      <w:r>
+        <w:t xml:space="preserve">um </w:t>
+      </w:r>
+      <w:r>
+        <w:rPr>
+          <w:i/>
+          <w:iCs/>
+        </w:rPr>
+        <w:t>web</w:t>
+      </w:r>
+      <w:proofErr w:type="gramEnd"/>
+      <w:r>
+        <w:rPr>
+          <w:i/>
+          <w:iCs/>
+        </w:rPr>
+        <w:t xml:space="preserve"> browser</w:t>
+      </w:r>
+      <w:r>
+        <w:t xml:space="preserve"> deve se comunicar com um servidor da web)</w:t>
+      </w:r>
+      <w:r>
+        <w:t xml:space="preserve">. Ela corresponde as </w:t>
+      </w:r>
+      <w:r>
+        <w:t xml:space="preserve">5ª, 6ª e 7ª camada </w:t>
+      </w:r>
+      <w:r>
+        <w:t xml:space="preserve">do Modelo </w:t>
+      </w:r>
+      <w:r>
+        <w:t>OS</w:t>
+      </w:r>
+      <w:r>
+        <w:t>I;</w:t>
+      </w:r>
+    </w:p>
+    <w:p>
+      <w:pPr>
+        <w:pStyle w:val="PargrafodaLista"/>
+        <w:numPr>
+          <w:ilvl w:val="0"/>
+          <w:numId w:val="11"/>
+        </w:numPr>
+      </w:pPr>
+      <w:r>
+        <w:rPr>
+          <w:b/>
+          <w:bCs/>
+        </w:rPr>
+        <w:t>Camada de transporte (camada 3)</w:t>
+      </w:r>
+      <w:r>
+        <w:t>: e</w:t>
+      </w:r>
+      <w:r>
+        <w:t>ssa parte controla a comunicação host-a-host</w:t>
+      </w:r>
+      <w:r>
+        <w:t>. Ela corresponde a 4ª camada do Modelo OSI;</w:t>
+      </w:r>
+    </w:p>
+    <w:p>
+      <w:pPr>
+        <w:pStyle w:val="PargrafodaLista"/>
+        <w:numPr>
+          <w:ilvl w:val="0"/>
+          <w:numId w:val="11"/>
+        </w:numPr>
+      </w:pPr>
+      <w:r>
+        <w:rPr>
+          <w:b/>
+          <w:bCs/>
+        </w:rPr>
+        <w:t>Camada de internet (camada 2)</w:t>
+      </w:r>
+      <w:r>
+        <w:t>: e</w:t>
+      </w:r>
+      <w:r>
+        <w:t>ssa parte é responsável pelas conexões entre as redes locais, estabelecendo assim a interconexã</w:t>
+      </w:r>
+      <w:r>
+        <w:t>o;</w:t>
+      </w:r>
+    </w:p>
+    <w:p>
+      <w:pPr>
+        <w:pStyle w:val="PargrafodaLista"/>
+        <w:numPr>
+          <w:ilvl w:val="0"/>
+          <w:numId w:val="11"/>
+        </w:numPr>
+      </w:pPr>
+      <w:r>
+        <w:rPr>
+          <w:b/>
+          <w:bCs/>
+        </w:rPr>
+        <w:t>Camada de e</w:t>
+      </w:r>
+      <w:r>
+        <w:rPr>
+          <w:b/>
+          <w:bCs/>
+        </w:rPr>
+        <w:t>nlace (camada 1)</w:t>
+      </w:r>
+      <w:r>
+        <w:t>:</w:t>
+      </w:r>
+      <w:r>
+        <w:t xml:space="preserve"> e</w:t>
+      </w:r>
+      <w:r>
+        <w:t>ssa é a parte responsável por enviar o datagrama recebido pela camada de "Internet" em forma de um quadro através da rede.[12] Tecnologias usadas para as conexões: Ethernet rede com fio e Wi-Fi rede sem fio. No modelo OSI, essa camada também é física, porém, é dividido em duas partes: física e enlace de dados. A física é a parte do hardware (por exemplo os cabos das redes com fio) e a enlace de dados é a parte lógica do hardware: endereço MAC de origem e destino; controle de enlace lógico; controle de acesso ao meio.</w:t>
+      </w:r>
+    </w:p>
+    <w:p>
+      <w:pPr>
+        <w:ind w:left="1069" w:firstLine="0"/>
+      </w:pPr>
+    </w:p>
+    <w:p>
+      <w:pPr>
+        <w:pStyle w:val="Ttulo2"/>
+      </w:pPr>
+      <w:r>
+        <w:t xml:space="preserve">Encapsulamento e </w:t>
+      </w:r>
+      <w:proofErr w:type="spellStart"/>
+      <w:r>
+        <w:t>desencapsulamento</w:t>
+      </w:r>
+      <w:proofErr w:type="spellEnd"/>
+    </w:p>
+    <w:p/>
+    <w:p>
+      <w:r>
+        <w:t xml:space="preserve">Denomina-se encapsulamento o processo de passagem dos dados de uma camada para outra, onde cada camada adiciona seu próprio cabeçalho com informações. Para a comunicação entre nós de uma rede, os dados transmitidos passam por todas as camadas recebem esses cabeçalhos que permitem a recuperação dos dados na outra ponta. O processo é feito de forma hierárquica, indo da camada de aplicação até a camada física, já no destino o processo é o inverso, passando primeiro pela camada física, até a camada de aplicação, sendo o processo de </w:t>
+      </w:r>
+      <w:proofErr w:type="spellStart"/>
+      <w:r>
+        <w:t>desencapsulamento</w:t>
+      </w:r>
+      <w:proofErr w:type="spellEnd"/>
+      <w:r>
+        <w:t>.</w:t>
+      </w:r>
+    </w:p>
     <w:sectPr>
-      <w:headerReference w:type="default" r:id="rId8"/>
+      <w:headerReference w:type="default" r:id="rId9"/>
       <w:pgSz w:w="11906" w:h="16838" w:code="9"/>
       <w:pgMar w:top="1701" w:right="1134" w:bottom="1134" w:left="1701" w:header="1134" w:footer="1134" w:gutter="0"/>
       <w:pgNumType w:start="2"/>
@@ -1372,6 +3523,291 @@
     </w:lvl>
   </w:abstractNum>
   <w:abstractNum w:abstractNumId="1" w15:restartNumberingAfterBreak="0">
+    <w:nsid w:val="191154D4"/>
+    <w:multiLevelType w:val="hybridMultilevel"/>
+    <w:tmpl w:val="EDC8AC12"/>
+    <w:lvl w:ilvl="0" w:tplc="0416000F">
+      <w:start w:val="1"/>
+      <w:numFmt w:val="decimal"/>
+      <w:lvlText w:val="%1."/>
+      <w:lvlJc w:val="left"/>
+      <w:pPr>
+        <w:ind w:left="720" w:hanging="360"/>
+      </w:pPr>
+    </w:lvl>
+    <w:lvl w:ilvl="1" w:tplc="04160019">
+      <w:start w:val="1"/>
+      <w:numFmt w:val="lowerLetter"/>
+      <w:lvlText w:val="%2."/>
+      <w:lvlJc w:val="left"/>
+      <w:pPr>
+        <w:ind w:left="1440" w:hanging="360"/>
+      </w:pPr>
+    </w:lvl>
+    <w:lvl w:ilvl="2" w:tplc="0416001B">
+      <w:start w:val="1"/>
+      <w:numFmt w:val="lowerRoman"/>
+      <w:lvlText w:val="%3."/>
+      <w:lvlJc w:val="right"/>
+      <w:pPr>
+        <w:ind w:left="2160" w:hanging="180"/>
+      </w:pPr>
+    </w:lvl>
+    <w:lvl w:ilvl="3" w:tplc="0416000F">
+      <w:start w:val="1"/>
+      <w:numFmt w:val="decimal"/>
+      <w:lvlText w:val="%4."/>
+      <w:lvlJc w:val="left"/>
+      <w:pPr>
+        <w:ind w:left="2880" w:hanging="360"/>
+      </w:pPr>
+    </w:lvl>
+    <w:lvl w:ilvl="4" w:tplc="04160019">
+      <w:start w:val="1"/>
+      <w:numFmt w:val="lowerLetter"/>
+      <w:lvlText w:val="%5."/>
+      <w:lvlJc w:val="left"/>
+      <w:pPr>
+        <w:ind w:left="3600" w:hanging="360"/>
+      </w:pPr>
+    </w:lvl>
+    <w:lvl w:ilvl="5" w:tplc="0416001B">
+      <w:start w:val="1"/>
+      <w:numFmt w:val="lowerRoman"/>
+      <w:lvlText w:val="%6."/>
+      <w:lvlJc w:val="right"/>
+      <w:pPr>
+        <w:ind w:left="4320" w:hanging="180"/>
+      </w:pPr>
+    </w:lvl>
+    <w:lvl w:ilvl="6" w:tplc="0416000F">
+      <w:start w:val="1"/>
+      <w:numFmt w:val="decimal"/>
+      <w:lvlText w:val="%7."/>
+      <w:lvlJc w:val="left"/>
+      <w:pPr>
+        <w:ind w:left="5040" w:hanging="360"/>
+      </w:pPr>
+    </w:lvl>
+    <w:lvl w:ilvl="7" w:tplc="04160019">
+      <w:start w:val="1"/>
+      <w:numFmt w:val="lowerLetter"/>
+      <w:lvlText w:val="%8."/>
+      <w:lvlJc w:val="left"/>
+      <w:pPr>
+        <w:ind w:left="5760" w:hanging="360"/>
+      </w:pPr>
+    </w:lvl>
+    <w:lvl w:ilvl="8" w:tplc="0416001B">
+      <w:start w:val="1"/>
+      <w:numFmt w:val="lowerRoman"/>
+      <w:lvlText w:val="%9."/>
+      <w:lvlJc w:val="right"/>
+      <w:pPr>
+        <w:ind w:left="6480" w:hanging="180"/>
+      </w:pPr>
+    </w:lvl>
+  </w:abstractNum>
+  <w:abstractNum w:abstractNumId="2" w15:restartNumberingAfterBreak="0">
+    <w:nsid w:val="1D446928"/>
+    <w:multiLevelType w:val="hybridMultilevel"/>
+    <w:tmpl w:val="F0688168"/>
+    <w:lvl w:ilvl="0" w:tplc="0416000F">
+      <w:start w:val="1"/>
+      <w:numFmt w:val="decimal"/>
+      <w:lvlText w:val="%1."/>
+      <w:lvlJc w:val="left"/>
+      <w:pPr>
+        <w:ind w:left="1429" w:hanging="360"/>
+      </w:pPr>
+    </w:lvl>
+    <w:lvl w:ilvl="1" w:tplc="04160019" w:tentative="1">
+      <w:start w:val="1"/>
+      <w:numFmt w:val="lowerLetter"/>
+      <w:lvlText w:val="%2."/>
+      <w:lvlJc w:val="left"/>
+      <w:pPr>
+        <w:ind w:left="2149" w:hanging="360"/>
+      </w:pPr>
+    </w:lvl>
+    <w:lvl w:ilvl="2" w:tplc="0416001B" w:tentative="1">
+      <w:start w:val="1"/>
+      <w:numFmt w:val="lowerRoman"/>
+      <w:lvlText w:val="%3."/>
+      <w:lvlJc w:val="right"/>
+      <w:pPr>
+        <w:ind w:left="2869" w:hanging="180"/>
+      </w:pPr>
+    </w:lvl>
+    <w:lvl w:ilvl="3" w:tplc="0416000F" w:tentative="1">
+      <w:start w:val="1"/>
+      <w:numFmt w:val="decimal"/>
+      <w:lvlText w:val="%4."/>
+      <w:lvlJc w:val="left"/>
+      <w:pPr>
+        <w:ind w:left="3589" w:hanging="360"/>
+      </w:pPr>
+    </w:lvl>
+    <w:lvl w:ilvl="4" w:tplc="04160019" w:tentative="1">
+      <w:start w:val="1"/>
+      <w:numFmt w:val="lowerLetter"/>
+      <w:lvlText w:val="%5."/>
+      <w:lvlJc w:val="left"/>
+      <w:pPr>
+        <w:ind w:left="4309" w:hanging="360"/>
+      </w:pPr>
+    </w:lvl>
+    <w:lvl w:ilvl="5" w:tplc="0416001B" w:tentative="1">
+      <w:start w:val="1"/>
+      <w:numFmt w:val="lowerRoman"/>
+      <w:lvlText w:val="%6."/>
+      <w:lvlJc w:val="right"/>
+      <w:pPr>
+        <w:ind w:left="5029" w:hanging="180"/>
+      </w:pPr>
+    </w:lvl>
+    <w:lvl w:ilvl="6" w:tplc="0416000F" w:tentative="1">
+      <w:start w:val="1"/>
+      <w:numFmt w:val="decimal"/>
+      <w:lvlText w:val="%7."/>
+      <w:lvlJc w:val="left"/>
+      <w:pPr>
+        <w:ind w:left="5749" w:hanging="360"/>
+      </w:pPr>
+    </w:lvl>
+    <w:lvl w:ilvl="7" w:tplc="04160019" w:tentative="1">
+      <w:start w:val="1"/>
+      <w:numFmt w:val="lowerLetter"/>
+      <w:lvlText w:val="%8."/>
+      <w:lvlJc w:val="left"/>
+      <w:pPr>
+        <w:ind w:left="6469" w:hanging="360"/>
+      </w:pPr>
+    </w:lvl>
+    <w:lvl w:ilvl="8" w:tplc="0416001B" w:tentative="1">
+      <w:start w:val="1"/>
+      <w:numFmt w:val="lowerRoman"/>
+      <w:lvlText w:val="%9."/>
+      <w:lvlJc w:val="right"/>
+      <w:pPr>
+        <w:ind w:left="7189" w:hanging="180"/>
+      </w:pPr>
+    </w:lvl>
+  </w:abstractNum>
+  <w:abstractNum w:abstractNumId="3" w15:restartNumberingAfterBreak="0">
+    <w:nsid w:val="4430299D"/>
+    <w:multiLevelType w:val="hybridMultilevel"/>
+    <w:tmpl w:val="45D8C89C"/>
+    <w:lvl w:ilvl="0" w:tplc="04160001">
+      <w:start w:val="1"/>
+      <w:numFmt w:val="bullet"/>
+      <w:lvlText w:val=""/>
+      <w:lvlJc w:val="left"/>
+      <w:pPr>
+        <w:ind w:left="1429" w:hanging="360"/>
+      </w:pPr>
+      <w:rPr>
+        <w:rFonts w:ascii="Symbol" w:hAnsi="Symbol" w:hint="default"/>
+      </w:rPr>
+    </w:lvl>
+    <w:lvl w:ilvl="1" w:tplc="04160003" w:tentative="1">
+      <w:start w:val="1"/>
+      <w:numFmt w:val="bullet"/>
+      <w:lvlText w:val="o"/>
+      <w:lvlJc w:val="left"/>
+      <w:pPr>
+        <w:ind w:left="2149" w:hanging="360"/>
+      </w:pPr>
+      <w:rPr>
+        <w:rFonts w:ascii="Courier New" w:hAnsi="Courier New" w:cs="Courier New" w:hint="default"/>
+      </w:rPr>
+    </w:lvl>
+    <w:lvl w:ilvl="2" w:tplc="04160005" w:tentative="1">
+      <w:start w:val="1"/>
+      <w:numFmt w:val="bullet"/>
+      <w:lvlText w:val=""/>
+      <w:lvlJc w:val="left"/>
+      <w:pPr>
+        <w:ind w:left="2869" w:hanging="360"/>
+      </w:pPr>
+      <w:rPr>
+        <w:rFonts w:ascii="Wingdings" w:hAnsi="Wingdings" w:hint="default"/>
+      </w:rPr>
+    </w:lvl>
+    <w:lvl w:ilvl="3" w:tplc="04160001" w:tentative="1">
+      <w:start w:val="1"/>
+      <w:numFmt w:val="bullet"/>
+      <w:lvlText w:val=""/>
+      <w:lvlJc w:val="left"/>
+      <w:pPr>
+        <w:ind w:left="3589" w:hanging="360"/>
+      </w:pPr>
+      <w:rPr>
+        <w:rFonts w:ascii="Symbol" w:hAnsi="Symbol" w:hint="default"/>
+      </w:rPr>
+    </w:lvl>
+    <w:lvl w:ilvl="4" w:tplc="04160003" w:tentative="1">
+      <w:start w:val="1"/>
+      <w:numFmt w:val="bullet"/>
+      <w:lvlText w:val="o"/>
+      <w:lvlJc w:val="left"/>
+      <w:pPr>
+        <w:ind w:left="4309" w:hanging="360"/>
+      </w:pPr>
+      <w:rPr>
+        <w:rFonts w:ascii="Courier New" w:hAnsi="Courier New" w:cs="Courier New" w:hint="default"/>
+      </w:rPr>
+    </w:lvl>
+    <w:lvl w:ilvl="5" w:tplc="04160005" w:tentative="1">
+      <w:start w:val="1"/>
+      <w:numFmt w:val="bullet"/>
+      <w:lvlText w:val=""/>
+      <w:lvlJc w:val="left"/>
+      <w:pPr>
+        <w:ind w:left="5029" w:hanging="360"/>
+      </w:pPr>
+      <w:rPr>
+        <w:rFonts w:ascii="Wingdings" w:hAnsi="Wingdings" w:hint="default"/>
+      </w:rPr>
+    </w:lvl>
+    <w:lvl w:ilvl="6" w:tplc="04160001" w:tentative="1">
+      <w:start w:val="1"/>
+      <w:numFmt w:val="bullet"/>
+      <w:lvlText w:val=""/>
+      <w:lvlJc w:val="left"/>
+      <w:pPr>
+        <w:ind w:left="5749" w:hanging="360"/>
+      </w:pPr>
+      <w:rPr>
+        <w:rFonts w:ascii="Symbol" w:hAnsi="Symbol" w:hint="default"/>
+      </w:rPr>
+    </w:lvl>
+    <w:lvl w:ilvl="7" w:tplc="04160003" w:tentative="1">
+      <w:start w:val="1"/>
+      <w:numFmt w:val="bullet"/>
+      <w:lvlText w:val="o"/>
+      <w:lvlJc w:val="left"/>
+      <w:pPr>
+        <w:ind w:left="6469" w:hanging="360"/>
+      </w:pPr>
+      <w:rPr>
+        <w:rFonts w:ascii="Courier New" w:hAnsi="Courier New" w:cs="Courier New" w:hint="default"/>
+      </w:rPr>
+    </w:lvl>
+    <w:lvl w:ilvl="8" w:tplc="04160005" w:tentative="1">
+      <w:start w:val="1"/>
+      <w:numFmt w:val="bullet"/>
+      <w:lvlText w:val=""/>
+      <w:lvlJc w:val="left"/>
+      <w:pPr>
+        <w:ind w:left="7189" w:hanging="360"/>
+      </w:pPr>
+      <w:rPr>
+        <w:rFonts w:ascii="Wingdings" w:hAnsi="Wingdings" w:hint="default"/>
+      </w:rPr>
+    </w:lvl>
+  </w:abstractNum>
+  <w:abstractNum w:abstractNumId="4" w15:restartNumberingAfterBreak="0">
     <w:nsid w:val="557523F3"/>
     <w:multiLevelType w:val="hybridMultilevel"/>
     <w:tmpl w:val="9A48416E"/>
@@ -1484,7 +3920,319 @@
       </w:rPr>
     </w:lvl>
   </w:abstractNum>
-  <w:abstractNum w:abstractNumId="2" w15:restartNumberingAfterBreak="0">
+  <w:abstractNum w:abstractNumId="5" w15:restartNumberingAfterBreak="0">
+    <w:nsid w:val="56567014"/>
+    <w:multiLevelType w:val="hybridMultilevel"/>
+    <w:tmpl w:val="EA9CE814"/>
+    <w:lvl w:ilvl="0" w:tplc="04160001">
+      <w:start w:val="1"/>
+      <w:numFmt w:val="bullet"/>
+      <w:lvlText w:val=""/>
+      <w:lvlJc w:val="left"/>
+      <w:pPr>
+        <w:ind w:left="1440" w:hanging="360"/>
+      </w:pPr>
+      <w:rPr>
+        <w:rFonts w:ascii="Symbol" w:hAnsi="Symbol" w:hint="default"/>
+      </w:rPr>
+    </w:lvl>
+    <w:lvl w:ilvl="1" w:tplc="04160003" w:tentative="1">
+      <w:start w:val="1"/>
+      <w:numFmt w:val="bullet"/>
+      <w:lvlText w:val="o"/>
+      <w:lvlJc w:val="left"/>
+      <w:pPr>
+        <w:ind w:left="2160" w:hanging="360"/>
+      </w:pPr>
+      <w:rPr>
+        <w:rFonts w:ascii="Courier New" w:hAnsi="Courier New" w:cs="Courier New" w:hint="default"/>
+      </w:rPr>
+    </w:lvl>
+    <w:lvl w:ilvl="2" w:tplc="04160005" w:tentative="1">
+      <w:start w:val="1"/>
+      <w:numFmt w:val="bullet"/>
+      <w:lvlText w:val=""/>
+      <w:lvlJc w:val="left"/>
+      <w:pPr>
+        <w:ind w:left="2880" w:hanging="360"/>
+      </w:pPr>
+      <w:rPr>
+        <w:rFonts w:ascii="Wingdings" w:hAnsi="Wingdings" w:hint="default"/>
+      </w:rPr>
+    </w:lvl>
+    <w:lvl w:ilvl="3" w:tplc="04160001" w:tentative="1">
+      <w:start w:val="1"/>
+      <w:numFmt w:val="bullet"/>
+      <w:lvlText w:val=""/>
+      <w:lvlJc w:val="left"/>
+      <w:pPr>
+        <w:ind w:left="3600" w:hanging="360"/>
+      </w:pPr>
+      <w:rPr>
+        <w:rFonts w:ascii="Symbol" w:hAnsi="Symbol" w:hint="default"/>
+      </w:rPr>
+    </w:lvl>
+    <w:lvl w:ilvl="4" w:tplc="04160003" w:tentative="1">
+      <w:start w:val="1"/>
+      <w:numFmt w:val="bullet"/>
+      <w:lvlText w:val="o"/>
+      <w:lvlJc w:val="left"/>
+      <w:pPr>
+        <w:ind w:left="4320" w:hanging="360"/>
+      </w:pPr>
+      <w:rPr>
+        <w:rFonts w:ascii="Courier New" w:hAnsi="Courier New" w:cs="Courier New" w:hint="default"/>
+      </w:rPr>
+    </w:lvl>
+    <w:lvl w:ilvl="5" w:tplc="04160005" w:tentative="1">
+      <w:start w:val="1"/>
+      <w:numFmt w:val="bullet"/>
+      <w:lvlText w:val=""/>
+      <w:lvlJc w:val="left"/>
+      <w:pPr>
+        <w:ind w:left="5040" w:hanging="360"/>
+      </w:pPr>
+      <w:rPr>
+        <w:rFonts w:ascii="Wingdings" w:hAnsi="Wingdings" w:hint="default"/>
+      </w:rPr>
+    </w:lvl>
+    <w:lvl w:ilvl="6" w:tplc="04160001" w:tentative="1">
+      <w:start w:val="1"/>
+      <w:numFmt w:val="bullet"/>
+      <w:lvlText w:val=""/>
+      <w:lvlJc w:val="left"/>
+      <w:pPr>
+        <w:ind w:left="5760" w:hanging="360"/>
+      </w:pPr>
+      <w:rPr>
+        <w:rFonts w:ascii="Symbol" w:hAnsi="Symbol" w:hint="default"/>
+      </w:rPr>
+    </w:lvl>
+    <w:lvl w:ilvl="7" w:tplc="04160003" w:tentative="1">
+      <w:start w:val="1"/>
+      <w:numFmt w:val="bullet"/>
+      <w:lvlText w:val="o"/>
+      <w:lvlJc w:val="left"/>
+      <w:pPr>
+        <w:ind w:left="6480" w:hanging="360"/>
+      </w:pPr>
+      <w:rPr>
+        <w:rFonts w:ascii="Courier New" w:hAnsi="Courier New" w:cs="Courier New" w:hint="default"/>
+      </w:rPr>
+    </w:lvl>
+    <w:lvl w:ilvl="8" w:tplc="04160005" w:tentative="1">
+      <w:start w:val="1"/>
+      <w:numFmt w:val="bullet"/>
+      <w:lvlText w:val=""/>
+      <w:lvlJc w:val="left"/>
+      <w:pPr>
+        <w:ind w:left="7200" w:hanging="360"/>
+      </w:pPr>
+      <w:rPr>
+        <w:rFonts w:ascii="Wingdings" w:hAnsi="Wingdings" w:hint="default"/>
+      </w:rPr>
+    </w:lvl>
+  </w:abstractNum>
+  <w:abstractNum w:abstractNumId="6" w15:restartNumberingAfterBreak="0">
+    <w:nsid w:val="584513A9"/>
+    <w:multiLevelType w:val="hybridMultilevel"/>
+    <w:tmpl w:val="524459E6"/>
+    <w:lvl w:ilvl="0" w:tplc="0416000F">
+      <w:start w:val="1"/>
+      <w:numFmt w:val="decimal"/>
+      <w:lvlText w:val="%1."/>
+      <w:lvlJc w:val="left"/>
+      <w:pPr>
+        <w:ind w:left="720" w:hanging="360"/>
+      </w:pPr>
+    </w:lvl>
+    <w:lvl w:ilvl="1" w:tplc="04160019">
+      <w:start w:val="1"/>
+      <w:numFmt w:val="lowerLetter"/>
+      <w:lvlText w:val="%2."/>
+      <w:lvlJc w:val="left"/>
+      <w:pPr>
+        <w:ind w:left="1440" w:hanging="360"/>
+      </w:pPr>
+    </w:lvl>
+    <w:lvl w:ilvl="2" w:tplc="0416001B">
+      <w:start w:val="1"/>
+      <w:numFmt w:val="lowerRoman"/>
+      <w:lvlText w:val="%3."/>
+      <w:lvlJc w:val="right"/>
+      <w:pPr>
+        <w:ind w:left="2160" w:hanging="180"/>
+      </w:pPr>
+    </w:lvl>
+    <w:lvl w:ilvl="3" w:tplc="0416000F">
+      <w:start w:val="1"/>
+      <w:numFmt w:val="decimal"/>
+      <w:lvlText w:val="%4."/>
+      <w:lvlJc w:val="left"/>
+      <w:pPr>
+        <w:ind w:left="2880" w:hanging="360"/>
+      </w:pPr>
+    </w:lvl>
+    <w:lvl w:ilvl="4" w:tplc="04160019">
+      <w:start w:val="1"/>
+      <w:numFmt w:val="lowerLetter"/>
+      <w:lvlText w:val="%5."/>
+      <w:lvlJc w:val="left"/>
+      <w:pPr>
+        <w:ind w:left="3600" w:hanging="360"/>
+      </w:pPr>
+    </w:lvl>
+    <w:lvl w:ilvl="5" w:tplc="0416001B">
+      <w:start w:val="1"/>
+      <w:numFmt w:val="lowerRoman"/>
+      <w:lvlText w:val="%6."/>
+      <w:lvlJc w:val="right"/>
+      <w:pPr>
+        <w:ind w:left="4320" w:hanging="180"/>
+      </w:pPr>
+    </w:lvl>
+    <w:lvl w:ilvl="6" w:tplc="0416000F">
+      <w:start w:val="1"/>
+      <w:numFmt w:val="decimal"/>
+      <w:lvlText w:val="%7."/>
+      <w:lvlJc w:val="left"/>
+      <w:pPr>
+        <w:ind w:left="5040" w:hanging="360"/>
+      </w:pPr>
+    </w:lvl>
+    <w:lvl w:ilvl="7" w:tplc="04160019">
+      <w:start w:val="1"/>
+      <w:numFmt w:val="lowerLetter"/>
+      <w:lvlText w:val="%8."/>
+      <w:lvlJc w:val="left"/>
+      <w:pPr>
+        <w:ind w:left="5760" w:hanging="360"/>
+      </w:pPr>
+    </w:lvl>
+    <w:lvl w:ilvl="8" w:tplc="0416001B">
+      <w:start w:val="1"/>
+      <w:numFmt w:val="lowerRoman"/>
+      <w:lvlText w:val="%9."/>
+      <w:lvlJc w:val="right"/>
+      <w:pPr>
+        <w:ind w:left="6480" w:hanging="180"/>
+      </w:pPr>
+    </w:lvl>
+  </w:abstractNum>
+  <w:abstractNum w:abstractNumId="7" w15:restartNumberingAfterBreak="0">
+    <w:nsid w:val="5C3F2ED6"/>
+    <w:multiLevelType w:val="hybridMultilevel"/>
+    <w:tmpl w:val="2B0816C8"/>
+    <w:lvl w:ilvl="0" w:tplc="04160001">
+      <w:start w:val="1"/>
+      <w:numFmt w:val="bullet"/>
+      <w:lvlText w:val=""/>
+      <w:lvlJc w:val="left"/>
+      <w:pPr>
+        <w:ind w:left="1429" w:hanging="360"/>
+      </w:pPr>
+      <w:rPr>
+        <w:rFonts w:ascii="Symbol" w:hAnsi="Symbol" w:hint="default"/>
+      </w:rPr>
+    </w:lvl>
+    <w:lvl w:ilvl="1" w:tplc="04160003" w:tentative="1">
+      <w:start w:val="1"/>
+      <w:numFmt w:val="bullet"/>
+      <w:lvlText w:val="o"/>
+      <w:lvlJc w:val="left"/>
+      <w:pPr>
+        <w:ind w:left="2149" w:hanging="360"/>
+      </w:pPr>
+      <w:rPr>
+        <w:rFonts w:ascii="Courier New" w:hAnsi="Courier New" w:cs="Courier New" w:hint="default"/>
+      </w:rPr>
+    </w:lvl>
+    <w:lvl w:ilvl="2" w:tplc="04160005" w:tentative="1">
+      <w:start w:val="1"/>
+      <w:numFmt w:val="bullet"/>
+      <w:lvlText w:val=""/>
+      <w:lvlJc w:val="left"/>
+      <w:pPr>
+        <w:ind w:left="2869" w:hanging="360"/>
+      </w:pPr>
+      <w:rPr>
+        <w:rFonts w:ascii="Wingdings" w:hAnsi="Wingdings" w:hint="default"/>
+      </w:rPr>
+    </w:lvl>
+    <w:lvl w:ilvl="3" w:tplc="04160001" w:tentative="1">
+      <w:start w:val="1"/>
+      <w:numFmt w:val="bullet"/>
+      <w:lvlText w:val=""/>
+      <w:lvlJc w:val="left"/>
+      <w:pPr>
+        <w:ind w:left="3589" w:hanging="360"/>
+      </w:pPr>
+      <w:rPr>
+        <w:rFonts w:ascii="Symbol" w:hAnsi="Symbol" w:hint="default"/>
+      </w:rPr>
+    </w:lvl>
+    <w:lvl w:ilvl="4" w:tplc="04160003" w:tentative="1">
+      <w:start w:val="1"/>
+      <w:numFmt w:val="bullet"/>
+      <w:lvlText w:val="o"/>
+      <w:lvlJc w:val="left"/>
+      <w:pPr>
+        <w:ind w:left="4309" w:hanging="360"/>
+      </w:pPr>
+      <w:rPr>
+        <w:rFonts w:ascii="Courier New" w:hAnsi="Courier New" w:cs="Courier New" w:hint="default"/>
+      </w:rPr>
+    </w:lvl>
+    <w:lvl w:ilvl="5" w:tplc="04160005" w:tentative="1">
+      <w:start w:val="1"/>
+      <w:numFmt w:val="bullet"/>
+      <w:lvlText w:val=""/>
+      <w:lvlJc w:val="left"/>
+      <w:pPr>
+        <w:ind w:left="5029" w:hanging="360"/>
+      </w:pPr>
+      <w:rPr>
+        <w:rFonts w:ascii="Wingdings" w:hAnsi="Wingdings" w:hint="default"/>
+      </w:rPr>
+    </w:lvl>
+    <w:lvl w:ilvl="6" w:tplc="04160001" w:tentative="1">
+      <w:start w:val="1"/>
+      <w:numFmt w:val="bullet"/>
+      <w:lvlText w:val=""/>
+      <w:lvlJc w:val="left"/>
+      <w:pPr>
+        <w:ind w:left="5749" w:hanging="360"/>
+      </w:pPr>
+      <w:rPr>
+        <w:rFonts w:ascii="Symbol" w:hAnsi="Symbol" w:hint="default"/>
+      </w:rPr>
+    </w:lvl>
+    <w:lvl w:ilvl="7" w:tplc="04160003" w:tentative="1">
+      <w:start w:val="1"/>
+      <w:numFmt w:val="bullet"/>
+      <w:lvlText w:val="o"/>
+      <w:lvlJc w:val="left"/>
+      <w:pPr>
+        <w:ind w:left="6469" w:hanging="360"/>
+      </w:pPr>
+      <w:rPr>
+        <w:rFonts w:ascii="Courier New" w:hAnsi="Courier New" w:cs="Courier New" w:hint="default"/>
+      </w:rPr>
+    </w:lvl>
+    <w:lvl w:ilvl="8" w:tplc="04160005" w:tentative="1">
+      <w:start w:val="1"/>
+      <w:numFmt w:val="bullet"/>
+      <w:lvlText w:val=""/>
+      <w:lvlJc w:val="left"/>
+      <w:pPr>
+        <w:ind w:left="7189" w:hanging="360"/>
+      </w:pPr>
+      <w:rPr>
+        <w:rFonts w:ascii="Wingdings" w:hAnsi="Wingdings" w:hint="default"/>
+      </w:rPr>
+    </w:lvl>
+  </w:abstractNum>
+  <w:abstractNum w:abstractNumId="8" w15:restartNumberingAfterBreak="0">
     <w:nsid w:val="603F2A62"/>
     <w:multiLevelType w:val="multilevel"/>
     <w:tmpl w:val="04160025"/>
@@ -1579,14 +4327,205 @@
       </w:pPr>
     </w:lvl>
   </w:abstractNum>
+  <w:abstractNum w:abstractNumId="9" w15:restartNumberingAfterBreak="0">
+    <w:nsid w:val="60783117"/>
+    <w:multiLevelType w:val="hybridMultilevel"/>
+    <w:tmpl w:val="053065A2"/>
+    <w:lvl w:ilvl="0" w:tplc="04160001">
+      <w:start w:val="1"/>
+      <w:numFmt w:val="bullet"/>
+      <w:lvlText w:val=""/>
+      <w:lvlJc w:val="left"/>
+      <w:pPr>
+        <w:ind w:left="1429" w:hanging="360"/>
+      </w:pPr>
+      <w:rPr>
+        <w:rFonts w:ascii="Symbol" w:hAnsi="Symbol" w:hint="default"/>
+      </w:rPr>
+    </w:lvl>
+    <w:lvl w:ilvl="1" w:tplc="04160003" w:tentative="1">
+      <w:start w:val="1"/>
+      <w:numFmt w:val="bullet"/>
+      <w:lvlText w:val="o"/>
+      <w:lvlJc w:val="left"/>
+      <w:pPr>
+        <w:ind w:left="2149" w:hanging="360"/>
+      </w:pPr>
+      <w:rPr>
+        <w:rFonts w:ascii="Courier New" w:hAnsi="Courier New" w:cs="Courier New" w:hint="default"/>
+      </w:rPr>
+    </w:lvl>
+    <w:lvl w:ilvl="2" w:tplc="04160005" w:tentative="1">
+      <w:start w:val="1"/>
+      <w:numFmt w:val="bullet"/>
+      <w:lvlText w:val=""/>
+      <w:lvlJc w:val="left"/>
+      <w:pPr>
+        <w:ind w:left="2869" w:hanging="360"/>
+      </w:pPr>
+      <w:rPr>
+        <w:rFonts w:ascii="Wingdings" w:hAnsi="Wingdings" w:hint="default"/>
+      </w:rPr>
+    </w:lvl>
+    <w:lvl w:ilvl="3" w:tplc="04160001" w:tentative="1">
+      <w:start w:val="1"/>
+      <w:numFmt w:val="bullet"/>
+      <w:lvlText w:val=""/>
+      <w:lvlJc w:val="left"/>
+      <w:pPr>
+        <w:ind w:left="3589" w:hanging="360"/>
+      </w:pPr>
+      <w:rPr>
+        <w:rFonts w:ascii="Symbol" w:hAnsi="Symbol" w:hint="default"/>
+      </w:rPr>
+    </w:lvl>
+    <w:lvl w:ilvl="4" w:tplc="04160003" w:tentative="1">
+      <w:start w:val="1"/>
+      <w:numFmt w:val="bullet"/>
+      <w:lvlText w:val="o"/>
+      <w:lvlJc w:val="left"/>
+      <w:pPr>
+        <w:ind w:left="4309" w:hanging="360"/>
+      </w:pPr>
+      <w:rPr>
+        <w:rFonts w:ascii="Courier New" w:hAnsi="Courier New" w:cs="Courier New" w:hint="default"/>
+      </w:rPr>
+    </w:lvl>
+    <w:lvl w:ilvl="5" w:tplc="04160005" w:tentative="1">
+      <w:start w:val="1"/>
+      <w:numFmt w:val="bullet"/>
+      <w:lvlText w:val=""/>
+      <w:lvlJc w:val="left"/>
+      <w:pPr>
+        <w:ind w:left="5029" w:hanging="360"/>
+      </w:pPr>
+      <w:rPr>
+        <w:rFonts w:ascii="Wingdings" w:hAnsi="Wingdings" w:hint="default"/>
+      </w:rPr>
+    </w:lvl>
+    <w:lvl w:ilvl="6" w:tplc="04160001" w:tentative="1">
+      <w:start w:val="1"/>
+      <w:numFmt w:val="bullet"/>
+      <w:lvlText w:val=""/>
+      <w:lvlJc w:val="left"/>
+      <w:pPr>
+        <w:ind w:left="5749" w:hanging="360"/>
+      </w:pPr>
+      <w:rPr>
+        <w:rFonts w:ascii="Symbol" w:hAnsi="Symbol" w:hint="default"/>
+      </w:rPr>
+    </w:lvl>
+    <w:lvl w:ilvl="7" w:tplc="04160003" w:tentative="1">
+      <w:start w:val="1"/>
+      <w:numFmt w:val="bullet"/>
+      <w:lvlText w:val="o"/>
+      <w:lvlJc w:val="left"/>
+      <w:pPr>
+        <w:ind w:left="6469" w:hanging="360"/>
+      </w:pPr>
+      <w:rPr>
+        <w:rFonts w:ascii="Courier New" w:hAnsi="Courier New" w:cs="Courier New" w:hint="default"/>
+      </w:rPr>
+    </w:lvl>
+    <w:lvl w:ilvl="8" w:tplc="04160005" w:tentative="1">
+      <w:start w:val="1"/>
+      <w:numFmt w:val="bullet"/>
+      <w:lvlText w:val=""/>
+      <w:lvlJc w:val="left"/>
+      <w:pPr>
+        <w:ind w:left="7189" w:hanging="360"/>
+      </w:pPr>
+      <w:rPr>
+        <w:rFonts w:ascii="Wingdings" w:hAnsi="Wingdings" w:hint="default"/>
+      </w:rPr>
+    </w:lvl>
+  </w:abstractNum>
   <w:num w:numId="1" w16cid:durableId="1063599073">
-    <w:abstractNumId w:val="2"/>
+    <w:abstractNumId w:val="8"/>
   </w:num>
   <w:num w:numId="2" w16cid:durableId="670986753">
-    <w:abstractNumId w:val="1"/>
+    <w:abstractNumId w:val="4"/>
   </w:num>
   <w:num w:numId="3" w16cid:durableId="2059863950">
     <w:abstractNumId w:val="0"/>
+  </w:num>
+  <w:num w:numId="4" w16cid:durableId="1052943">
+    <w:abstractNumId w:val="2"/>
+  </w:num>
+  <w:num w:numId="5" w16cid:durableId="291399704">
+    <w:abstractNumId w:val="6"/>
+    <w:lvlOverride w:ilvl="0">
+      <w:startOverride w:val="1"/>
+    </w:lvlOverride>
+    <w:lvlOverride w:ilvl="1">
+      <w:startOverride w:val="1"/>
+    </w:lvlOverride>
+    <w:lvlOverride w:ilvl="2">
+      <w:startOverride w:val="1"/>
+    </w:lvlOverride>
+    <w:lvlOverride w:ilvl="3">
+      <w:startOverride w:val="1"/>
+    </w:lvlOverride>
+    <w:lvlOverride w:ilvl="4">
+      <w:startOverride w:val="1"/>
+    </w:lvlOverride>
+    <w:lvlOverride w:ilvl="5">
+      <w:startOverride w:val="1"/>
+    </w:lvlOverride>
+    <w:lvlOverride w:ilvl="6">
+      <w:startOverride w:val="1"/>
+    </w:lvlOverride>
+    <w:lvlOverride w:ilvl="7">
+      <w:startOverride w:val="1"/>
+    </w:lvlOverride>
+    <w:lvlOverride w:ilvl="8">
+      <w:startOverride w:val="1"/>
+    </w:lvlOverride>
+  </w:num>
+  <w:num w:numId="6" w16cid:durableId="1515460485">
+    <w:abstractNumId w:val="1"/>
+    <w:lvlOverride w:ilvl="0">
+      <w:startOverride w:val="1"/>
+    </w:lvlOverride>
+    <w:lvlOverride w:ilvl="1">
+      <w:startOverride w:val="1"/>
+    </w:lvlOverride>
+    <w:lvlOverride w:ilvl="2">
+      <w:startOverride w:val="1"/>
+    </w:lvlOverride>
+    <w:lvlOverride w:ilvl="3">
+      <w:startOverride w:val="1"/>
+    </w:lvlOverride>
+    <w:lvlOverride w:ilvl="4">
+      <w:startOverride w:val="1"/>
+    </w:lvlOverride>
+    <w:lvlOverride w:ilvl="5">
+      <w:startOverride w:val="1"/>
+    </w:lvlOverride>
+    <w:lvlOverride w:ilvl="6">
+      <w:startOverride w:val="1"/>
+    </w:lvlOverride>
+    <w:lvlOverride w:ilvl="7">
+      <w:startOverride w:val="1"/>
+    </w:lvlOverride>
+    <w:lvlOverride w:ilvl="8">
+      <w:startOverride w:val="1"/>
+    </w:lvlOverride>
+  </w:num>
+  <w:num w:numId="7" w16cid:durableId="1319770694">
+    <w:abstractNumId w:val="1"/>
+  </w:num>
+  <w:num w:numId="8" w16cid:durableId="1321886381">
+    <w:abstractNumId w:val="3"/>
+  </w:num>
+  <w:num w:numId="9" w16cid:durableId="1433550683">
+    <w:abstractNumId w:val="5"/>
+  </w:num>
+  <w:num w:numId="10" w16cid:durableId="1454785449">
+    <w:abstractNumId w:val="9"/>
+  </w:num>
+  <w:num w:numId="11" w16cid:durableId="218635090">
+    <w:abstractNumId w:val="7"/>
   </w:num>
 </w:numbering>
 </file>
@@ -2331,6 +5270,7 @@
   </w:style>
   <w:style w:type="paragraph" w:styleId="SemEspaamento">
     <w:name w:val="No Spacing"/>
+    <w:link w:val="SemEspaamentoChar"/>
     <w:uiPriority w:val="1"/>
     <w:qFormat/>
     <w:rsid w:val="005F6880"/>
@@ -2582,6 +5522,36 @@
     <w:rsid w:val="005F6880"/>
     <w:rPr>
       <w:rFonts w:ascii="Arial" w:hAnsi="Arial"/>
+    </w:rPr>
+  </w:style>
+  <w:style w:type="paragraph" w:customStyle="1" w:styleId="Imagemdescription">
+    <w:name w:val="Imagem description"/>
+    <w:basedOn w:val="SemEspaamento"/>
+    <w:link w:val="ImagemdescriptionChar"/>
+    <w:rsid w:val="00E1563A"/>
+    <w:pPr>
+      <w:jc w:val="center"/>
+    </w:pPr>
+  </w:style>
+  <w:style w:type="character" w:customStyle="1" w:styleId="SemEspaamentoChar">
+    <w:name w:val="Sem Espaçamento Char"/>
+    <w:basedOn w:val="Fontepargpadro"/>
+    <w:link w:val="SemEspaamento"/>
+    <w:uiPriority w:val="1"/>
+    <w:rsid w:val="00E1563A"/>
+    <w:rPr>
+      <w:rFonts w:ascii="Arial" w:hAnsi="Arial"/>
+      <w:sz w:val="24"/>
+    </w:rPr>
+  </w:style>
+  <w:style w:type="character" w:customStyle="1" w:styleId="ImagemdescriptionChar">
+    <w:name w:val="Imagem description Char"/>
+    <w:basedOn w:val="SemEspaamentoChar"/>
+    <w:link w:val="Imagemdescription"/>
+    <w:rsid w:val="00E1563A"/>
+    <w:rPr>
+      <w:rFonts w:ascii="Arial" w:hAnsi="Arial"/>
+      <w:sz w:val="24"/>
     </w:rPr>
   </w:style>
 </w:styles>
@@ -2922,7 +5892,7 @@
     <b:Month>Abril</b:Month>
     <b:Day>03</b:Day>
     <b:URL>https://www.interaction-design.org/literature/article/social-evolution-and-why-we-need-to-communicate</b:URL>
-    <b:RefOrder>4</b:RefOrder>
+    <b:RefOrder>7</b:RefOrder>
   </b:Source>
   <b:Source>
     <b:Tag>Uma20</b:Tag>
@@ -2939,7 +5909,7 @@
         <b:Corporate>Universidade Federal de Minas Gerais (UFMG)</b:Corporate>
       </b:Author>
     </b:Author>
-    <b:RefOrder>5</b:RefOrder>
+    <b:RefOrder>8</b:RefOrder>
   </b:Source>
   <b:Source>
     <b:Tag>Mas07</b:Tag>
@@ -2987,11 +5957,81 @@
     <b:Publisher>Sterling</b:Publisher>
     <b:RefOrder>3</b:RefOrder>
   </b:Source>
+  <b:Source>
+    <b:Tag>Tan13</b:Tag>
+    <b:SourceType>Book</b:SourceType>
+    <b:Guid>{58DE6F10-611C-4F04-AF39-88D03061B57A}</b:Guid>
+    <b:Author>
+      <b:Author>
+        <b:NameList>
+          <b:Person>
+            <b:Last>Tanenbaum</b:Last>
+            <b:First>Andrew</b:First>
+            <b:Middle>Stuart</b:Middle>
+          </b:Person>
+        </b:NameList>
+      </b:Author>
+    </b:Author>
+    <b:Title>Redes de Computadores</b:Title>
+    <b:Year>2013</b:Year>
+    <b:City>São Paulo</b:City>
+    <b:Publisher>Pearson</b:Publisher>
+    <b:Edition>5ª</b:Edition>
+    <b:RefOrder>4</b:RefOrder>
+  </b:Source>
+  <b:Source>
+    <b:Tag>For07</b:Tag>
+    <b:SourceType>Book</b:SourceType>
+    <b:Guid>{86FDBD42-68AD-48E6-B041-65751624331B}</b:Guid>
+    <b:Author>
+      <b:Author>
+        <b:NameList>
+          <b:Person>
+            <b:Last>Forouzan</b:Last>
+            <b:First>Behrouz</b:First>
+            <b:Middle>A.</b:Middle>
+          </b:Person>
+          <b:Person>
+            <b:Last>Oliveira</b:Last>
+            <b:First>Jonas</b:First>
+            <b:Middle>Santiago de</b:Middle>
+          </b:Person>
+        </b:NameList>
+      </b:Author>
+    </b:Author>
+    <b:Title>Comunicação de Dados e Redes de Computadores</b:Title>
+    <b:Year>2007</b:Year>
+    <b:City>Porto Alegre</b:City>
+    <b:Publisher>AMGH</b:Publisher>
+    <b:Edition>4ª</b:Edition>
+    <b:RefOrder>5</b:RefOrder>
+  </b:Source>
+  <b:Source>
+    <b:Tag>Chr12</b:Tag>
+    <b:SourceType>Book</b:SourceType>
+    <b:Guid>{3B5195F4-C72F-4E66-8380-A49A62A62B81}</b:Guid>
+    <b:Author>
+      <b:Author>
+        <b:NameList>
+          <b:Person>
+            <b:Last>Baptista</b:Last>
+            <b:First>Christiane</b:First>
+            <b:Middle>Meiler</b:Middle>
+          </b:Person>
+        </b:NameList>
+      </b:Author>
+    </b:Author>
+    <b:Title>Rede de Computadores e Telecomunicações</b:Title>
+    <b:Year>2012</b:Year>
+    <b:City>São Paulo</b:City>
+    <b:Publisher>UNIP</b:Publisher>
+    <b:RefOrder>6</b:RefOrder>
+  </b:Source>
 </b:Sources>
 </file>
 
 <file path=customXml/itemProps1.xml><?xml version="1.0" encoding="utf-8"?>
-<ds:datastoreItem xmlns:ds="http://schemas.openxmlformats.org/officeDocument/2006/customXml" ds:itemID="{62CBCDA6-D7AE-4D34-AC10-1968EB0753EA}">
+<ds:datastoreItem xmlns:ds="http://schemas.openxmlformats.org/officeDocument/2006/customXml" ds:itemID="{8681ACEE-61DC-494D-A573-485A46C6CF63}">
   <ds:schemaRefs>
     <ds:schemaRef ds:uri="http://schemas.openxmlformats.org/officeDocument/2006/bibliography"/>
   </ds:schemaRefs>

--- a/doc/chat-messenger.docx
+++ b/doc/chat-messenger.docx
@@ -2,6 +2,16 @@
 <file path=word/document.xml><?xml version="1.0" encoding="utf-8"?>
 <w:document xmlns:wpc="http://schemas.microsoft.com/office/word/2010/wordprocessingCanvas" xmlns:cx="http://schemas.microsoft.com/office/drawing/2014/chartex" xmlns:cx1="http://schemas.microsoft.com/office/drawing/2015/9/8/chartex" xmlns:cx2="http://schemas.microsoft.com/office/drawing/2015/10/21/chartex" xmlns:cx3="http://schemas.microsoft.com/office/drawing/2016/5/9/chartex" xmlns:cx4="http://schemas.microsoft.com/office/drawing/2016/5/10/chartex" xmlns:cx5="http://schemas.microsoft.com/office/drawing/2016/5/11/chartex" xmlns:cx6="http://schemas.microsoft.com/office/drawing/2016/5/12/chartex" xmlns:cx7="http://schemas.microsoft.com/office/drawing/2016/5/13/chartex" xmlns:cx8="http://schemas.microsoft.com/office/drawing/2016/5/14/chartex" xmlns:mc="http://schemas.openxmlformats.org/markup-compatibility/2006" xmlns:aink="http://schemas.microsoft.com/office/drawing/2016/ink" xmlns:am3d="http://schemas.microsoft.com/office/drawing/2017/model3d" xmlns:o="urn:schemas-microsoft-com:office:office" xmlns:oel="http://schemas.microsoft.com/office/2019/extlst" xmlns:r="http://schemas.openxmlformats.org/officeDocument/2006/relationships" xmlns:m="http://schemas.openxmlformats.org/officeDocument/2006/math" xmlns:v="urn:schemas-microsoft-com:vml" xmlns:wp14="http://schemas.microsoft.com/office/word/2010/wordprocessingDrawing" xmlns:wp="http://schemas.openxmlformats.org/drawingml/2006/wordprocessingDrawing" xmlns:w10="urn:schemas-microsoft-com:office:word" xmlns:w="http://schemas.openxmlformats.org/wordprocessingml/2006/main" xmlns:w14="http://schemas.microsoft.com/office/word/2010/wordml" xmlns:w15="http://schemas.microsoft.com/office/word/2012/wordml" xmlns:w16cex="http://schemas.microsoft.com/office/word/2018/wordml/cex" xmlns:w16cid="http://schemas.microsoft.com/office/word/2016/wordml/cid" xmlns:w16="http://schemas.microsoft.com/office/word/2018/wordml" xmlns:w16sdtdh="http://schemas.microsoft.com/office/word/2020/wordml/sdtdatahash" xmlns:w16se="http://schemas.microsoft.com/office/word/2015/wordml/symex" xmlns:wpg="http://schemas.microsoft.com/office/word/2010/wordprocessingGroup" xmlns:wpi="http://schemas.microsoft.com/office/word/2010/wordprocessingInk" xmlns:wne="http://schemas.microsoft.com/office/word/2006/wordml" xmlns:wps="http://schemas.microsoft.com/office/word/2010/wordprocessingShape" mc:Ignorable="w14 w15 w16se w16cid w16 w16cex w16sdtdh wp14">
   <w:body>
+    <w:p>
+      <w:pPr>
+        <w:pStyle w:val="SemEspaamento"/>
+        <w:jc w:val="center"/>
+        <w:rPr>
+          <w:b/>
+          <w:bCs/>
+        </w:rPr>
+      </w:pPr>
+    </w:p>
     <w:p>
       <w:pPr>
         <w:pStyle w:val="SemEspaamento"/>
@@ -47,6 +57,15 @@
           <w:sz w:val="24"/>
           <w:szCs w:val="24"/>
         </w:rPr>
+        <w:t xml:space="preserve"> </w:t>
+      </w:r>
+      <w:r>
+        <w:rPr>
+          <w:b/>
+          <w:bCs/>
+          <w:sz w:val="24"/>
+          <w:szCs w:val="24"/>
+        </w:rPr>
         <w:t xml:space="preserve">MARCOS PAULO FRANCISCO VAZ </w:t>
       </w:r>
       <w:r>
@@ -112,6 +131,15 @@
           <w:sz w:val="24"/>
           <w:szCs w:val="24"/>
         </w:rPr>
+        <w:t xml:space="preserve"> </w:t>
+      </w:r>
+      <w:r>
+        <w:rPr>
+          <w:b/>
+          <w:bCs/>
+          <w:sz w:val="24"/>
+          <w:szCs w:val="24"/>
+        </w:rPr>
         <w:t>MATHEUS OLIVEIRA DE MORAES</w:t>
       </w:r>
       <w:r>
@@ -356,6 +384,7 @@
           <w:b/>
           <w:bCs/>
         </w:rPr>
+        <w:lastRenderedPageBreak/>
         <w:t>202</w:t>
       </w:r>
       <w:r>
@@ -2948,6 +2977,7 @@
           <w:id w:val="-1193989597"/>
           <w:citation/>
         </w:sdtPr>
+        <w:sdtEndPr/>
         <w:sdtContent>
           <w:r>
             <w:fldChar w:fldCharType="begin"/>
@@ -3180,6 +3210,7 @@
           <w:id w:val="-5524128"/>
           <w:citation/>
         </w:sdtPr>
+        <w:sdtEndPr/>
         <w:sdtContent>
           <w:r>
             <w:fldChar w:fldCharType="begin"/>
@@ -3221,6 +3252,7 @@
           <w:id w:val="-82220314"/>
           <w:citation/>
         </w:sdtPr>
+        <w:sdtEndPr/>
         <w:sdtContent>
           <w:r>
             <w:fldChar w:fldCharType="begin"/>
@@ -3316,6 +3348,7 @@
           <w:id w:val="-1537185991"/>
           <w:citation/>
         </w:sdtPr>
+        <w:sdtEndPr/>
         <w:sdtContent>
           <w:r>
             <w:fldChar w:fldCharType="begin"/>
@@ -3413,16 +3446,7 @@
     </w:p>
     <w:p>
       <w:r>
-        <w:t>Para a comunicação existir são necessários 4 elementos básicos, sendo eles</w:t>
-      </w:r>
-      <w:r>
-        <w:t xml:space="preserve">: </w:t>
-      </w:r>
-      <w:r>
-        <w:t>um emissor, um receptor, um meio de comunicação e um sinal</w:t>
-      </w:r>
-      <w:r>
-        <w:t>. Podemos ver essa descrição na imagem 1:</w:t>
+        <w:t>Para a comunicação existir são necessários 4 elementos básicos, sendo eles: um emissor, um receptor, um meio de comunicação e um sinal. Podemos ver essa descrição na imagem 1:</w:t>
       </w:r>
     </w:p>
     <w:p/>
@@ -3564,6 +3588,7 @@
           <w:id w:val="-813797313"/>
           <w:citation/>
         </w:sdtPr>
+        <w:sdtEndPr/>
         <w:sdtContent>
           <w:r>
             <w:fldChar w:fldCharType="begin"/>
@@ -3613,6 +3638,7 @@
           <w:id w:val="-1441833193"/>
           <w:citation/>
         </w:sdtPr>
+        <w:sdtEndPr/>
         <w:sdtContent>
           <w:r>
             <w:fldChar w:fldCharType="begin"/>
@@ -3822,14 +3848,7 @@
           <w:rFonts w:cs="Arial"/>
           <w:szCs w:val="24"/>
         </w:rPr>
-        <w:t>: u</w:t>
-      </w:r>
-      <w:r>
-        <w:rPr>
-          <w:rFonts w:cs="Arial"/>
-          <w:szCs w:val="24"/>
-        </w:rPr>
-        <w:t xml:space="preserve">ma conexão “discada” que era conectada através um modem e por meio da infraestrutura de telefonia. O modem, conectado no computador, disca (dial) para o provedor que estabelece uma chamada telefônica. Modem significa modulador e </w:t>
+        <w:t xml:space="preserve">: uma conexão “discada” que era conectada através um modem e por meio da infraestrutura de telefonia. O modem, conectado no computador, disca (dial) para o provedor que estabelece uma chamada telefônica. Modem significa modulador e </w:t>
       </w:r>
       <w:proofErr w:type="spellStart"/>
       <w:r>
@@ -3942,28 +3961,14 @@
           <w:rFonts w:cs="Arial"/>
           <w:szCs w:val="24"/>
         </w:rPr>
-        <w:t>:</w:t>
+        <w:t xml:space="preserve">: </w:t>
       </w:r>
       <w:r>
         <w:rPr>
           <w:rFonts w:cs="Arial"/>
           <w:szCs w:val="24"/>
         </w:rPr>
-        <w:t xml:space="preserve"> </w:t>
-      </w:r>
-      <w:r>
-        <w:rPr>
-          <w:rFonts w:cs="Arial"/>
-          <w:szCs w:val="24"/>
-        </w:rPr>
-        <w:t>é</w:t>
-      </w:r>
-      <w:r>
-        <w:rPr>
-          <w:rFonts w:cs="Arial"/>
-          <w:szCs w:val="24"/>
-        </w:rPr>
-        <w:t xml:space="preserve"> um dos tipos de acesso mais populares do Brasil, ele também utiliza da rede de telefonia, porém dividindo o </w:t>
+        <w:t xml:space="preserve">é um dos tipos de acesso mais populares do Brasil, ele também utiliza da rede de telefonia, porém dividindo o </w:t>
       </w:r>
       <w:r>
         <w:rPr>
@@ -4008,28 +4013,7 @@
           <w:rFonts w:cs="Arial"/>
           <w:szCs w:val="24"/>
         </w:rPr>
-        <w:t>:</w:t>
-      </w:r>
-      <w:r>
-        <w:rPr>
-          <w:rFonts w:cs="Arial"/>
-          <w:szCs w:val="24"/>
-        </w:rPr>
-        <w:t xml:space="preserve"> </w:t>
-      </w:r>
-      <w:r>
-        <w:rPr>
-          <w:rFonts w:cs="Arial"/>
-          <w:szCs w:val="24"/>
-        </w:rPr>
-        <w:t>d</w:t>
-      </w:r>
-      <w:r>
-        <w:rPr>
-          <w:rFonts w:cs="Arial"/>
-          <w:szCs w:val="24"/>
-        </w:rPr>
-        <w:t xml:space="preserve">iferente do ADSL, que utiliza da infraestrutura da telefonia, esse tipo de acesso utiliza da rede de cabos de televisões por assinatura </w:t>
+        <w:t xml:space="preserve">: diferente do ADSL, que utiliza da infraestrutura da telefonia, esse tipo de acesso utiliza da rede de cabos de televisões por assinatura </w:t>
       </w:r>
       <w:proofErr w:type="gramStart"/>
       <w:r>
@@ -4126,30 +4110,14 @@
           <w:bCs/>
           <w:szCs w:val="24"/>
         </w:rPr>
-        <w:t>-Home</w:t>
-      </w:r>
-      <w:r>
-        <w:rPr>
-          <w:rFonts w:cs="Arial"/>
-          <w:b/>
-          <w:bCs/>
-          <w:szCs w:val="24"/>
-        </w:rPr>
-        <w:t xml:space="preserve"> (FTTH)</w:t>
+        <w:t>-Home (FTTH)</w:t>
       </w:r>
       <w:r>
         <w:rPr>
           <w:rFonts w:cs="Arial"/>
           <w:szCs w:val="24"/>
         </w:rPr>
-        <w:t>: t</w:t>
-      </w:r>
-      <w:r>
-        <w:rPr>
-          <w:rFonts w:cs="Arial"/>
-          <w:szCs w:val="24"/>
-        </w:rPr>
-        <w:t>ecnologia que é capaz de transmitir internet, TV digital e telefonia com alta velocidade</w:t>
+        <w:t>: tecnologia que é capaz de transmitir internet, TV digital e telefonia com alta velocidade</w:t>
       </w:r>
       <w:r>
         <w:rPr>
@@ -4186,28 +4154,7 @@
           <w:rFonts w:cs="Arial"/>
           <w:szCs w:val="24"/>
         </w:rPr>
-        <w:t>: n</w:t>
-      </w:r>
-      <w:r>
-        <w:rPr>
-          <w:rFonts w:cs="Arial"/>
-          <w:szCs w:val="24"/>
-        </w:rPr>
-        <w:t xml:space="preserve">a </w:t>
-      </w:r>
-      <w:r>
-        <w:rPr>
-          <w:rFonts w:cs="Arial"/>
-          <w:szCs w:val="24"/>
-        </w:rPr>
-        <w:t>e</w:t>
-      </w:r>
-      <w:r>
-        <w:rPr>
-          <w:rFonts w:cs="Arial"/>
-          <w:szCs w:val="24"/>
-        </w:rPr>
-        <w:t>thernet, os usuários se conectam via cabos de cobre trançado a um comutador (switches)</w:t>
+        <w:t>: na ethernet, os usuários se conectam via cabos de cobre trançado a um comutador (switches)</w:t>
       </w:r>
       <w:r>
         <w:rPr>
@@ -4264,14 +4211,7 @@
           <w:rFonts w:cs="Arial"/>
           <w:szCs w:val="24"/>
         </w:rPr>
-        <w:t>: f</w:t>
-      </w:r>
-      <w:r>
-        <w:rPr>
-          <w:rFonts w:cs="Arial"/>
-          <w:szCs w:val="24"/>
-        </w:rPr>
-        <w:t>idelidade sem fio ou WiFi é uma tecnologia que se refere ao acesso à internet por meios de dispositivos sem fio como notebooks, celulares, tablets, assim por diante.</w:t>
+        <w:t>: fidelidade sem fio ou WiFi é uma tecnologia que se refere ao acesso à internet por meios de dispositivos sem fio como notebooks, celulares, tablets, assim por diante.</w:t>
       </w:r>
     </w:p>
     <w:p>
@@ -4307,6 +4247,7 @@
           <w:id w:val="1612253593"/>
           <w:citation/>
         </w:sdtPr>
+        <w:sdtEndPr/>
         <w:sdtContent>
           <w:r>
             <w:fldChar w:fldCharType="begin"/>
@@ -4404,13 +4345,7 @@
         <w:t>Simplex</w:t>
       </w:r>
       <w:r>
-        <w:t>: nesse modo</w:t>
-      </w:r>
-      <w:r>
-        <w:t>, a comunicação possui somente uma direção, sendo unidirecional, onde apenas um dos dispositivos poderá transmitir e o outro, por sua vez, apenas receber. Um teclado pode ser um exemplo desse modo, onde ele só pode enviar informações</w:t>
-      </w:r>
-      <w:r>
-        <w:t>;</w:t>
+        <w:t>: nesse modo, a comunicação possui somente uma direção, sendo unidirecional, onde apenas um dos dispositivos poderá transmitir e o outro, por sua vez, apenas receber. Um teclado pode ser um exemplo desse modo, onde ele só pode enviar informações;</w:t>
       </w:r>
     </w:p>
     <w:p>
@@ -4427,29 +4362,10 @@
           <w:bCs/>
         </w:rPr>
         <w:lastRenderedPageBreak/>
-        <w:t>Half</w:t>
-      </w:r>
-      <w:r>
-        <w:rPr>
-          <w:b/>
-          <w:bCs/>
-        </w:rPr>
-        <w:t>-duplex</w:t>
-      </w:r>
-      <w:r>
-        <w:t>: nesse modo</w:t>
-      </w:r>
-      <w:r>
-        <w:t xml:space="preserve">, a comunicação possui </w:t>
-      </w:r>
-      <w:r>
-        <w:t>ambas as direções</w:t>
-      </w:r>
-      <w:r>
-        <w:t xml:space="preserve"> com os dispositivos podendo enviar e receber, porém, não ao mesmo tempo. Deste modo, toda a capacidade do canal pode ser aproveitada</w:t>
-      </w:r>
-      <w:r>
-        <w:t>;</w:t>
+        <w:t>Half-duplex</w:t>
+      </w:r>
+      <w:r>
+        <w:t>: nesse modo, a comunicação possui ambas as direções com os dispositivos podendo enviar e receber, porém, não ao mesmo tempo. Deste modo, toda a capacidade do canal pode ser aproveitada;</w:t>
       </w:r>
     </w:p>
     <w:p>
@@ -4465,20 +4381,10 @@
           <w:b/>
           <w:bCs/>
         </w:rPr>
-        <w:t>F</w:t>
-      </w:r>
-      <w:r>
-        <w:rPr>
-          <w:b/>
-          <w:bCs/>
-        </w:rPr>
-        <w:t>ull-duplex</w:t>
-      </w:r>
-      <w:r>
-        <w:t>: nesse modo</w:t>
-      </w:r>
-      <w:r>
-        <w:t>, ambas estações podem transmitir e receber simultaneamente e compartilham da mesma capacidade do canal.</w:t>
+        <w:t>Full-duplex</w:t>
+      </w:r>
+      <w:r>
+        <w:t>: nesse modo, ambas estações podem transmitir e receber simultaneamente e compartilham da mesma capacidade do canal.</w:t>
       </w:r>
     </w:p>
     <w:p/>
@@ -4561,16 +4467,7 @@
           <w:bCs/>
           <w:szCs w:val="24"/>
         </w:rPr>
-        <w:t>T</w:t>
-      </w:r>
-      <w:r>
-        <w:rPr>
-          <w:rFonts w:cs="Arial"/>
-          <w:b/>
-          <w:bCs/>
-          <w:szCs w:val="24"/>
-        </w:rPr>
-        <w:t>opologia de barramento</w:t>
+        <w:t>Topologia de barramento</w:t>
       </w:r>
       <w:r>
         <w:rPr>
@@ -4613,16 +4510,7 @@
           <w:bCs/>
           <w:szCs w:val="24"/>
         </w:rPr>
-        <w:t>T</w:t>
-      </w:r>
-      <w:r>
-        <w:rPr>
-          <w:rFonts w:cs="Arial"/>
-          <w:b/>
-          <w:bCs/>
-          <w:szCs w:val="24"/>
-        </w:rPr>
-        <w:t>opologia anel</w:t>
+        <w:t>Topologia anel</w:t>
       </w:r>
       <w:r>
         <w:rPr>
@@ -4680,16 +4568,7 @@
           <w:szCs w:val="24"/>
         </w:rPr>
         <w:lastRenderedPageBreak/>
-        <w:t>T</w:t>
-      </w:r>
-      <w:r>
-        <w:rPr>
-          <w:rFonts w:cs="Arial"/>
-          <w:b/>
-          <w:bCs/>
-          <w:szCs w:val="24"/>
-        </w:rPr>
-        <w:t>opologia estrela</w:t>
+        <w:t>Topologia estrela</w:t>
       </w:r>
       <w:r>
         <w:rPr>
@@ -4732,16 +4611,7 @@
           <w:bCs/>
           <w:szCs w:val="24"/>
         </w:rPr>
-        <w:t>T</w:t>
-      </w:r>
-      <w:r>
-        <w:rPr>
-          <w:rFonts w:cs="Arial"/>
-          <w:b/>
-          <w:bCs/>
-          <w:szCs w:val="24"/>
-        </w:rPr>
-        <w:t>opologia de malha</w:t>
+        <w:t>Topologia de malha</w:t>
       </w:r>
       <w:r>
         <w:rPr>
@@ -4784,34 +4654,7 @@
           <w:bCs/>
           <w:szCs w:val="24"/>
         </w:rPr>
-        <w:t>T</w:t>
-      </w:r>
-      <w:r>
-        <w:rPr>
-          <w:rFonts w:cs="Arial"/>
-          <w:b/>
-          <w:bCs/>
-          <w:szCs w:val="24"/>
-        </w:rPr>
-        <w:t xml:space="preserve">opologia </w:t>
-      </w:r>
-      <w:r>
-        <w:rPr>
-          <w:rFonts w:cs="Arial"/>
-          <w:b/>
-          <w:bCs/>
-          <w:szCs w:val="24"/>
-        </w:rPr>
-        <w:t>h</w:t>
-      </w:r>
-      <w:r>
-        <w:rPr>
-          <w:rFonts w:cs="Arial"/>
-          <w:b/>
-          <w:bCs/>
-          <w:szCs w:val="24"/>
-        </w:rPr>
-        <w:t>íbrida</w:t>
+        <w:t>Topologia híbrida</w:t>
       </w:r>
       <w:r>
         <w:rPr>
@@ -4849,13 +4692,7 @@
     <w:p/>
     <w:p>
       <w:r>
-        <w:t xml:space="preserve">Com a complexidade de um sistema como a internet, com inúmeras aplicações, protocolos, conexões diferentes, meios de transmissão, tornou-se necessário organizar a arquitetura de rede. Com isso surgiu o conceito de arquitetura </w:t>
-      </w:r>
-      <w:r>
-        <w:t>em</w:t>
-      </w:r>
-      <w:r>
-        <w:t xml:space="preserve"> camadas, onde uma fica disposta sobre as outras oferecendo seus serviços as camadas superiores, havendo uma hierarquia. Desse modo as tarefas devem ser realizadas na ordem determinada por essa hierarquia, onde camada implementará suas próprias regras e protocolos</w:t>
+        <w:t>Com a complexidade de um sistema como a internet, com inúmeras aplicações, protocolos, conexões diferentes, meios de transmissão, tornou-se necessário organizar a arquitetura de rede. Com isso surgiu o conceito de arquitetura em camadas, onde uma fica disposta sobre as outras oferecendo seus serviços as camadas superiores, havendo uma hierarquia. Desse modo as tarefas devem ser realizadas na ordem determinada por essa hierarquia, onde camada implementará suas próprias regras e protocolos</w:t>
       </w:r>
       <w:r>
         <w:t xml:space="preserve"> </w:t>
@@ -4865,6 +4702,7 @@
           <w:id w:val="-1674408033"/>
           <w:citation/>
         </w:sdtPr>
+        <w:sdtEndPr/>
         <w:sdtContent>
           <w:r>
             <w:fldChar w:fldCharType="begin"/>
@@ -4923,10 +4761,7 @@
       </w:r>
       <w:proofErr w:type="spellEnd"/>
       <w:r>
-        <w:t xml:space="preserve"> (OSI)</w:t>
-      </w:r>
-      <w:r>
-        <w:t xml:space="preserve"> criado pelo órgão </w:t>
+        <w:t xml:space="preserve"> (OSI) criado pelo órgão </w:t>
       </w:r>
       <w:proofErr w:type="spellStart"/>
       <w:r>
@@ -4954,13 +4789,7 @@
       </w:r>
       <w:proofErr w:type="spellEnd"/>
       <w:r>
-        <w:t xml:space="preserve"> (ISO), em 1984, é referência de arquitetura </w:t>
-      </w:r>
-      <w:r>
-        <w:t>em</w:t>
-      </w:r>
-      <w:r>
-        <w:t xml:space="preserve"> camadas para o processo de transmissão de dados. Foi desenvolvido como um sistema aberto para facilitar a interoperabilidade entre dois diferentes sistemas, garantindo a comunicação independente de seus fabricantes. Dessa forma, não se era necessário fazer mudanças nos hardwares dos dispositivos. </w:t>
+        <w:t xml:space="preserve"> (ISO), em 1984, é referência de arquitetura em camadas para o processo de transmissão de dados. Foi desenvolvido como um sistema aberto para facilitar a interoperabilidade entre dois diferentes sistemas, garantindo a comunicação independente de seus fabricantes. Dessa forma, não se era necessário fazer mudanças nos hardwares dos dispositivos. </w:t>
       </w:r>
     </w:p>
     <w:p>
@@ -4981,23 +4810,10 @@
           <w:b/>
           <w:bCs/>
         </w:rPr>
-        <w:t>C</w:t>
-      </w:r>
-      <w:r>
-        <w:rPr>
-          <w:b/>
-          <w:bCs/>
-        </w:rPr>
-        <w:t>amada física (camada 1)</w:t>
-      </w:r>
-      <w:r>
-        <w:t>:</w:t>
-      </w:r>
-      <w:r>
-        <w:t xml:space="preserve"> é responsável pela transmissão dos bits pelo meio físico, especificando os padrões mecânicos e elétricos. Define o tipo meio de transmissão a ser usado, a taxa de dados, a sincronização de bits, configuração da linha, e a topologia</w:t>
-      </w:r>
-      <w:r>
-        <w:t>;</w:t>
+        <w:t>Camada física (camada 1)</w:t>
+      </w:r>
+      <w:r>
+        <w:t>: é responsável pela transmissão dos bits pelo meio físico, especificando os padrões mecânicos e elétricos. Define o tipo meio de transmissão a ser usado, a taxa de dados, a sincronização de bits, configuração da linha, e a topologia;</w:t>
       </w:r>
     </w:p>
     <w:p>
@@ -5014,27 +4830,10 @@
           <w:bCs/>
         </w:rPr>
         <w:lastRenderedPageBreak/>
-        <w:t>C</w:t>
-      </w:r>
-      <w:r>
-        <w:rPr>
-          <w:b/>
-          <w:bCs/>
-        </w:rPr>
-        <w:t>amada de enlace (camada 2)</w:t>
-      </w:r>
-      <w:r>
-        <w:rPr>
-          <w:b/>
-          <w:bCs/>
-        </w:rPr>
-        <w:t>:</w:t>
-      </w:r>
-      <w:r>
-        <w:t xml:space="preserve"> é quem transforma do meio de transmissão físico, um link confiável, que parece livre de qualquer erro. Tem também como outras funções o empacotamento, o endereçamento físico, o controle de fluxo, o controle de erros e o controle de acesso</w:t>
-      </w:r>
-      <w:r>
-        <w:t>;</w:t>
+        <w:t>Camada de enlace (camada 2):</w:t>
+      </w:r>
+      <w:r>
+        <w:t xml:space="preserve"> é quem transforma do meio de transmissão físico, um link confiável, que parece livre de qualquer erro. Tem também como outras funções o empacotamento, o endereçamento físico, o controle de fluxo, o controle de erros e o controle de acesso;</w:t>
       </w:r>
     </w:p>
     <w:p>
@@ -5050,29 +4849,10 @@
           <w:b/>
           <w:bCs/>
         </w:rPr>
-        <w:t>C</w:t>
-      </w:r>
-      <w:r>
-        <w:rPr>
-          <w:b/>
-          <w:bCs/>
-        </w:rPr>
-        <w:t>amada de rede (camada 3)</w:t>
-      </w:r>
-      <w:r>
-        <w:t>:</w:t>
-      </w:r>
-      <w:r>
-        <w:t xml:space="preserve"> </w:t>
-      </w:r>
-      <w:r>
-        <w:t>é</w:t>
-      </w:r>
-      <w:r>
-        <w:t xml:space="preserve"> a responsável pela conexão das redes e entrega de pacotes. A camada de enlace direciona a entre do pacote apenas entre os dispositivos de uma mesma rede, já a camada de rede garante que este pacote saia de seu pondo de origem até o seu ponto de destino. Também tem como outras funções o endereçamento lógico e o roteamento</w:t>
-      </w:r>
-      <w:r>
-        <w:t>;</w:t>
+        <w:t>Camada de rede (camada 3)</w:t>
+      </w:r>
+      <w:r>
+        <w:t>: é a responsável pela conexão das redes e entrega de pacotes. A camada de enlace direciona a entre do pacote apenas entre os dispositivos de uma mesma rede, já a camada de rede garante que este pacote saia de seu pondo de origem até o seu ponto de destino. Também tem como outras funções o endereçamento lógico e o roteamento;</w:t>
       </w:r>
     </w:p>
     <w:p>
@@ -5088,20 +4868,10 @@
           <w:b/>
           <w:bCs/>
         </w:rPr>
-        <w:t>C</w:t>
-      </w:r>
-      <w:r>
-        <w:rPr>
-          <w:b/>
-          <w:bCs/>
-        </w:rPr>
-        <w:t>amada de transporte (camada 4)</w:t>
-      </w:r>
-      <w:r>
-        <w:t>:</w:t>
-      </w:r>
-      <w:r>
-        <w:t xml:space="preserve"> é responsável peça transferência de dados, independente de topologias de redes ou </w:t>
+        <w:t>Camada de transporte (camada 4)</w:t>
+      </w:r>
+      <w:r>
+        <w:t xml:space="preserve">: é responsável peça transferência de dados, independente de topologias de redes ou </w:t>
       </w:r>
       <w:proofErr w:type="spellStart"/>
       <w:r>
@@ -5109,10 +4879,7 @@
       </w:r>
       <w:proofErr w:type="spellEnd"/>
       <w:r>
-        <w:t>. Mesmo que a camada de rede saiba a origem e o destino de cada pacote, é necessário ter conhecimento da relação entre os pacotes. Por isso a camada de transporte garante que a mensagem chegue intacta e na ordem correta. Também é responsável pela segmentação e remontagem, controle de conexão, controle de fluxo, controle de erros</w:t>
-      </w:r>
-      <w:r>
-        <w:t>;</w:t>
+        <w:t>. Mesmo que a camada de rede saiba a origem e o destino de cada pacote, é necessário ter conhecimento da relação entre os pacotes. Por isso a camada de transporte garante que a mensagem chegue intacta e na ordem correta. Também é responsável pela segmentação e remontagem, controle de conexão, controle de fluxo, controle de erros;</w:t>
       </w:r>
     </w:p>
     <w:p>
@@ -5128,23 +4895,10 @@
           <w:b/>
           <w:bCs/>
         </w:rPr>
-        <w:t>C</w:t>
-      </w:r>
-      <w:r>
-        <w:rPr>
-          <w:b/>
-          <w:bCs/>
-        </w:rPr>
-        <w:t>amada de sessão (camada 5)</w:t>
-      </w:r>
-      <w:r>
-        <w:t>:</w:t>
-      </w:r>
-      <w:r>
-        <w:t xml:space="preserve"> é quem estabelece e sincroniza a comunicação entre os receptores e os transmissores. Tendo como suas responsabilidades o controle de diálogo e a sincronização para que caso a transferência de pacotes seja interrompida, não seja necessário o reenvio de tudo novamente, com a sincronização o reenvio pode começar de onde paro</w:t>
-      </w:r>
-      <w:r>
-        <w:t>u;</w:t>
+        <w:t>Camada de sessão (camada 5)</w:t>
+      </w:r>
+      <w:r>
+        <w:t>: é quem estabelece e sincroniza a comunicação entre os receptores e os transmissores. Tendo como suas responsabilidades o controle de diálogo e a sincronização para que caso a transferência de pacotes seja interrompida, não seja necessário o reenvio de tudo novamente, com a sincronização o reenvio pode começar de onde parou;</w:t>
       </w:r>
     </w:p>
     <w:p>
@@ -5160,37 +4914,24 @@
           <w:b/>
           <w:bCs/>
         </w:rPr>
-        <w:t>C</w:t>
+        <w:t xml:space="preserve">Camada de </w:t>
       </w:r>
       <w:r>
         <w:rPr>
           <w:b/>
           <w:bCs/>
         </w:rPr>
-        <w:t xml:space="preserve">amada de </w:t>
+        <w:t>a</w:t>
       </w:r>
       <w:r>
         <w:rPr>
           <w:b/>
           <w:bCs/>
         </w:rPr>
-        <w:t>a</w:t>
-      </w:r>
-      <w:r>
-        <w:rPr>
-          <w:b/>
-          <w:bCs/>
-        </w:rPr>
         <w:t>presentação (camada 6)</w:t>
       </w:r>
       <w:r>
-        <w:t>:</w:t>
-      </w:r>
-      <w:r>
-        <w:t xml:space="preserve"> é responsável pela representação dos dados, sintaxes e semânticas das informações trocadas entre o transmissor e receptor. É responsável pela tradução, criptografia e compreensão dos dados</w:t>
-      </w:r>
-      <w:r>
-        <w:t>;</w:t>
+        <w:t>: é responsável pela representação dos dados, sintaxes e semânticas das informações trocadas entre o transmissor e receptor. É responsável pela tradução, criptografia e compreensão dos dados;</w:t>
       </w:r>
     </w:p>
     <w:p>
@@ -5206,44 +4947,24 @@
           <w:b/>
           <w:bCs/>
         </w:rPr>
-        <w:t>C</w:t>
+        <w:t xml:space="preserve">Camada de </w:t>
       </w:r>
       <w:r>
         <w:rPr>
           <w:b/>
           <w:bCs/>
         </w:rPr>
-        <w:t xml:space="preserve">amada de </w:t>
+        <w:t>a</w:t>
       </w:r>
       <w:r>
         <w:rPr>
           <w:b/>
           <w:bCs/>
         </w:rPr>
-        <w:t>a</w:t>
-      </w:r>
-      <w:r>
-        <w:rPr>
-          <w:b/>
-          <w:bCs/>
-        </w:rPr>
-        <w:t>plicação (camada 7)</w:t>
-      </w:r>
-      <w:r>
-        <w:rPr>
-          <w:b/>
-          <w:bCs/>
-        </w:rPr>
-        <w:t>:</w:t>
-      </w:r>
-      <w:r>
-        <w:t xml:space="preserve"> é</w:t>
-      </w:r>
-      <w:r>
-        <w:t xml:space="preserve"> responsável por fornecer ao usuário o acesso à rede, a interface e serviços. É responsável pelo terminal de rede virtual, transferência, acesso e gerenciamento de arquivos</w:t>
-      </w:r>
-      <w:r>
-        <w:t>.</w:t>
+        <w:t>plicação (camada 7):</w:t>
+      </w:r>
+      <w:r>
+        <w:t xml:space="preserve"> é responsável por fornecer ao usuário o acesso à rede, a interface e serviços. É responsável pelo terminal de rede virtual, transferência, acesso e gerenciamento de arquivos.</w:t>
       </w:r>
     </w:p>
     <w:p/>
@@ -5508,6 +5229,7 @@
           <w:id w:val="806054018"/>
           <w:citation/>
         </w:sdtPr>
+        <w:sdtEndPr/>
         <w:sdtContent>
           <w:r>
             <w:fldChar w:fldCharType="begin"/>
@@ -5896,10 +5618,7 @@
         <w:t>Time Scrum</w:t>
       </w:r>
       <w:r>
-        <w:t>: e</w:t>
-      </w:r>
-      <w:r>
-        <w:t xml:space="preserve">m projetos tradicionais são criadas várias “castas” com cargos e funções bem delineadas. Na metodologia Scrum é definido o papel do Time de Scrum, que é simplesmente a junção de todas essas pessoas em uma equipe multidisciplinar e são responsáveis pela concepção, construção e testes do </w:t>
+        <w:t xml:space="preserve">: em projetos tradicionais são criadas várias “castas” com cargos e funções bem delineadas. Na metodologia Scrum é definido o papel do Time de Scrum, que é simplesmente a junção de todas essas pessoas em uma equipe multidisciplinar e são responsáveis pela concepção, construção e testes do </w:t>
       </w:r>
       <w:proofErr w:type="gramStart"/>
       <w:r>
@@ -5907,10 +5626,7 @@
       </w:r>
       <w:proofErr w:type="gramEnd"/>
       <w:r>
-        <w:t xml:space="preserve"> do </w:t>
-      </w:r>
-      <w:r>
-        <w:t>projeto.</w:t>
+        <w:t xml:space="preserve"> do projeto.</w:t>
       </w:r>
     </w:p>
     <w:p/>
@@ -6721,10 +6437,7 @@
               <w:pStyle w:val="SemEspaamento"/>
             </w:pPr>
             <w:r>
-              <w:t xml:space="preserve">Documento: </w:t>
-            </w:r>
-            <w:r>
-              <w:t>Relatório com as linhas de código</w:t>
+              <w:t>Documento: Relatório com as linhas de código</w:t>
             </w:r>
           </w:p>
         </w:tc>
@@ -7413,6 +7126,7 @@
           <w:id w:val="269436991"/>
           <w:citation/>
         </w:sdtPr>
+        <w:sdtEndPr/>
         <w:sdtContent>
           <w:r>
             <w:fldChar w:fldCharType="begin"/>
@@ -7858,25 +7572,7 @@
       </w:r>
       <w:proofErr w:type="spellEnd"/>
       <w:r>
-        <w:t xml:space="preserve"> é a capacidade que o </w:t>
-      </w:r>
-      <w:r>
-        <w:t>sistema operacional</w:t>
-      </w:r>
-      <w:r>
-        <w:t xml:space="preserve"> possui de executar </w:t>
-      </w:r>
-      <w:r>
-        <w:t>vários threads</w:t>
-      </w:r>
-      <w:r>
-        <w:t xml:space="preserve"> simultaneamente sem que uma interfira na outra. </w:t>
-      </w:r>
-      <w:r>
-        <w:t>Estes threads</w:t>
-      </w:r>
-      <w:r>
-        <w:t xml:space="preserve"> compartilham os recursos do processo, mas são capazes de ser executadas de forma </w:t>
+        <w:t xml:space="preserve"> é a capacidade que o sistema operacional possui de executar vários threads simultaneamente sem que uma interfira na outra. Estes threads compartilham os recursos do processo, mas são capazes de ser executadas de forma </w:t>
       </w:r>
       <w:r>
         <w:lastRenderedPageBreak/>
@@ -7892,13 +7588,7 @@
       </w:r>
       <w:proofErr w:type="spellEnd"/>
       <w:r>
-        <w:t xml:space="preserve"> “real”, os processadores precisam ser capazes de atender duas ou mais threads ao mesmo tempo e não simular este efeito, atendendo-as uma por vez em um curto </w:t>
-      </w:r>
-      <w:r>
-        <w:t>período</w:t>
-      </w:r>
-      <w:r>
-        <w:t>.</w:t>
+        <w:t xml:space="preserve"> “real”, os processadores precisam ser capazes de atender duas ou mais threads ao mesmo tempo e não simular este efeito, atendendo-as uma por vez em um curto período.</w:t>
       </w:r>
     </w:p>
     <w:p>
@@ -9182,6 +8872,7 @@
           <w:rFonts w:ascii="Fira Code" w:hAnsi="Fira Code"/>
           <w:sz w:val="20"/>
           <w:szCs w:val="18"/>
+          <w:lang w:val="en-US"/>
         </w:rPr>
       </w:pPr>
       <w:r>
@@ -9200,6 +8891,7 @@
           <w:rFonts w:ascii="Fira Code" w:hAnsi="Fira Code"/>
           <w:sz w:val="20"/>
           <w:szCs w:val="18"/>
+          <w:lang w:val="en-US"/>
         </w:rPr>
         <w:t>closeServerSocket</w:t>
       </w:r>
@@ -9209,6 +8901,7 @@
           <w:rFonts w:ascii="Fira Code" w:hAnsi="Fira Code"/>
           <w:sz w:val="20"/>
           <w:szCs w:val="18"/>
+          <w:lang w:val="en-US"/>
         </w:rPr>
         <w:t>(</w:t>
       </w:r>
@@ -9218,6 +8911,7 @@
           <w:rFonts w:ascii="Fira Code" w:hAnsi="Fira Code"/>
           <w:sz w:val="20"/>
           <w:szCs w:val="18"/>
+          <w:lang w:val="en-US"/>
         </w:rPr>
         <w:t>);</w:t>
       </w:r>
@@ -9229,13 +8923,15 @@
           <w:rFonts w:ascii="Fira Code" w:hAnsi="Fira Code"/>
           <w:sz w:val="20"/>
           <w:szCs w:val="18"/>
-        </w:rPr>
-      </w:pPr>
-      <w:r>
-        <w:rPr>
-          <w:rFonts w:ascii="Fira Code" w:hAnsi="Fira Code"/>
-          <w:sz w:val="20"/>
-          <w:szCs w:val="18"/>
+          <w:lang w:val="en-US"/>
+        </w:rPr>
+      </w:pPr>
+      <w:r>
+        <w:rPr>
+          <w:rFonts w:ascii="Fira Code" w:hAnsi="Fira Code"/>
+          <w:sz w:val="20"/>
+          <w:szCs w:val="18"/>
+          <w:lang w:val="en-US"/>
         </w:rPr>
         <w:t xml:space="preserve">        }</w:t>
       </w:r>
@@ -9247,13 +8943,15 @@
           <w:rFonts w:ascii="Fira Code" w:hAnsi="Fira Code"/>
           <w:sz w:val="20"/>
           <w:szCs w:val="18"/>
-        </w:rPr>
-      </w:pPr>
-      <w:r>
-        <w:rPr>
-          <w:rFonts w:ascii="Fira Code" w:hAnsi="Fira Code"/>
-          <w:sz w:val="20"/>
-          <w:szCs w:val="18"/>
+          <w:lang w:val="en-US"/>
+        </w:rPr>
+      </w:pPr>
+      <w:r>
+        <w:rPr>
+          <w:rFonts w:ascii="Fira Code" w:hAnsi="Fira Code"/>
+          <w:sz w:val="20"/>
+          <w:szCs w:val="18"/>
+          <w:lang w:val="en-US"/>
         </w:rPr>
         <w:t xml:space="preserve">    }</w:t>
       </w:r>
@@ -9265,24 +8963,26 @@
           <w:rFonts w:ascii="Fira Code" w:hAnsi="Fira Code"/>
           <w:sz w:val="20"/>
           <w:szCs w:val="18"/>
-        </w:rPr>
-      </w:pPr>
-    </w:p>
-    <w:p>
-      <w:pPr>
-        <w:pStyle w:val="SemEspaamento"/>
-        <w:rPr>
-          <w:rFonts w:ascii="Fira Code" w:hAnsi="Fira Code"/>
-          <w:sz w:val="20"/>
-          <w:szCs w:val="18"/>
-          <w:lang w:val="en-US"/>
-        </w:rPr>
-      </w:pPr>
-      <w:r>
-        <w:rPr>
-          <w:rFonts w:ascii="Fira Code" w:hAnsi="Fira Code"/>
-          <w:sz w:val="20"/>
-          <w:szCs w:val="18"/>
+          <w:lang w:val="en-US"/>
+        </w:rPr>
+      </w:pPr>
+    </w:p>
+    <w:p>
+      <w:pPr>
+        <w:pStyle w:val="SemEspaamento"/>
+        <w:rPr>
+          <w:rFonts w:ascii="Fira Code" w:hAnsi="Fira Code"/>
+          <w:sz w:val="20"/>
+          <w:szCs w:val="18"/>
+          <w:lang w:val="en-US"/>
+        </w:rPr>
+      </w:pPr>
+      <w:r>
+        <w:rPr>
+          <w:rFonts w:ascii="Fira Code" w:hAnsi="Fira Code"/>
+          <w:sz w:val="20"/>
+          <w:szCs w:val="18"/>
+          <w:lang w:val="en-US"/>
         </w:rPr>
         <w:lastRenderedPageBreak/>
         <w:t xml:space="preserve">    </w:t>
@@ -12603,6 +12303,7 @@
           <w:rFonts w:ascii="Fira Code" w:hAnsi="Fira Code"/>
           <w:sz w:val="20"/>
           <w:szCs w:val="20"/>
+          <w:lang w:val="en-US"/>
         </w:rPr>
       </w:pPr>
       <w:r>
@@ -12619,6 +12320,7 @@
           <w:rFonts w:ascii="Fira Code" w:hAnsi="Fira Code"/>
           <w:sz w:val="20"/>
           <w:szCs w:val="20"/>
+          <w:lang w:val="en-US"/>
         </w:rPr>
         <w:t>}</w:t>
       </w:r>
@@ -12630,13 +12332,15 @@
           <w:rFonts w:ascii="Fira Code" w:hAnsi="Fira Code"/>
           <w:sz w:val="20"/>
           <w:szCs w:val="20"/>
-        </w:rPr>
-      </w:pPr>
-      <w:r>
-        <w:rPr>
-          <w:rFonts w:ascii="Fira Code" w:hAnsi="Fira Code"/>
-          <w:sz w:val="20"/>
-          <w:szCs w:val="20"/>
+          <w:lang w:val="en-US"/>
+        </w:rPr>
+      </w:pPr>
+      <w:r>
+        <w:rPr>
+          <w:rFonts w:ascii="Fira Code" w:hAnsi="Fira Code"/>
+          <w:sz w:val="20"/>
+          <w:szCs w:val="20"/>
+          <w:lang w:val="en-US"/>
         </w:rPr>
         <w:t xml:space="preserve">        }</w:t>
       </w:r>
@@ -12648,13 +12352,15 @@
           <w:rFonts w:ascii="Fira Code" w:hAnsi="Fira Code"/>
           <w:sz w:val="20"/>
           <w:szCs w:val="20"/>
-        </w:rPr>
-      </w:pPr>
-      <w:r>
-        <w:rPr>
-          <w:rFonts w:ascii="Fira Code" w:hAnsi="Fira Code"/>
-          <w:sz w:val="20"/>
-          <w:szCs w:val="20"/>
+          <w:lang w:val="en-US"/>
+        </w:rPr>
+      </w:pPr>
+      <w:r>
+        <w:rPr>
+          <w:rFonts w:ascii="Fira Code" w:hAnsi="Fira Code"/>
+          <w:sz w:val="20"/>
+          <w:szCs w:val="20"/>
+          <w:lang w:val="en-US"/>
         </w:rPr>
         <w:t xml:space="preserve">    }</w:t>
       </w:r>
@@ -12666,24 +12372,26 @@
           <w:rFonts w:ascii="Fira Code" w:hAnsi="Fira Code"/>
           <w:sz w:val="20"/>
           <w:szCs w:val="20"/>
-        </w:rPr>
-      </w:pPr>
-    </w:p>
-    <w:p>
-      <w:pPr>
-        <w:pStyle w:val="SemEspaamento"/>
-        <w:rPr>
-          <w:rFonts w:ascii="Fira Code" w:hAnsi="Fira Code"/>
-          <w:sz w:val="20"/>
-          <w:szCs w:val="20"/>
-          <w:lang w:val="en-US"/>
-        </w:rPr>
-      </w:pPr>
-      <w:r>
-        <w:rPr>
-          <w:rFonts w:ascii="Fira Code" w:hAnsi="Fira Code"/>
-          <w:sz w:val="20"/>
-          <w:szCs w:val="20"/>
+          <w:lang w:val="en-US"/>
+        </w:rPr>
+      </w:pPr>
+    </w:p>
+    <w:p>
+      <w:pPr>
+        <w:pStyle w:val="SemEspaamento"/>
+        <w:rPr>
+          <w:rFonts w:ascii="Fira Code" w:hAnsi="Fira Code"/>
+          <w:sz w:val="20"/>
+          <w:szCs w:val="20"/>
+          <w:lang w:val="en-US"/>
+        </w:rPr>
+      </w:pPr>
+      <w:r>
+        <w:rPr>
+          <w:rFonts w:ascii="Fira Code" w:hAnsi="Fira Code"/>
+          <w:sz w:val="20"/>
+          <w:szCs w:val="20"/>
+          <w:lang w:val="en-US"/>
         </w:rPr>
         <w:t xml:space="preserve">    </w:t>
       </w:r>
@@ -13760,6 +13468,7 @@
           <w:rFonts w:ascii="Fira Code" w:hAnsi="Fira Code"/>
           <w:sz w:val="20"/>
           <w:szCs w:val="20"/>
+          <w:lang w:val="en-US"/>
         </w:rPr>
       </w:pPr>
       <w:r>
@@ -13778,6 +13487,7 @@
           <w:rFonts w:ascii="Fira Code" w:hAnsi="Fira Code"/>
           <w:sz w:val="20"/>
           <w:szCs w:val="20"/>
+          <w:lang w:val="en-US"/>
         </w:rPr>
         <w:t>error.printStackTrace</w:t>
       </w:r>
@@ -13788,6 +13498,7 @@
           <w:rFonts w:ascii="Fira Code" w:hAnsi="Fira Code"/>
           <w:sz w:val="20"/>
           <w:szCs w:val="20"/>
+          <w:lang w:val="en-US"/>
         </w:rPr>
         <w:t>();</w:t>
       </w:r>
@@ -13806,8 +13517,17 @@
           <w:rFonts w:ascii="Fira Code" w:hAnsi="Fira Code"/>
           <w:sz w:val="20"/>
           <w:szCs w:val="20"/>
-        </w:rPr>
-        <w:t xml:space="preserve">        }</w:t>
+          <w:lang w:val="en-US"/>
+        </w:rPr>
+        <w:t xml:space="preserve">        </w:t>
+      </w:r>
+      <w:r>
+        <w:rPr>
+          <w:rFonts w:ascii="Fira Code" w:hAnsi="Fira Code"/>
+          <w:sz w:val="20"/>
+          <w:szCs w:val="20"/>
+        </w:rPr>
+        <w:t>}</w:t>
       </w:r>
     </w:p>
     <w:p>
@@ -17623,6 +17343,9 @@
     </w:p>
     <w:p>
       <w:r>
+        <w:rPr>
+          <w:noProof/>
+        </w:rPr>
         <w:drawing>
           <wp:anchor distT="0" distB="0" distL="114300" distR="114300" simplePos="0" relativeHeight="251662336" behindDoc="0" locked="0" layoutInCell="1" allowOverlap="1" wp14:anchorId="43F4E77D" wp14:editId="3FAA21F2">
             <wp:simplePos x="0" y="0"/>
@@ -18220,19 +17943,18 @@
     <w:bookmarkStart w:id="27" w:name="_Toc104344953" w:displacedByCustomXml="next"/>
     <w:sdt>
       <w:sdtPr>
+        <w:rPr>
+          <w:rFonts w:eastAsiaTheme="minorHAnsi" w:cstheme="minorBidi"/>
+          <w:b w:val="0"/>
+          <w:szCs w:val="22"/>
+        </w:rPr>
         <w:id w:val="-27105940"/>
         <w:docPartObj>
           <w:docPartGallery w:val="Bibliographies"/>
           <w:docPartUnique/>
         </w:docPartObj>
       </w:sdtPr>
-      <w:sdtEndPr>
-        <w:rPr>
-          <w:rFonts w:eastAsiaTheme="minorHAnsi" w:cstheme="minorBidi"/>
-          <w:b w:val="0"/>
-          <w:szCs w:val="22"/>
-        </w:rPr>
-      </w:sdtEndPr>
+      <w:sdtEndPr/>
       <w:sdtContent>
         <w:p>
           <w:pPr>
@@ -18254,6 +17976,7 @@
             <w:id w:val="111145805"/>
             <w:bibliography/>
           </w:sdtPr>
+          <w:sdtEndPr/>
           <w:sdtContent>
             <w:p>
               <w:pPr>
@@ -18597,10 +18320,5687 @@
         <w:pStyle w:val="SemEspaamento"/>
       </w:pPr>
     </w:p>
+    <w:p>
+      <w:pPr>
+        <w:spacing w:after="160" w:line="259" w:lineRule="auto"/>
+        <w:ind w:firstLine="0"/>
+        <w:jc w:val="left"/>
+      </w:pPr>
+      <w:r>
+        <w:br w:type="page"/>
+      </w:r>
+    </w:p>
+    <w:p>
+      <w:pPr>
+        <w:pStyle w:val="SemEspaamento"/>
+        <w:sectPr>
+          <w:headerReference w:type="default" r:id="rId17"/>
+          <w:pgSz w:w="11906" w:h="16838" w:code="9"/>
+          <w:pgMar w:top="1701" w:right="1134" w:bottom="1134" w:left="1701" w:header="1134" w:footer="1134" w:gutter="0"/>
+          <w:pgNumType w:start="2"/>
+          <w:cols w:space="708"/>
+          <w:docGrid w:linePitch="360"/>
+        </w:sectPr>
+      </w:pPr>
+    </w:p>
+    <w:p>
+      <w:pPr>
+        <w:pStyle w:val="SemEspaamento"/>
+        <w:jc w:val="center"/>
+        <w:rPr>
+          <w:b/>
+          <w:bCs/>
+        </w:rPr>
+      </w:pPr>
+      <w:r>
+        <w:rPr>
+          <w:b/>
+          <w:bCs/>
+        </w:rPr>
+        <w:lastRenderedPageBreak/>
+        <w:t>FICHA DAS ATIVIDADES PRÁTICAS SUPERVISIONADAS (APS)</w:t>
+      </w:r>
+    </w:p>
+    <w:p>
+      <w:pPr>
+        <w:spacing w:after="118" w:line="256" w:lineRule="auto"/>
+        <w:ind w:left="-297" w:right="60"/>
+        <w:rPr>
+          <w:b/>
+        </w:rPr>
+      </w:pPr>
+    </w:p>
+    <w:p>
+      <w:pPr>
+        <w:spacing w:after="118" w:line="256" w:lineRule="auto"/>
+        <w:ind w:left="-297" w:right="60"/>
+      </w:pPr>
+      <w:r>
+        <w:rPr>
+          <w:b/>
+        </w:rPr>
+        <w:t>NOME:</w:t>
+      </w:r>
+      <w:r>
+        <w:t xml:space="preserve"> Marcos Paulo Francisco Vaz</w:t>
+      </w:r>
+      <w:r>
+        <w:rPr>
+          <w:b/>
+        </w:rPr>
+        <w:t xml:space="preserve"> </w:t>
+      </w:r>
+      <w:r>
+        <w:t xml:space="preserve">— </w:t>
+      </w:r>
+      <w:r>
+        <w:rPr>
+          <w:b/>
+        </w:rPr>
+        <w:t>RA:</w:t>
+      </w:r>
+      <w:r>
+        <w:t xml:space="preserve"> F09BEG0 — </w:t>
+      </w:r>
+      <w:r>
+        <w:rPr>
+          <w:b/>
+        </w:rPr>
+        <w:t>CURSO:</w:t>
+      </w:r>
+      <w:r>
+        <w:t xml:space="preserve"> Ciência da Computação — </w:t>
+      </w:r>
+      <w:r>
+        <w:rPr>
+          <w:b/>
+        </w:rPr>
+        <w:t>TURMA:</w:t>
+      </w:r>
+      <w:r>
+        <w:t xml:space="preserve"> CC4P07  </w:t>
+      </w:r>
+    </w:p>
+    <w:p>
+      <w:pPr>
+        <w:spacing w:after="118" w:line="256" w:lineRule="auto"/>
+        <w:ind w:left="-297" w:right="60"/>
+      </w:pPr>
+      <w:r>
+        <w:rPr>
+          <w:b/>
+        </w:rPr>
+        <w:t>CAMPUS:</w:t>
+      </w:r>
+      <w:r>
+        <w:t xml:space="preserve"> Chácara Sto. Antônio II — </w:t>
+      </w:r>
+      <w:r>
+        <w:rPr>
+          <w:b/>
+        </w:rPr>
+        <w:t xml:space="preserve">SEMESTRE: </w:t>
+      </w:r>
+      <w:r>
+        <w:t xml:space="preserve">4º Semestre — </w:t>
+      </w:r>
+      <w:r>
+        <w:rPr>
+          <w:b/>
+        </w:rPr>
+        <w:t>TURNO:</w:t>
+      </w:r>
+      <w:r>
+        <w:t xml:space="preserve"> Noite — </w:t>
+      </w:r>
+      <w:r>
+        <w:rPr>
+          <w:b/>
+        </w:rPr>
+        <w:t>TOTAL DE HORAS:</w:t>
+      </w:r>
+      <w:r>
+        <w:t xml:space="preserve"> </w:t>
+      </w:r>
+      <w:r>
+        <w:rPr>
+          <w:u w:val="single" w:color="000000"/>
+        </w:rPr>
+        <w:t>1</w:t>
+      </w:r>
+      <w:r>
+        <w:rPr>
+          <w:u w:val="single" w:color="000000"/>
+        </w:rPr>
+        <w:t>05</w:t>
+      </w:r>
+      <w:r>
+        <w:rPr>
+          <w:u w:val="single" w:color="000000"/>
+        </w:rPr>
+        <w:t xml:space="preserve"> horas</w:t>
+      </w:r>
+      <w:r>
+        <w:rPr>
+          <w:b/>
+        </w:rPr>
+        <w:t xml:space="preserve"> </w:t>
+      </w:r>
+    </w:p>
+    <w:p>
+      <w:pPr>
+        <w:spacing w:line="256" w:lineRule="auto"/>
+        <w:ind w:left="-307" w:firstLine="0"/>
+        <w:jc w:val="left"/>
+      </w:pPr>
+      <w:r>
+        <w:t xml:space="preserve"> </w:t>
+      </w:r>
+    </w:p>
+    <w:tbl>
+      <w:tblPr>
+        <w:tblStyle w:val="TableGrid"/>
+        <w:tblW w:w="0" w:type="auto"/>
+        <w:tblInd w:w="-300" w:type="dxa"/>
+        <w:tblCellMar>
+          <w:top w:w="12" w:type="dxa"/>
+          <w:left w:w="108" w:type="dxa"/>
+          <w:right w:w="45" w:type="dxa"/>
+        </w:tblCellMar>
+        <w:tblLook w:val="04A0" w:firstRow="1" w:lastRow="0" w:firstColumn="1" w:lastColumn="0" w:noHBand="0" w:noVBand="1"/>
+      </w:tblPr>
+      <w:tblGrid>
+        <w:gridCol w:w="1146"/>
+        <w:gridCol w:w="7371"/>
+        <w:gridCol w:w="2551"/>
+        <w:gridCol w:w="1418"/>
+        <w:gridCol w:w="1807"/>
+      </w:tblGrid>
+      <w:tr>
+        <w:trPr>
+          <w:trHeight w:val="342"/>
+        </w:trPr>
+        <w:tc>
+          <w:tcPr>
+            <w:tcW w:w="1146" w:type="dxa"/>
+            <w:tcBorders>
+              <w:top w:val="single" w:sz="4" w:space="0" w:color="000000"/>
+              <w:left w:val="single" w:sz="4" w:space="0" w:color="000000"/>
+              <w:bottom w:val="single" w:sz="4" w:space="0" w:color="000000"/>
+              <w:right w:val="single" w:sz="4" w:space="0" w:color="000000"/>
+            </w:tcBorders>
+            <w:shd w:val="clear" w:color="auto" w:fill="E7E6E6"/>
+            <w:hideMark/>
+          </w:tcPr>
+          <w:p>
+            <w:pPr>
+              <w:spacing w:line="256" w:lineRule="auto"/>
+              <w:ind w:right="61" w:firstLine="0"/>
+              <w:jc w:val="center"/>
+            </w:pPr>
+            <w:r>
+              <w:rPr>
+                <w:b/>
+              </w:rPr>
+              <w:t xml:space="preserve">DATA </w:t>
+            </w:r>
+          </w:p>
+        </w:tc>
+        <w:tc>
+          <w:tcPr>
+            <w:tcW w:w="7371" w:type="dxa"/>
+            <w:tcBorders>
+              <w:top w:val="single" w:sz="4" w:space="0" w:color="000000"/>
+              <w:left w:val="single" w:sz="4" w:space="0" w:color="000000"/>
+              <w:bottom w:val="single" w:sz="4" w:space="0" w:color="000000"/>
+              <w:right w:val="single" w:sz="4" w:space="0" w:color="000000"/>
+            </w:tcBorders>
+            <w:shd w:val="clear" w:color="auto" w:fill="E7E6E6"/>
+            <w:hideMark/>
+          </w:tcPr>
+          <w:p>
+            <w:pPr>
+              <w:spacing w:line="256" w:lineRule="auto"/>
+              <w:ind w:right="64" w:firstLine="0"/>
+              <w:jc w:val="center"/>
+            </w:pPr>
+            <w:r>
+              <w:rPr>
+                <w:b/>
+              </w:rPr>
+              <w:t xml:space="preserve">ATIVIDADE </w:t>
+            </w:r>
+          </w:p>
+        </w:tc>
+        <w:tc>
+          <w:tcPr>
+            <w:tcW w:w="2551" w:type="dxa"/>
+            <w:tcBorders>
+              <w:top w:val="single" w:sz="4" w:space="0" w:color="000000"/>
+              <w:left w:val="single" w:sz="4" w:space="0" w:color="000000"/>
+              <w:bottom w:val="single" w:sz="4" w:space="0" w:color="000000"/>
+              <w:right w:val="single" w:sz="4" w:space="0" w:color="000000"/>
+            </w:tcBorders>
+            <w:shd w:val="clear" w:color="auto" w:fill="E7E6E6"/>
+            <w:hideMark/>
+          </w:tcPr>
+          <w:p>
+            <w:pPr>
+              <w:spacing w:line="256" w:lineRule="auto"/>
+              <w:ind w:left="29" w:firstLine="0"/>
+            </w:pPr>
+            <w:r>
+              <w:rPr>
+                <w:b/>
+              </w:rPr>
+              <w:t xml:space="preserve">TOTAL DE HORAS </w:t>
+            </w:r>
+          </w:p>
+        </w:tc>
+        <w:tc>
+          <w:tcPr>
+            <w:tcW w:w="1418" w:type="dxa"/>
+            <w:tcBorders>
+              <w:top w:val="single" w:sz="4" w:space="0" w:color="000000"/>
+              <w:left w:val="single" w:sz="4" w:space="0" w:color="000000"/>
+              <w:bottom w:val="single" w:sz="4" w:space="0" w:color="000000"/>
+              <w:right w:val="single" w:sz="4" w:space="0" w:color="000000"/>
+            </w:tcBorders>
+            <w:shd w:val="clear" w:color="auto" w:fill="E7E6E6"/>
+            <w:hideMark/>
+          </w:tcPr>
+          <w:p>
+            <w:pPr>
+              <w:spacing w:line="256" w:lineRule="auto"/>
+              <w:ind w:right="69" w:firstLine="0"/>
+              <w:jc w:val="center"/>
+            </w:pPr>
+            <w:r>
+              <w:rPr>
+                <w:b/>
+              </w:rPr>
+              <w:t xml:space="preserve">ALUNO </w:t>
+            </w:r>
+          </w:p>
+        </w:tc>
+        <w:tc>
+          <w:tcPr>
+            <w:tcW w:w="1807" w:type="dxa"/>
+            <w:tcBorders>
+              <w:top w:val="single" w:sz="4" w:space="0" w:color="000000"/>
+              <w:left w:val="single" w:sz="4" w:space="0" w:color="000000"/>
+              <w:bottom w:val="single" w:sz="4" w:space="0" w:color="000000"/>
+              <w:right w:val="single" w:sz="4" w:space="0" w:color="000000"/>
+            </w:tcBorders>
+            <w:shd w:val="clear" w:color="auto" w:fill="E7E6E6"/>
+            <w:hideMark/>
+          </w:tcPr>
+          <w:p>
+            <w:pPr>
+              <w:spacing w:line="256" w:lineRule="auto"/>
+              <w:ind w:right="60" w:firstLine="0"/>
+              <w:jc w:val="center"/>
+            </w:pPr>
+            <w:r>
+              <w:rPr>
+                <w:b/>
+              </w:rPr>
+              <w:t xml:space="preserve">PROFESSOR </w:t>
+            </w:r>
+          </w:p>
+        </w:tc>
+      </w:tr>
+      <w:tr>
+        <w:trPr>
+          <w:trHeight w:val="344"/>
+        </w:trPr>
+        <w:tc>
+          <w:tcPr>
+            <w:tcW w:w="1146" w:type="dxa"/>
+            <w:tcBorders>
+              <w:top w:val="single" w:sz="4" w:space="0" w:color="000000"/>
+              <w:left w:val="single" w:sz="4" w:space="0" w:color="000000"/>
+              <w:bottom w:val="single" w:sz="4" w:space="0" w:color="000000"/>
+              <w:right w:val="single" w:sz="4" w:space="0" w:color="000000"/>
+            </w:tcBorders>
+            <w:hideMark/>
+          </w:tcPr>
+          <w:p>
+            <w:pPr>
+              <w:spacing w:line="256" w:lineRule="auto"/>
+              <w:ind w:firstLine="0"/>
+              <w:jc w:val="left"/>
+            </w:pPr>
+            <w:r>
+              <w:t>25</w:t>
+            </w:r>
+            <w:r>
+              <w:t>/</w:t>
+            </w:r>
+            <w:r>
+              <w:t>abril</w:t>
+            </w:r>
+          </w:p>
+        </w:tc>
+        <w:tc>
+          <w:tcPr>
+            <w:tcW w:w="7371" w:type="dxa"/>
+            <w:tcBorders>
+              <w:top w:val="single" w:sz="4" w:space="0" w:color="000000"/>
+              <w:left w:val="single" w:sz="4" w:space="0" w:color="000000"/>
+              <w:bottom w:val="single" w:sz="4" w:space="0" w:color="000000"/>
+              <w:right w:val="single" w:sz="4" w:space="0" w:color="000000"/>
+            </w:tcBorders>
+            <w:hideMark/>
+          </w:tcPr>
+          <w:p>
+            <w:pPr>
+              <w:spacing w:line="256" w:lineRule="auto"/>
+              <w:ind w:firstLine="0"/>
+              <w:jc w:val="left"/>
+            </w:pPr>
+            <w:r>
+              <w:t xml:space="preserve">Reunião de Planejamento </w:t>
+            </w:r>
+          </w:p>
+        </w:tc>
+        <w:tc>
+          <w:tcPr>
+            <w:tcW w:w="2551" w:type="dxa"/>
+            <w:tcBorders>
+              <w:top w:val="single" w:sz="4" w:space="0" w:color="000000"/>
+              <w:left w:val="single" w:sz="4" w:space="0" w:color="000000"/>
+              <w:bottom w:val="single" w:sz="4" w:space="0" w:color="000000"/>
+              <w:right w:val="single" w:sz="4" w:space="0" w:color="000000"/>
+            </w:tcBorders>
+            <w:hideMark/>
+          </w:tcPr>
+          <w:p>
+            <w:pPr>
+              <w:spacing w:line="256" w:lineRule="auto"/>
+              <w:ind w:firstLine="0"/>
+              <w:jc w:val="left"/>
+            </w:pPr>
+            <w:r>
+              <w:t xml:space="preserve">2 horas </w:t>
+            </w:r>
+          </w:p>
+        </w:tc>
+        <w:tc>
+          <w:tcPr>
+            <w:tcW w:w="1418" w:type="dxa"/>
+            <w:tcBorders>
+              <w:top w:val="single" w:sz="4" w:space="0" w:color="000000"/>
+              <w:left w:val="single" w:sz="4" w:space="0" w:color="000000"/>
+              <w:bottom w:val="single" w:sz="4" w:space="0" w:color="000000"/>
+              <w:right w:val="single" w:sz="4" w:space="0" w:color="000000"/>
+            </w:tcBorders>
+            <w:hideMark/>
+          </w:tcPr>
+          <w:p>
+            <w:pPr>
+              <w:spacing w:line="256" w:lineRule="auto"/>
+              <w:ind w:right="66" w:firstLine="0"/>
+              <w:jc w:val="center"/>
+            </w:pPr>
+            <w:r>
+              <w:t xml:space="preserve">Marcos </w:t>
+            </w:r>
+          </w:p>
+        </w:tc>
+        <w:tc>
+          <w:tcPr>
+            <w:tcW w:w="1807" w:type="dxa"/>
+            <w:tcBorders>
+              <w:top w:val="single" w:sz="4" w:space="0" w:color="000000"/>
+              <w:left w:val="single" w:sz="4" w:space="0" w:color="000000"/>
+              <w:bottom w:val="single" w:sz="4" w:space="0" w:color="000000"/>
+              <w:right w:val="single" w:sz="4" w:space="0" w:color="000000"/>
+            </w:tcBorders>
+            <w:hideMark/>
+          </w:tcPr>
+          <w:p>
+            <w:pPr>
+              <w:spacing w:line="256" w:lineRule="auto"/>
+              <w:ind w:firstLine="0"/>
+              <w:jc w:val="left"/>
+            </w:pPr>
+            <w:r>
+              <w:t xml:space="preserve"> </w:t>
+            </w:r>
+          </w:p>
+        </w:tc>
+      </w:tr>
+      <w:tr>
+        <w:trPr>
+          <w:trHeight w:val="417"/>
+        </w:trPr>
+        <w:tc>
+          <w:tcPr>
+            <w:tcW w:w="1146" w:type="dxa"/>
+            <w:tcBorders>
+              <w:top w:val="single" w:sz="4" w:space="0" w:color="000000"/>
+              <w:left w:val="single" w:sz="4" w:space="0" w:color="000000"/>
+              <w:bottom w:val="single" w:sz="4" w:space="0" w:color="000000"/>
+              <w:right w:val="single" w:sz="4" w:space="0" w:color="000000"/>
+            </w:tcBorders>
+            <w:hideMark/>
+          </w:tcPr>
+          <w:p>
+            <w:pPr>
+              <w:spacing w:line="256" w:lineRule="auto"/>
+              <w:ind w:firstLine="0"/>
+              <w:jc w:val="left"/>
+            </w:pPr>
+            <w:r>
+              <w:t>25</w:t>
+            </w:r>
+            <w:r>
+              <w:t>/</w:t>
+            </w:r>
+            <w:r>
+              <w:t>abril</w:t>
+            </w:r>
+          </w:p>
+        </w:tc>
+        <w:tc>
+          <w:tcPr>
+            <w:tcW w:w="7371" w:type="dxa"/>
+            <w:tcBorders>
+              <w:top w:val="single" w:sz="4" w:space="0" w:color="000000"/>
+              <w:left w:val="single" w:sz="4" w:space="0" w:color="000000"/>
+              <w:bottom w:val="single" w:sz="4" w:space="0" w:color="000000"/>
+              <w:right w:val="single" w:sz="4" w:space="0" w:color="000000"/>
+            </w:tcBorders>
+            <w:hideMark/>
+          </w:tcPr>
+          <w:p>
+            <w:pPr>
+              <w:spacing w:line="256" w:lineRule="auto"/>
+              <w:ind w:firstLine="0"/>
+            </w:pPr>
+            <w:r>
+              <w:t>Semana 1:</w:t>
+            </w:r>
+            <w:r>
+              <w:t xml:space="preserve"> Estud</w:t>
+            </w:r>
+            <w:r>
+              <w:t>ar</w:t>
+            </w:r>
+            <w:r>
+              <w:t xml:space="preserve"> </w:t>
+            </w:r>
+            <w:r>
+              <w:t>fundamentos de Java e OO</w:t>
+            </w:r>
+          </w:p>
+        </w:tc>
+        <w:tc>
+          <w:tcPr>
+            <w:tcW w:w="2551" w:type="dxa"/>
+            <w:tcBorders>
+              <w:top w:val="single" w:sz="4" w:space="0" w:color="000000"/>
+              <w:left w:val="single" w:sz="4" w:space="0" w:color="000000"/>
+              <w:bottom w:val="single" w:sz="4" w:space="0" w:color="000000"/>
+              <w:right w:val="single" w:sz="4" w:space="0" w:color="000000"/>
+            </w:tcBorders>
+            <w:hideMark/>
+          </w:tcPr>
+          <w:p>
+            <w:pPr>
+              <w:spacing w:line="256" w:lineRule="auto"/>
+              <w:ind w:firstLine="0"/>
+              <w:jc w:val="left"/>
+            </w:pPr>
+            <w:r>
+              <w:t>8</w:t>
+            </w:r>
+            <w:r>
+              <w:t xml:space="preserve"> horas </w:t>
+            </w:r>
+          </w:p>
+        </w:tc>
+        <w:tc>
+          <w:tcPr>
+            <w:tcW w:w="1418" w:type="dxa"/>
+            <w:tcBorders>
+              <w:top w:val="single" w:sz="4" w:space="0" w:color="000000"/>
+              <w:left w:val="single" w:sz="4" w:space="0" w:color="000000"/>
+              <w:bottom w:val="single" w:sz="4" w:space="0" w:color="000000"/>
+              <w:right w:val="single" w:sz="4" w:space="0" w:color="000000"/>
+            </w:tcBorders>
+            <w:hideMark/>
+          </w:tcPr>
+          <w:p>
+            <w:pPr>
+              <w:spacing w:line="256" w:lineRule="auto"/>
+              <w:ind w:right="66" w:firstLine="0"/>
+              <w:jc w:val="center"/>
+            </w:pPr>
+            <w:r>
+              <w:t xml:space="preserve">Marcos </w:t>
+            </w:r>
+          </w:p>
+        </w:tc>
+        <w:tc>
+          <w:tcPr>
+            <w:tcW w:w="1807" w:type="dxa"/>
+            <w:tcBorders>
+              <w:top w:val="single" w:sz="4" w:space="0" w:color="000000"/>
+              <w:left w:val="single" w:sz="4" w:space="0" w:color="000000"/>
+              <w:bottom w:val="single" w:sz="4" w:space="0" w:color="000000"/>
+              <w:right w:val="single" w:sz="4" w:space="0" w:color="000000"/>
+            </w:tcBorders>
+            <w:hideMark/>
+          </w:tcPr>
+          <w:p>
+            <w:pPr>
+              <w:spacing w:line="256" w:lineRule="auto"/>
+              <w:ind w:firstLine="0"/>
+              <w:jc w:val="left"/>
+            </w:pPr>
+            <w:r>
+              <w:t xml:space="preserve"> </w:t>
+            </w:r>
+          </w:p>
+        </w:tc>
+      </w:tr>
+      <w:tr>
+        <w:trPr>
+          <w:trHeight w:val="342"/>
+        </w:trPr>
+        <w:tc>
+          <w:tcPr>
+            <w:tcW w:w="1146" w:type="dxa"/>
+            <w:tcBorders>
+              <w:top w:val="single" w:sz="4" w:space="0" w:color="000000"/>
+              <w:left w:val="single" w:sz="4" w:space="0" w:color="000000"/>
+              <w:bottom w:val="single" w:sz="4" w:space="0" w:color="000000"/>
+              <w:right w:val="single" w:sz="4" w:space="0" w:color="000000"/>
+            </w:tcBorders>
+            <w:hideMark/>
+          </w:tcPr>
+          <w:p>
+            <w:pPr>
+              <w:spacing w:line="256" w:lineRule="auto"/>
+              <w:ind w:firstLine="0"/>
+              <w:jc w:val="left"/>
+            </w:pPr>
+            <w:r>
+              <w:t>02</w:t>
+            </w:r>
+            <w:r>
+              <w:t>/maio</w:t>
+            </w:r>
+          </w:p>
+        </w:tc>
+        <w:tc>
+          <w:tcPr>
+            <w:tcW w:w="7371" w:type="dxa"/>
+            <w:tcBorders>
+              <w:top w:val="single" w:sz="4" w:space="0" w:color="000000"/>
+              <w:left w:val="single" w:sz="4" w:space="0" w:color="000000"/>
+              <w:bottom w:val="single" w:sz="4" w:space="0" w:color="000000"/>
+              <w:right w:val="single" w:sz="4" w:space="0" w:color="000000"/>
+            </w:tcBorders>
+            <w:hideMark/>
+          </w:tcPr>
+          <w:p>
+            <w:pPr>
+              <w:spacing w:line="256" w:lineRule="auto"/>
+              <w:ind w:firstLine="0"/>
+              <w:jc w:val="left"/>
+            </w:pPr>
+            <w:r>
+              <w:t>Scrum meetings</w:t>
+            </w:r>
+            <w:r>
+              <w:t xml:space="preserve"> </w:t>
+            </w:r>
+          </w:p>
+        </w:tc>
+        <w:tc>
+          <w:tcPr>
+            <w:tcW w:w="2551" w:type="dxa"/>
+            <w:tcBorders>
+              <w:top w:val="single" w:sz="4" w:space="0" w:color="000000"/>
+              <w:left w:val="single" w:sz="4" w:space="0" w:color="000000"/>
+              <w:bottom w:val="single" w:sz="4" w:space="0" w:color="000000"/>
+              <w:right w:val="single" w:sz="4" w:space="0" w:color="000000"/>
+            </w:tcBorders>
+            <w:hideMark/>
+          </w:tcPr>
+          <w:p>
+            <w:pPr>
+              <w:spacing w:line="256" w:lineRule="auto"/>
+              <w:ind w:firstLine="0"/>
+              <w:jc w:val="left"/>
+            </w:pPr>
+            <w:r>
+              <w:t>3</w:t>
+            </w:r>
+            <w:r>
+              <w:t xml:space="preserve"> horas </w:t>
+            </w:r>
+          </w:p>
+        </w:tc>
+        <w:tc>
+          <w:tcPr>
+            <w:tcW w:w="1418" w:type="dxa"/>
+            <w:tcBorders>
+              <w:top w:val="single" w:sz="4" w:space="0" w:color="000000"/>
+              <w:left w:val="single" w:sz="4" w:space="0" w:color="000000"/>
+              <w:bottom w:val="single" w:sz="4" w:space="0" w:color="000000"/>
+              <w:right w:val="single" w:sz="4" w:space="0" w:color="000000"/>
+            </w:tcBorders>
+            <w:hideMark/>
+          </w:tcPr>
+          <w:p>
+            <w:pPr>
+              <w:spacing w:line="256" w:lineRule="auto"/>
+              <w:ind w:right="66" w:firstLine="0"/>
+              <w:jc w:val="center"/>
+            </w:pPr>
+            <w:r>
+              <w:t xml:space="preserve">Marcos </w:t>
+            </w:r>
+          </w:p>
+        </w:tc>
+        <w:tc>
+          <w:tcPr>
+            <w:tcW w:w="1807" w:type="dxa"/>
+            <w:tcBorders>
+              <w:top w:val="single" w:sz="4" w:space="0" w:color="000000"/>
+              <w:left w:val="single" w:sz="4" w:space="0" w:color="000000"/>
+              <w:bottom w:val="single" w:sz="4" w:space="0" w:color="000000"/>
+              <w:right w:val="single" w:sz="4" w:space="0" w:color="000000"/>
+            </w:tcBorders>
+            <w:hideMark/>
+          </w:tcPr>
+          <w:p>
+            <w:pPr>
+              <w:spacing w:line="256" w:lineRule="auto"/>
+              <w:ind w:firstLine="0"/>
+              <w:jc w:val="left"/>
+            </w:pPr>
+            <w:r>
+              <w:t xml:space="preserve"> </w:t>
+            </w:r>
+          </w:p>
+        </w:tc>
+      </w:tr>
+      <w:tr>
+        <w:trPr>
+          <w:trHeight w:val="345"/>
+        </w:trPr>
+        <w:tc>
+          <w:tcPr>
+            <w:tcW w:w="1146" w:type="dxa"/>
+            <w:tcBorders>
+              <w:top w:val="single" w:sz="4" w:space="0" w:color="000000"/>
+              <w:left w:val="single" w:sz="4" w:space="0" w:color="000000"/>
+              <w:bottom w:val="single" w:sz="4" w:space="0" w:color="000000"/>
+              <w:right w:val="single" w:sz="4" w:space="0" w:color="000000"/>
+            </w:tcBorders>
+            <w:hideMark/>
+          </w:tcPr>
+          <w:p>
+            <w:pPr>
+              <w:spacing w:line="256" w:lineRule="auto"/>
+              <w:ind w:firstLine="0"/>
+              <w:jc w:val="left"/>
+            </w:pPr>
+            <w:r>
+              <w:t>0</w:t>
+            </w:r>
+            <w:r>
+              <w:t>2</w:t>
+            </w:r>
+            <w:r>
+              <w:t>/maio</w:t>
+            </w:r>
+          </w:p>
+        </w:tc>
+        <w:tc>
+          <w:tcPr>
+            <w:tcW w:w="7371" w:type="dxa"/>
+            <w:tcBorders>
+              <w:top w:val="single" w:sz="4" w:space="0" w:color="000000"/>
+              <w:left w:val="single" w:sz="4" w:space="0" w:color="000000"/>
+              <w:bottom w:val="single" w:sz="4" w:space="0" w:color="000000"/>
+              <w:right w:val="single" w:sz="4" w:space="0" w:color="000000"/>
+            </w:tcBorders>
+            <w:hideMark/>
+          </w:tcPr>
+          <w:p>
+            <w:pPr>
+              <w:spacing w:line="256" w:lineRule="auto"/>
+              <w:ind w:firstLine="0"/>
+              <w:jc w:val="left"/>
+            </w:pPr>
+            <w:r>
+              <w:t>Semana 2: Estudar Threads em Java</w:t>
+            </w:r>
+          </w:p>
+        </w:tc>
+        <w:tc>
+          <w:tcPr>
+            <w:tcW w:w="2551" w:type="dxa"/>
+            <w:tcBorders>
+              <w:top w:val="single" w:sz="4" w:space="0" w:color="000000"/>
+              <w:left w:val="single" w:sz="4" w:space="0" w:color="000000"/>
+              <w:bottom w:val="single" w:sz="4" w:space="0" w:color="000000"/>
+              <w:right w:val="single" w:sz="4" w:space="0" w:color="000000"/>
+            </w:tcBorders>
+            <w:hideMark/>
+          </w:tcPr>
+          <w:p>
+            <w:pPr>
+              <w:spacing w:line="256" w:lineRule="auto"/>
+              <w:ind w:firstLine="0"/>
+              <w:jc w:val="left"/>
+            </w:pPr>
+            <w:r>
+              <w:t>3</w:t>
+            </w:r>
+            <w:r>
+              <w:t>2</w:t>
+            </w:r>
+            <w:r>
+              <w:t xml:space="preserve"> horas </w:t>
+            </w:r>
+          </w:p>
+        </w:tc>
+        <w:tc>
+          <w:tcPr>
+            <w:tcW w:w="1418" w:type="dxa"/>
+            <w:tcBorders>
+              <w:top w:val="single" w:sz="4" w:space="0" w:color="000000"/>
+              <w:left w:val="single" w:sz="4" w:space="0" w:color="000000"/>
+              <w:bottom w:val="single" w:sz="4" w:space="0" w:color="000000"/>
+              <w:right w:val="single" w:sz="4" w:space="0" w:color="000000"/>
+            </w:tcBorders>
+            <w:hideMark/>
+          </w:tcPr>
+          <w:p>
+            <w:pPr>
+              <w:spacing w:line="256" w:lineRule="auto"/>
+              <w:ind w:right="66" w:firstLine="0"/>
+              <w:jc w:val="center"/>
+            </w:pPr>
+            <w:r>
+              <w:t xml:space="preserve">Marcos </w:t>
+            </w:r>
+          </w:p>
+        </w:tc>
+        <w:tc>
+          <w:tcPr>
+            <w:tcW w:w="1807" w:type="dxa"/>
+            <w:tcBorders>
+              <w:top w:val="single" w:sz="4" w:space="0" w:color="000000"/>
+              <w:left w:val="single" w:sz="4" w:space="0" w:color="000000"/>
+              <w:bottom w:val="single" w:sz="4" w:space="0" w:color="000000"/>
+              <w:right w:val="single" w:sz="4" w:space="0" w:color="000000"/>
+            </w:tcBorders>
+            <w:hideMark/>
+          </w:tcPr>
+          <w:p>
+            <w:pPr>
+              <w:spacing w:line="256" w:lineRule="auto"/>
+              <w:ind w:firstLine="0"/>
+              <w:jc w:val="left"/>
+            </w:pPr>
+            <w:r>
+              <w:t xml:space="preserve"> </w:t>
+            </w:r>
+          </w:p>
+        </w:tc>
+      </w:tr>
+      <w:tr>
+        <w:trPr>
+          <w:trHeight w:val="377"/>
+        </w:trPr>
+        <w:tc>
+          <w:tcPr>
+            <w:tcW w:w="1146" w:type="dxa"/>
+            <w:tcBorders>
+              <w:top w:val="single" w:sz="4" w:space="0" w:color="000000"/>
+              <w:left w:val="single" w:sz="4" w:space="0" w:color="000000"/>
+              <w:bottom w:val="single" w:sz="4" w:space="0" w:color="000000"/>
+              <w:right w:val="single" w:sz="4" w:space="0" w:color="000000"/>
+            </w:tcBorders>
+            <w:hideMark/>
+          </w:tcPr>
+          <w:p>
+            <w:pPr>
+              <w:spacing w:line="256" w:lineRule="auto"/>
+              <w:ind w:firstLine="0"/>
+              <w:jc w:val="left"/>
+            </w:pPr>
+            <w:r>
+              <w:t>09/maio</w:t>
+            </w:r>
+          </w:p>
+        </w:tc>
+        <w:tc>
+          <w:tcPr>
+            <w:tcW w:w="7371" w:type="dxa"/>
+            <w:tcBorders>
+              <w:top w:val="single" w:sz="4" w:space="0" w:color="000000"/>
+              <w:left w:val="single" w:sz="4" w:space="0" w:color="000000"/>
+              <w:bottom w:val="single" w:sz="4" w:space="0" w:color="000000"/>
+              <w:right w:val="single" w:sz="4" w:space="0" w:color="000000"/>
+            </w:tcBorders>
+            <w:hideMark/>
+          </w:tcPr>
+          <w:p>
+            <w:pPr>
+              <w:spacing w:line="256" w:lineRule="auto"/>
+              <w:ind w:firstLine="0"/>
+            </w:pPr>
+            <w:r>
+              <w:t>Scrum meetings</w:t>
+            </w:r>
+          </w:p>
+        </w:tc>
+        <w:tc>
+          <w:tcPr>
+            <w:tcW w:w="2551" w:type="dxa"/>
+            <w:tcBorders>
+              <w:top w:val="single" w:sz="4" w:space="0" w:color="000000"/>
+              <w:left w:val="single" w:sz="4" w:space="0" w:color="000000"/>
+              <w:bottom w:val="single" w:sz="4" w:space="0" w:color="000000"/>
+              <w:right w:val="single" w:sz="4" w:space="0" w:color="000000"/>
+            </w:tcBorders>
+            <w:hideMark/>
+          </w:tcPr>
+          <w:p>
+            <w:pPr>
+              <w:spacing w:line="256" w:lineRule="auto"/>
+              <w:ind w:firstLine="0"/>
+              <w:jc w:val="left"/>
+            </w:pPr>
+            <w:r>
+              <w:t>3</w:t>
+            </w:r>
+            <w:r>
+              <w:t xml:space="preserve"> horas </w:t>
+            </w:r>
+          </w:p>
+        </w:tc>
+        <w:tc>
+          <w:tcPr>
+            <w:tcW w:w="1418" w:type="dxa"/>
+            <w:tcBorders>
+              <w:top w:val="single" w:sz="4" w:space="0" w:color="000000"/>
+              <w:left w:val="single" w:sz="4" w:space="0" w:color="000000"/>
+              <w:bottom w:val="single" w:sz="4" w:space="0" w:color="000000"/>
+              <w:right w:val="single" w:sz="4" w:space="0" w:color="000000"/>
+            </w:tcBorders>
+            <w:hideMark/>
+          </w:tcPr>
+          <w:p>
+            <w:pPr>
+              <w:spacing w:line="256" w:lineRule="auto"/>
+              <w:ind w:right="66" w:firstLine="0"/>
+              <w:jc w:val="center"/>
+            </w:pPr>
+            <w:r>
+              <w:t xml:space="preserve">Marcos </w:t>
+            </w:r>
+          </w:p>
+        </w:tc>
+        <w:tc>
+          <w:tcPr>
+            <w:tcW w:w="1807" w:type="dxa"/>
+            <w:tcBorders>
+              <w:top w:val="single" w:sz="4" w:space="0" w:color="000000"/>
+              <w:left w:val="single" w:sz="4" w:space="0" w:color="000000"/>
+              <w:bottom w:val="single" w:sz="4" w:space="0" w:color="000000"/>
+              <w:right w:val="single" w:sz="4" w:space="0" w:color="000000"/>
+            </w:tcBorders>
+            <w:hideMark/>
+          </w:tcPr>
+          <w:p>
+            <w:pPr>
+              <w:spacing w:line="256" w:lineRule="auto"/>
+              <w:ind w:firstLine="0"/>
+              <w:jc w:val="left"/>
+            </w:pPr>
+            <w:r>
+              <w:t xml:space="preserve"> </w:t>
+            </w:r>
+          </w:p>
+        </w:tc>
+      </w:tr>
+      <w:tr>
+        <w:trPr>
+          <w:trHeight w:val="411"/>
+        </w:trPr>
+        <w:tc>
+          <w:tcPr>
+            <w:tcW w:w="1146" w:type="dxa"/>
+            <w:tcBorders>
+              <w:top w:val="single" w:sz="4" w:space="0" w:color="000000"/>
+              <w:left w:val="single" w:sz="4" w:space="0" w:color="000000"/>
+              <w:bottom w:val="single" w:sz="4" w:space="0" w:color="000000"/>
+              <w:right w:val="single" w:sz="4" w:space="0" w:color="000000"/>
+            </w:tcBorders>
+            <w:hideMark/>
+          </w:tcPr>
+          <w:p>
+            <w:pPr>
+              <w:spacing w:line="256" w:lineRule="auto"/>
+              <w:ind w:firstLine="0"/>
+              <w:jc w:val="left"/>
+            </w:pPr>
+            <w:r>
+              <w:t>09/maio</w:t>
+            </w:r>
+          </w:p>
+        </w:tc>
+        <w:tc>
+          <w:tcPr>
+            <w:tcW w:w="7371" w:type="dxa"/>
+            <w:tcBorders>
+              <w:top w:val="single" w:sz="4" w:space="0" w:color="000000"/>
+              <w:left w:val="single" w:sz="4" w:space="0" w:color="000000"/>
+              <w:bottom w:val="single" w:sz="4" w:space="0" w:color="000000"/>
+              <w:right w:val="single" w:sz="4" w:space="0" w:color="000000"/>
+            </w:tcBorders>
+            <w:hideMark/>
+          </w:tcPr>
+          <w:p>
+            <w:pPr>
+              <w:spacing w:line="256" w:lineRule="auto"/>
+              <w:ind w:firstLine="0"/>
+              <w:jc w:val="left"/>
+            </w:pPr>
+            <w:r>
+              <w:t>Semana 3: Estudar Sockets e comunicação de aplicações</w:t>
+            </w:r>
+          </w:p>
+        </w:tc>
+        <w:tc>
+          <w:tcPr>
+            <w:tcW w:w="2551" w:type="dxa"/>
+            <w:tcBorders>
+              <w:top w:val="single" w:sz="4" w:space="0" w:color="000000"/>
+              <w:left w:val="single" w:sz="4" w:space="0" w:color="000000"/>
+              <w:bottom w:val="single" w:sz="4" w:space="0" w:color="000000"/>
+              <w:right w:val="single" w:sz="4" w:space="0" w:color="000000"/>
+            </w:tcBorders>
+            <w:hideMark/>
+          </w:tcPr>
+          <w:p>
+            <w:pPr>
+              <w:spacing w:line="256" w:lineRule="auto"/>
+              <w:ind w:firstLine="0"/>
+              <w:jc w:val="left"/>
+            </w:pPr>
+            <w:r>
+              <w:t>32</w:t>
+            </w:r>
+            <w:r>
+              <w:t xml:space="preserve"> horas </w:t>
+            </w:r>
+          </w:p>
+        </w:tc>
+        <w:tc>
+          <w:tcPr>
+            <w:tcW w:w="1418" w:type="dxa"/>
+            <w:tcBorders>
+              <w:top w:val="single" w:sz="4" w:space="0" w:color="000000"/>
+              <w:left w:val="single" w:sz="4" w:space="0" w:color="000000"/>
+              <w:bottom w:val="single" w:sz="4" w:space="0" w:color="000000"/>
+              <w:right w:val="single" w:sz="4" w:space="0" w:color="000000"/>
+            </w:tcBorders>
+            <w:hideMark/>
+          </w:tcPr>
+          <w:p>
+            <w:pPr>
+              <w:spacing w:line="256" w:lineRule="auto"/>
+              <w:ind w:right="66" w:firstLine="0"/>
+              <w:jc w:val="center"/>
+            </w:pPr>
+            <w:r>
+              <w:t xml:space="preserve">Marcos </w:t>
+            </w:r>
+          </w:p>
+        </w:tc>
+        <w:tc>
+          <w:tcPr>
+            <w:tcW w:w="1807" w:type="dxa"/>
+            <w:tcBorders>
+              <w:top w:val="single" w:sz="4" w:space="0" w:color="000000"/>
+              <w:left w:val="single" w:sz="4" w:space="0" w:color="000000"/>
+              <w:bottom w:val="single" w:sz="4" w:space="0" w:color="000000"/>
+              <w:right w:val="single" w:sz="4" w:space="0" w:color="000000"/>
+            </w:tcBorders>
+            <w:hideMark/>
+          </w:tcPr>
+          <w:p>
+            <w:pPr>
+              <w:spacing w:line="256" w:lineRule="auto"/>
+              <w:ind w:firstLine="0"/>
+              <w:jc w:val="left"/>
+            </w:pPr>
+            <w:r>
+              <w:t xml:space="preserve"> </w:t>
+            </w:r>
+          </w:p>
+        </w:tc>
+      </w:tr>
+      <w:tr>
+        <w:trPr>
+          <w:trHeight w:val="404"/>
+        </w:trPr>
+        <w:tc>
+          <w:tcPr>
+            <w:tcW w:w="1146" w:type="dxa"/>
+            <w:tcBorders>
+              <w:top w:val="single" w:sz="4" w:space="0" w:color="000000"/>
+              <w:left w:val="single" w:sz="4" w:space="0" w:color="000000"/>
+              <w:bottom w:val="single" w:sz="4" w:space="0" w:color="000000"/>
+              <w:right w:val="single" w:sz="4" w:space="0" w:color="000000"/>
+            </w:tcBorders>
+            <w:hideMark/>
+          </w:tcPr>
+          <w:p>
+            <w:pPr>
+              <w:spacing w:line="256" w:lineRule="auto"/>
+              <w:ind w:firstLine="0"/>
+              <w:jc w:val="left"/>
+            </w:pPr>
+            <w:r>
+              <w:t>16/maio</w:t>
+            </w:r>
+          </w:p>
+        </w:tc>
+        <w:tc>
+          <w:tcPr>
+            <w:tcW w:w="7371" w:type="dxa"/>
+            <w:tcBorders>
+              <w:top w:val="single" w:sz="4" w:space="0" w:color="000000"/>
+              <w:left w:val="single" w:sz="4" w:space="0" w:color="000000"/>
+              <w:bottom w:val="single" w:sz="4" w:space="0" w:color="000000"/>
+              <w:right w:val="single" w:sz="4" w:space="0" w:color="000000"/>
+            </w:tcBorders>
+            <w:hideMark/>
+          </w:tcPr>
+          <w:p>
+            <w:pPr>
+              <w:spacing w:line="256" w:lineRule="auto"/>
+              <w:ind w:firstLine="0"/>
+              <w:jc w:val="left"/>
+            </w:pPr>
+            <w:r>
+              <w:t>Scrum meetings</w:t>
+            </w:r>
+          </w:p>
+        </w:tc>
+        <w:tc>
+          <w:tcPr>
+            <w:tcW w:w="2551" w:type="dxa"/>
+            <w:tcBorders>
+              <w:top w:val="single" w:sz="4" w:space="0" w:color="000000"/>
+              <w:left w:val="single" w:sz="4" w:space="0" w:color="000000"/>
+              <w:bottom w:val="single" w:sz="4" w:space="0" w:color="000000"/>
+              <w:right w:val="single" w:sz="4" w:space="0" w:color="000000"/>
+            </w:tcBorders>
+            <w:hideMark/>
+          </w:tcPr>
+          <w:p>
+            <w:pPr>
+              <w:spacing w:line="256" w:lineRule="auto"/>
+              <w:ind w:firstLine="0"/>
+              <w:jc w:val="left"/>
+            </w:pPr>
+            <w:r>
+              <w:t>3</w:t>
+            </w:r>
+            <w:r>
+              <w:t xml:space="preserve"> horas</w:t>
+            </w:r>
+          </w:p>
+        </w:tc>
+        <w:tc>
+          <w:tcPr>
+            <w:tcW w:w="1418" w:type="dxa"/>
+            <w:tcBorders>
+              <w:top w:val="single" w:sz="4" w:space="0" w:color="000000"/>
+              <w:left w:val="single" w:sz="4" w:space="0" w:color="000000"/>
+              <w:bottom w:val="single" w:sz="4" w:space="0" w:color="000000"/>
+              <w:right w:val="single" w:sz="4" w:space="0" w:color="000000"/>
+            </w:tcBorders>
+            <w:hideMark/>
+          </w:tcPr>
+          <w:p>
+            <w:pPr>
+              <w:spacing w:line="256" w:lineRule="auto"/>
+              <w:ind w:right="66" w:firstLine="0"/>
+              <w:jc w:val="center"/>
+            </w:pPr>
+            <w:r>
+              <w:t>Marcos</w:t>
+            </w:r>
+          </w:p>
+        </w:tc>
+        <w:tc>
+          <w:tcPr>
+            <w:tcW w:w="1807" w:type="dxa"/>
+            <w:tcBorders>
+              <w:top w:val="single" w:sz="4" w:space="0" w:color="000000"/>
+              <w:left w:val="single" w:sz="4" w:space="0" w:color="000000"/>
+              <w:bottom w:val="single" w:sz="4" w:space="0" w:color="000000"/>
+              <w:right w:val="single" w:sz="4" w:space="0" w:color="000000"/>
+            </w:tcBorders>
+          </w:tcPr>
+          <w:p>
+            <w:pPr>
+              <w:spacing w:line="256" w:lineRule="auto"/>
+              <w:ind w:firstLine="0"/>
+              <w:jc w:val="left"/>
+            </w:pPr>
+          </w:p>
+        </w:tc>
+      </w:tr>
+      <w:tr>
+        <w:trPr>
+          <w:trHeight w:val="681"/>
+        </w:trPr>
+        <w:tc>
+          <w:tcPr>
+            <w:tcW w:w="1146" w:type="dxa"/>
+            <w:tcBorders>
+              <w:top w:val="single" w:sz="4" w:space="0" w:color="000000"/>
+              <w:left w:val="single" w:sz="4" w:space="0" w:color="000000"/>
+              <w:bottom w:val="single" w:sz="4" w:space="0" w:color="000000"/>
+              <w:right w:val="single" w:sz="4" w:space="0" w:color="000000"/>
+            </w:tcBorders>
+            <w:hideMark/>
+          </w:tcPr>
+          <w:p>
+            <w:pPr>
+              <w:spacing w:line="256" w:lineRule="auto"/>
+              <w:ind w:firstLine="0"/>
+              <w:jc w:val="left"/>
+            </w:pPr>
+            <w:r>
+              <w:t>16/maio</w:t>
+            </w:r>
+          </w:p>
+        </w:tc>
+        <w:tc>
+          <w:tcPr>
+            <w:tcW w:w="7371" w:type="dxa"/>
+            <w:tcBorders>
+              <w:top w:val="single" w:sz="4" w:space="0" w:color="000000"/>
+              <w:left w:val="single" w:sz="4" w:space="0" w:color="000000"/>
+              <w:bottom w:val="single" w:sz="4" w:space="0" w:color="000000"/>
+              <w:right w:val="single" w:sz="4" w:space="0" w:color="000000"/>
+            </w:tcBorders>
+            <w:hideMark/>
+          </w:tcPr>
+          <w:p>
+            <w:pPr>
+              <w:spacing w:line="256" w:lineRule="auto"/>
+              <w:ind w:firstLine="0"/>
+            </w:pPr>
+            <w:r>
+              <w:t>Semana 4: Desenvolver a aplicação e encaixar os módulos desenvolvidos nos estudos</w:t>
+            </w:r>
+          </w:p>
+        </w:tc>
+        <w:tc>
+          <w:tcPr>
+            <w:tcW w:w="2551" w:type="dxa"/>
+            <w:tcBorders>
+              <w:top w:val="single" w:sz="4" w:space="0" w:color="000000"/>
+              <w:left w:val="single" w:sz="4" w:space="0" w:color="000000"/>
+              <w:bottom w:val="single" w:sz="4" w:space="0" w:color="000000"/>
+              <w:right w:val="single" w:sz="4" w:space="0" w:color="000000"/>
+            </w:tcBorders>
+            <w:hideMark/>
+          </w:tcPr>
+          <w:p>
+            <w:pPr>
+              <w:spacing w:line="256" w:lineRule="auto"/>
+              <w:ind w:firstLine="0"/>
+              <w:jc w:val="left"/>
+            </w:pPr>
+            <w:r>
+              <w:t>16</w:t>
+            </w:r>
+            <w:r>
+              <w:t xml:space="preserve"> horas </w:t>
+            </w:r>
+          </w:p>
+        </w:tc>
+        <w:tc>
+          <w:tcPr>
+            <w:tcW w:w="1418" w:type="dxa"/>
+            <w:tcBorders>
+              <w:top w:val="single" w:sz="4" w:space="0" w:color="000000"/>
+              <w:left w:val="single" w:sz="4" w:space="0" w:color="000000"/>
+              <w:bottom w:val="single" w:sz="4" w:space="0" w:color="000000"/>
+              <w:right w:val="single" w:sz="4" w:space="0" w:color="000000"/>
+            </w:tcBorders>
+            <w:hideMark/>
+          </w:tcPr>
+          <w:p>
+            <w:pPr>
+              <w:spacing w:line="256" w:lineRule="auto"/>
+              <w:ind w:right="66" w:firstLine="0"/>
+              <w:jc w:val="center"/>
+            </w:pPr>
+            <w:r>
+              <w:t xml:space="preserve">Marcos </w:t>
+            </w:r>
+          </w:p>
+        </w:tc>
+        <w:tc>
+          <w:tcPr>
+            <w:tcW w:w="1807" w:type="dxa"/>
+            <w:tcBorders>
+              <w:top w:val="single" w:sz="4" w:space="0" w:color="000000"/>
+              <w:left w:val="single" w:sz="4" w:space="0" w:color="000000"/>
+              <w:bottom w:val="single" w:sz="4" w:space="0" w:color="000000"/>
+              <w:right w:val="single" w:sz="4" w:space="0" w:color="000000"/>
+            </w:tcBorders>
+            <w:hideMark/>
+          </w:tcPr>
+          <w:p>
+            <w:pPr>
+              <w:spacing w:line="256" w:lineRule="auto"/>
+              <w:ind w:firstLine="0"/>
+              <w:jc w:val="left"/>
+            </w:pPr>
+            <w:r>
+              <w:t xml:space="preserve"> </w:t>
+            </w:r>
+          </w:p>
+        </w:tc>
+      </w:tr>
+      <w:tr>
+        <w:trPr>
+          <w:trHeight w:val="420"/>
+        </w:trPr>
+        <w:tc>
+          <w:tcPr>
+            <w:tcW w:w="1146" w:type="dxa"/>
+            <w:tcBorders>
+              <w:top w:val="single" w:sz="4" w:space="0" w:color="000000"/>
+              <w:left w:val="single" w:sz="4" w:space="0" w:color="000000"/>
+              <w:bottom w:val="single" w:sz="4" w:space="0" w:color="000000"/>
+              <w:right w:val="single" w:sz="4" w:space="0" w:color="000000"/>
+            </w:tcBorders>
+            <w:hideMark/>
+          </w:tcPr>
+          <w:p>
+            <w:pPr>
+              <w:spacing w:line="256" w:lineRule="auto"/>
+              <w:ind w:firstLine="0"/>
+              <w:jc w:val="left"/>
+            </w:pPr>
+            <w:r>
+              <w:t>23/maio</w:t>
+            </w:r>
+          </w:p>
+        </w:tc>
+        <w:tc>
+          <w:tcPr>
+            <w:tcW w:w="7371" w:type="dxa"/>
+            <w:tcBorders>
+              <w:top w:val="single" w:sz="4" w:space="0" w:color="000000"/>
+              <w:left w:val="single" w:sz="4" w:space="0" w:color="000000"/>
+              <w:bottom w:val="single" w:sz="4" w:space="0" w:color="000000"/>
+              <w:right w:val="single" w:sz="4" w:space="0" w:color="000000"/>
+            </w:tcBorders>
+            <w:hideMark/>
+          </w:tcPr>
+          <w:p>
+            <w:pPr>
+              <w:spacing w:line="256" w:lineRule="auto"/>
+              <w:ind w:firstLine="0"/>
+            </w:pPr>
+            <w:r>
+              <w:t xml:space="preserve">Semana </w:t>
+            </w:r>
+            <w:r>
+              <w:t>5</w:t>
+            </w:r>
+            <w:r>
+              <w:t xml:space="preserve">: </w:t>
+            </w:r>
+            <w:r>
+              <w:t>Escrever a documentação e a ficha de atividades</w:t>
+            </w:r>
+          </w:p>
+        </w:tc>
+        <w:tc>
+          <w:tcPr>
+            <w:tcW w:w="2551" w:type="dxa"/>
+            <w:tcBorders>
+              <w:top w:val="single" w:sz="4" w:space="0" w:color="000000"/>
+              <w:left w:val="single" w:sz="4" w:space="0" w:color="000000"/>
+              <w:bottom w:val="single" w:sz="4" w:space="0" w:color="000000"/>
+              <w:right w:val="single" w:sz="4" w:space="0" w:color="000000"/>
+            </w:tcBorders>
+            <w:hideMark/>
+          </w:tcPr>
+          <w:p>
+            <w:pPr>
+              <w:spacing w:line="256" w:lineRule="auto"/>
+              <w:ind w:firstLine="0"/>
+              <w:jc w:val="left"/>
+            </w:pPr>
+            <w:r>
+              <w:t>6</w:t>
+            </w:r>
+            <w:r>
+              <w:t xml:space="preserve"> horas</w:t>
+            </w:r>
+          </w:p>
+        </w:tc>
+        <w:tc>
+          <w:tcPr>
+            <w:tcW w:w="1418" w:type="dxa"/>
+            <w:tcBorders>
+              <w:top w:val="single" w:sz="4" w:space="0" w:color="000000"/>
+              <w:left w:val="single" w:sz="4" w:space="0" w:color="000000"/>
+              <w:bottom w:val="single" w:sz="4" w:space="0" w:color="000000"/>
+              <w:right w:val="single" w:sz="4" w:space="0" w:color="000000"/>
+            </w:tcBorders>
+            <w:hideMark/>
+          </w:tcPr>
+          <w:p>
+            <w:pPr>
+              <w:spacing w:line="256" w:lineRule="auto"/>
+              <w:ind w:right="66" w:firstLine="0"/>
+              <w:jc w:val="center"/>
+            </w:pPr>
+            <w:r>
+              <w:t>Marcos</w:t>
+            </w:r>
+          </w:p>
+        </w:tc>
+        <w:tc>
+          <w:tcPr>
+            <w:tcW w:w="1807" w:type="dxa"/>
+            <w:tcBorders>
+              <w:top w:val="single" w:sz="4" w:space="0" w:color="000000"/>
+              <w:left w:val="single" w:sz="4" w:space="0" w:color="000000"/>
+              <w:bottom w:val="single" w:sz="4" w:space="0" w:color="000000"/>
+              <w:right w:val="single" w:sz="4" w:space="0" w:color="000000"/>
+            </w:tcBorders>
+          </w:tcPr>
+          <w:p>
+            <w:pPr>
+              <w:spacing w:line="256" w:lineRule="auto"/>
+              <w:ind w:firstLine="0"/>
+              <w:jc w:val="left"/>
+            </w:pPr>
+          </w:p>
+        </w:tc>
+      </w:tr>
+    </w:tbl>
+    <w:p>
+      <w:pPr>
+        <w:spacing w:after="120" w:line="256" w:lineRule="auto"/>
+        <w:ind w:left="-307" w:firstLine="0"/>
+        <w:jc w:val="left"/>
+        <w:rPr>
+          <w:rFonts w:eastAsia="Arial" w:cs="Arial"/>
+          <w:b/>
+          <w:color w:val="000000"/>
+        </w:rPr>
+      </w:pPr>
+    </w:p>
+    <w:p>
+      <w:pPr>
+        <w:pStyle w:val="SemEspaamento"/>
+        <w:jc w:val="center"/>
+        <w:rPr>
+          <w:b/>
+          <w:bCs/>
+        </w:rPr>
+      </w:pPr>
+    </w:p>
+    <w:p>
+      <w:pPr>
+        <w:spacing w:after="160" w:line="259" w:lineRule="auto"/>
+        <w:ind w:firstLine="0"/>
+        <w:jc w:val="left"/>
+        <w:rPr>
+          <w:b/>
+          <w:bCs/>
+        </w:rPr>
+      </w:pPr>
+      <w:r>
+        <w:rPr>
+          <w:b/>
+          <w:bCs/>
+        </w:rPr>
+        <w:br w:type="page"/>
+      </w:r>
+    </w:p>
+    <w:p>
+      <w:pPr>
+        <w:pStyle w:val="SemEspaamento"/>
+        <w:jc w:val="center"/>
+        <w:rPr>
+          <w:b/>
+          <w:bCs/>
+        </w:rPr>
+      </w:pPr>
+      <w:r>
+        <w:rPr>
+          <w:b/>
+          <w:bCs/>
+        </w:rPr>
+        <w:lastRenderedPageBreak/>
+        <w:t>FICHA DAS ATIVIDADES PRÁTICAS SUPERVISIONADAS (APS)</w:t>
+      </w:r>
+    </w:p>
+    <w:p>
+      <w:pPr>
+        <w:pStyle w:val="SemEspaamento"/>
+        <w:jc w:val="center"/>
+        <w:rPr>
+          <w:b/>
+          <w:bCs/>
+        </w:rPr>
+      </w:pPr>
+    </w:p>
+    <w:p>
+      <w:pPr>
+        <w:spacing w:after="118" w:line="256" w:lineRule="auto"/>
+        <w:ind w:left="-297" w:right="60"/>
+      </w:pPr>
+      <w:r>
+        <w:rPr>
+          <w:b/>
+        </w:rPr>
+        <w:t>NOME:</w:t>
+      </w:r>
+      <w:r>
+        <w:t xml:space="preserve"> Matheus dos Santos Silva — </w:t>
+      </w:r>
+      <w:r>
+        <w:rPr>
+          <w:b/>
+        </w:rPr>
+        <w:t>RA:</w:t>
+      </w:r>
+      <w:r>
+        <w:t xml:space="preserve"> N590785 — </w:t>
+      </w:r>
+      <w:r>
+        <w:rPr>
+          <w:b/>
+        </w:rPr>
+        <w:t>CURSO:</w:t>
+      </w:r>
+      <w:r>
+        <w:t xml:space="preserve"> Ciência da Computação — </w:t>
+      </w:r>
+      <w:r>
+        <w:rPr>
+          <w:b/>
+        </w:rPr>
+        <w:t>TURMA:</w:t>
+      </w:r>
+      <w:r>
+        <w:t xml:space="preserve"> CC4P07  </w:t>
+      </w:r>
+    </w:p>
+    <w:p>
+      <w:pPr>
+        <w:spacing w:after="118" w:line="256" w:lineRule="auto"/>
+        <w:ind w:left="-297" w:right="60"/>
+      </w:pPr>
+      <w:r>
+        <w:rPr>
+          <w:b/>
+        </w:rPr>
+        <w:t>CAMPUS:</w:t>
+      </w:r>
+      <w:r>
+        <w:t xml:space="preserve"> Chácara Sto. Antônio II — </w:t>
+      </w:r>
+      <w:r>
+        <w:rPr>
+          <w:b/>
+        </w:rPr>
+        <w:t xml:space="preserve">SEMESTRE: </w:t>
+      </w:r>
+      <w:r>
+        <w:t xml:space="preserve">4º Semestre — </w:t>
+      </w:r>
+      <w:r>
+        <w:rPr>
+          <w:b/>
+        </w:rPr>
+        <w:t>TURNO:</w:t>
+      </w:r>
+      <w:r>
+        <w:t xml:space="preserve"> Noite — </w:t>
+      </w:r>
+      <w:r>
+        <w:rPr>
+          <w:b/>
+        </w:rPr>
+        <w:t>TOTAL DE HORAS:</w:t>
+      </w:r>
+      <w:r>
+        <w:t xml:space="preserve"> </w:t>
+      </w:r>
+      <w:r>
+        <w:rPr>
+          <w:u w:val="single" w:color="000000"/>
+        </w:rPr>
+        <w:t>1</w:t>
+      </w:r>
+      <w:r>
+        <w:rPr>
+          <w:u w:val="single" w:color="000000"/>
+        </w:rPr>
+        <w:t>05</w:t>
+      </w:r>
+      <w:r>
+        <w:rPr>
+          <w:u w:val="single" w:color="000000"/>
+        </w:rPr>
+        <w:t xml:space="preserve"> horas</w:t>
+      </w:r>
+      <w:r>
+        <w:t xml:space="preserve"> </w:t>
+      </w:r>
+    </w:p>
+    <w:p>
+      <w:pPr>
+        <w:spacing w:line="256" w:lineRule="auto"/>
+        <w:ind w:left="-307" w:firstLine="0"/>
+        <w:jc w:val="left"/>
+      </w:pPr>
+      <w:r>
+        <w:t xml:space="preserve"> </w:t>
+      </w:r>
+    </w:p>
+    <w:tbl>
+      <w:tblPr>
+        <w:tblStyle w:val="TableGrid"/>
+        <w:tblW w:w="14290" w:type="dxa"/>
+        <w:tblInd w:w="-300" w:type="dxa"/>
+        <w:tblCellMar>
+          <w:top w:w="12" w:type="dxa"/>
+          <w:left w:w="108" w:type="dxa"/>
+          <w:right w:w="44" w:type="dxa"/>
+        </w:tblCellMar>
+        <w:tblLook w:val="04A0" w:firstRow="1" w:lastRow="0" w:firstColumn="1" w:lastColumn="0" w:noHBand="0" w:noVBand="1"/>
+      </w:tblPr>
+      <w:tblGrid>
+        <w:gridCol w:w="1297"/>
+        <w:gridCol w:w="5359"/>
+        <w:gridCol w:w="2461"/>
+        <w:gridCol w:w="2606"/>
+        <w:gridCol w:w="2567"/>
+      </w:tblGrid>
+      <w:tr>
+        <w:trPr>
+          <w:trHeight w:val="412"/>
+        </w:trPr>
+        <w:tc>
+          <w:tcPr>
+            <w:tcW w:w="1297" w:type="dxa"/>
+            <w:tcBorders>
+              <w:top w:val="single" w:sz="4" w:space="0" w:color="000000"/>
+              <w:left w:val="single" w:sz="4" w:space="0" w:color="000000"/>
+              <w:bottom w:val="single" w:sz="4" w:space="0" w:color="000000"/>
+              <w:right w:val="single" w:sz="4" w:space="0" w:color="000000"/>
+            </w:tcBorders>
+            <w:shd w:val="clear" w:color="auto" w:fill="E7E6E6"/>
+            <w:hideMark/>
+          </w:tcPr>
+          <w:p>
+            <w:pPr>
+              <w:spacing w:line="256" w:lineRule="auto"/>
+              <w:ind w:right="62" w:firstLine="0"/>
+              <w:jc w:val="center"/>
+            </w:pPr>
+            <w:r>
+              <w:rPr>
+                <w:b/>
+              </w:rPr>
+              <w:t xml:space="preserve">DATA </w:t>
+            </w:r>
+          </w:p>
+        </w:tc>
+        <w:tc>
+          <w:tcPr>
+            <w:tcW w:w="5359" w:type="dxa"/>
+            <w:tcBorders>
+              <w:top w:val="single" w:sz="4" w:space="0" w:color="000000"/>
+              <w:left w:val="single" w:sz="4" w:space="0" w:color="000000"/>
+              <w:bottom w:val="single" w:sz="4" w:space="0" w:color="000000"/>
+              <w:right w:val="single" w:sz="4" w:space="0" w:color="000000"/>
+            </w:tcBorders>
+            <w:shd w:val="clear" w:color="auto" w:fill="E7E6E6"/>
+            <w:hideMark/>
+          </w:tcPr>
+          <w:p>
+            <w:pPr>
+              <w:spacing w:line="256" w:lineRule="auto"/>
+              <w:ind w:right="66" w:firstLine="0"/>
+              <w:jc w:val="center"/>
+            </w:pPr>
+            <w:r>
+              <w:rPr>
+                <w:b/>
+              </w:rPr>
+              <w:t xml:space="preserve">ATIVIDADE </w:t>
+            </w:r>
+          </w:p>
+        </w:tc>
+        <w:tc>
+          <w:tcPr>
+            <w:tcW w:w="2461" w:type="dxa"/>
+            <w:tcBorders>
+              <w:top w:val="single" w:sz="4" w:space="0" w:color="000000"/>
+              <w:left w:val="single" w:sz="4" w:space="0" w:color="000000"/>
+              <w:bottom w:val="single" w:sz="4" w:space="0" w:color="000000"/>
+              <w:right w:val="single" w:sz="4" w:space="0" w:color="000000"/>
+            </w:tcBorders>
+            <w:shd w:val="clear" w:color="auto" w:fill="E7E6E6"/>
+            <w:hideMark/>
+          </w:tcPr>
+          <w:p>
+            <w:pPr>
+              <w:spacing w:line="256" w:lineRule="auto"/>
+              <w:ind w:left="29" w:firstLine="0"/>
+            </w:pPr>
+            <w:r>
+              <w:rPr>
+                <w:b/>
+              </w:rPr>
+              <w:t xml:space="preserve">TOTAL DE HORAS </w:t>
+            </w:r>
+          </w:p>
+        </w:tc>
+        <w:tc>
+          <w:tcPr>
+            <w:tcW w:w="2606" w:type="dxa"/>
+            <w:tcBorders>
+              <w:top w:val="single" w:sz="4" w:space="0" w:color="000000"/>
+              <w:left w:val="single" w:sz="4" w:space="0" w:color="000000"/>
+              <w:bottom w:val="single" w:sz="4" w:space="0" w:color="000000"/>
+              <w:right w:val="single" w:sz="4" w:space="0" w:color="000000"/>
+            </w:tcBorders>
+            <w:shd w:val="clear" w:color="auto" w:fill="E7E6E6"/>
+            <w:hideMark/>
+          </w:tcPr>
+          <w:p>
+            <w:pPr>
+              <w:spacing w:line="256" w:lineRule="auto"/>
+              <w:ind w:right="70" w:firstLine="0"/>
+              <w:jc w:val="center"/>
+            </w:pPr>
+            <w:r>
+              <w:rPr>
+                <w:b/>
+              </w:rPr>
+              <w:t xml:space="preserve">ALUNO </w:t>
+            </w:r>
+          </w:p>
+        </w:tc>
+        <w:tc>
+          <w:tcPr>
+            <w:tcW w:w="2567" w:type="dxa"/>
+            <w:tcBorders>
+              <w:top w:val="single" w:sz="4" w:space="0" w:color="000000"/>
+              <w:left w:val="single" w:sz="4" w:space="0" w:color="000000"/>
+              <w:bottom w:val="single" w:sz="4" w:space="0" w:color="000000"/>
+              <w:right w:val="single" w:sz="4" w:space="0" w:color="000000"/>
+            </w:tcBorders>
+            <w:shd w:val="clear" w:color="auto" w:fill="E7E6E6"/>
+            <w:hideMark/>
+          </w:tcPr>
+          <w:p>
+            <w:pPr>
+              <w:spacing w:line="256" w:lineRule="auto"/>
+              <w:ind w:right="61" w:firstLine="0"/>
+              <w:jc w:val="center"/>
+            </w:pPr>
+            <w:r>
+              <w:rPr>
+                <w:b/>
+              </w:rPr>
+              <w:t xml:space="preserve">PROFESSOR </w:t>
+            </w:r>
+          </w:p>
+        </w:tc>
+      </w:tr>
+      <w:tr>
+        <w:trPr>
+          <w:trHeight w:val="413"/>
+        </w:trPr>
+        <w:tc>
+          <w:tcPr>
+            <w:tcW w:w="1297" w:type="dxa"/>
+            <w:tcBorders>
+              <w:top w:val="single" w:sz="4" w:space="0" w:color="000000"/>
+              <w:left w:val="single" w:sz="4" w:space="0" w:color="000000"/>
+              <w:bottom w:val="single" w:sz="4" w:space="0" w:color="000000"/>
+              <w:right w:val="single" w:sz="4" w:space="0" w:color="000000"/>
+            </w:tcBorders>
+            <w:hideMark/>
+          </w:tcPr>
+          <w:p>
+            <w:pPr>
+              <w:spacing w:line="256" w:lineRule="auto"/>
+              <w:ind w:firstLine="0"/>
+              <w:jc w:val="left"/>
+            </w:pPr>
+            <w:r>
+              <w:t>25/abril</w:t>
+            </w:r>
+          </w:p>
+        </w:tc>
+        <w:tc>
+          <w:tcPr>
+            <w:tcW w:w="5359" w:type="dxa"/>
+            <w:tcBorders>
+              <w:top w:val="single" w:sz="4" w:space="0" w:color="000000"/>
+              <w:left w:val="single" w:sz="4" w:space="0" w:color="000000"/>
+              <w:bottom w:val="single" w:sz="4" w:space="0" w:color="000000"/>
+              <w:right w:val="single" w:sz="4" w:space="0" w:color="000000"/>
+            </w:tcBorders>
+            <w:hideMark/>
+          </w:tcPr>
+          <w:p>
+            <w:pPr>
+              <w:spacing w:line="256" w:lineRule="auto"/>
+              <w:ind w:firstLine="0"/>
+              <w:jc w:val="left"/>
+            </w:pPr>
+            <w:r>
+              <w:t xml:space="preserve">Reunião de Planejamento </w:t>
+            </w:r>
+          </w:p>
+        </w:tc>
+        <w:tc>
+          <w:tcPr>
+            <w:tcW w:w="2461" w:type="dxa"/>
+            <w:tcBorders>
+              <w:top w:val="single" w:sz="4" w:space="0" w:color="000000"/>
+              <w:left w:val="single" w:sz="4" w:space="0" w:color="000000"/>
+              <w:bottom w:val="single" w:sz="4" w:space="0" w:color="000000"/>
+              <w:right w:val="single" w:sz="4" w:space="0" w:color="000000"/>
+            </w:tcBorders>
+            <w:hideMark/>
+          </w:tcPr>
+          <w:p>
+            <w:pPr>
+              <w:spacing w:line="256" w:lineRule="auto"/>
+              <w:ind w:firstLine="0"/>
+              <w:jc w:val="left"/>
+            </w:pPr>
+            <w:r>
+              <w:t xml:space="preserve">2 horas </w:t>
+            </w:r>
+          </w:p>
+        </w:tc>
+        <w:tc>
+          <w:tcPr>
+            <w:tcW w:w="2606" w:type="dxa"/>
+            <w:tcBorders>
+              <w:top w:val="single" w:sz="4" w:space="0" w:color="000000"/>
+              <w:left w:val="single" w:sz="4" w:space="0" w:color="000000"/>
+              <w:bottom w:val="single" w:sz="4" w:space="0" w:color="000000"/>
+              <w:right w:val="single" w:sz="4" w:space="0" w:color="000000"/>
+            </w:tcBorders>
+            <w:hideMark/>
+          </w:tcPr>
+          <w:p>
+            <w:pPr>
+              <w:spacing w:line="256" w:lineRule="auto"/>
+              <w:ind w:right="64" w:firstLine="0"/>
+              <w:jc w:val="center"/>
+            </w:pPr>
+            <w:r>
+              <w:t xml:space="preserve">Matheus dos Santos </w:t>
+            </w:r>
+          </w:p>
+        </w:tc>
+        <w:tc>
+          <w:tcPr>
+            <w:tcW w:w="2567" w:type="dxa"/>
+            <w:tcBorders>
+              <w:top w:val="single" w:sz="4" w:space="0" w:color="000000"/>
+              <w:left w:val="single" w:sz="4" w:space="0" w:color="000000"/>
+              <w:bottom w:val="single" w:sz="4" w:space="0" w:color="000000"/>
+              <w:right w:val="single" w:sz="4" w:space="0" w:color="000000"/>
+            </w:tcBorders>
+            <w:hideMark/>
+          </w:tcPr>
+          <w:p>
+            <w:pPr>
+              <w:spacing w:line="256" w:lineRule="auto"/>
+              <w:ind w:firstLine="0"/>
+              <w:jc w:val="left"/>
+            </w:pPr>
+            <w:r>
+              <w:t xml:space="preserve"> </w:t>
+            </w:r>
+          </w:p>
+        </w:tc>
+      </w:tr>
+      <w:tr>
+        <w:trPr>
+          <w:trHeight w:val="419"/>
+        </w:trPr>
+        <w:tc>
+          <w:tcPr>
+            <w:tcW w:w="1297" w:type="dxa"/>
+            <w:tcBorders>
+              <w:top w:val="single" w:sz="4" w:space="0" w:color="000000"/>
+              <w:left w:val="single" w:sz="4" w:space="0" w:color="000000"/>
+              <w:bottom w:val="single" w:sz="4" w:space="0" w:color="000000"/>
+              <w:right w:val="single" w:sz="4" w:space="0" w:color="000000"/>
+            </w:tcBorders>
+            <w:hideMark/>
+          </w:tcPr>
+          <w:p>
+            <w:pPr>
+              <w:spacing w:line="256" w:lineRule="auto"/>
+              <w:ind w:firstLine="0"/>
+              <w:jc w:val="left"/>
+            </w:pPr>
+            <w:r>
+              <w:t>25/abril</w:t>
+            </w:r>
+          </w:p>
+        </w:tc>
+        <w:tc>
+          <w:tcPr>
+            <w:tcW w:w="5359" w:type="dxa"/>
+            <w:tcBorders>
+              <w:top w:val="single" w:sz="4" w:space="0" w:color="000000"/>
+              <w:left w:val="single" w:sz="4" w:space="0" w:color="000000"/>
+              <w:bottom w:val="single" w:sz="4" w:space="0" w:color="000000"/>
+              <w:right w:val="single" w:sz="4" w:space="0" w:color="000000"/>
+            </w:tcBorders>
+            <w:hideMark/>
+          </w:tcPr>
+          <w:p>
+            <w:pPr>
+              <w:spacing w:line="256" w:lineRule="auto"/>
+              <w:ind w:firstLine="0"/>
+            </w:pPr>
+            <w:r>
+              <w:t>Semana 1: Estudar fundamentos de Java e OO</w:t>
+            </w:r>
+          </w:p>
+        </w:tc>
+        <w:tc>
+          <w:tcPr>
+            <w:tcW w:w="2461" w:type="dxa"/>
+            <w:tcBorders>
+              <w:top w:val="single" w:sz="4" w:space="0" w:color="000000"/>
+              <w:left w:val="single" w:sz="4" w:space="0" w:color="000000"/>
+              <w:bottom w:val="single" w:sz="4" w:space="0" w:color="000000"/>
+              <w:right w:val="single" w:sz="4" w:space="0" w:color="000000"/>
+            </w:tcBorders>
+            <w:hideMark/>
+          </w:tcPr>
+          <w:p>
+            <w:pPr>
+              <w:spacing w:line="256" w:lineRule="auto"/>
+              <w:ind w:firstLine="0"/>
+              <w:jc w:val="left"/>
+            </w:pPr>
+            <w:r>
+              <w:t xml:space="preserve">8 horas </w:t>
+            </w:r>
+          </w:p>
+        </w:tc>
+        <w:tc>
+          <w:tcPr>
+            <w:tcW w:w="2606" w:type="dxa"/>
+            <w:tcBorders>
+              <w:top w:val="single" w:sz="4" w:space="0" w:color="000000"/>
+              <w:left w:val="single" w:sz="4" w:space="0" w:color="000000"/>
+              <w:bottom w:val="single" w:sz="4" w:space="0" w:color="000000"/>
+              <w:right w:val="single" w:sz="4" w:space="0" w:color="000000"/>
+            </w:tcBorders>
+            <w:hideMark/>
+          </w:tcPr>
+          <w:p>
+            <w:pPr>
+              <w:spacing w:line="256" w:lineRule="auto"/>
+              <w:ind w:right="64" w:firstLine="0"/>
+              <w:jc w:val="center"/>
+            </w:pPr>
+            <w:r>
+              <w:t xml:space="preserve">Matheus dos Santos </w:t>
+            </w:r>
+          </w:p>
+        </w:tc>
+        <w:tc>
+          <w:tcPr>
+            <w:tcW w:w="2567" w:type="dxa"/>
+            <w:tcBorders>
+              <w:top w:val="single" w:sz="4" w:space="0" w:color="000000"/>
+              <w:left w:val="single" w:sz="4" w:space="0" w:color="000000"/>
+              <w:bottom w:val="single" w:sz="4" w:space="0" w:color="000000"/>
+              <w:right w:val="single" w:sz="4" w:space="0" w:color="000000"/>
+            </w:tcBorders>
+            <w:hideMark/>
+          </w:tcPr>
+          <w:p>
+            <w:pPr>
+              <w:spacing w:line="256" w:lineRule="auto"/>
+              <w:ind w:firstLine="0"/>
+              <w:jc w:val="left"/>
+            </w:pPr>
+            <w:r>
+              <w:t xml:space="preserve"> </w:t>
+            </w:r>
+          </w:p>
+        </w:tc>
+      </w:tr>
+      <w:tr>
+        <w:trPr>
+          <w:trHeight w:val="412"/>
+        </w:trPr>
+        <w:tc>
+          <w:tcPr>
+            <w:tcW w:w="1297" w:type="dxa"/>
+            <w:tcBorders>
+              <w:top w:val="single" w:sz="4" w:space="0" w:color="000000"/>
+              <w:left w:val="single" w:sz="4" w:space="0" w:color="000000"/>
+              <w:bottom w:val="single" w:sz="4" w:space="0" w:color="000000"/>
+              <w:right w:val="single" w:sz="4" w:space="0" w:color="000000"/>
+            </w:tcBorders>
+            <w:hideMark/>
+          </w:tcPr>
+          <w:p>
+            <w:pPr>
+              <w:spacing w:line="256" w:lineRule="auto"/>
+              <w:ind w:firstLine="0"/>
+              <w:jc w:val="left"/>
+            </w:pPr>
+            <w:r>
+              <w:t>02/maio</w:t>
+            </w:r>
+          </w:p>
+        </w:tc>
+        <w:tc>
+          <w:tcPr>
+            <w:tcW w:w="5359" w:type="dxa"/>
+            <w:tcBorders>
+              <w:top w:val="single" w:sz="4" w:space="0" w:color="000000"/>
+              <w:left w:val="single" w:sz="4" w:space="0" w:color="000000"/>
+              <w:bottom w:val="single" w:sz="4" w:space="0" w:color="000000"/>
+              <w:right w:val="single" w:sz="4" w:space="0" w:color="000000"/>
+            </w:tcBorders>
+            <w:hideMark/>
+          </w:tcPr>
+          <w:p>
+            <w:pPr>
+              <w:spacing w:line="256" w:lineRule="auto"/>
+              <w:ind w:firstLine="0"/>
+              <w:jc w:val="left"/>
+            </w:pPr>
+            <w:r>
+              <w:t xml:space="preserve">Scrum meetings </w:t>
+            </w:r>
+          </w:p>
+        </w:tc>
+        <w:tc>
+          <w:tcPr>
+            <w:tcW w:w="2461" w:type="dxa"/>
+            <w:tcBorders>
+              <w:top w:val="single" w:sz="4" w:space="0" w:color="000000"/>
+              <w:left w:val="single" w:sz="4" w:space="0" w:color="000000"/>
+              <w:bottom w:val="single" w:sz="4" w:space="0" w:color="000000"/>
+              <w:right w:val="single" w:sz="4" w:space="0" w:color="000000"/>
+            </w:tcBorders>
+            <w:hideMark/>
+          </w:tcPr>
+          <w:p>
+            <w:pPr>
+              <w:spacing w:line="256" w:lineRule="auto"/>
+              <w:ind w:firstLine="0"/>
+              <w:jc w:val="left"/>
+            </w:pPr>
+            <w:r>
+              <w:t xml:space="preserve">3 horas </w:t>
+            </w:r>
+          </w:p>
+        </w:tc>
+        <w:tc>
+          <w:tcPr>
+            <w:tcW w:w="2606" w:type="dxa"/>
+            <w:tcBorders>
+              <w:top w:val="single" w:sz="4" w:space="0" w:color="000000"/>
+              <w:left w:val="single" w:sz="4" w:space="0" w:color="000000"/>
+              <w:bottom w:val="single" w:sz="4" w:space="0" w:color="000000"/>
+              <w:right w:val="single" w:sz="4" w:space="0" w:color="000000"/>
+            </w:tcBorders>
+            <w:hideMark/>
+          </w:tcPr>
+          <w:p>
+            <w:pPr>
+              <w:spacing w:line="256" w:lineRule="auto"/>
+              <w:ind w:right="64" w:firstLine="0"/>
+              <w:jc w:val="center"/>
+            </w:pPr>
+            <w:r>
+              <w:t xml:space="preserve">Matheus dos Santos </w:t>
+            </w:r>
+          </w:p>
+        </w:tc>
+        <w:tc>
+          <w:tcPr>
+            <w:tcW w:w="2567" w:type="dxa"/>
+            <w:tcBorders>
+              <w:top w:val="single" w:sz="4" w:space="0" w:color="000000"/>
+              <w:left w:val="single" w:sz="4" w:space="0" w:color="000000"/>
+              <w:bottom w:val="single" w:sz="4" w:space="0" w:color="000000"/>
+              <w:right w:val="single" w:sz="4" w:space="0" w:color="000000"/>
+            </w:tcBorders>
+            <w:hideMark/>
+          </w:tcPr>
+          <w:p>
+            <w:pPr>
+              <w:spacing w:line="256" w:lineRule="auto"/>
+              <w:ind w:firstLine="0"/>
+              <w:jc w:val="left"/>
+            </w:pPr>
+            <w:r>
+              <w:t xml:space="preserve"> </w:t>
+            </w:r>
+          </w:p>
+        </w:tc>
+      </w:tr>
+      <w:tr>
+        <w:trPr>
+          <w:trHeight w:val="414"/>
+        </w:trPr>
+        <w:tc>
+          <w:tcPr>
+            <w:tcW w:w="1297" w:type="dxa"/>
+            <w:tcBorders>
+              <w:top w:val="single" w:sz="4" w:space="0" w:color="000000"/>
+              <w:left w:val="single" w:sz="4" w:space="0" w:color="000000"/>
+              <w:bottom w:val="single" w:sz="4" w:space="0" w:color="000000"/>
+              <w:right w:val="single" w:sz="4" w:space="0" w:color="000000"/>
+            </w:tcBorders>
+            <w:hideMark/>
+          </w:tcPr>
+          <w:p>
+            <w:pPr>
+              <w:spacing w:line="256" w:lineRule="auto"/>
+              <w:ind w:firstLine="0"/>
+              <w:jc w:val="left"/>
+            </w:pPr>
+            <w:r>
+              <w:t>02/maio</w:t>
+            </w:r>
+          </w:p>
+        </w:tc>
+        <w:tc>
+          <w:tcPr>
+            <w:tcW w:w="5359" w:type="dxa"/>
+            <w:tcBorders>
+              <w:top w:val="single" w:sz="4" w:space="0" w:color="000000"/>
+              <w:left w:val="single" w:sz="4" w:space="0" w:color="000000"/>
+              <w:bottom w:val="single" w:sz="4" w:space="0" w:color="000000"/>
+              <w:right w:val="single" w:sz="4" w:space="0" w:color="000000"/>
+            </w:tcBorders>
+            <w:hideMark/>
+          </w:tcPr>
+          <w:p>
+            <w:pPr>
+              <w:spacing w:line="256" w:lineRule="auto"/>
+              <w:ind w:firstLine="0"/>
+              <w:jc w:val="left"/>
+            </w:pPr>
+            <w:r>
+              <w:t>Semana 2: Estudar Threads em Java</w:t>
+            </w:r>
+          </w:p>
+        </w:tc>
+        <w:tc>
+          <w:tcPr>
+            <w:tcW w:w="2461" w:type="dxa"/>
+            <w:tcBorders>
+              <w:top w:val="single" w:sz="4" w:space="0" w:color="000000"/>
+              <w:left w:val="single" w:sz="4" w:space="0" w:color="000000"/>
+              <w:bottom w:val="single" w:sz="4" w:space="0" w:color="000000"/>
+              <w:right w:val="single" w:sz="4" w:space="0" w:color="000000"/>
+            </w:tcBorders>
+            <w:hideMark/>
+          </w:tcPr>
+          <w:p>
+            <w:pPr>
+              <w:spacing w:line="256" w:lineRule="auto"/>
+              <w:ind w:firstLine="0"/>
+              <w:jc w:val="left"/>
+            </w:pPr>
+            <w:r>
+              <w:t xml:space="preserve">32 horas </w:t>
+            </w:r>
+          </w:p>
+        </w:tc>
+        <w:tc>
+          <w:tcPr>
+            <w:tcW w:w="2606" w:type="dxa"/>
+            <w:tcBorders>
+              <w:top w:val="single" w:sz="4" w:space="0" w:color="000000"/>
+              <w:left w:val="single" w:sz="4" w:space="0" w:color="000000"/>
+              <w:bottom w:val="single" w:sz="4" w:space="0" w:color="000000"/>
+              <w:right w:val="single" w:sz="4" w:space="0" w:color="000000"/>
+            </w:tcBorders>
+            <w:hideMark/>
+          </w:tcPr>
+          <w:p>
+            <w:pPr>
+              <w:spacing w:line="256" w:lineRule="auto"/>
+              <w:ind w:right="64" w:firstLine="0"/>
+              <w:jc w:val="center"/>
+            </w:pPr>
+            <w:r>
+              <w:t xml:space="preserve">Matheus dos Santos </w:t>
+            </w:r>
+          </w:p>
+        </w:tc>
+        <w:tc>
+          <w:tcPr>
+            <w:tcW w:w="2567" w:type="dxa"/>
+            <w:tcBorders>
+              <w:top w:val="single" w:sz="4" w:space="0" w:color="000000"/>
+              <w:left w:val="single" w:sz="4" w:space="0" w:color="000000"/>
+              <w:bottom w:val="single" w:sz="4" w:space="0" w:color="000000"/>
+              <w:right w:val="single" w:sz="4" w:space="0" w:color="000000"/>
+            </w:tcBorders>
+            <w:hideMark/>
+          </w:tcPr>
+          <w:p>
+            <w:pPr>
+              <w:spacing w:line="256" w:lineRule="auto"/>
+              <w:ind w:firstLine="0"/>
+              <w:jc w:val="left"/>
+            </w:pPr>
+            <w:r>
+              <w:t xml:space="preserve"> </w:t>
+            </w:r>
+          </w:p>
+        </w:tc>
+      </w:tr>
+      <w:tr>
+        <w:trPr>
+          <w:trHeight w:val="395"/>
+        </w:trPr>
+        <w:tc>
+          <w:tcPr>
+            <w:tcW w:w="1297" w:type="dxa"/>
+            <w:tcBorders>
+              <w:top w:val="single" w:sz="4" w:space="0" w:color="000000"/>
+              <w:left w:val="single" w:sz="4" w:space="0" w:color="000000"/>
+              <w:bottom w:val="single" w:sz="4" w:space="0" w:color="000000"/>
+              <w:right w:val="single" w:sz="4" w:space="0" w:color="000000"/>
+            </w:tcBorders>
+            <w:hideMark/>
+          </w:tcPr>
+          <w:p>
+            <w:pPr>
+              <w:spacing w:line="256" w:lineRule="auto"/>
+              <w:ind w:firstLine="0"/>
+              <w:jc w:val="left"/>
+            </w:pPr>
+            <w:r>
+              <w:t>09/maio</w:t>
+            </w:r>
+          </w:p>
+        </w:tc>
+        <w:tc>
+          <w:tcPr>
+            <w:tcW w:w="5359" w:type="dxa"/>
+            <w:tcBorders>
+              <w:top w:val="single" w:sz="4" w:space="0" w:color="000000"/>
+              <w:left w:val="single" w:sz="4" w:space="0" w:color="000000"/>
+              <w:bottom w:val="single" w:sz="4" w:space="0" w:color="000000"/>
+              <w:right w:val="single" w:sz="4" w:space="0" w:color="000000"/>
+            </w:tcBorders>
+            <w:hideMark/>
+          </w:tcPr>
+          <w:p>
+            <w:pPr>
+              <w:spacing w:line="256" w:lineRule="auto"/>
+              <w:ind w:firstLine="0"/>
+            </w:pPr>
+            <w:r>
+              <w:t>Scrum meetings</w:t>
+            </w:r>
+          </w:p>
+        </w:tc>
+        <w:tc>
+          <w:tcPr>
+            <w:tcW w:w="2461" w:type="dxa"/>
+            <w:tcBorders>
+              <w:top w:val="single" w:sz="4" w:space="0" w:color="000000"/>
+              <w:left w:val="single" w:sz="4" w:space="0" w:color="000000"/>
+              <w:bottom w:val="single" w:sz="4" w:space="0" w:color="000000"/>
+              <w:right w:val="single" w:sz="4" w:space="0" w:color="000000"/>
+            </w:tcBorders>
+            <w:hideMark/>
+          </w:tcPr>
+          <w:p>
+            <w:pPr>
+              <w:spacing w:line="256" w:lineRule="auto"/>
+              <w:ind w:firstLine="0"/>
+              <w:jc w:val="left"/>
+            </w:pPr>
+            <w:r>
+              <w:t xml:space="preserve">3 horas </w:t>
+            </w:r>
+          </w:p>
+        </w:tc>
+        <w:tc>
+          <w:tcPr>
+            <w:tcW w:w="2606" w:type="dxa"/>
+            <w:tcBorders>
+              <w:top w:val="single" w:sz="4" w:space="0" w:color="000000"/>
+              <w:left w:val="single" w:sz="4" w:space="0" w:color="000000"/>
+              <w:bottom w:val="single" w:sz="4" w:space="0" w:color="000000"/>
+              <w:right w:val="single" w:sz="4" w:space="0" w:color="000000"/>
+            </w:tcBorders>
+            <w:hideMark/>
+          </w:tcPr>
+          <w:p>
+            <w:pPr>
+              <w:spacing w:line="256" w:lineRule="auto"/>
+              <w:ind w:right="64" w:firstLine="0"/>
+              <w:jc w:val="center"/>
+            </w:pPr>
+            <w:r>
+              <w:t xml:space="preserve">Matheus dos Santos </w:t>
+            </w:r>
+          </w:p>
+        </w:tc>
+        <w:tc>
+          <w:tcPr>
+            <w:tcW w:w="2567" w:type="dxa"/>
+            <w:tcBorders>
+              <w:top w:val="single" w:sz="4" w:space="0" w:color="000000"/>
+              <w:left w:val="single" w:sz="4" w:space="0" w:color="000000"/>
+              <w:bottom w:val="single" w:sz="4" w:space="0" w:color="000000"/>
+              <w:right w:val="single" w:sz="4" w:space="0" w:color="000000"/>
+            </w:tcBorders>
+            <w:hideMark/>
+          </w:tcPr>
+          <w:p>
+            <w:pPr>
+              <w:spacing w:line="256" w:lineRule="auto"/>
+              <w:ind w:firstLine="0"/>
+              <w:jc w:val="left"/>
+            </w:pPr>
+            <w:r>
+              <w:t xml:space="preserve"> </w:t>
+            </w:r>
+          </w:p>
+        </w:tc>
+      </w:tr>
+      <w:tr>
+        <w:trPr>
+          <w:trHeight w:val="685"/>
+        </w:trPr>
+        <w:tc>
+          <w:tcPr>
+            <w:tcW w:w="1297" w:type="dxa"/>
+            <w:tcBorders>
+              <w:top w:val="single" w:sz="4" w:space="0" w:color="000000"/>
+              <w:left w:val="single" w:sz="4" w:space="0" w:color="000000"/>
+              <w:bottom w:val="single" w:sz="4" w:space="0" w:color="000000"/>
+              <w:right w:val="single" w:sz="4" w:space="0" w:color="000000"/>
+            </w:tcBorders>
+            <w:hideMark/>
+          </w:tcPr>
+          <w:p>
+            <w:pPr>
+              <w:spacing w:line="256" w:lineRule="auto"/>
+              <w:ind w:firstLine="0"/>
+              <w:jc w:val="left"/>
+            </w:pPr>
+            <w:r>
+              <w:t>09/maio</w:t>
+            </w:r>
+          </w:p>
+        </w:tc>
+        <w:tc>
+          <w:tcPr>
+            <w:tcW w:w="5359" w:type="dxa"/>
+            <w:tcBorders>
+              <w:top w:val="single" w:sz="4" w:space="0" w:color="000000"/>
+              <w:left w:val="single" w:sz="4" w:space="0" w:color="000000"/>
+              <w:bottom w:val="single" w:sz="4" w:space="0" w:color="000000"/>
+              <w:right w:val="single" w:sz="4" w:space="0" w:color="000000"/>
+            </w:tcBorders>
+            <w:hideMark/>
+          </w:tcPr>
+          <w:p>
+            <w:pPr>
+              <w:spacing w:line="256" w:lineRule="auto"/>
+              <w:ind w:firstLine="0"/>
+              <w:jc w:val="left"/>
+            </w:pPr>
+            <w:r>
+              <w:t>Semana 3: Estudar Sockets e comunicação de aplicações</w:t>
+            </w:r>
+          </w:p>
+        </w:tc>
+        <w:tc>
+          <w:tcPr>
+            <w:tcW w:w="2461" w:type="dxa"/>
+            <w:tcBorders>
+              <w:top w:val="single" w:sz="4" w:space="0" w:color="000000"/>
+              <w:left w:val="single" w:sz="4" w:space="0" w:color="000000"/>
+              <w:bottom w:val="single" w:sz="4" w:space="0" w:color="000000"/>
+              <w:right w:val="single" w:sz="4" w:space="0" w:color="000000"/>
+            </w:tcBorders>
+            <w:hideMark/>
+          </w:tcPr>
+          <w:p>
+            <w:pPr>
+              <w:spacing w:line="256" w:lineRule="auto"/>
+              <w:ind w:firstLine="0"/>
+              <w:jc w:val="left"/>
+            </w:pPr>
+            <w:r>
+              <w:t xml:space="preserve">32 horas </w:t>
+            </w:r>
+          </w:p>
+        </w:tc>
+        <w:tc>
+          <w:tcPr>
+            <w:tcW w:w="2606" w:type="dxa"/>
+            <w:tcBorders>
+              <w:top w:val="single" w:sz="4" w:space="0" w:color="000000"/>
+              <w:left w:val="single" w:sz="4" w:space="0" w:color="000000"/>
+              <w:bottom w:val="single" w:sz="4" w:space="0" w:color="000000"/>
+              <w:right w:val="single" w:sz="4" w:space="0" w:color="000000"/>
+            </w:tcBorders>
+            <w:hideMark/>
+          </w:tcPr>
+          <w:p>
+            <w:pPr>
+              <w:spacing w:line="256" w:lineRule="auto"/>
+              <w:ind w:right="64" w:firstLine="0"/>
+              <w:jc w:val="center"/>
+            </w:pPr>
+            <w:r>
+              <w:t xml:space="preserve">Matheus dos Santos </w:t>
+            </w:r>
+          </w:p>
+        </w:tc>
+        <w:tc>
+          <w:tcPr>
+            <w:tcW w:w="2567" w:type="dxa"/>
+            <w:tcBorders>
+              <w:top w:val="single" w:sz="4" w:space="0" w:color="000000"/>
+              <w:left w:val="single" w:sz="4" w:space="0" w:color="000000"/>
+              <w:bottom w:val="single" w:sz="4" w:space="0" w:color="000000"/>
+              <w:right w:val="single" w:sz="4" w:space="0" w:color="000000"/>
+            </w:tcBorders>
+            <w:hideMark/>
+          </w:tcPr>
+          <w:p>
+            <w:pPr>
+              <w:spacing w:line="256" w:lineRule="auto"/>
+              <w:ind w:firstLine="0"/>
+              <w:jc w:val="left"/>
+            </w:pPr>
+            <w:r>
+              <w:t xml:space="preserve"> </w:t>
+            </w:r>
+          </w:p>
+        </w:tc>
+      </w:tr>
+      <w:tr>
+        <w:trPr>
+          <w:trHeight w:val="397"/>
+        </w:trPr>
+        <w:tc>
+          <w:tcPr>
+            <w:tcW w:w="1297" w:type="dxa"/>
+            <w:tcBorders>
+              <w:top w:val="single" w:sz="4" w:space="0" w:color="000000"/>
+              <w:left w:val="single" w:sz="4" w:space="0" w:color="000000"/>
+              <w:bottom w:val="single" w:sz="4" w:space="0" w:color="000000"/>
+              <w:right w:val="single" w:sz="4" w:space="0" w:color="000000"/>
+            </w:tcBorders>
+            <w:hideMark/>
+          </w:tcPr>
+          <w:p>
+            <w:pPr>
+              <w:spacing w:line="256" w:lineRule="auto"/>
+              <w:ind w:firstLine="0"/>
+              <w:jc w:val="left"/>
+            </w:pPr>
+            <w:r>
+              <w:t>16/maio</w:t>
+            </w:r>
+          </w:p>
+        </w:tc>
+        <w:tc>
+          <w:tcPr>
+            <w:tcW w:w="5359" w:type="dxa"/>
+            <w:tcBorders>
+              <w:top w:val="single" w:sz="4" w:space="0" w:color="000000"/>
+              <w:left w:val="single" w:sz="4" w:space="0" w:color="000000"/>
+              <w:bottom w:val="single" w:sz="4" w:space="0" w:color="000000"/>
+              <w:right w:val="single" w:sz="4" w:space="0" w:color="000000"/>
+            </w:tcBorders>
+            <w:hideMark/>
+          </w:tcPr>
+          <w:p>
+            <w:pPr>
+              <w:spacing w:line="256" w:lineRule="auto"/>
+              <w:ind w:firstLine="0"/>
+              <w:jc w:val="left"/>
+            </w:pPr>
+            <w:r>
+              <w:t>Scrum meetings</w:t>
+            </w:r>
+          </w:p>
+        </w:tc>
+        <w:tc>
+          <w:tcPr>
+            <w:tcW w:w="2461" w:type="dxa"/>
+            <w:tcBorders>
+              <w:top w:val="single" w:sz="4" w:space="0" w:color="000000"/>
+              <w:left w:val="single" w:sz="4" w:space="0" w:color="000000"/>
+              <w:bottom w:val="single" w:sz="4" w:space="0" w:color="000000"/>
+              <w:right w:val="single" w:sz="4" w:space="0" w:color="000000"/>
+            </w:tcBorders>
+            <w:hideMark/>
+          </w:tcPr>
+          <w:p>
+            <w:pPr>
+              <w:spacing w:line="256" w:lineRule="auto"/>
+              <w:ind w:firstLine="0"/>
+              <w:jc w:val="left"/>
+            </w:pPr>
+            <w:r>
+              <w:t>3 horas</w:t>
+            </w:r>
+          </w:p>
+        </w:tc>
+        <w:tc>
+          <w:tcPr>
+            <w:tcW w:w="2606" w:type="dxa"/>
+            <w:tcBorders>
+              <w:top w:val="single" w:sz="4" w:space="0" w:color="000000"/>
+              <w:left w:val="single" w:sz="4" w:space="0" w:color="000000"/>
+              <w:bottom w:val="single" w:sz="4" w:space="0" w:color="000000"/>
+              <w:right w:val="single" w:sz="4" w:space="0" w:color="000000"/>
+            </w:tcBorders>
+            <w:hideMark/>
+          </w:tcPr>
+          <w:p>
+            <w:pPr>
+              <w:spacing w:line="256" w:lineRule="auto"/>
+              <w:ind w:right="64" w:firstLine="0"/>
+              <w:jc w:val="center"/>
+            </w:pPr>
+            <w:r>
+              <w:t xml:space="preserve">Matheus dos Santos </w:t>
+            </w:r>
+          </w:p>
+        </w:tc>
+        <w:tc>
+          <w:tcPr>
+            <w:tcW w:w="2567" w:type="dxa"/>
+            <w:tcBorders>
+              <w:top w:val="single" w:sz="4" w:space="0" w:color="000000"/>
+              <w:left w:val="single" w:sz="4" w:space="0" w:color="000000"/>
+              <w:bottom w:val="single" w:sz="4" w:space="0" w:color="000000"/>
+              <w:right w:val="single" w:sz="4" w:space="0" w:color="000000"/>
+            </w:tcBorders>
+            <w:hideMark/>
+          </w:tcPr>
+          <w:p>
+            <w:pPr>
+              <w:spacing w:line="256" w:lineRule="auto"/>
+              <w:ind w:firstLine="0"/>
+              <w:jc w:val="left"/>
+            </w:pPr>
+            <w:r>
+              <w:t xml:space="preserve"> </w:t>
+            </w:r>
+          </w:p>
+        </w:tc>
+      </w:tr>
+      <w:tr>
+        <w:trPr>
+          <w:trHeight w:val="686"/>
+        </w:trPr>
+        <w:tc>
+          <w:tcPr>
+            <w:tcW w:w="1297" w:type="dxa"/>
+            <w:tcBorders>
+              <w:top w:val="single" w:sz="4" w:space="0" w:color="000000"/>
+              <w:left w:val="single" w:sz="4" w:space="0" w:color="000000"/>
+              <w:bottom w:val="single" w:sz="4" w:space="0" w:color="000000"/>
+              <w:right w:val="single" w:sz="4" w:space="0" w:color="000000"/>
+            </w:tcBorders>
+            <w:hideMark/>
+          </w:tcPr>
+          <w:p>
+            <w:pPr>
+              <w:spacing w:line="256" w:lineRule="auto"/>
+              <w:ind w:firstLine="0"/>
+              <w:jc w:val="left"/>
+            </w:pPr>
+            <w:r>
+              <w:t>16/maio</w:t>
+            </w:r>
+          </w:p>
+        </w:tc>
+        <w:tc>
+          <w:tcPr>
+            <w:tcW w:w="5359" w:type="dxa"/>
+            <w:tcBorders>
+              <w:top w:val="single" w:sz="4" w:space="0" w:color="000000"/>
+              <w:left w:val="single" w:sz="4" w:space="0" w:color="000000"/>
+              <w:bottom w:val="single" w:sz="4" w:space="0" w:color="000000"/>
+              <w:right w:val="single" w:sz="4" w:space="0" w:color="000000"/>
+            </w:tcBorders>
+            <w:hideMark/>
+          </w:tcPr>
+          <w:p>
+            <w:pPr>
+              <w:spacing w:line="256" w:lineRule="auto"/>
+              <w:ind w:firstLine="0"/>
+              <w:jc w:val="left"/>
+            </w:pPr>
+            <w:r>
+              <w:t>Semana 4: Desenvolver a aplicação e encaixar os módulos desenvolvidos nos estudos</w:t>
+            </w:r>
+          </w:p>
+        </w:tc>
+        <w:tc>
+          <w:tcPr>
+            <w:tcW w:w="2461" w:type="dxa"/>
+            <w:tcBorders>
+              <w:top w:val="single" w:sz="4" w:space="0" w:color="000000"/>
+              <w:left w:val="single" w:sz="4" w:space="0" w:color="000000"/>
+              <w:bottom w:val="single" w:sz="4" w:space="0" w:color="000000"/>
+              <w:right w:val="single" w:sz="4" w:space="0" w:color="000000"/>
+            </w:tcBorders>
+            <w:hideMark/>
+          </w:tcPr>
+          <w:p>
+            <w:pPr>
+              <w:spacing w:line="256" w:lineRule="auto"/>
+              <w:ind w:firstLine="0"/>
+              <w:jc w:val="left"/>
+            </w:pPr>
+            <w:r>
+              <w:t xml:space="preserve">16 horas </w:t>
+            </w:r>
+          </w:p>
+        </w:tc>
+        <w:tc>
+          <w:tcPr>
+            <w:tcW w:w="2606" w:type="dxa"/>
+            <w:tcBorders>
+              <w:top w:val="single" w:sz="4" w:space="0" w:color="000000"/>
+              <w:left w:val="single" w:sz="4" w:space="0" w:color="000000"/>
+              <w:bottom w:val="single" w:sz="4" w:space="0" w:color="000000"/>
+              <w:right w:val="single" w:sz="4" w:space="0" w:color="000000"/>
+            </w:tcBorders>
+            <w:hideMark/>
+          </w:tcPr>
+          <w:p>
+            <w:pPr>
+              <w:spacing w:line="256" w:lineRule="auto"/>
+              <w:ind w:right="64" w:firstLine="0"/>
+              <w:jc w:val="center"/>
+            </w:pPr>
+            <w:r>
+              <w:t xml:space="preserve">Matheus dos Santos </w:t>
+            </w:r>
+          </w:p>
+        </w:tc>
+        <w:tc>
+          <w:tcPr>
+            <w:tcW w:w="2567" w:type="dxa"/>
+            <w:tcBorders>
+              <w:top w:val="single" w:sz="4" w:space="0" w:color="000000"/>
+              <w:left w:val="single" w:sz="4" w:space="0" w:color="000000"/>
+              <w:bottom w:val="single" w:sz="4" w:space="0" w:color="000000"/>
+              <w:right w:val="single" w:sz="4" w:space="0" w:color="000000"/>
+            </w:tcBorders>
+            <w:hideMark/>
+          </w:tcPr>
+          <w:p>
+            <w:pPr>
+              <w:spacing w:line="256" w:lineRule="auto"/>
+              <w:ind w:firstLine="0"/>
+              <w:jc w:val="left"/>
+            </w:pPr>
+            <w:r>
+              <w:t xml:space="preserve"> </w:t>
+            </w:r>
+          </w:p>
+        </w:tc>
+      </w:tr>
+      <w:tr>
+        <w:trPr>
+          <w:trHeight w:val="555"/>
+        </w:trPr>
+        <w:tc>
+          <w:tcPr>
+            <w:tcW w:w="1297" w:type="dxa"/>
+            <w:tcBorders>
+              <w:top w:val="single" w:sz="4" w:space="0" w:color="000000"/>
+              <w:left w:val="single" w:sz="4" w:space="0" w:color="000000"/>
+              <w:bottom w:val="single" w:sz="4" w:space="0" w:color="000000"/>
+              <w:right w:val="single" w:sz="4" w:space="0" w:color="000000"/>
+            </w:tcBorders>
+            <w:hideMark/>
+          </w:tcPr>
+          <w:p>
+            <w:pPr>
+              <w:spacing w:line="256" w:lineRule="auto"/>
+              <w:ind w:firstLine="0"/>
+              <w:jc w:val="left"/>
+            </w:pPr>
+            <w:r>
+              <w:t>23/maio</w:t>
+            </w:r>
+          </w:p>
+        </w:tc>
+        <w:tc>
+          <w:tcPr>
+            <w:tcW w:w="5359" w:type="dxa"/>
+            <w:tcBorders>
+              <w:top w:val="single" w:sz="4" w:space="0" w:color="000000"/>
+              <w:left w:val="single" w:sz="4" w:space="0" w:color="000000"/>
+              <w:bottom w:val="single" w:sz="4" w:space="0" w:color="000000"/>
+              <w:right w:val="single" w:sz="4" w:space="0" w:color="000000"/>
+            </w:tcBorders>
+            <w:hideMark/>
+          </w:tcPr>
+          <w:p>
+            <w:pPr>
+              <w:spacing w:line="256" w:lineRule="auto"/>
+              <w:ind w:firstLine="0"/>
+              <w:jc w:val="left"/>
+            </w:pPr>
+            <w:r>
+              <w:t>Semana 5: Escrever a documentação e a ficha de atividades</w:t>
+            </w:r>
+          </w:p>
+        </w:tc>
+        <w:tc>
+          <w:tcPr>
+            <w:tcW w:w="2461" w:type="dxa"/>
+            <w:tcBorders>
+              <w:top w:val="single" w:sz="4" w:space="0" w:color="000000"/>
+              <w:left w:val="single" w:sz="4" w:space="0" w:color="000000"/>
+              <w:bottom w:val="single" w:sz="4" w:space="0" w:color="000000"/>
+              <w:right w:val="single" w:sz="4" w:space="0" w:color="000000"/>
+            </w:tcBorders>
+            <w:hideMark/>
+          </w:tcPr>
+          <w:p>
+            <w:pPr>
+              <w:spacing w:line="256" w:lineRule="auto"/>
+              <w:ind w:firstLine="0"/>
+              <w:jc w:val="left"/>
+            </w:pPr>
+            <w:r>
+              <w:t>6 horas</w:t>
+            </w:r>
+          </w:p>
+        </w:tc>
+        <w:tc>
+          <w:tcPr>
+            <w:tcW w:w="2606" w:type="dxa"/>
+            <w:tcBorders>
+              <w:top w:val="single" w:sz="4" w:space="0" w:color="000000"/>
+              <w:left w:val="single" w:sz="4" w:space="0" w:color="000000"/>
+              <w:bottom w:val="single" w:sz="4" w:space="0" w:color="000000"/>
+              <w:right w:val="single" w:sz="4" w:space="0" w:color="000000"/>
+            </w:tcBorders>
+            <w:hideMark/>
+          </w:tcPr>
+          <w:p>
+            <w:pPr>
+              <w:spacing w:line="256" w:lineRule="auto"/>
+              <w:ind w:right="63" w:firstLine="0"/>
+              <w:jc w:val="center"/>
+            </w:pPr>
+            <w:r>
+              <w:t xml:space="preserve">Matheus dos Santos </w:t>
+            </w:r>
+          </w:p>
+        </w:tc>
+        <w:tc>
+          <w:tcPr>
+            <w:tcW w:w="2567" w:type="dxa"/>
+            <w:tcBorders>
+              <w:top w:val="single" w:sz="4" w:space="0" w:color="000000"/>
+              <w:left w:val="single" w:sz="4" w:space="0" w:color="000000"/>
+              <w:bottom w:val="single" w:sz="4" w:space="0" w:color="000000"/>
+              <w:right w:val="single" w:sz="4" w:space="0" w:color="000000"/>
+            </w:tcBorders>
+            <w:hideMark/>
+          </w:tcPr>
+          <w:p>
+            <w:pPr>
+              <w:spacing w:line="256" w:lineRule="auto"/>
+              <w:ind w:firstLine="0"/>
+              <w:jc w:val="left"/>
+            </w:pPr>
+            <w:r>
+              <w:t xml:space="preserve"> </w:t>
+            </w:r>
+          </w:p>
+        </w:tc>
+      </w:tr>
+    </w:tbl>
+    <w:p>
+      <w:pPr>
+        <w:pStyle w:val="SemEspaamento"/>
+      </w:pPr>
+    </w:p>
+    <w:p>
+      <w:pPr>
+        <w:pStyle w:val="SemEspaamento"/>
+        <w:jc w:val="center"/>
+        <w:rPr>
+          <w:b/>
+          <w:bCs/>
+        </w:rPr>
+      </w:pPr>
+    </w:p>
+    <w:p>
+      <w:pPr>
+        <w:pStyle w:val="SemEspaamento"/>
+        <w:jc w:val="center"/>
+        <w:rPr>
+          <w:b/>
+          <w:bCs/>
+        </w:rPr>
+      </w:pPr>
+    </w:p>
+    <w:p>
+      <w:pPr>
+        <w:pStyle w:val="SemEspaamento"/>
+        <w:jc w:val="center"/>
+        <w:rPr>
+          <w:b/>
+          <w:bCs/>
+        </w:rPr>
+      </w:pPr>
+    </w:p>
+    <w:p>
+      <w:pPr>
+        <w:pStyle w:val="SemEspaamento"/>
+        <w:jc w:val="center"/>
+        <w:rPr>
+          <w:b/>
+          <w:bCs/>
+        </w:rPr>
+      </w:pPr>
+    </w:p>
+    <w:p>
+      <w:pPr>
+        <w:pStyle w:val="SemEspaamento"/>
+        <w:jc w:val="center"/>
+        <w:rPr>
+          <w:b/>
+          <w:bCs/>
+        </w:rPr>
+      </w:pPr>
+      <w:r>
+        <w:rPr>
+          <w:b/>
+          <w:bCs/>
+        </w:rPr>
+        <w:lastRenderedPageBreak/>
+        <w:t>FICHA DAS ATIVIDADES PRÁTICAS SUPERVISIONADAS (APS)</w:t>
+      </w:r>
+    </w:p>
+    <w:p>
+      <w:pPr>
+        <w:spacing w:after="118" w:line="256" w:lineRule="auto"/>
+        <w:ind w:left="-297" w:right="60"/>
+        <w:rPr>
+          <w:b/>
+        </w:rPr>
+      </w:pPr>
+    </w:p>
+    <w:p>
+      <w:pPr>
+        <w:spacing w:after="118" w:line="256" w:lineRule="auto"/>
+        <w:ind w:left="-297" w:right="60"/>
+      </w:pPr>
+      <w:r>
+        <w:rPr>
+          <w:b/>
+        </w:rPr>
+        <w:t>NOME:</w:t>
+      </w:r>
+      <w:r>
+        <w:t xml:space="preserve"> Matheus Oliveira de Moraes</w:t>
+      </w:r>
+      <w:r>
+        <w:rPr>
+          <w:b/>
+        </w:rPr>
+        <w:t xml:space="preserve"> </w:t>
+      </w:r>
+      <w:r>
+        <w:t xml:space="preserve">— </w:t>
+      </w:r>
+      <w:r>
+        <w:rPr>
+          <w:b/>
+        </w:rPr>
+        <w:t>RA:</w:t>
+      </w:r>
+      <w:r>
+        <w:t xml:space="preserve"> N477GA2 — </w:t>
+      </w:r>
+      <w:r>
+        <w:rPr>
+          <w:b/>
+        </w:rPr>
+        <w:t>CURSO:</w:t>
+      </w:r>
+      <w:r>
+        <w:t xml:space="preserve"> Ciência da Computação — </w:t>
+      </w:r>
+      <w:r>
+        <w:rPr>
+          <w:b/>
+        </w:rPr>
+        <w:t>TURMA:</w:t>
+      </w:r>
+      <w:r>
+        <w:t xml:space="preserve"> CC5P07 </w:t>
+      </w:r>
+    </w:p>
+    <w:p>
+      <w:pPr>
+        <w:spacing w:after="118" w:line="256" w:lineRule="auto"/>
+        <w:ind w:left="-297" w:right="60"/>
+      </w:pPr>
+      <w:r>
+        <w:rPr>
+          <w:b/>
+        </w:rPr>
+        <w:t>CAMPUS:</w:t>
+      </w:r>
+      <w:r>
+        <w:t xml:space="preserve"> Chácara Sto. Antônio II — </w:t>
+      </w:r>
+      <w:r>
+        <w:rPr>
+          <w:b/>
+        </w:rPr>
+        <w:t xml:space="preserve">SEMESTRE: </w:t>
+      </w:r>
+      <w:r>
+        <w:t xml:space="preserve">5º Semestre — </w:t>
+      </w:r>
+      <w:r>
+        <w:rPr>
+          <w:b/>
+        </w:rPr>
+        <w:t>TURNO:</w:t>
+      </w:r>
+      <w:r>
+        <w:t xml:space="preserve"> Noite — </w:t>
+      </w:r>
+      <w:r>
+        <w:rPr>
+          <w:b/>
+        </w:rPr>
+        <w:t>TOTAL DE HORAS:</w:t>
+      </w:r>
+      <w:r>
+        <w:t xml:space="preserve"> </w:t>
+      </w:r>
+      <w:r>
+        <w:rPr>
+          <w:u w:val="single" w:color="000000"/>
+        </w:rPr>
+        <w:t>10</w:t>
+      </w:r>
+      <w:r>
+        <w:rPr>
+          <w:u w:val="single" w:color="000000"/>
+        </w:rPr>
+        <w:t>5</w:t>
+      </w:r>
+      <w:r>
+        <w:rPr>
+          <w:u w:val="single" w:color="000000"/>
+        </w:rPr>
+        <w:t xml:space="preserve"> horas</w:t>
+      </w:r>
+      <w:r>
+        <w:rPr>
+          <w:b/>
+        </w:rPr>
+        <w:t xml:space="preserve"> </w:t>
+      </w:r>
+    </w:p>
+    <w:p>
+      <w:pPr>
+        <w:spacing w:line="256" w:lineRule="auto"/>
+        <w:ind w:left="-307" w:firstLine="0"/>
+        <w:jc w:val="left"/>
+      </w:pPr>
+      <w:r>
+        <w:t xml:space="preserve"> </w:t>
+      </w:r>
+    </w:p>
+    <w:tbl>
+      <w:tblPr>
+        <w:tblStyle w:val="TableGrid"/>
+        <w:tblW w:w="14330" w:type="dxa"/>
+        <w:tblInd w:w="-300" w:type="dxa"/>
+        <w:tblCellMar>
+          <w:top w:w="12" w:type="dxa"/>
+          <w:left w:w="108" w:type="dxa"/>
+          <w:right w:w="44" w:type="dxa"/>
+        </w:tblCellMar>
+        <w:tblLook w:val="04A0" w:firstRow="1" w:lastRow="0" w:firstColumn="1" w:lastColumn="0" w:noHBand="0" w:noVBand="1"/>
+      </w:tblPr>
+      <w:tblGrid>
+        <w:gridCol w:w="1300"/>
+        <w:gridCol w:w="6225"/>
+        <w:gridCol w:w="2409"/>
+        <w:gridCol w:w="2268"/>
+        <w:gridCol w:w="2128"/>
+      </w:tblGrid>
+      <w:tr>
+        <w:trPr>
+          <w:trHeight w:val="388"/>
+        </w:trPr>
+        <w:tc>
+          <w:tcPr>
+            <w:tcW w:w="1300" w:type="dxa"/>
+            <w:tcBorders>
+              <w:top w:val="single" w:sz="4" w:space="0" w:color="000000"/>
+              <w:left w:val="single" w:sz="4" w:space="0" w:color="000000"/>
+              <w:bottom w:val="single" w:sz="4" w:space="0" w:color="000000"/>
+              <w:right w:val="single" w:sz="4" w:space="0" w:color="000000"/>
+            </w:tcBorders>
+            <w:shd w:val="clear" w:color="auto" w:fill="E7E6E6"/>
+            <w:hideMark/>
+          </w:tcPr>
+          <w:p>
+            <w:pPr>
+              <w:spacing w:line="256" w:lineRule="auto"/>
+              <w:ind w:right="61" w:firstLine="0"/>
+              <w:jc w:val="center"/>
+            </w:pPr>
+            <w:r>
+              <w:rPr>
+                <w:b/>
+              </w:rPr>
+              <w:t xml:space="preserve">DATA </w:t>
+            </w:r>
+          </w:p>
+        </w:tc>
+        <w:tc>
+          <w:tcPr>
+            <w:tcW w:w="6225" w:type="dxa"/>
+            <w:tcBorders>
+              <w:top w:val="single" w:sz="4" w:space="0" w:color="000000"/>
+              <w:left w:val="single" w:sz="4" w:space="0" w:color="000000"/>
+              <w:bottom w:val="single" w:sz="4" w:space="0" w:color="000000"/>
+              <w:right w:val="single" w:sz="4" w:space="0" w:color="000000"/>
+            </w:tcBorders>
+            <w:shd w:val="clear" w:color="auto" w:fill="E7E6E6"/>
+            <w:hideMark/>
+          </w:tcPr>
+          <w:p>
+            <w:pPr>
+              <w:spacing w:line="256" w:lineRule="auto"/>
+              <w:ind w:right="65" w:firstLine="0"/>
+              <w:jc w:val="center"/>
+            </w:pPr>
+            <w:r>
+              <w:rPr>
+                <w:b/>
+              </w:rPr>
+              <w:t xml:space="preserve">ATIVIDADE </w:t>
+            </w:r>
+          </w:p>
+        </w:tc>
+        <w:tc>
+          <w:tcPr>
+            <w:tcW w:w="2409" w:type="dxa"/>
+            <w:tcBorders>
+              <w:top w:val="single" w:sz="4" w:space="0" w:color="000000"/>
+              <w:left w:val="single" w:sz="4" w:space="0" w:color="000000"/>
+              <w:bottom w:val="single" w:sz="4" w:space="0" w:color="000000"/>
+              <w:right w:val="single" w:sz="4" w:space="0" w:color="000000"/>
+            </w:tcBorders>
+            <w:shd w:val="clear" w:color="auto" w:fill="E7E6E6"/>
+            <w:hideMark/>
+          </w:tcPr>
+          <w:p>
+            <w:pPr>
+              <w:spacing w:line="256" w:lineRule="auto"/>
+              <w:ind w:left="29" w:firstLine="0"/>
+            </w:pPr>
+            <w:r>
+              <w:rPr>
+                <w:b/>
+              </w:rPr>
+              <w:t xml:space="preserve">TOTAL DE HORAS </w:t>
+            </w:r>
+          </w:p>
+        </w:tc>
+        <w:tc>
+          <w:tcPr>
+            <w:tcW w:w="2268" w:type="dxa"/>
+            <w:tcBorders>
+              <w:top w:val="single" w:sz="4" w:space="0" w:color="000000"/>
+              <w:left w:val="single" w:sz="4" w:space="0" w:color="000000"/>
+              <w:bottom w:val="single" w:sz="4" w:space="0" w:color="000000"/>
+              <w:right w:val="single" w:sz="4" w:space="0" w:color="000000"/>
+            </w:tcBorders>
+            <w:shd w:val="clear" w:color="auto" w:fill="E7E6E6"/>
+            <w:hideMark/>
+          </w:tcPr>
+          <w:p>
+            <w:pPr>
+              <w:spacing w:line="256" w:lineRule="auto"/>
+              <w:ind w:right="69" w:firstLine="0"/>
+              <w:jc w:val="center"/>
+            </w:pPr>
+            <w:r>
+              <w:rPr>
+                <w:b/>
+              </w:rPr>
+              <w:t xml:space="preserve">ALUNO </w:t>
+            </w:r>
+          </w:p>
+        </w:tc>
+        <w:tc>
+          <w:tcPr>
+            <w:tcW w:w="2128" w:type="dxa"/>
+            <w:tcBorders>
+              <w:top w:val="single" w:sz="4" w:space="0" w:color="000000"/>
+              <w:left w:val="single" w:sz="4" w:space="0" w:color="000000"/>
+              <w:bottom w:val="single" w:sz="4" w:space="0" w:color="000000"/>
+              <w:right w:val="single" w:sz="4" w:space="0" w:color="000000"/>
+            </w:tcBorders>
+            <w:shd w:val="clear" w:color="auto" w:fill="E7E6E6"/>
+            <w:hideMark/>
+          </w:tcPr>
+          <w:p>
+            <w:pPr>
+              <w:spacing w:line="256" w:lineRule="auto"/>
+              <w:ind w:right="61" w:firstLine="0"/>
+              <w:jc w:val="center"/>
+            </w:pPr>
+            <w:r>
+              <w:rPr>
+                <w:b/>
+              </w:rPr>
+              <w:t xml:space="preserve">PROFESSOR </w:t>
+            </w:r>
+          </w:p>
+        </w:tc>
+      </w:tr>
+      <w:tr>
+        <w:trPr>
+          <w:trHeight w:val="390"/>
+        </w:trPr>
+        <w:tc>
+          <w:tcPr>
+            <w:tcW w:w="1300" w:type="dxa"/>
+            <w:tcBorders>
+              <w:top w:val="single" w:sz="4" w:space="0" w:color="000000"/>
+              <w:left w:val="single" w:sz="4" w:space="0" w:color="000000"/>
+              <w:bottom w:val="single" w:sz="4" w:space="0" w:color="000000"/>
+              <w:right w:val="single" w:sz="4" w:space="0" w:color="000000"/>
+            </w:tcBorders>
+            <w:hideMark/>
+          </w:tcPr>
+          <w:p>
+            <w:pPr>
+              <w:spacing w:line="256" w:lineRule="auto"/>
+              <w:ind w:firstLine="0"/>
+              <w:jc w:val="left"/>
+            </w:pPr>
+            <w:r>
+              <w:t>25/abril</w:t>
+            </w:r>
+          </w:p>
+        </w:tc>
+        <w:tc>
+          <w:tcPr>
+            <w:tcW w:w="6225" w:type="dxa"/>
+            <w:tcBorders>
+              <w:top w:val="single" w:sz="4" w:space="0" w:color="000000"/>
+              <w:left w:val="single" w:sz="4" w:space="0" w:color="000000"/>
+              <w:bottom w:val="single" w:sz="4" w:space="0" w:color="000000"/>
+              <w:right w:val="single" w:sz="4" w:space="0" w:color="000000"/>
+            </w:tcBorders>
+            <w:hideMark/>
+          </w:tcPr>
+          <w:p>
+            <w:pPr>
+              <w:spacing w:line="256" w:lineRule="auto"/>
+              <w:ind w:firstLine="0"/>
+              <w:jc w:val="left"/>
+            </w:pPr>
+            <w:r>
+              <w:t xml:space="preserve">Reunião de Planejamento </w:t>
+            </w:r>
+          </w:p>
+        </w:tc>
+        <w:tc>
+          <w:tcPr>
+            <w:tcW w:w="2409" w:type="dxa"/>
+            <w:tcBorders>
+              <w:top w:val="single" w:sz="4" w:space="0" w:color="000000"/>
+              <w:left w:val="single" w:sz="4" w:space="0" w:color="000000"/>
+              <w:bottom w:val="single" w:sz="4" w:space="0" w:color="000000"/>
+              <w:right w:val="single" w:sz="4" w:space="0" w:color="000000"/>
+            </w:tcBorders>
+            <w:hideMark/>
+          </w:tcPr>
+          <w:p>
+            <w:pPr>
+              <w:spacing w:line="256" w:lineRule="auto"/>
+              <w:ind w:firstLine="0"/>
+              <w:jc w:val="left"/>
+            </w:pPr>
+            <w:r>
+              <w:t xml:space="preserve">2 horas </w:t>
+            </w:r>
+          </w:p>
+        </w:tc>
+        <w:tc>
+          <w:tcPr>
+            <w:tcW w:w="2268" w:type="dxa"/>
+            <w:tcBorders>
+              <w:top w:val="single" w:sz="4" w:space="0" w:color="000000"/>
+              <w:left w:val="single" w:sz="4" w:space="0" w:color="000000"/>
+              <w:bottom w:val="single" w:sz="4" w:space="0" w:color="000000"/>
+              <w:right w:val="single" w:sz="4" w:space="0" w:color="000000"/>
+            </w:tcBorders>
+            <w:hideMark/>
+          </w:tcPr>
+          <w:p>
+            <w:pPr>
+              <w:spacing w:line="256" w:lineRule="auto"/>
+              <w:ind w:right="65" w:firstLine="0"/>
+              <w:jc w:val="center"/>
+            </w:pPr>
+            <w:r>
+              <w:t>Matheus Oliveira</w:t>
+            </w:r>
+          </w:p>
+        </w:tc>
+        <w:tc>
+          <w:tcPr>
+            <w:tcW w:w="2128" w:type="dxa"/>
+            <w:tcBorders>
+              <w:top w:val="single" w:sz="4" w:space="0" w:color="000000"/>
+              <w:left w:val="single" w:sz="4" w:space="0" w:color="000000"/>
+              <w:bottom w:val="single" w:sz="4" w:space="0" w:color="000000"/>
+              <w:right w:val="single" w:sz="4" w:space="0" w:color="000000"/>
+            </w:tcBorders>
+            <w:hideMark/>
+          </w:tcPr>
+          <w:p>
+            <w:pPr>
+              <w:spacing w:line="256" w:lineRule="auto"/>
+              <w:ind w:firstLine="0"/>
+              <w:jc w:val="left"/>
+            </w:pPr>
+            <w:r>
+              <w:t xml:space="preserve"> </w:t>
+            </w:r>
+          </w:p>
+        </w:tc>
+      </w:tr>
+      <w:tr>
+        <w:trPr>
+          <w:trHeight w:val="475"/>
+        </w:trPr>
+        <w:tc>
+          <w:tcPr>
+            <w:tcW w:w="1300" w:type="dxa"/>
+            <w:tcBorders>
+              <w:top w:val="single" w:sz="4" w:space="0" w:color="000000"/>
+              <w:left w:val="single" w:sz="4" w:space="0" w:color="000000"/>
+              <w:bottom w:val="single" w:sz="4" w:space="0" w:color="000000"/>
+              <w:right w:val="single" w:sz="4" w:space="0" w:color="000000"/>
+            </w:tcBorders>
+            <w:hideMark/>
+          </w:tcPr>
+          <w:p>
+            <w:pPr>
+              <w:spacing w:line="256" w:lineRule="auto"/>
+              <w:ind w:firstLine="0"/>
+              <w:jc w:val="left"/>
+            </w:pPr>
+            <w:r>
+              <w:t>25/abril</w:t>
+            </w:r>
+          </w:p>
+        </w:tc>
+        <w:tc>
+          <w:tcPr>
+            <w:tcW w:w="6225" w:type="dxa"/>
+            <w:tcBorders>
+              <w:top w:val="single" w:sz="4" w:space="0" w:color="000000"/>
+              <w:left w:val="single" w:sz="4" w:space="0" w:color="000000"/>
+              <w:bottom w:val="single" w:sz="4" w:space="0" w:color="000000"/>
+              <w:right w:val="single" w:sz="4" w:space="0" w:color="000000"/>
+            </w:tcBorders>
+            <w:hideMark/>
+          </w:tcPr>
+          <w:p>
+            <w:pPr>
+              <w:spacing w:line="256" w:lineRule="auto"/>
+              <w:ind w:firstLine="0"/>
+            </w:pPr>
+            <w:r>
+              <w:t>Semana 1: Estudar fundamentos de Java e OO</w:t>
+            </w:r>
+          </w:p>
+        </w:tc>
+        <w:tc>
+          <w:tcPr>
+            <w:tcW w:w="2409" w:type="dxa"/>
+            <w:tcBorders>
+              <w:top w:val="single" w:sz="4" w:space="0" w:color="000000"/>
+              <w:left w:val="single" w:sz="4" w:space="0" w:color="000000"/>
+              <w:bottom w:val="single" w:sz="4" w:space="0" w:color="000000"/>
+              <w:right w:val="single" w:sz="4" w:space="0" w:color="000000"/>
+            </w:tcBorders>
+            <w:hideMark/>
+          </w:tcPr>
+          <w:p>
+            <w:pPr>
+              <w:spacing w:line="256" w:lineRule="auto"/>
+              <w:ind w:firstLine="0"/>
+              <w:jc w:val="left"/>
+            </w:pPr>
+            <w:r>
+              <w:t xml:space="preserve">8 horas </w:t>
+            </w:r>
+          </w:p>
+        </w:tc>
+        <w:tc>
+          <w:tcPr>
+            <w:tcW w:w="2268" w:type="dxa"/>
+            <w:tcBorders>
+              <w:top w:val="single" w:sz="4" w:space="0" w:color="000000"/>
+              <w:left w:val="single" w:sz="4" w:space="0" w:color="000000"/>
+              <w:bottom w:val="single" w:sz="4" w:space="0" w:color="000000"/>
+              <w:right w:val="single" w:sz="4" w:space="0" w:color="000000"/>
+            </w:tcBorders>
+            <w:hideMark/>
+          </w:tcPr>
+          <w:p>
+            <w:pPr>
+              <w:spacing w:line="256" w:lineRule="auto"/>
+              <w:ind w:right="65" w:firstLine="0"/>
+              <w:jc w:val="center"/>
+            </w:pPr>
+            <w:r>
+              <w:t>Matheus Oliveira</w:t>
+            </w:r>
+          </w:p>
+        </w:tc>
+        <w:tc>
+          <w:tcPr>
+            <w:tcW w:w="2128" w:type="dxa"/>
+            <w:tcBorders>
+              <w:top w:val="single" w:sz="4" w:space="0" w:color="000000"/>
+              <w:left w:val="single" w:sz="4" w:space="0" w:color="000000"/>
+              <w:bottom w:val="single" w:sz="4" w:space="0" w:color="000000"/>
+              <w:right w:val="single" w:sz="4" w:space="0" w:color="000000"/>
+            </w:tcBorders>
+            <w:hideMark/>
+          </w:tcPr>
+          <w:p>
+            <w:pPr>
+              <w:spacing w:line="256" w:lineRule="auto"/>
+              <w:ind w:firstLine="0"/>
+              <w:jc w:val="left"/>
+            </w:pPr>
+            <w:r>
+              <w:t xml:space="preserve"> </w:t>
+            </w:r>
+          </w:p>
+        </w:tc>
+      </w:tr>
+      <w:tr>
+        <w:trPr>
+          <w:trHeight w:val="388"/>
+        </w:trPr>
+        <w:tc>
+          <w:tcPr>
+            <w:tcW w:w="1300" w:type="dxa"/>
+            <w:tcBorders>
+              <w:top w:val="single" w:sz="4" w:space="0" w:color="000000"/>
+              <w:left w:val="single" w:sz="4" w:space="0" w:color="000000"/>
+              <w:bottom w:val="single" w:sz="4" w:space="0" w:color="000000"/>
+              <w:right w:val="single" w:sz="4" w:space="0" w:color="000000"/>
+            </w:tcBorders>
+            <w:hideMark/>
+          </w:tcPr>
+          <w:p>
+            <w:pPr>
+              <w:spacing w:line="256" w:lineRule="auto"/>
+              <w:ind w:firstLine="0"/>
+              <w:jc w:val="left"/>
+            </w:pPr>
+            <w:r>
+              <w:t>02/maio</w:t>
+            </w:r>
+          </w:p>
+        </w:tc>
+        <w:tc>
+          <w:tcPr>
+            <w:tcW w:w="6225" w:type="dxa"/>
+            <w:tcBorders>
+              <w:top w:val="single" w:sz="4" w:space="0" w:color="000000"/>
+              <w:left w:val="single" w:sz="4" w:space="0" w:color="000000"/>
+              <w:bottom w:val="single" w:sz="4" w:space="0" w:color="000000"/>
+              <w:right w:val="single" w:sz="4" w:space="0" w:color="000000"/>
+            </w:tcBorders>
+            <w:hideMark/>
+          </w:tcPr>
+          <w:p>
+            <w:pPr>
+              <w:spacing w:line="256" w:lineRule="auto"/>
+              <w:ind w:firstLine="0"/>
+              <w:jc w:val="left"/>
+            </w:pPr>
+            <w:r>
+              <w:t xml:space="preserve">Scrum meetings </w:t>
+            </w:r>
+          </w:p>
+        </w:tc>
+        <w:tc>
+          <w:tcPr>
+            <w:tcW w:w="2409" w:type="dxa"/>
+            <w:tcBorders>
+              <w:top w:val="single" w:sz="4" w:space="0" w:color="000000"/>
+              <w:left w:val="single" w:sz="4" w:space="0" w:color="000000"/>
+              <w:bottom w:val="single" w:sz="4" w:space="0" w:color="000000"/>
+              <w:right w:val="single" w:sz="4" w:space="0" w:color="000000"/>
+            </w:tcBorders>
+            <w:hideMark/>
+          </w:tcPr>
+          <w:p>
+            <w:pPr>
+              <w:spacing w:line="256" w:lineRule="auto"/>
+              <w:ind w:firstLine="0"/>
+              <w:jc w:val="left"/>
+            </w:pPr>
+            <w:r>
+              <w:t xml:space="preserve">3 horas </w:t>
+            </w:r>
+          </w:p>
+        </w:tc>
+        <w:tc>
+          <w:tcPr>
+            <w:tcW w:w="2268" w:type="dxa"/>
+            <w:tcBorders>
+              <w:top w:val="single" w:sz="4" w:space="0" w:color="000000"/>
+              <w:left w:val="single" w:sz="4" w:space="0" w:color="000000"/>
+              <w:bottom w:val="single" w:sz="4" w:space="0" w:color="000000"/>
+              <w:right w:val="single" w:sz="4" w:space="0" w:color="000000"/>
+            </w:tcBorders>
+            <w:hideMark/>
+          </w:tcPr>
+          <w:p>
+            <w:pPr>
+              <w:spacing w:line="256" w:lineRule="auto"/>
+              <w:ind w:right="65" w:firstLine="0"/>
+              <w:jc w:val="center"/>
+            </w:pPr>
+            <w:r>
+              <w:t>Matheus Oliveira</w:t>
+            </w:r>
+          </w:p>
+        </w:tc>
+        <w:tc>
+          <w:tcPr>
+            <w:tcW w:w="2128" w:type="dxa"/>
+            <w:tcBorders>
+              <w:top w:val="single" w:sz="4" w:space="0" w:color="000000"/>
+              <w:left w:val="single" w:sz="4" w:space="0" w:color="000000"/>
+              <w:bottom w:val="single" w:sz="4" w:space="0" w:color="000000"/>
+              <w:right w:val="single" w:sz="4" w:space="0" w:color="000000"/>
+            </w:tcBorders>
+            <w:hideMark/>
+          </w:tcPr>
+          <w:p>
+            <w:pPr>
+              <w:spacing w:line="256" w:lineRule="auto"/>
+              <w:ind w:firstLine="0"/>
+              <w:jc w:val="left"/>
+            </w:pPr>
+            <w:r>
+              <w:t xml:space="preserve"> </w:t>
+            </w:r>
+          </w:p>
+        </w:tc>
+      </w:tr>
+      <w:tr>
+        <w:trPr>
+          <w:trHeight w:val="391"/>
+        </w:trPr>
+        <w:tc>
+          <w:tcPr>
+            <w:tcW w:w="1300" w:type="dxa"/>
+            <w:tcBorders>
+              <w:top w:val="single" w:sz="4" w:space="0" w:color="000000"/>
+              <w:left w:val="single" w:sz="4" w:space="0" w:color="000000"/>
+              <w:bottom w:val="single" w:sz="4" w:space="0" w:color="000000"/>
+              <w:right w:val="single" w:sz="4" w:space="0" w:color="000000"/>
+            </w:tcBorders>
+            <w:hideMark/>
+          </w:tcPr>
+          <w:p>
+            <w:pPr>
+              <w:spacing w:line="256" w:lineRule="auto"/>
+              <w:ind w:firstLine="0"/>
+              <w:jc w:val="left"/>
+            </w:pPr>
+            <w:r>
+              <w:t>02/maio</w:t>
+            </w:r>
+          </w:p>
+        </w:tc>
+        <w:tc>
+          <w:tcPr>
+            <w:tcW w:w="6225" w:type="dxa"/>
+            <w:tcBorders>
+              <w:top w:val="single" w:sz="4" w:space="0" w:color="000000"/>
+              <w:left w:val="single" w:sz="4" w:space="0" w:color="000000"/>
+              <w:bottom w:val="single" w:sz="4" w:space="0" w:color="000000"/>
+              <w:right w:val="single" w:sz="4" w:space="0" w:color="000000"/>
+            </w:tcBorders>
+            <w:hideMark/>
+          </w:tcPr>
+          <w:p>
+            <w:pPr>
+              <w:spacing w:line="256" w:lineRule="auto"/>
+              <w:ind w:firstLine="0"/>
+              <w:jc w:val="left"/>
+            </w:pPr>
+            <w:r>
+              <w:t>Semana 2: Estudar Threads em Java</w:t>
+            </w:r>
+          </w:p>
+        </w:tc>
+        <w:tc>
+          <w:tcPr>
+            <w:tcW w:w="2409" w:type="dxa"/>
+            <w:tcBorders>
+              <w:top w:val="single" w:sz="4" w:space="0" w:color="000000"/>
+              <w:left w:val="single" w:sz="4" w:space="0" w:color="000000"/>
+              <w:bottom w:val="single" w:sz="4" w:space="0" w:color="000000"/>
+              <w:right w:val="single" w:sz="4" w:space="0" w:color="000000"/>
+            </w:tcBorders>
+            <w:hideMark/>
+          </w:tcPr>
+          <w:p>
+            <w:pPr>
+              <w:spacing w:line="256" w:lineRule="auto"/>
+              <w:ind w:firstLine="0"/>
+              <w:jc w:val="left"/>
+            </w:pPr>
+            <w:r>
+              <w:t xml:space="preserve">32 horas </w:t>
+            </w:r>
+          </w:p>
+        </w:tc>
+        <w:tc>
+          <w:tcPr>
+            <w:tcW w:w="2268" w:type="dxa"/>
+            <w:tcBorders>
+              <w:top w:val="single" w:sz="4" w:space="0" w:color="000000"/>
+              <w:left w:val="single" w:sz="4" w:space="0" w:color="000000"/>
+              <w:bottom w:val="single" w:sz="4" w:space="0" w:color="000000"/>
+              <w:right w:val="single" w:sz="4" w:space="0" w:color="000000"/>
+            </w:tcBorders>
+            <w:hideMark/>
+          </w:tcPr>
+          <w:p>
+            <w:pPr>
+              <w:spacing w:line="256" w:lineRule="auto"/>
+              <w:ind w:right="65" w:firstLine="0"/>
+              <w:jc w:val="center"/>
+            </w:pPr>
+            <w:r>
+              <w:t>Matheus Oliveira</w:t>
+            </w:r>
+          </w:p>
+        </w:tc>
+        <w:tc>
+          <w:tcPr>
+            <w:tcW w:w="2128" w:type="dxa"/>
+            <w:tcBorders>
+              <w:top w:val="single" w:sz="4" w:space="0" w:color="000000"/>
+              <w:left w:val="single" w:sz="4" w:space="0" w:color="000000"/>
+              <w:bottom w:val="single" w:sz="4" w:space="0" w:color="000000"/>
+              <w:right w:val="single" w:sz="4" w:space="0" w:color="000000"/>
+            </w:tcBorders>
+            <w:hideMark/>
+          </w:tcPr>
+          <w:p>
+            <w:pPr>
+              <w:spacing w:line="256" w:lineRule="auto"/>
+              <w:ind w:firstLine="0"/>
+              <w:jc w:val="left"/>
+            </w:pPr>
+            <w:r>
+              <w:t xml:space="preserve"> </w:t>
+            </w:r>
+          </w:p>
+        </w:tc>
+      </w:tr>
+      <w:tr>
+        <w:trPr>
+          <w:trHeight w:val="424"/>
+        </w:trPr>
+        <w:tc>
+          <w:tcPr>
+            <w:tcW w:w="1300" w:type="dxa"/>
+            <w:tcBorders>
+              <w:top w:val="single" w:sz="4" w:space="0" w:color="000000"/>
+              <w:left w:val="single" w:sz="4" w:space="0" w:color="000000"/>
+              <w:bottom w:val="single" w:sz="4" w:space="0" w:color="000000"/>
+              <w:right w:val="single" w:sz="4" w:space="0" w:color="000000"/>
+            </w:tcBorders>
+            <w:hideMark/>
+          </w:tcPr>
+          <w:p>
+            <w:pPr>
+              <w:spacing w:line="256" w:lineRule="auto"/>
+              <w:ind w:firstLine="0"/>
+              <w:jc w:val="left"/>
+            </w:pPr>
+            <w:r>
+              <w:t>09/maio</w:t>
+            </w:r>
+          </w:p>
+        </w:tc>
+        <w:tc>
+          <w:tcPr>
+            <w:tcW w:w="6225" w:type="dxa"/>
+            <w:tcBorders>
+              <w:top w:val="single" w:sz="4" w:space="0" w:color="000000"/>
+              <w:left w:val="single" w:sz="4" w:space="0" w:color="000000"/>
+              <w:bottom w:val="single" w:sz="4" w:space="0" w:color="000000"/>
+              <w:right w:val="single" w:sz="4" w:space="0" w:color="000000"/>
+            </w:tcBorders>
+            <w:hideMark/>
+          </w:tcPr>
+          <w:p>
+            <w:pPr>
+              <w:spacing w:line="256" w:lineRule="auto"/>
+              <w:ind w:firstLine="0"/>
+            </w:pPr>
+            <w:r>
+              <w:t>Scrum meetings</w:t>
+            </w:r>
+          </w:p>
+        </w:tc>
+        <w:tc>
+          <w:tcPr>
+            <w:tcW w:w="2409" w:type="dxa"/>
+            <w:tcBorders>
+              <w:top w:val="single" w:sz="4" w:space="0" w:color="000000"/>
+              <w:left w:val="single" w:sz="4" w:space="0" w:color="000000"/>
+              <w:bottom w:val="single" w:sz="4" w:space="0" w:color="000000"/>
+              <w:right w:val="single" w:sz="4" w:space="0" w:color="000000"/>
+            </w:tcBorders>
+            <w:hideMark/>
+          </w:tcPr>
+          <w:p>
+            <w:pPr>
+              <w:spacing w:line="256" w:lineRule="auto"/>
+              <w:ind w:firstLine="0"/>
+              <w:jc w:val="left"/>
+            </w:pPr>
+            <w:r>
+              <w:t xml:space="preserve">3 horas </w:t>
+            </w:r>
+          </w:p>
+        </w:tc>
+        <w:tc>
+          <w:tcPr>
+            <w:tcW w:w="2268" w:type="dxa"/>
+            <w:tcBorders>
+              <w:top w:val="single" w:sz="4" w:space="0" w:color="000000"/>
+              <w:left w:val="single" w:sz="4" w:space="0" w:color="000000"/>
+              <w:bottom w:val="single" w:sz="4" w:space="0" w:color="000000"/>
+              <w:right w:val="single" w:sz="4" w:space="0" w:color="000000"/>
+            </w:tcBorders>
+            <w:hideMark/>
+          </w:tcPr>
+          <w:p>
+            <w:pPr>
+              <w:spacing w:line="256" w:lineRule="auto"/>
+              <w:ind w:right="65" w:firstLine="0"/>
+              <w:jc w:val="center"/>
+            </w:pPr>
+            <w:r>
+              <w:t>Matheus Oliveira</w:t>
+            </w:r>
+          </w:p>
+        </w:tc>
+        <w:tc>
+          <w:tcPr>
+            <w:tcW w:w="2128" w:type="dxa"/>
+            <w:tcBorders>
+              <w:top w:val="single" w:sz="4" w:space="0" w:color="000000"/>
+              <w:left w:val="single" w:sz="4" w:space="0" w:color="000000"/>
+              <w:bottom w:val="single" w:sz="4" w:space="0" w:color="000000"/>
+              <w:right w:val="single" w:sz="4" w:space="0" w:color="000000"/>
+            </w:tcBorders>
+            <w:hideMark/>
+          </w:tcPr>
+          <w:p>
+            <w:pPr>
+              <w:spacing w:line="256" w:lineRule="auto"/>
+              <w:ind w:firstLine="0"/>
+              <w:jc w:val="left"/>
+            </w:pPr>
+            <w:r>
+              <w:t xml:space="preserve"> </w:t>
+            </w:r>
+          </w:p>
+        </w:tc>
+      </w:tr>
+      <w:tr>
+        <w:trPr>
+          <w:trHeight w:val="772"/>
+        </w:trPr>
+        <w:tc>
+          <w:tcPr>
+            <w:tcW w:w="1300" w:type="dxa"/>
+            <w:tcBorders>
+              <w:top w:val="single" w:sz="4" w:space="0" w:color="000000"/>
+              <w:left w:val="single" w:sz="4" w:space="0" w:color="000000"/>
+              <w:bottom w:val="single" w:sz="4" w:space="0" w:color="000000"/>
+              <w:right w:val="single" w:sz="4" w:space="0" w:color="000000"/>
+            </w:tcBorders>
+            <w:hideMark/>
+          </w:tcPr>
+          <w:p>
+            <w:pPr>
+              <w:spacing w:line="256" w:lineRule="auto"/>
+              <w:ind w:firstLine="0"/>
+              <w:jc w:val="left"/>
+            </w:pPr>
+            <w:r>
+              <w:t>09/maio</w:t>
+            </w:r>
+          </w:p>
+        </w:tc>
+        <w:tc>
+          <w:tcPr>
+            <w:tcW w:w="6225" w:type="dxa"/>
+            <w:tcBorders>
+              <w:top w:val="single" w:sz="4" w:space="0" w:color="000000"/>
+              <w:left w:val="single" w:sz="4" w:space="0" w:color="000000"/>
+              <w:bottom w:val="single" w:sz="4" w:space="0" w:color="000000"/>
+              <w:right w:val="single" w:sz="4" w:space="0" w:color="000000"/>
+            </w:tcBorders>
+            <w:hideMark/>
+          </w:tcPr>
+          <w:p>
+            <w:pPr>
+              <w:spacing w:line="256" w:lineRule="auto"/>
+              <w:ind w:firstLine="0"/>
+              <w:jc w:val="left"/>
+            </w:pPr>
+            <w:r>
+              <w:t>Semana 3: Estudar Sockets e comunicação de aplicações</w:t>
+            </w:r>
+          </w:p>
+        </w:tc>
+        <w:tc>
+          <w:tcPr>
+            <w:tcW w:w="2409" w:type="dxa"/>
+            <w:tcBorders>
+              <w:top w:val="single" w:sz="4" w:space="0" w:color="000000"/>
+              <w:left w:val="single" w:sz="4" w:space="0" w:color="000000"/>
+              <w:bottom w:val="single" w:sz="4" w:space="0" w:color="000000"/>
+              <w:right w:val="single" w:sz="4" w:space="0" w:color="000000"/>
+            </w:tcBorders>
+            <w:hideMark/>
+          </w:tcPr>
+          <w:p>
+            <w:pPr>
+              <w:spacing w:line="256" w:lineRule="auto"/>
+              <w:ind w:firstLine="0"/>
+              <w:jc w:val="left"/>
+            </w:pPr>
+            <w:r>
+              <w:t xml:space="preserve">32 horas </w:t>
+            </w:r>
+          </w:p>
+        </w:tc>
+        <w:tc>
+          <w:tcPr>
+            <w:tcW w:w="2268" w:type="dxa"/>
+            <w:tcBorders>
+              <w:top w:val="single" w:sz="4" w:space="0" w:color="000000"/>
+              <w:left w:val="single" w:sz="4" w:space="0" w:color="000000"/>
+              <w:bottom w:val="single" w:sz="4" w:space="0" w:color="000000"/>
+              <w:right w:val="single" w:sz="4" w:space="0" w:color="000000"/>
+            </w:tcBorders>
+            <w:hideMark/>
+          </w:tcPr>
+          <w:p>
+            <w:pPr>
+              <w:spacing w:line="256" w:lineRule="auto"/>
+              <w:ind w:right="65" w:firstLine="0"/>
+              <w:jc w:val="center"/>
+            </w:pPr>
+            <w:r>
+              <w:t>Matheus Oliveira</w:t>
+            </w:r>
+          </w:p>
+        </w:tc>
+        <w:tc>
+          <w:tcPr>
+            <w:tcW w:w="2128" w:type="dxa"/>
+            <w:tcBorders>
+              <w:top w:val="single" w:sz="4" w:space="0" w:color="000000"/>
+              <w:left w:val="single" w:sz="4" w:space="0" w:color="000000"/>
+              <w:bottom w:val="single" w:sz="4" w:space="0" w:color="000000"/>
+              <w:right w:val="single" w:sz="4" w:space="0" w:color="000000"/>
+            </w:tcBorders>
+            <w:hideMark/>
+          </w:tcPr>
+          <w:p>
+            <w:pPr>
+              <w:spacing w:line="256" w:lineRule="auto"/>
+              <w:ind w:firstLine="0"/>
+              <w:jc w:val="left"/>
+            </w:pPr>
+            <w:r>
+              <w:t xml:space="preserve"> </w:t>
+            </w:r>
+          </w:p>
+        </w:tc>
+      </w:tr>
+      <w:tr>
+        <w:trPr>
+          <w:trHeight w:val="469"/>
+        </w:trPr>
+        <w:tc>
+          <w:tcPr>
+            <w:tcW w:w="1300" w:type="dxa"/>
+            <w:tcBorders>
+              <w:top w:val="single" w:sz="4" w:space="0" w:color="000000"/>
+              <w:left w:val="single" w:sz="4" w:space="0" w:color="000000"/>
+              <w:bottom w:val="single" w:sz="4" w:space="0" w:color="000000"/>
+              <w:right w:val="single" w:sz="4" w:space="0" w:color="000000"/>
+            </w:tcBorders>
+            <w:hideMark/>
+          </w:tcPr>
+          <w:p>
+            <w:pPr>
+              <w:spacing w:line="256" w:lineRule="auto"/>
+              <w:ind w:firstLine="0"/>
+              <w:jc w:val="left"/>
+            </w:pPr>
+            <w:r>
+              <w:t>16/maio</w:t>
+            </w:r>
+          </w:p>
+        </w:tc>
+        <w:tc>
+          <w:tcPr>
+            <w:tcW w:w="6225" w:type="dxa"/>
+            <w:tcBorders>
+              <w:top w:val="single" w:sz="4" w:space="0" w:color="000000"/>
+              <w:left w:val="single" w:sz="4" w:space="0" w:color="000000"/>
+              <w:bottom w:val="single" w:sz="4" w:space="0" w:color="000000"/>
+              <w:right w:val="single" w:sz="4" w:space="0" w:color="000000"/>
+            </w:tcBorders>
+            <w:hideMark/>
+          </w:tcPr>
+          <w:p>
+            <w:pPr>
+              <w:spacing w:line="256" w:lineRule="auto"/>
+              <w:ind w:firstLine="0"/>
+            </w:pPr>
+            <w:r>
+              <w:t>Scrum meetings</w:t>
+            </w:r>
+          </w:p>
+        </w:tc>
+        <w:tc>
+          <w:tcPr>
+            <w:tcW w:w="2409" w:type="dxa"/>
+            <w:tcBorders>
+              <w:top w:val="single" w:sz="4" w:space="0" w:color="000000"/>
+              <w:left w:val="single" w:sz="4" w:space="0" w:color="000000"/>
+              <w:bottom w:val="single" w:sz="4" w:space="0" w:color="000000"/>
+              <w:right w:val="single" w:sz="4" w:space="0" w:color="000000"/>
+            </w:tcBorders>
+            <w:hideMark/>
+          </w:tcPr>
+          <w:p>
+            <w:pPr>
+              <w:spacing w:line="256" w:lineRule="auto"/>
+              <w:ind w:firstLine="0"/>
+              <w:jc w:val="left"/>
+            </w:pPr>
+            <w:r>
+              <w:t>3 horas</w:t>
+            </w:r>
+          </w:p>
+        </w:tc>
+        <w:tc>
+          <w:tcPr>
+            <w:tcW w:w="2268" w:type="dxa"/>
+            <w:tcBorders>
+              <w:top w:val="single" w:sz="4" w:space="0" w:color="000000"/>
+              <w:left w:val="single" w:sz="4" w:space="0" w:color="000000"/>
+              <w:bottom w:val="single" w:sz="4" w:space="0" w:color="000000"/>
+              <w:right w:val="single" w:sz="4" w:space="0" w:color="000000"/>
+            </w:tcBorders>
+            <w:hideMark/>
+          </w:tcPr>
+          <w:p>
+            <w:pPr>
+              <w:spacing w:line="256" w:lineRule="auto"/>
+              <w:ind w:right="65" w:firstLine="0"/>
+              <w:jc w:val="center"/>
+            </w:pPr>
+            <w:r>
+              <w:t>Matheus Oliveira</w:t>
+            </w:r>
+          </w:p>
+        </w:tc>
+        <w:tc>
+          <w:tcPr>
+            <w:tcW w:w="2128" w:type="dxa"/>
+            <w:tcBorders>
+              <w:top w:val="single" w:sz="4" w:space="0" w:color="000000"/>
+              <w:left w:val="single" w:sz="4" w:space="0" w:color="000000"/>
+              <w:bottom w:val="single" w:sz="4" w:space="0" w:color="000000"/>
+              <w:right w:val="single" w:sz="4" w:space="0" w:color="000000"/>
+            </w:tcBorders>
+            <w:hideMark/>
+          </w:tcPr>
+          <w:p>
+            <w:pPr>
+              <w:spacing w:line="256" w:lineRule="auto"/>
+              <w:ind w:firstLine="0"/>
+              <w:jc w:val="left"/>
+            </w:pPr>
+            <w:r>
+              <w:t xml:space="preserve"> </w:t>
+            </w:r>
+          </w:p>
+        </w:tc>
+      </w:tr>
+      <w:tr>
+        <w:trPr>
+          <w:trHeight w:val="689"/>
+        </w:trPr>
+        <w:tc>
+          <w:tcPr>
+            <w:tcW w:w="1300" w:type="dxa"/>
+            <w:tcBorders>
+              <w:top w:val="single" w:sz="4" w:space="0" w:color="000000"/>
+              <w:left w:val="single" w:sz="4" w:space="0" w:color="000000"/>
+              <w:bottom w:val="single" w:sz="4" w:space="0" w:color="000000"/>
+              <w:right w:val="single" w:sz="4" w:space="0" w:color="000000"/>
+            </w:tcBorders>
+            <w:hideMark/>
+          </w:tcPr>
+          <w:p>
+            <w:pPr>
+              <w:spacing w:line="256" w:lineRule="auto"/>
+              <w:ind w:firstLine="0"/>
+              <w:jc w:val="left"/>
+            </w:pPr>
+            <w:r>
+              <w:t>16/maio</w:t>
+            </w:r>
+          </w:p>
+        </w:tc>
+        <w:tc>
+          <w:tcPr>
+            <w:tcW w:w="6225" w:type="dxa"/>
+            <w:tcBorders>
+              <w:top w:val="single" w:sz="4" w:space="0" w:color="000000"/>
+              <w:left w:val="single" w:sz="4" w:space="0" w:color="000000"/>
+              <w:bottom w:val="single" w:sz="4" w:space="0" w:color="000000"/>
+              <w:right w:val="single" w:sz="4" w:space="0" w:color="000000"/>
+            </w:tcBorders>
+            <w:hideMark/>
+          </w:tcPr>
+          <w:p>
+            <w:pPr>
+              <w:spacing w:line="256" w:lineRule="auto"/>
+              <w:ind w:firstLine="0"/>
+              <w:jc w:val="left"/>
+            </w:pPr>
+            <w:r>
+              <w:t>Semana 4: Desenvolver a aplicação e encaixar os módulos desenvolvidos nos estudos</w:t>
+            </w:r>
+          </w:p>
+        </w:tc>
+        <w:tc>
+          <w:tcPr>
+            <w:tcW w:w="2409" w:type="dxa"/>
+            <w:tcBorders>
+              <w:top w:val="single" w:sz="4" w:space="0" w:color="000000"/>
+              <w:left w:val="single" w:sz="4" w:space="0" w:color="000000"/>
+              <w:bottom w:val="single" w:sz="4" w:space="0" w:color="000000"/>
+              <w:right w:val="single" w:sz="4" w:space="0" w:color="000000"/>
+            </w:tcBorders>
+            <w:hideMark/>
+          </w:tcPr>
+          <w:p>
+            <w:pPr>
+              <w:spacing w:line="256" w:lineRule="auto"/>
+              <w:ind w:firstLine="0"/>
+              <w:jc w:val="left"/>
+            </w:pPr>
+            <w:r>
+              <w:t xml:space="preserve">16 horas </w:t>
+            </w:r>
+          </w:p>
+        </w:tc>
+        <w:tc>
+          <w:tcPr>
+            <w:tcW w:w="2268" w:type="dxa"/>
+            <w:tcBorders>
+              <w:top w:val="single" w:sz="4" w:space="0" w:color="000000"/>
+              <w:left w:val="single" w:sz="4" w:space="0" w:color="000000"/>
+              <w:bottom w:val="single" w:sz="4" w:space="0" w:color="000000"/>
+              <w:right w:val="single" w:sz="4" w:space="0" w:color="000000"/>
+            </w:tcBorders>
+            <w:hideMark/>
+          </w:tcPr>
+          <w:p>
+            <w:pPr>
+              <w:spacing w:line="256" w:lineRule="auto"/>
+              <w:ind w:right="65" w:firstLine="0"/>
+              <w:jc w:val="center"/>
+            </w:pPr>
+            <w:r>
+              <w:t>Matheus Oliveira</w:t>
+            </w:r>
+          </w:p>
+        </w:tc>
+        <w:tc>
+          <w:tcPr>
+            <w:tcW w:w="2128" w:type="dxa"/>
+            <w:tcBorders>
+              <w:top w:val="single" w:sz="4" w:space="0" w:color="000000"/>
+              <w:left w:val="single" w:sz="4" w:space="0" w:color="000000"/>
+              <w:bottom w:val="single" w:sz="4" w:space="0" w:color="000000"/>
+              <w:right w:val="single" w:sz="4" w:space="0" w:color="000000"/>
+            </w:tcBorders>
+            <w:hideMark/>
+          </w:tcPr>
+          <w:p>
+            <w:pPr>
+              <w:spacing w:line="256" w:lineRule="auto"/>
+              <w:ind w:firstLine="0"/>
+              <w:jc w:val="left"/>
+            </w:pPr>
+            <w:r>
+              <w:t xml:space="preserve"> </w:t>
+            </w:r>
+          </w:p>
+        </w:tc>
+      </w:tr>
+      <w:tr>
+        <w:trPr>
+          <w:trHeight w:val="601"/>
+        </w:trPr>
+        <w:tc>
+          <w:tcPr>
+            <w:tcW w:w="1300" w:type="dxa"/>
+            <w:tcBorders>
+              <w:top w:val="single" w:sz="4" w:space="0" w:color="000000"/>
+              <w:left w:val="single" w:sz="4" w:space="0" w:color="000000"/>
+              <w:bottom w:val="single" w:sz="4" w:space="0" w:color="000000"/>
+              <w:right w:val="single" w:sz="4" w:space="0" w:color="000000"/>
+            </w:tcBorders>
+            <w:hideMark/>
+          </w:tcPr>
+          <w:p>
+            <w:pPr>
+              <w:spacing w:line="256" w:lineRule="auto"/>
+              <w:ind w:firstLine="0"/>
+              <w:jc w:val="left"/>
+            </w:pPr>
+            <w:r>
+              <w:t>23/maio</w:t>
+            </w:r>
+          </w:p>
+        </w:tc>
+        <w:tc>
+          <w:tcPr>
+            <w:tcW w:w="6225" w:type="dxa"/>
+            <w:tcBorders>
+              <w:top w:val="single" w:sz="4" w:space="0" w:color="000000"/>
+              <w:left w:val="single" w:sz="4" w:space="0" w:color="000000"/>
+              <w:bottom w:val="single" w:sz="4" w:space="0" w:color="000000"/>
+              <w:right w:val="single" w:sz="4" w:space="0" w:color="000000"/>
+            </w:tcBorders>
+            <w:hideMark/>
+          </w:tcPr>
+          <w:p>
+            <w:pPr>
+              <w:spacing w:line="256" w:lineRule="auto"/>
+              <w:ind w:firstLine="0"/>
+              <w:jc w:val="left"/>
+            </w:pPr>
+            <w:r>
+              <w:t>Semana 5: Escrever a documentação e a ficha de atividades</w:t>
+            </w:r>
+          </w:p>
+        </w:tc>
+        <w:tc>
+          <w:tcPr>
+            <w:tcW w:w="2409" w:type="dxa"/>
+            <w:tcBorders>
+              <w:top w:val="single" w:sz="4" w:space="0" w:color="000000"/>
+              <w:left w:val="single" w:sz="4" w:space="0" w:color="000000"/>
+              <w:bottom w:val="single" w:sz="4" w:space="0" w:color="000000"/>
+              <w:right w:val="single" w:sz="4" w:space="0" w:color="000000"/>
+            </w:tcBorders>
+            <w:hideMark/>
+          </w:tcPr>
+          <w:p>
+            <w:pPr>
+              <w:spacing w:line="256" w:lineRule="auto"/>
+              <w:ind w:firstLine="0"/>
+              <w:jc w:val="left"/>
+            </w:pPr>
+            <w:r>
+              <w:t>6 horas</w:t>
+            </w:r>
+          </w:p>
+        </w:tc>
+        <w:tc>
+          <w:tcPr>
+            <w:tcW w:w="2268" w:type="dxa"/>
+            <w:tcBorders>
+              <w:top w:val="single" w:sz="4" w:space="0" w:color="000000"/>
+              <w:left w:val="single" w:sz="4" w:space="0" w:color="000000"/>
+              <w:bottom w:val="single" w:sz="4" w:space="0" w:color="000000"/>
+              <w:right w:val="single" w:sz="4" w:space="0" w:color="000000"/>
+            </w:tcBorders>
+            <w:hideMark/>
+          </w:tcPr>
+          <w:p>
+            <w:pPr>
+              <w:spacing w:line="256" w:lineRule="auto"/>
+              <w:ind w:right="65" w:firstLine="0"/>
+              <w:jc w:val="center"/>
+            </w:pPr>
+            <w:r>
+              <w:t>Matheus Oliveira</w:t>
+            </w:r>
+          </w:p>
+        </w:tc>
+        <w:tc>
+          <w:tcPr>
+            <w:tcW w:w="2128" w:type="dxa"/>
+            <w:tcBorders>
+              <w:top w:val="single" w:sz="4" w:space="0" w:color="000000"/>
+              <w:left w:val="single" w:sz="4" w:space="0" w:color="000000"/>
+              <w:bottom w:val="single" w:sz="4" w:space="0" w:color="000000"/>
+              <w:right w:val="single" w:sz="4" w:space="0" w:color="000000"/>
+            </w:tcBorders>
+            <w:hideMark/>
+          </w:tcPr>
+          <w:p>
+            <w:pPr>
+              <w:spacing w:line="256" w:lineRule="auto"/>
+              <w:ind w:firstLine="0"/>
+              <w:jc w:val="left"/>
+            </w:pPr>
+            <w:r>
+              <w:t xml:space="preserve"> </w:t>
+            </w:r>
+          </w:p>
+        </w:tc>
+      </w:tr>
+    </w:tbl>
+    <w:p>
+      <w:pPr>
+        <w:pStyle w:val="SemEspaamento"/>
+      </w:pPr>
+    </w:p>
+    <w:p>
+      <w:pPr>
+        <w:pStyle w:val="SemEspaamento"/>
+      </w:pPr>
+    </w:p>
+    <w:p>
+      <w:pPr>
+        <w:spacing w:after="118" w:line="256" w:lineRule="auto"/>
+        <w:ind w:left="-297" w:right="60"/>
+        <w:rPr>
+          <w:b/>
+        </w:rPr>
+      </w:pPr>
+    </w:p>
+    <w:p>
+      <w:pPr>
+        <w:spacing w:after="118" w:line="256" w:lineRule="auto"/>
+        <w:ind w:left="-297" w:right="60"/>
+        <w:rPr>
+          <w:b/>
+        </w:rPr>
+      </w:pPr>
+    </w:p>
+    <w:p>
+      <w:pPr>
+        <w:pStyle w:val="SemEspaamento"/>
+        <w:jc w:val="center"/>
+        <w:rPr>
+          <w:b/>
+          <w:bCs/>
+        </w:rPr>
+      </w:pPr>
+      <w:r>
+        <w:rPr>
+          <w:b/>
+          <w:bCs/>
+        </w:rPr>
+        <w:lastRenderedPageBreak/>
+        <w:t>FICHA DAS ATIVIDADES PRÁTICAS SUPERVISIONADAS (APS)</w:t>
+      </w:r>
+    </w:p>
+    <w:p>
+      <w:pPr>
+        <w:spacing w:after="118" w:line="256" w:lineRule="auto"/>
+        <w:ind w:left="-297" w:right="60"/>
+        <w:rPr>
+          <w:b/>
+        </w:rPr>
+      </w:pPr>
+    </w:p>
+    <w:p>
+      <w:pPr>
+        <w:spacing w:after="118" w:line="256" w:lineRule="auto"/>
+        <w:ind w:left="-297" w:right="60"/>
+      </w:pPr>
+      <w:r>
+        <w:rPr>
+          <w:b/>
+        </w:rPr>
+        <w:t>NOME:</w:t>
+      </w:r>
+      <w:r>
+        <w:t xml:space="preserve"> Samuel </w:t>
+      </w:r>
+      <w:proofErr w:type="spellStart"/>
+      <w:r>
+        <w:t>Araujo</w:t>
+      </w:r>
+      <w:proofErr w:type="spellEnd"/>
+      <w:r>
+        <w:t xml:space="preserve"> de Souza</w:t>
+      </w:r>
+      <w:r>
+        <w:rPr>
+          <w:b/>
+        </w:rPr>
+        <w:t xml:space="preserve"> </w:t>
+      </w:r>
+      <w:r>
+        <w:t xml:space="preserve">— </w:t>
+      </w:r>
+      <w:r>
+        <w:rPr>
+          <w:b/>
+        </w:rPr>
+        <w:t>RA:</w:t>
+      </w:r>
+      <w:r>
+        <w:t xml:space="preserve"> F30AJG4 — </w:t>
+      </w:r>
+      <w:r>
+        <w:rPr>
+          <w:b/>
+        </w:rPr>
+        <w:t>CURSO:</w:t>
+      </w:r>
+      <w:r>
+        <w:t xml:space="preserve"> Ciência da Computação — </w:t>
+      </w:r>
+      <w:r>
+        <w:rPr>
+          <w:b/>
+        </w:rPr>
+        <w:t>TURMA:</w:t>
+      </w:r>
+      <w:r>
+        <w:t xml:space="preserve"> CC5Q07 </w:t>
+      </w:r>
+    </w:p>
+    <w:p>
+      <w:pPr>
+        <w:spacing w:after="118" w:line="256" w:lineRule="auto"/>
+        <w:ind w:left="-297" w:right="60"/>
+      </w:pPr>
+      <w:r>
+        <w:rPr>
+          <w:b/>
+        </w:rPr>
+        <w:t>CAMPUS:</w:t>
+      </w:r>
+      <w:r>
+        <w:t xml:space="preserve"> Chácara Sto. Antônio II — </w:t>
+      </w:r>
+      <w:r>
+        <w:rPr>
+          <w:b/>
+        </w:rPr>
+        <w:t>SEMESTRE: 5</w:t>
+      </w:r>
+      <w:r>
+        <w:t xml:space="preserve">º Semestre — </w:t>
+      </w:r>
+      <w:r>
+        <w:rPr>
+          <w:b/>
+        </w:rPr>
+        <w:t>TURNO:</w:t>
+      </w:r>
+      <w:r>
+        <w:t xml:space="preserve"> Noite — </w:t>
+      </w:r>
+      <w:r>
+        <w:rPr>
+          <w:b/>
+        </w:rPr>
+        <w:t>TOTAL DE HORAS:</w:t>
+      </w:r>
+      <w:r>
+        <w:t xml:space="preserve"> </w:t>
+      </w:r>
+      <w:r>
+        <w:rPr>
+          <w:u w:val="single" w:color="000000"/>
+        </w:rPr>
+        <w:t>1</w:t>
+      </w:r>
+      <w:r>
+        <w:rPr>
+          <w:u w:val="single" w:color="000000"/>
+        </w:rPr>
+        <w:t>05</w:t>
+      </w:r>
+      <w:r>
+        <w:rPr>
+          <w:u w:val="single" w:color="000000"/>
+        </w:rPr>
+        <w:t xml:space="preserve"> horas</w:t>
+      </w:r>
+      <w:r>
+        <w:rPr>
+          <w:b/>
+        </w:rPr>
+        <w:t xml:space="preserve"> </w:t>
+      </w:r>
+    </w:p>
+    <w:p>
+      <w:pPr>
+        <w:spacing w:line="256" w:lineRule="auto"/>
+        <w:ind w:left="-307" w:firstLine="0"/>
+        <w:jc w:val="left"/>
+      </w:pPr>
+      <w:r>
+        <w:t xml:space="preserve"> </w:t>
+      </w:r>
+    </w:p>
+    <w:tbl>
+      <w:tblPr>
+        <w:tblStyle w:val="TableGrid"/>
+        <w:tblW w:w="14726" w:type="dxa"/>
+        <w:tblInd w:w="-300" w:type="dxa"/>
+        <w:tblCellMar>
+          <w:top w:w="12" w:type="dxa"/>
+          <w:left w:w="108" w:type="dxa"/>
+          <w:right w:w="45" w:type="dxa"/>
+        </w:tblCellMar>
+        <w:tblLook w:val="04A0" w:firstRow="1" w:lastRow="0" w:firstColumn="1" w:lastColumn="0" w:noHBand="0" w:noVBand="1"/>
+      </w:tblPr>
+      <w:tblGrid>
+        <w:gridCol w:w="1336"/>
+        <w:gridCol w:w="7323"/>
+        <w:gridCol w:w="2409"/>
+        <w:gridCol w:w="1701"/>
+        <w:gridCol w:w="1957"/>
+      </w:tblGrid>
+      <w:tr>
+        <w:trPr>
+          <w:trHeight w:val="409"/>
+        </w:trPr>
+        <w:tc>
+          <w:tcPr>
+            <w:tcW w:w="1336" w:type="dxa"/>
+            <w:tcBorders>
+              <w:top w:val="single" w:sz="4" w:space="0" w:color="000000"/>
+              <w:left w:val="single" w:sz="4" w:space="0" w:color="000000"/>
+              <w:bottom w:val="single" w:sz="4" w:space="0" w:color="000000"/>
+              <w:right w:val="single" w:sz="4" w:space="0" w:color="000000"/>
+            </w:tcBorders>
+            <w:shd w:val="clear" w:color="auto" w:fill="E7E6E6"/>
+            <w:hideMark/>
+          </w:tcPr>
+          <w:p>
+            <w:pPr>
+              <w:spacing w:line="256" w:lineRule="auto"/>
+              <w:ind w:right="61" w:firstLine="0"/>
+              <w:jc w:val="center"/>
+            </w:pPr>
+            <w:r>
+              <w:rPr>
+                <w:b/>
+              </w:rPr>
+              <w:t xml:space="preserve">DATA </w:t>
+            </w:r>
+          </w:p>
+        </w:tc>
+        <w:tc>
+          <w:tcPr>
+            <w:tcW w:w="7323" w:type="dxa"/>
+            <w:tcBorders>
+              <w:top w:val="single" w:sz="4" w:space="0" w:color="000000"/>
+              <w:left w:val="single" w:sz="4" w:space="0" w:color="000000"/>
+              <w:bottom w:val="single" w:sz="4" w:space="0" w:color="000000"/>
+              <w:right w:val="single" w:sz="4" w:space="0" w:color="000000"/>
+            </w:tcBorders>
+            <w:shd w:val="clear" w:color="auto" w:fill="E7E6E6"/>
+            <w:hideMark/>
+          </w:tcPr>
+          <w:p>
+            <w:pPr>
+              <w:spacing w:line="256" w:lineRule="auto"/>
+              <w:ind w:right="64" w:firstLine="0"/>
+              <w:jc w:val="center"/>
+            </w:pPr>
+            <w:r>
+              <w:rPr>
+                <w:b/>
+              </w:rPr>
+              <w:t xml:space="preserve">ATIVIDADE </w:t>
+            </w:r>
+          </w:p>
+        </w:tc>
+        <w:tc>
+          <w:tcPr>
+            <w:tcW w:w="2409" w:type="dxa"/>
+            <w:tcBorders>
+              <w:top w:val="single" w:sz="4" w:space="0" w:color="000000"/>
+              <w:left w:val="single" w:sz="4" w:space="0" w:color="000000"/>
+              <w:bottom w:val="single" w:sz="4" w:space="0" w:color="000000"/>
+              <w:right w:val="single" w:sz="4" w:space="0" w:color="000000"/>
+            </w:tcBorders>
+            <w:shd w:val="clear" w:color="auto" w:fill="E7E6E6"/>
+            <w:hideMark/>
+          </w:tcPr>
+          <w:p>
+            <w:pPr>
+              <w:spacing w:line="256" w:lineRule="auto"/>
+              <w:ind w:left="29" w:firstLine="0"/>
+            </w:pPr>
+            <w:r>
+              <w:rPr>
+                <w:b/>
+              </w:rPr>
+              <w:t xml:space="preserve">TOTAL DE HORAS </w:t>
+            </w:r>
+          </w:p>
+        </w:tc>
+        <w:tc>
+          <w:tcPr>
+            <w:tcW w:w="1701" w:type="dxa"/>
+            <w:tcBorders>
+              <w:top w:val="single" w:sz="4" w:space="0" w:color="000000"/>
+              <w:left w:val="single" w:sz="4" w:space="0" w:color="000000"/>
+              <w:bottom w:val="single" w:sz="4" w:space="0" w:color="000000"/>
+              <w:right w:val="single" w:sz="4" w:space="0" w:color="000000"/>
+            </w:tcBorders>
+            <w:shd w:val="clear" w:color="auto" w:fill="E7E6E6"/>
+            <w:hideMark/>
+          </w:tcPr>
+          <w:p>
+            <w:pPr>
+              <w:spacing w:line="256" w:lineRule="auto"/>
+              <w:ind w:right="69" w:firstLine="0"/>
+              <w:jc w:val="center"/>
+            </w:pPr>
+            <w:r>
+              <w:rPr>
+                <w:b/>
+              </w:rPr>
+              <w:t xml:space="preserve">ALUNO </w:t>
+            </w:r>
+          </w:p>
+        </w:tc>
+        <w:tc>
+          <w:tcPr>
+            <w:tcW w:w="1957" w:type="dxa"/>
+            <w:tcBorders>
+              <w:top w:val="single" w:sz="4" w:space="0" w:color="000000"/>
+              <w:left w:val="single" w:sz="4" w:space="0" w:color="000000"/>
+              <w:bottom w:val="single" w:sz="4" w:space="0" w:color="000000"/>
+              <w:right w:val="single" w:sz="4" w:space="0" w:color="000000"/>
+            </w:tcBorders>
+            <w:shd w:val="clear" w:color="auto" w:fill="E7E6E6"/>
+            <w:hideMark/>
+          </w:tcPr>
+          <w:p>
+            <w:pPr>
+              <w:spacing w:line="256" w:lineRule="auto"/>
+              <w:ind w:right="60" w:firstLine="0"/>
+              <w:jc w:val="center"/>
+            </w:pPr>
+            <w:r>
+              <w:rPr>
+                <w:b/>
+              </w:rPr>
+              <w:t xml:space="preserve">PROFESSOR </w:t>
+            </w:r>
+          </w:p>
+        </w:tc>
+      </w:tr>
+      <w:tr>
+        <w:trPr>
+          <w:trHeight w:val="411"/>
+        </w:trPr>
+        <w:tc>
+          <w:tcPr>
+            <w:tcW w:w="1336" w:type="dxa"/>
+            <w:tcBorders>
+              <w:top w:val="single" w:sz="4" w:space="0" w:color="000000"/>
+              <w:left w:val="single" w:sz="4" w:space="0" w:color="000000"/>
+              <w:bottom w:val="single" w:sz="4" w:space="0" w:color="000000"/>
+              <w:right w:val="single" w:sz="4" w:space="0" w:color="000000"/>
+            </w:tcBorders>
+            <w:hideMark/>
+          </w:tcPr>
+          <w:p>
+            <w:pPr>
+              <w:spacing w:line="256" w:lineRule="auto"/>
+              <w:ind w:firstLine="0"/>
+              <w:jc w:val="left"/>
+            </w:pPr>
+            <w:r>
+              <w:t>25/abril</w:t>
+            </w:r>
+          </w:p>
+        </w:tc>
+        <w:tc>
+          <w:tcPr>
+            <w:tcW w:w="7323" w:type="dxa"/>
+            <w:tcBorders>
+              <w:top w:val="single" w:sz="4" w:space="0" w:color="000000"/>
+              <w:left w:val="single" w:sz="4" w:space="0" w:color="000000"/>
+              <w:bottom w:val="single" w:sz="4" w:space="0" w:color="000000"/>
+              <w:right w:val="single" w:sz="4" w:space="0" w:color="000000"/>
+            </w:tcBorders>
+            <w:hideMark/>
+          </w:tcPr>
+          <w:p>
+            <w:pPr>
+              <w:spacing w:line="256" w:lineRule="auto"/>
+              <w:ind w:firstLine="0"/>
+              <w:jc w:val="left"/>
+            </w:pPr>
+            <w:r>
+              <w:t xml:space="preserve">Reunião de Planejamento </w:t>
+            </w:r>
+          </w:p>
+        </w:tc>
+        <w:tc>
+          <w:tcPr>
+            <w:tcW w:w="2409" w:type="dxa"/>
+            <w:tcBorders>
+              <w:top w:val="single" w:sz="4" w:space="0" w:color="000000"/>
+              <w:left w:val="single" w:sz="4" w:space="0" w:color="000000"/>
+              <w:bottom w:val="single" w:sz="4" w:space="0" w:color="000000"/>
+              <w:right w:val="single" w:sz="4" w:space="0" w:color="000000"/>
+            </w:tcBorders>
+            <w:hideMark/>
+          </w:tcPr>
+          <w:p>
+            <w:pPr>
+              <w:spacing w:line="256" w:lineRule="auto"/>
+              <w:ind w:firstLine="0"/>
+              <w:jc w:val="left"/>
+            </w:pPr>
+            <w:r>
+              <w:t xml:space="preserve">2 horas </w:t>
+            </w:r>
+          </w:p>
+        </w:tc>
+        <w:tc>
+          <w:tcPr>
+            <w:tcW w:w="1701" w:type="dxa"/>
+            <w:tcBorders>
+              <w:top w:val="single" w:sz="4" w:space="0" w:color="000000"/>
+              <w:left w:val="single" w:sz="4" w:space="0" w:color="000000"/>
+              <w:bottom w:val="single" w:sz="4" w:space="0" w:color="000000"/>
+              <w:right w:val="single" w:sz="4" w:space="0" w:color="000000"/>
+            </w:tcBorders>
+            <w:hideMark/>
+          </w:tcPr>
+          <w:p>
+            <w:pPr>
+              <w:spacing w:line="256" w:lineRule="auto"/>
+              <w:ind w:right="61" w:firstLine="0"/>
+              <w:jc w:val="center"/>
+            </w:pPr>
+            <w:r>
+              <w:t xml:space="preserve">Samuel </w:t>
+            </w:r>
+          </w:p>
+        </w:tc>
+        <w:tc>
+          <w:tcPr>
+            <w:tcW w:w="1957" w:type="dxa"/>
+            <w:tcBorders>
+              <w:top w:val="single" w:sz="4" w:space="0" w:color="000000"/>
+              <w:left w:val="single" w:sz="4" w:space="0" w:color="000000"/>
+              <w:bottom w:val="single" w:sz="4" w:space="0" w:color="000000"/>
+              <w:right w:val="single" w:sz="4" w:space="0" w:color="000000"/>
+            </w:tcBorders>
+            <w:hideMark/>
+          </w:tcPr>
+          <w:p>
+            <w:pPr>
+              <w:spacing w:line="256" w:lineRule="auto"/>
+              <w:ind w:firstLine="0"/>
+              <w:jc w:val="left"/>
+            </w:pPr>
+            <w:r>
+              <w:t xml:space="preserve"> </w:t>
+            </w:r>
+          </w:p>
+        </w:tc>
+      </w:tr>
+      <w:tr>
+        <w:trPr>
+          <w:trHeight w:val="419"/>
+        </w:trPr>
+        <w:tc>
+          <w:tcPr>
+            <w:tcW w:w="1336" w:type="dxa"/>
+            <w:tcBorders>
+              <w:top w:val="single" w:sz="4" w:space="0" w:color="000000"/>
+              <w:left w:val="single" w:sz="4" w:space="0" w:color="000000"/>
+              <w:bottom w:val="single" w:sz="4" w:space="0" w:color="000000"/>
+              <w:right w:val="single" w:sz="4" w:space="0" w:color="000000"/>
+            </w:tcBorders>
+            <w:hideMark/>
+          </w:tcPr>
+          <w:p>
+            <w:pPr>
+              <w:spacing w:line="256" w:lineRule="auto"/>
+              <w:ind w:firstLine="0"/>
+              <w:jc w:val="left"/>
+            </w:pPr>
+            <w:r>
+              <w:t>25/abril</w:t>
+            </w:r>
+          </w:p>
+        </w:tc>
+        <w:tc>
+          <w:tcPr>
+            <w:tcW w:w="7323" w:type="dxa"/>
+            <w:tcBorders>
+              <w:top w:val="single" w:sz="4" w:space="0" w:color="000000"/>
+              <w:left w:val="single" w:sz="4" w:space="0" w:color="000000"/>
+              <w:bottom w:val="single" w:sz="4" w:space="0" w:color="000000"/>
+              <w:right w:val="single" w:sz="4" w:space="0" w:color="000000"/>
+            </w:tcBorders>
+            <w:hideMark/>
+          </w:tcPr>
+          <w:p>
+            <w:pPr>
+              <w:spacing w:line="256" w:lineRule="auto"/>
+              <w:ind w:firstLine="0"/>
+            </w:pPr>
+            <w:r>
+              <w:t>Semana 1: Estudar fundamentos de Java e OO</w:t>
+            </w:r>
+          </w:p>
+        </w:tc>
+        <w:tc>
+          <w:tcPr>
+            <w:tcW w:w="2409" w:type="dxa"/>
+            <w:tcBorders>
+              <w:top w:val="single" w:sz="4" w:space="0" w:color="000000"/>
+              <w:left w:val="single" w:sz="4" w:space="0" w:color="000000"/>
+              <w:bottom w:val="single" w:sz="4" w:space="0" w:color="000000"/>
+              <w:right w:val="single" w:sz="4" w:space="0" w:color="000000"/>
+            </w:tcBorders>
+            <w:hideMark/>
+          </w:tcPr>
+          <w:p>
+            <w:pPr>
+              <w:spacing w:line="256" w:lineRule="auto"/>
+              <w:ind w:firstLine="0"/>
+              <w:jc w:val="left"/>
+            </w:pPr>
+            <w:r>
+              <w:t xml:space="preserve">8 horas </w:t>
+            </w:r>
+          </w:p>
+        </w:tc>
+        <w:tc>
+          <w:tcPr>
+            <w:tcW w:w="1701" w:type="dxa"/>
+            <w:tcBorders>
+              <w:top w:val="single" w:sz="4" w:space="0" w:color="000000"/>
+              <w:left w:val="single" w:sz="4" w:space="0" w:color="000000"/>
+              <w:bottom w:val="single" w:sz="4" w:space="0" w:color="000000"/>
+              <w:right w:val="single" w:sz="4" w:space="0" w:color="000000"/>
+            </w:tcBorders>
+            <w:hideMark/>
+          </w:tcPr>
+          <w:p>
+            <w:pPr>
+              <w:spacing w:line="256" w:lineRule="auto"/>
+              <w:ind w:right="61" w:firstLine="0"/>
+              <w:jc w:val="center"/>
+            </w:pPr>
+            <w:r>
+              <w:t xml:space="preserve">Samuel </w:t>
+            </w:r>
+          </w:p>
+        </w:tc>
+        <w:tc>
+          <w:tcPr>
+            <w:tcW w:w="1957" w:type="dxa"/>
+            <w:tcBorders>
+              <w:top w:val="single" w:sz="4" w:space="0" w:color="000000"/>
+              <w:left w:val="single" w:sz="4" w:space="0" w:color="000000"/>
+              <w:bottom w:val="single" w:sz="4" w:space="0" w:color="000000"/>
+              <w:right w:val="single" w:sz="4" w:space="0" w:color="000000"/>
+            </w:tcBorders>
+            <w:hideMark/>
+          </w:tcPr>
+          <w:p>
+            <w:pPr>
+              <w:spacing w:line="256" w:lineRule="auto"/>
+              <w:ind w:firstLine="0"/>
+              <w:jc w:val="left"/>
+            </w:pPr>
+            <w:r>
+              <w:t xml:space="preserve"> </w:t>
+            </w:r>
+          </w:p>
+        </w:tc>
+      </w:tr>
+      <w:tr>
+        <w:trPr>
+          <w:trHeight w:val="409"/>
+        </w:trPr>
+        <w:tc>
+          <w:tcPr>
+            <w:tcW w:w="1336" w:type="dxa"/>
+            <w:tcBorders>
+              <w:top w:val="single" w:sz="4" w:space="0" w:color="000000"/>
+              <w:left w:val="single" w:sz="4" w:space="0" w:color="000000"/>
+              <w:bottom w:val="single" w:sz="4" w:space="0" w:color="000000"/>
+              <w:right w:val="single" w:sz="4" w:space="0" w:color="000000"/>
+            </w:tcBorders>
+            <w:hideMark/>
+          </w:tcPr>
+          <w:p>
+            <w:pPr>
+              <w:spacing w:line="256" w:lineRule="auto"/>
+              <w:ind w:firstLine="0"/>
+              <w:jc w:val="left"/>
+            </w:pPr>
+            <w:r>
+              <w:t>02/maio</w:t>
+            </w:r>
+          </w:p>
+        </w:tc>
+        <w:tc>
+          <w:tcPr>
+            <w:tcW w:w="7323" w:type="dxa"/>
+            <w:tcBorders>
+              <w:top w:val="single" w:sz="4" w:space="0" w:color="000000"/>
+              <w:left w:val="single" w:sz="4" w:space="0" w:color="000000"/>
+              <w:bottom w:val="single" w:sz="4" w:space="0" w:color="000000"/>
+              <w:right w:val="single" w:sz="4" w:space="0" w:color="000000"/>
+            </w:tcBorders>
+            <w:hideMark/>
+          </w:tcPr>
+          <w:p>
+            <w:pPr>
+              <w:spacing w:line="256" w:lineRule="auto"/>
+              <w:ind w:firstLine="0"/>
+              <w:jc w:val="left"/>
+            </w:pPr>
+            <w:r>
+              <w:t xml:space="preserve">Scrum meetings </w:t>
+            </w:r>
+          </w:p>
+        </w:tc>
+        <w:tc>
+          <w:tcPr>
+            <w:tcW w:w="2409" w:type="dxa"/>
+            <w:tcBorders>
+              <w:top w:val="single" w:sz="4" w:space="0" w:color="000000"/>
+              <w:left w:val="single" w:sz="4" w:space="0" w:color="000000"/>
+              <w:bottom w:val="single" w:sz="4" w:space="0" w:color="000000"/>
+              <w:right w:val="single" w:sz="4" w:space="0" w:color="000000"/>
+            </w:tcBorders>
+            <w:hideMark/>
+          </w:tcPr>
+          <w:p>
+            <w:pPr>
+              <w:spacing w:line="256" w:lineRule="auto"/>
+              <w:ind w:firstLine="0"/>
+              <w:jc w:val="left"/>
+            </w:pPr>
+            <w:r>
+              <w:t xml:space="preserve">3 horas </w:t>
+            </w:r>
+          </w:p>
+        </w:tc>
+        <w:tc>
+          <w:tcPr>
+            <w:tcW w:w="1701" w:type="dxa"/>
+            <w:tcBorders>
+              <w:top w:val="single" w:sz="4" w:space="0" w:color="000000"/>
+              <w:left w:val="single" w:sz="4" w:space="0" w:color="000000"/>
+              <w:bottom w:val="single" w:sz="4" w:space="0" w:color="000000"/>
+              <w:right w:val="single" w:sz="4" w:space="0" w:color="000000"/>
+            </w:tcBorders>
+            <w:hideMark/>
+          </w:tcPr>
+          <w:p>
+            <w:pPr>
+              <w:spacing w:line="256" w:lineRule="auto"/>
+              <w:ind w:right="61" w:firstLine="0"/>
+              <w:jc w:val="center"/>
+            </w:pPr>
+            <w:r>
+              <w:t xml:space="preserve">Samuel </w:t>
+            </w:r>
+          </w:p>
+        </w:tc>
+        <w:tc>
+          <w:tcPr>
+            <w:tcW w:w="1957" w:type="dxa"/>
+            <w:tcBorders>
+              <w:top w:val="single" w:sz="4" w:space="0" w:color="000000"/>
+              <w:left w:val="single" w:sz="4" w:space="0" w:color="000000"/>
+              <w:bottom w:val="single" w:sz="4" w:space="0" w:color="000000"/>
+              <w:right w:val="single" w:sz="4" w:space="0" w:color="000000"/>
+            </w:tcBorders>
+            <w:hideMark/>
+          </w:tcPr>
+          <w:p>
+            <w:pPr>
+              <w:spacing w:line="256" w:lineRule="auto"/>
+              <w:ind w:firstLine="0"/>
+              <w:jc w:val="left"/>
+            </w:pPr>
+            <w:r>
+              <w:t xml:space="preserve"> </w:t>
+            </w:r>
+          </w:p>
+        </w:tc>
+      </w:tr>
+      <w:tr>
+        <w:trPr>
+          <w:trHeight w:val="412"/>
+        </w:trPr>
+        <w:tc>
+          <w:tcPr>
+            <w:tcW w:w="1336" w:type="dxa"/>
+            <w:tcBorders>
+              <w:top w:val="single" w:sz="4" w:space="0" w:color="000000"/>
+              <w:left w:val="single" w:sz="4" w:space="0" w:color="000000"/>
+              <w:bottom w:val="single" w:sz="4" w:space="0" w:color="000000"/>
+              <w:right w:val="single" w:sz="4" w:space="0" w:color="000000"/>
+            </w:tcBorders>
+            <w:hideMark/>
+          </w:tcPr>
+          <w:p>
+            <w:pPr>
+              <w:spacing w:line="256" w:lineRule="auto"/>
+              <w:ind w:firstLine="0"/>
+              <w:jc w:val="left"/>
+            </w:pPr>
+            <w:r>
+              <w:t>02/maio</w:t>
+            </w:r>
+          </w:p>
+        </w:tc>
+        <w:tc>
+          <w:tcPr>
+            <w:tcW w:w="7323" w:type="dxa"/>
+            <w:tcBorders>
+              <w:top w:val="single" w:sz="4" w:space="0" w:color="000000"/>
+              <w:left w:val="single" w:sz="4" w:space="0" w:color="000000"/>
+              <w:bottom w:val="single" w:sz="4" w:space="0" w:color="000000"/>
+              <w:right w:val="single" w:sz="4" w:space="0" w:color="000000"/>
+            </w:tcBorders>
+            <w:hideMark/>
+          </w:tcPr>
+          <w:p>
+            <w:pPr>
+              <w:spacing w:line="256" w:lineRule="auto"/>
+              <w:ind w:firstLine="0"/>
+              <w:jc w:val="left"/>
+            </w:pPr>
+            <w:r>
+              <w:t>Semana 2: Estudar Threads em Java</w:t>
+            </w:r>
+          </w:p>
+        </w:tc>
+        <w:tc>
+          <w:tcPr>
+            <w:tcW w:w="2409" w:type="dxa"/>
+            <w:tcBorders>
+              <w:top w:val="single" w:sz="4" w:space="0" w:color="000000"/>
+              <w:left w:val="single" w:sz="4" w:space="0" w:color="000000"/>
+              <w:bottom w:val="single" w:sz="4" w:space="0" w:color="000000"/>
+              <w:right w:val="single" w:sz="4" w:space="0" w:color="000000"/>
+            </w:tcBorders>
+            <w:hideMark/>
+          </w:tcPr>
+          <w:p>
+            <w:pPr>
+              <w:spacing w:line="256" w:lineRule="auto"/>
+              <w:ind w:firstLine="0"/>
+              <w:jc w:val="left"/>
+            </w:pPr>
+            <w:r>
+              <w:t xml:space="preserve">32 horas </w:t>
+            </w:r>
+          </w:p>
+        </w:tc>
+        <w:tc>
+          <w:tcPr>
+            <w:tcW w:w="1701" w:type="dxa"/>
+            <w:tcBorders>
+              <w:top w:val="single" w:sz="4" w:space="0" w:color="000000"/>
+              <w:left w:val="single" w:sz="4" w:space="0" w:color="000000"/>
+              <w:bottom w:val="single" w:sz="4" w:space="0" w:color="000000"/>
+              <w:right w:val="single" w:sz="4" w:space="0" w:color="000000"/>
+            </w:tcBorders>
+            <w:hideMark/>
+          </w:tcPr>
+          <w:p>
+            <w:pPr>
+              <w:spacing w:line="256" w:lineRule="auto"/>
+              <w:ind w:right="61" w:firstLine="0"/>
+              <w:jc w:val="center"/>
+            </w:pPr>
+            <w:r>
+              <w:t xml:space="preserve">Samuel </w:t>
+            </w:r>
+          </w:p>
+        </w:tc>
+        <w:tc>
+          <w:tcPr>
+            <w:tcW w:w="1957" w:type="dxa"/>
+            <w:tcBorders>
+              <w:top w:val="single" w:sz="4" w:space="0" w:color="000000"/>
+              <w:left w:val="single" w:sz="4" w:space="0" w:color="000000"/>
+              <w:bottom w:val="single" w:sz="4" w:space="0" w:color="000000"/>
+              <w:right w:val="single" w:sz="4" w:space="0" w:color="000000"/>
+            </w:tcBorders>
+            <w:hideMark/>
+          </w:tcPr>
+          <w:p>
+            <w:pPr>
+              <w:spacing w:line="256" w:lineRule="auto"/>
+              <w:ind w:firstLine="0"/>
+              <w:jc w:val="left"/>
+            </w:pPr>
+            <w:r>
+              <w:t xml:space="preserve"> </w:t>
+            </w:r>
+          </w:p>
+        </w:tc>
+      </w:tr>
+      <w:tr>
+        <w:trPr>
+          <w:trHeight w:val="395"/>
+        </w:trPr>
+        <w:tc>
+          <w:tcPr>
+            <w:tcW w:w="1336" w:type="dxa"/>
+            <w:tcBorders>
+              <w:top w:val="single" w:sz="4" w:space="0" w:color="000000"/>
+              <w:left w:val="single" w:sz="4" w:space="0" w:color="000000"/>
+              <w:bottom w:val="single" w:sz="4" w:space="0" w:color="000000"/>
+              <w:right w:val="single" w:sz="4" w:space="0" w:color="000000"/>
+            </w:tcBorders>
+            <w:hideMark/>
+          </w:tcPr>
+          <w:p>
+            <w:pPr>
+              <w:spacing w:line="256" w:lineRule="auto"/>
+              <w:ind w:firstLine="0"/>
+              <w:jc w:val="left"/>
+            </w:pPr>
+            <w:r>
+              <w:t>09/maio</w:t>
+            </w:r>
+          </w:p>
+        </w:tc>
+        <w:tc>
+          <w:tcPr>
+            <w:tcW w:w="7323" w:type="dxa"/>
+            <w:tcBorders>
+              <w:top w:val="single" w:sz="4" w:space="0" w:color="000000"/>
+              <w:left w:val="single" w:sz="4" w:space="0" w:color="000000"/>
+              <w:bottom w:val="single" w:sz="4" w:space="0" w:color="000000"/>
+              <w:right w:val="single" w:sz="4" w:space="0" w:color="000000"/>
+            </w:tcBorders>
+            <w:hideMark/>
+          </w:tcPr>
+          <w:p>
+            <w:pPr>
+              <w:spacing w:line="256" w:lineRule="auto"/>
+              <w:ind w:firstLine="0"/>
+            </w:pPr>
+            <w:r>
+              <w:t>Scrum meetings</w:t>
+            </w:r>
+          </w:p>
+        </w:tc>
+        <w:tc>
+          <w:tcPr>
+            <w:tcW w:w="2409" w:type="dxa"/>
+            <w:tcBorders>
+              <w:top w:val="single" w:sz="4" w:space="0" w:color="000000"/>
+              <w:left w:val="single" w:sz="4" w:space="0" w:color="000000"/>
+              <w:bottom w:val="single" w:sz="4" w:space="0" w:color="000000"/>
+              <w:right w:val="single" w:sz="4" w:space="0" w:color="000000"/>
+            </w:tcBorders>
+            <w:hideMark/>
+          </w:tcPr>
+          <w:p>
+            <w:pPr>
+              <w:spacing w:line="256" w:lineRule="auto"/>
+              <w:ind w:firstLine="0"/>
+              <w:jc w:val="left"/>
+            </w:pPr>
+            <w:r>
+              <w:t xml:space="preserve">3 horas </w:t>
+            </w:r>
+          </w:p>
+        </w:tc>
+        <w:tc>
+          <w:tcPr>
+            <w:tcW w:w="1701" w:type="dxa"/>
+            <w:tcBorders>
+              <w:top w:val="single" w:sz="4" w:space="0" w:color="000000"/>
+              <w:left w:val="single" w:sz="4" w:space="0" w:color="000000"/>
+              <w:bottom w:val="single" w:sz="4" w:space="0" w:color="000000"/>
+              <w:right w:val="single" w:sz="4" w:space="0" w:color="000000"/>
+            </w:tcBorders>
+            <w:hideMark/>
+          </w:tcPr>
+          <w:p>
+            <w:pPr>
+              <w:spacing w:line="256" w:lineRule="auto"/>
+              <w:ind w:right="61" w:firstLine="0"/>
+              <w:jc w:val="center"/>
+            </w:pPr>
+            <w:r>
+              <w:t xml:space="preserve">Samuel </w:t>
+            </w:r>
+          </w:p>
+        </w:tc>
+        <w:tc>
+          <w:tcPr>
+            <w:tcW w:w="1957" w:type="dxa"/>
+            <w:tcBorders>
+              <w:top w:val="single" w:sz="4" w:space="0" w:color="000000"/>
+              <w:left w:val="single" w:sz="4" w:space="0" w:color="000000"/>
+              <w:bottom w:val="single" w:sz="4" w:space="0" w:color="000000"/>
+              <w:right w:val="single" w:sz="4" w:space="0" w:color="000000"/>
+            </w:tcBorders>
+            <w:hideMark/>
+          </w:tcPr>
+          <w:p>
+            <w:pPr>
+              <w:spacing w:line="256" w:lineRule="auto"/>
+              <w:ind w:firstLine="0"/>
+              <w:jc w:val="left"/>
+            </w:pPr>
+            <w:r>
+              <w:t xml:space="preserve"> </w:t>
+            </w:r>
+          </w:p>
+        </w:tc>
+      </w:tr>
+      <w:tr>
+        <w:trPr>
+          <w:trHeight w:val="415"/>
+        </w:trPr>
+        <w:tc>
+          <w:tcPr>
+            <w:tcW w:w="1336" w:type="dxa"/>
+            <w:tcBorders>
+              <w:top w:val="single" w:sz="4" w:space="0" w:color="000000"/>
+              <w:left w:val="single" w:sz="4" w:space="0" w:color="000000"/>
+              <w:bottom w:val="single" w:sz="4" w:space="0" w:color="000000"/>
+              <w:right w:val="single" w:sz="4" w:space="0" w:color="000000"/>
+            </w:tcBorders>
+            <w:hideMark/>
+          </w:tcPr>
+          <w:p>
+            <w:pPr>
+              <w:spacing w:line="256" w:lineRule="auto"/>
+              <w:ind w:firstLine="0"/>
+              <w:jc w:val="left"/>
+            </w:pPr>
+            <w:r>
+              <w:t>09/maio</w:t>
+            </w:r>
+          </w:p>
+        </w:tc>
+        <w:tc>
+          <w:tcPr>
+            <w:tcW w:w="7323" w:type="dxa"/>
+            <w:tcBorders>
+              <w:top w:val="single" w:sz="4" w:space="0" w:color="000000"/>
+              <w:left w:val="single" w:sz="4" w:space="0" w:color="000000"/>
+              <w:bottom w:val="single" w:sz="4" w:space="0" w:color="000000"/>
+              <w:right w:val="single" w:sz="4" w:space="0" w:color="000000"/>
+            </w:tcBorders>
+            <w:hideMark/>
+          </w:tcPr>
+          <w:p>
+            <w:pPr>
+              <w:spacing w:line="256" w:lineRule="auto"/>
+              <w:ind w:firstLine="0"/>
+              <w:jc w:val="left"/>
+            </w:pPr>
+            <w:r>
+              <w:t>Semana 3: Estudar Sockets e comunicação de aplicações</w:t>
+            </w:r>
+          </w:p>
+        </w:tc>
+        <w:tc>
+          <w:tcPr>
+            <w:tcW w:w="2409" w:type="dxa"/>
+            <w:tcBorders>
+              <w:top w:val="single" w:sz="4" w:space="0" w:color="000000"/>
+              <w:left w:val="single" w:sz="4" w:space="0" w:color="000000"/>
+              <w:bottom w:val="single" w:sz="4" w:space="0" w:color="000000"/>
+              <w:right w:val="single" w:sz="4" w:space="0" w:color="000000"/>
+            </w:tcBorders>
+            <w:hideMark/>
+          </w:tcPr>
+          <w:p>
+            <w:pPr>
+              <w:spacing w:line="256" w:lineRule="auto"/>
+              <w:ind w:firstLine="0"/>
+              <w:jc w:val="left"/>
+            </w:pPr>
+            <w:r>
+              <w:t xml:space="preserve">32 horas </w:t>
+            </w:r>
+          </w:p>
+        </w:tc>
+        <w:tc>
+          <w:tcPr>
+            <w:tcW w:w="1701" w:type="dxa"/>
+            <w:tcBorders>
+              <w:top w:val="single" w:sz="4" w:space="0" w:color="000000"/>
+              <w:left w:val="single" w:sz="4" w:space="0" w:color="000000"/>
+              <w:bottom w:val="single" w:sz="4" w:space="0" w:color="000000"/>
+              <w:right w:val="single" w:sz="4" w:space="0" w:color="000000"/>
+            </w:tcBorders>
+            <w:hideMark/>
+          </w:tcPr>
+          <w:p>
+            <w:pPr>
+              <w:spacing w:line="256" w:lineRule="auto"/>
+              <w:ind w:right="61" w:firstLine="0"/>
+              <w:jc w:val="center"/>
+            </w:pPr>
+            <w:r>
+              <w:t xml:space="preserve">Samuel </w:t>
+            </w:r>
+          </w:p>
+        </w:tc>
+        <w:tc>
+          <w:tcPr>
+            <w:tcW w:w="1957" w:type="dxa"/>
+            <w:tcBorders>
+              <w:top w:val="single" w:sz="4" w:space="0" w:color="000000"/>
+              <w:left w:val="single" w:sz="4" w:space="0" w:color="000000"/>
+              <w:bottom w:val="single" w:sz="4" w:space="0" w:color="000000"/>
+              <w:right w:val="single" w:sz="4" w:space="0" w:color="000000"/>
+            </w:tcBorders>
+            <w:hideMark/>
+          </w:tcPr>
+          <w:p>
+            <w:pPr>
+              <w:spacing w:line="256" w:lineRule="auto"/>
+              <w:ind w:firstLine="0"/>
+              <w:jc w:val="left"/>
+            </w:pPr>
+            <w:r>
+              <w:t xml:space="preserve"> </w:t>
+            </w:r>
+          </w:p>
+        </w:tc>
+      </w:tr>
+      <w:tr>
+        <w:trPr>
+          <w:trHeight w:val="393"/>
+        </w:trPr>
+        <w:tc>
+          <w:tcPr>
+            <w:tcW w:w="1336" w:type="dxa"/>
+            <w:tcBorders>
+              <w:top w:val="single" w:sz="4" w:space="0" w:color="000000"/>
+              <w:left w:val="single" w:sz="4" w:space="0" w:color="000000"/>
+              <w:bottom w:val="single" w:sz="4" w:space="0" w:color="000000"/>
+              <w:right w:val="single" w:sz="4" w:space="0" w:color="000000"/>
+            </w:tcBorders>
+            <w:hideMark/>
+          </w:tcPr>
+          <w:p>
+            <w:pPr>
+              <w:spacing w:line="256" w:lineRule="auto"/>
+              <w:ind w:firstLine="0"/>
+              <w:jc w:val="left"/>
+            </w:pPr>
+            <w:r>
+              <w:t>16/maio</w:t>
+            </w:r>
+          </w:p>
+        </w:tc>
+        <w:tc>
+          <w:tcPr>
+            <w:tcW w:w="7323" w:type="dxa"/>
+            <w:tcBorders>
+              <w:top w:val="single" w:sz="4" w:space="0" w:color="000000"/>
+              <w:left w:val="single" w:sz="4" w:space="0" w:color="000000"/>
+              <w:bottom w:val="single" w:sz="4" w:space="0" w:color="000000"/>
+              <w:right w:val="single" w:sz="4" w:space="0" w:color="000000"/>
+            </w:tcBorders>
+            <w:hideMark/>
+          </w:tcPr>
+          <w:p>
+            <w:pPr>
+              <w:spacing w:line="256" w:lineRule="auto"/>
+              <w:ind w:firstLine="0"/>
+            </w:pPr>
+            <w:r>
+              <w:t>Scrum meetings</w:t>
+            </w:r>
+          </w:p>
+        </w:tc>
+        <w:tc>
+          <w:tcPr>
+            <w:tcW w:w="2409" w:type="dxa"/>
+            <w:tcBorders>
+              <w:top w:val="single" w:sz="4" w:space="0" w:color="000000"/>
+              <w:left w:val="single" w:sz="4" w:space="0" w:color="000000"/>
+              <w:bottom w:val="single" w:sz="4" w:space="0" w:color="000000"/>
+              <w:right w:val="single" w:sz="4" w:space="0" w:color="000000"/>
+            </w:tcBorders>
+            <w:hideMark/>
+          </w:tcPr>
+          <w:p>
+            <w:pPr>
+              <w:spacing w:line="256" w:lineRule="auto"/>
+              <w:ind w:firstLine="0"/>
+              <w:jc w:val="left"/>
+            </w:pPr>
+            <w:r>
+              <w:t>3 horas</w:t>
+            </w:r>
+          </w:p>
+        </w:tc>
+        <w:tc>
+          <w:tcPr>
+            <w:tcW w:w="1701" w:type="dxa"/>
+            <w:tcBorders>
+              <w:top w:val="single" w:sz="4" w:space="0" w:color="000000"/>
+              <w:left w:val="single" w:sz="4" w:space="0" w:color="000000"/>
+              <w:bottom w:val="single" w:sz="4" w:space="0" w:color="000000"/>
+              <w:right w:val="single" w:sz="4" w:space="0" w:color="000000"/>
+            </w:tcBorders>
+            <w:hideMark/>
+          </w:tcPr>
+          <w:p>
+            <w:pPr>
+              <w:spacing w:line="256" w:lineRule="auto"/>
+              <w:ind w:right="61" w:firstLine="0"/>
+              <w:jc w:val="center"/>
+            </w:pPr>
+            <w:r>
+              <w:t xml:space="preserve">Samuel </w:t>
+            </w:r>
+          </w:p>
+        </w:tc>
+        <w:tc>
+          <w:tcPr>
+            <w:tcW w:w="1957" w:type="dxa"/>
+            <w:tcBorders>
+              <w:top w:val="single" w:sz="4" w:space="0" w:color="000000"/>
+              <w:left w:val="single" w:sz="4" w:space="0" w:color="000000"/>
+              <w:bottom w:val="single" w:sz="4" w:space="0" w:color="000000"/>
+              <w:right w:val="single" w:sz="4" w:space="0" w:color="000000"/>
+            </w:tcBorders>
+            <w:hideMark/>
+          </w:tcPr>
+          <w:p>
+            <w:pPr>
+              <w:spacing w:line="256" w:lineRule="auto"/>
+              <w:ind w:firstLine="0"/>
+              <w:jc w:val="left"/>
+            </w:pPr>
+            <w:r>
+              <w:t xml:space="preserve"> </w:t>
+            </w:r>
+          </w:p>
+        </w:tc>
+      </w:tr>
+      <w:tr>
+        <w:trPr>
+          <w:trHeight w:val="697"/>
+        </w:trPr>
+        <w:tc>
+          <w:tcPr>
+            <w:tcW w:w="1336" w:type="dxa"/>
+            <w:tcBorders>
+              <w:top w:val="single" w:sz="4" w:space="0" w:color="000000"/>
+              <w:left w:val="single" w:sz="4" w:space="0" w:color="000000"/>
+              <w:bottom w:val="single" w:sz="4" w:space="0" w:color="000000"/>
+              <w:right w:val="single" w:sz="4" w:space="0" w:color="000000"/>
+            </w:tcBorders>
+            <w:hideMark/>
+          </w:tcPr>
+          <w:p>
+            <w:pPr>
+              <w:spacing w:line="256" w:lineRule="auto"/>
+              <w:ind w:firstLine="0"/>
+              <w:jc w:val="left"/>
+            </w:pPr>
+            <w:r>
+              <w:t>16/maio</w:t>
+            </w:r>
+          </w:p>
+        </w:tc>
+        <w:tc>
+          <w:tcPr>
+            <w:tcW w:w="7323" w:type="dxa"/>
+            <w:tcBorders>
+              <w:top w:val="single" w:sz="4" w:space="0" w:color="000000"/>
+              <w:left w:val="single" w:sz="4" w:space="0" w:color="000000"/>
+              <w:bottom w:val="single" w:sz="4" w:space="0" w:color="000000"/>
+              <w:right w:val="single" w:sz="4" w:space="0" w:color="000000"/>
+            </w:tcBorders>
+            <w:hideMark/>
+          </w:tcPr>
+          <w:p>
+            <w:pPr>
+              <w:spacing w:line="256" w:lineRule="auto"/>
+              <w:ind w:firstLine="0"/>
+              <w:jc w:val="left"/>
+            </w:pPr>
+            <w:r>
+              <w:t>Semana 4: Desenvolver a aplicação e encaixar os módulos desenvolvidos nos estudos</w:t>
+            </w:r>
+          </w:p>
+        </w:tc>
+        <w:tc>
+          <w:tcPr>
+            <w:tcW w:w="2409" w:type="dxa"/>
+            <w:tcBorders>
+              <w:top w:val="single" w:sz="4" w:space="0" w:color="000000"/>
+              <w:left w:val="single" w:sz="4" w:space="0" w:color="000000"/>
+              <w:bottom w:val="single" w:sz="4" w:space="0" w:color="000000"/>
+              <w:right w:val="single" w:sz="4" w:space="0" w:color="000000"/>
+            </w:tcBorders>
+            <w:hideMark/>
+          </w:tcPr>
+          <w:p>
+            <w:pPr>
+              <w:spacing w:line="256" w:lineRule="auto"/>
+              <w:ind w:firstLine="0"/>
+              <w:jc w:val="left"/>
+            </w:pPr>
+            <w:r>
+              <w:t xml:space="preserve">16 horas </w:t>
+            </w:r>
+          </w:p>
+        </w:tc>
+        <w:tc>
+          <w:tcPr>
+            <w:tcW w:w="1701" w:type="dxa"/>
+            <w:tcBorders>
+              <w:top w:val="single" w:sz="4" w:space="0" w:color="000000"/>
+              <w:left w:val="single" w:sz="4" w:space="0" w:color="000000"/>
+              <w:bottom w:val="single" w:sz="4" w:space="0" w:color="000000"/>
+              <w:right w:val="single" w:sz="4" w:space="0" w:color="000000"/>
+            </w:tcBorders>
+            <w:hideMark/>
+          </w:tcPr>
+          <w:p>
+            <w:pPr>
+              <w:spacing w:line="256" w:lineRule="auto"/>
+              <w:ind w:right="61" w:firstLine="0"/>
+              <w:jc w:val="center"/>
+            </w:pPr>
+            <w:r>
+              <w:t xml:space="preserve">Samuel </w:t>
+            </w:r>
+          </w:p>
+        </w:tc>
+        <w:tc>
+          <w:tcPr>
+            <w:tcW w:w="1957" w:type="dxa"/>
+            <w:tcBorders>
+              <w:top w:val="single" w:sz="4" w:space="0" w:color="000000"/>
+              <w:left w:val="single" w:sz="4" w:space="0" w:color="000000"/>
+              <w:bottom w:val="single" w:sz="4" w:space="0" w:color="000000"/>
+              <w:right w:val="single" w:sz="4" w:space="0" w:color="000000"/>
+            </w:tcBorders>
+            <w:hideMark/>
+          </w:tcPr>
+          <w:p>
+            <w:pPr>
+              <w:spacing w:line="256" w:lineRule="auto"/>
+              <w:ind w:firstLine="0"/>
+              <w:jc w:val="left"/>
+            </w:pPr>
+            <w:r>
+              <w:t xml:space="preserve"> </w:t>
+            </w:r>
+          </w:p>
+        </w:tc>
+      </w:tr>
+      <w:tr>
+        <w:trPr>
+          <w:trHeight w:val="412"/>
+        </w:trPr>
+        <w:tc>
+          <w:tcPr>
+            <w:tcW w:w="1336" w:type="dxa"/>
+            <w:tcBorders>
+              <w:top w:val="single" w:sz="4" w:space="0" w:color="000000"/>
+              <w:left w:val="single" w:sz="4" w:space="0" w:color="000000"/>
+              <w:bottom w:val="single" w:sz="4" w:space="0" w:color="000000"/>
+              <w:right w:val="single" w:sz="4" w:space="0" w:color="000000"/>
+            </w:tcBorders>
+            <w:hideMark/>
+          </w:tcPr>
+          <w:p>
+            <w:pPr>
+              <w:spacing w:line="256" w:lineRule="auto"/>
+              <w:ind w:firstLine="0"/>
+              <w:jc w:val="left"/>
+            </w:pPr>
+            <w:r>
+              <w:t>23/maio</w:t>
+            </w:r>
+          </w:p>
+        </w:tc>
+        <w:tc>
+          <w:tcPr>
+            <w:tcW w:w="7323" w:type="dxa"/>
+            <w:tcBorders>
+              <w:top w:val="single" w:sz="4" w:space="0" w:color="000000"/>
+              <w:left w:val="single" w:sz="4" w:space="0" w:color="000000"/>
+              <w:bottom w:val="single" w:sz="4" w:space="0" w:color="000000"/>
+              <w:right w:val="single" w:sz="4" w:space="0" w:color="000000"/>
+            </w:tcBorders>
+            <w:hideMark/>
+          </w:tcPr>
+          <w:p>
+            <w:pPr>
+              <w:spacing w:line="256" w:lineRule="auto"/>
+              <w:ind w:firstLine="0"/>
+              <w:jc w:val="left"/>
+            </w:pPr>
+            <w:r>
+              <w:t>Semana 5: Escrever a documentação e a ficha de atividades</w:t>
+            </w:r>
+          </w:p>
+        </w:tc>
+        <w:tc>
+          <w:tcPr>
+            <w:tcW w:w="2409" w:type="dxa"/>
+            <w:tcBorders>
+              <w:top w:val="single" w:sz="4" w:space="0" w:color="000000"/>
+              <w:left w:val="single" w:sz="4" w:space="0" w:color="000000"/>
+              <w:bottom w:val="single" w:sz="4" w:space="0" w:color="000000"/>
+              <w:right w:val="single" w:sz="4" w:space="0" w:color="000000"/>
+            </w:tcBorders>
+            <w:hideMark/>
+          </w:tcPr>
+          <w:p>
+            <w:pPr>
+              <w:spacing w:line="256" w:lineRule="auto"/>
+              <w:ind w:firstLine="0"/>
+              <w:jc w:val="left"/>
+            </w:pPr>
+            <w:r>
+              <w:t>6 horas</w:t>
+            </w:r>
+          </w:p>
+        </w:tc>
+        <w:tc>
+          <w:tcPr>
+            <w:tcW w:w="1701" w:type="dxa"/>
+            <w:tcBorders>
+              <w:top w:val="single" w:sz="4" w:space="0" w:color="000000"/>
+              <w:left w:val="single" w:sz="4" w:space="0" w:color="000000"/>
+              <w:bottom w:val="single" w:sz="4" w:space="0" w:color="000000"/>
+              <w:right w:val="single" w:sz="4" w:space="0" w:color="000000"/>
+            </w:tcBorders>
+            <w:hideMark/>
+          </w:tcPr>
+          <w:p>
+            <w:pPr>
+              <w:spacing w:line="256" w:lineRule="auto"/>
+              <w:ind w:right="61" w:firstLine="0"/>
+              <w:jc w:val="center"/>
+            </w:pPr>
+            <w:r>
+              <w:t xml:space="preserve">Samuel </w:t>
+            </w:r>
+          </w:p>
+        </w:tc>
+        <w:tc>
+          <w:tcPr>
+            <w:tcW w:w="1957" w:type="dxa"/>
+            <w:tcBorders>
+              <w:top w:val="single" w:sz="4" w:space="0" w:color="000000"/>
+              <w:left w:val="single" w:sz="4" w:space="0" w:color="000000"/>
+              <w:bottom w:val="single" w:sz="4" w:space="0" w:color="000000"/>
+              <w:right w:val="single" w:sz="4" w:space="0" w:color="000000"/>
+            </w:tcBorders>
+            <w:hideMark/>
+          </w:tcPr>
+          <w:p>
+            <w:pPr>
+              <w:spacing w:line="256" w:lineRule="auto"/>
+              <w:ind w:firstLine="0"/>
+              <w:jc w:val="left"/>
+            </w:pPr>
+            <w:r>
+              <w:t xml:space="preserve"> </w:t>
+            </w:r>
+          </w:p>
+        </w:tc>
+      </w:tr>
+      <w:tr>
+        <w:trPr>
+          <w:trHeight w:val="412"/>
+        </w:trPr>
+        <w:tc>
+          <w:tcPr>
+            <w:tcW w:w="1336" w:type="dxa"/>
+            <w:tcBorders>
+              <w:top w:val="single" w:sz="4" w:space="0" w:color="000000"/>
+              <w:left w:val="single" w:sz="4" w:space="0" w:color="000000"/>
+              <w:bottom w:val="single" w:sz="4" w:space="0" w:color="000000"/>
+              <w:right w:val="single" w:sz="4" w:space="0" w:color="000000"/>
+            </w:tcBorders>
+            <w:hideMark/>
+          </w:tcPr>
+          <w:p>
+            <w:pPr>
+              <w:spacing w:line="256" w:lineRule="auto"/>
+              <w:ind w:firstLine="0"/>
+              <w:jc w:val="left"/>
+            </w:pPr>
+            <w:r>
+              <w:t>25/abril</w:t>
+            </w:r>
+          </w:p>
+        </w:tc>
+        <w:tc>
+          <w:tcPr>
+            <w:tcW w:w="7323" w:type="dxa"/>
+            <w:tcBorders>
+              <w:top w:val="single" w:sz="4" w:space="0" w:color="000000"/>
+              <w:left w:val="single" w:sz="4" w:space="0" w:color="000000"/>
+              <w:bottom w:val="single" w:sz="4" w:space="0" w:color="000000"/>
+              <w:right w:val="single" w:sz="4" w:space="0" w:color="000000"/>
+            </w:tcBorders>
+            <w:hideMark/>
+          </w:tcPr>
+          <w:p>
+            <w:pPr>
+              <w:spacing w:line="256" w:lineRule="auto"/>
+              <w:ind w:firstLine="0"/>
+              <w:jc w:val="left"/>
+            </w:pPr>
+            <w:r>
+              <w:t xml:space="preserve">Reunião de Planejamento </w:t>
+            </w:r>
+          </w:p>
+        </w:tc>
+        <w:tc>
+          <w:tcPr>
+            <w:tcW w:w="2409" w:type="dxa"/>
+            <w:tcBorders>
+              <w:top w:val="single" w:sz="4" w:space="0" w:color="000000"/>
+              <w:left w:val="single" w:sz="4" w:space="0" w:color="000000"/>
+              <w:bottom w:val="single" w:sz="4" w:space="0" w:color="000000"/>
+              <w:right w:val="single" w:sz="4" w:space="0" w:color="000000"/>
+            </w:tcBorders>
+            <w:hideMark/>
+          </w:tcPr>
+          <w:p>
+            <w:pPr>
+              <w:spacing w:line="256" w:lineRule="auto"/>
+              <w:ind w:firstLine="0"/>
+              <w:jc w:val="left"/>
+            </w:pPr>
+            <w:r>
+              <w:t xml:space="preserve">2 horas </w:t>
+            </w:r>
+          </w:p>
+        </w:tc>
+        <w:tc>
+          <w:tcPr>
+            <w:tcW w:w="1701" w:type="dxa"/>
+            <w:tcBorders>
+              <w:top w:val="single" w:sz="4" w:space="0" w:color="000000"/>
+              <w:left w:val="single" w:sz="4" w:space="0" w:color="000000"/>
+              <w:bottom w:val="single" w:sz="4" w:space="0" w:color="000000"/>
+              <w:right w:val="single" w:sz="4" w:space="0" w:color="000000"/>
+            </w:tcBorders>
+            <w:hideMark/>
+          </w:tcPr>
+          <w:p>
+            <w:pPr>
+              <w:spacing w:line="256" w:lineRule="auto"/>
+              <w:ind w:right="61" w:firstLine="0"/>
+              <w:jc w:val="center"/>
+            </w:pPr>
+            <w:r>
+              <w:t xml:space="preserve">Samuel </w:t>
+            </w:r>
+          </w:p>
+        </w:tc>
+        <w:tc>
+          <w:tcPr>
+            <w:tcW w:w="1957" w:type="dxa"/>
+            <w:tcBorders>
+              <w:top w:val="single" w:sz="4" w:space="0" w:color="000000"/>
+              <w:left w:val="single" w:sz="4" w:space="0" w:color="000000"/>
+              <w:bottom w:val="single" w:sz="4" w:space="0" w:color="000000"/>
+              <w:right w:val="single" w:sz="4" w:space="0" w:color="000000"/>
+            </w:tcBorders>
+            <w:hideMark/>
+          </w:tcPr>
+          <w:p>
+            <w:pPr>
+              <w:spacing w:line="256" w:lineRule="auto"/>
+              <w:ind w:firstLine="0"/>
+              <w:jc w:val="left"/>
+            </w:pPr>
+            <w:r>
+              <w:t xml:space="preserve"> </w:t>
+            </w:r>
+          </w:p>
+        </w:tc>
+      </w:tr>
+    </w:tbl>
+    <w:p>
+      <w:pPr>
+        <w:pStyle w:val="SemEspaamento"/>
+      </w:pPr>
+    </w:p>
     <w:sectPr>
-      <w:headerReference w:type="default" r:id="rId17"/>
-      <w:pgSz w:w="11906" w:h="16838" w:code="9"/>
-      <w:pgMar w:top="1701" w:right="1134" w:bottom="1134" w:left="1701" w:header="1134" w:footer="1134" w:gutter="0"/>
+      <w:headerReference w:type="default" r:id="rId18"/>
+      <w:pgSz w:w="16838" w:h="11906" w:orient="landscape" w:code="9"/>
+      <w:pgMar w:top="1701" w:right="1701" w:bottom="1134" w:left="1134" w:header="1134" w:footer="1134" w:gutter="0"/>
       <w:pgNumType w:start="2"/>
       <w:cols w:space="708"/>
       <w:docGrid w:linePitch="360"/>
@@ -18694,6 +24094,22 @@
       </w:p>
     </w:sdtContent>
   </w:sdt>
+  <w:p>
+    <w:pPr>
+      <w:pStyle w:val="Cabealho"/>
+    </w:pPr>
+  </w:p>
+</w:hdr>
+</file>
+
+<file path=word/header2.xml><?xml version="1.0" encoding="utf-8"?>
+<w:hdr xmlns:wpc="http://schemas.microsoft.com/office/word/2010/wordprocessingCanvas" xmlns:cx="http://schemas.microsoft.com/office/drawing/2014/chartex" xmlns:cx1="http://schemas.microsoft.com/office/drawing/2015/9/8/chartex" xmlns:cx2="http://schemas.microsoft.com/office/drawing/2015/10/21/chartex" xmlns:cx3="http://schemas.microsoft.com/office/drawing/2016/5/9/chartex" xmlns:cx4="http://schemas.microsoft.com/office/drawing/2016/5/10/chartex" xmlns:cx5="http://schemas.microsoft.com/office/drawing/2016/5/11/chartex" xmlns:cx6="http://schemas.microsoft.com/office/drawing/2016/5/12/chartex" xmlns:cx7="http://schemas.microsoft.com/office/drawing/2016/5/13/chartex" xmlns:cx8="http://schemas.microsoft.com/office/drawing/2016/5/14/chartex" xmlns:mc="http://schemas.openxmlformats.org/markup-compatibility/2006" xmlns:aink="http://schemas.microsoft.com/office/drawing/2016/ink" xmlns:am3d="http://schemas.microsoft.com/office/drawing/2017/model3d" xmlns:o="urn:schemas-microsoft-com:office:office" xmlns:oel="http://schemas.microsoft.com/office/2019/extlst" xmlns:r="http://schemas.openxmlformats.org/officeDocument/2006/relationships" xmlns:m="http://schemas.openxmlformats.org/officeDocument/2006/math" xmlns:v="urn:schemas-microsoft-com:vml" xmlns:wp14="http://schemas.microsoft.com/office/word/2010/wordprocessingDrawing" xmlns:wp="http://schemas.openxmlformats.org/drawingml/2006/wordprocessingDrawing" xmlns:w10="urn:schemas-microsoft-com:office:word" xmlns:w="http://schemas.openxmlformats.org/wordprocessingml/2006/main" xmlns:w14="http://schemas.microsoft.com/office/word/2010/wordml" xmlns:w15="http://schemas.microsoft.com/office/word/2012/wordml" xmlns:w16cex="http://schemas.microsoft.com/office/word/2018/wordml/cex" xmlns:w16cid="http://schemas.microsoft.com/office/word/2016/wordml/cid" xmlns:w16="http://schemas.microsoft.com/office/word/2018/wordml" xmlns:w16sdtdh="http://schemas.microsoft.com/office/word/2020/wordml/sdtdatahash" xmlns:w16se="http://schemas.microsoft.com/office/word/2015/wordml/symex" xmlns:wpg="http://schemas.microsoft.com/office/word/2010/wordprocessingGroup" xmlns:wpi="http://schemas.microsoft.com/office/word/2010/wordprocessingInk" xmlns:wne="http://schemas.microsoft.com/office/word/2006/wordml" xmlns:wps="http://schemas.microsoft.com/office/word/2010/wordprocessingShape" mc:Ignorable="w14 w15 w16se w16cid w16 w16cex w16sdtdh wp14">
+  <w:p>
+    <w:pPr>
+      <w:pStyle w:val="Cabealho"/>
+      <w:jc w:val="right"/>
+    </w:pPr>
+  </w:p>
   <w:p>
     <w:pPr>
       <w:pStyle w:val="Cabealho"/>
@@ -21132,6 +26548,25 @@
       <w:ind w:left="480" w:hanging="480"/>
     </w:pPr>
   </w:style>
+  <w:style w:type="table" w:customStyle="1" w:styleId="TableGrid">
+    <w:name w:val="TableGrid"/>
+    <w:rsid w:val="002E404B"/>
+    <w:pPr>
+      <w:spacing w:after="0" w:line="240" w:lineRule="auto"/>
+    </w:pPr>
+    <w:rPr>
+      <w:rFonts w:eastAsiaTheme="minorEastAsia"/>
+      <w:lang w:eastAsia="pt-BR"/>
+    </w:rPr>
+    <w:tblPr>
+      <w:tblCellMar>
+        <w:top w:w="0" w:type="dxa"/>
+        <w:left w:w="0" w:type="dxa"/>
+        <w:bottom w:w="0" w:type="dxa"/>
+        <w:right w:w="0" w:type="dxa"/>
+      </w:tblCellMar>
+    </w:tblPr>
+  </w:style>
 </w:styles>
 </file>
 
